--- a/intro_chapter/Introduction_v14.docx
+++ b/intro_chapter/Introduction_v14.docx
@@ -73,7 +73,7 @@
           <w:szCs w:val="24"/>
         </w:rPr>
       </w:pPr>
-      <w:hyperlink w:anchor="_Toc171501167" w:history="1">
+      <w:hyperlink w:anchor="_Toc173587111" w:history="1">
         <w:r>
           <w:rPr>
             <w:rStyle w:val="Hyperlink"/>
@@ -100,7 +100,7 @@
             <w:noProof/>
             <w:webHidden/>
           </w:rPr>
-          <w:instrText xml:space="preserve"> PAGEREF _Toc171501167 \h </w:instrText>
+          <w:instrText xml:space="preserve"> PAGEREF _Toc173587111 \h </w:instrText>
         </w:r>
         <w:r>
           <w:rPr>
@@ -141,7 +141,7 @@
           <w:szCs w:val="24"/>
         </w:rPr>
       </w:pPr>
-      <w:hyperlink w:anchor="_Toc171501168" w:history="1">
+      <w:hyperlink w:anchor="_Toc173587112" w:history="1">
         <w:r>
           <w:rPr>
             <w:rStyle w:val="Hyperlink"/>
@@ -168,7 +168,7 @@
             <w:noProof/>
             <w:webHidden/>
           </w:rPr>
-          <w:instrText xml:space="preserve"> PAGEREF _Toc171501168 \h </w:instrText>
+          <w:instrText xml:space="preserve"> PAGEREF _Toc173587112 \h </w:instrText>
         </w:r>
         <w:r>
           <w:rPr>
@@ -209,7 +209,7 @@
           <w:szCs w:val="24"/>
         </w:rPr>
       </w:pPr>
-      <w:hyperlink w:anchor="_Toc171501169" w:history="1">
+      <w:hyperlink w:anchor="_Toc173587113" w:history="1">
         <w:r>
           <w:rPr>
             <w:rStyle w:val="Hyperlink"/>
@@ -236,7 +236,7 @@
             <w:noProof/>
             <w:webHidden/>
           </w:rPr>
-          <w:instrText xml:space="preserve"> PAGEREF _Toc171501169 \h </w:instrText>
+          <w:instrText xml:space="preserve"> PAGEREF _Toc173587113 \h </w:instrText>
         </w:r>
         <w:r>
           <w:rPr>
@@ -280,7 +280,7 @@
           <w:szCs w:val="24"/>
         </w:rPr>
       </w:pPr>
-      <w:hyperlink w:anchor="_Toc171501170" w:history="1">
+      <w:hyperlink w:anchor="_Toc173587114" w:history="1">
         <w:r>
           <w:rPr>
             <w:rStyle w:val="Hyperlink"/>
@@ -323,7 +323,7 @@
             <w:noProof/>
             <w:webHidden/>
           </w:rPr>
-          <w:instrText xml:space="preserve"> PAGEREF _Toc171501170 \h </w:instrText>
+          <w:instrText xml:space="preserve"> PAGEREF _Toc173587114 \h </w:instrText>
         </w:r>
         <w:r>
           <w:rPr>
@@ -367,7 +367,7 @@
           <w:szCs w:val="24"/>
         </w:rPr>
       </w:pPr>
-      <w:hyperlink w:anchor="_Toc171501171" w:history="1">
+      <w:hyperlink w:anchor="_Toc173587115" w:history="1">
         <w:r>
           <w:rPr>
             <w:rStyle w:val="Hyperlink"/>
@@ -410,7 +410,7 @@
             <w:noProof/>
             <w:webHidden/>
           </w:rPr>
-          <w:instrText xml:space="preserve"> PAGEREF _Toc171501171 \h </w:instrText>
+          <w:instrText xml:space="preserve"> PAGEREF _Toc173587115 \h </w:instrText>
         </w:r>
         <w:r>
           <w:rPr>
@@ -451,7 +451,7 @@
           <w:szCs w:val="24"/>
         </w:rPr>
       </w:pPr>
-      <w:hyperlink w:anchor="_Toc171501172" w:history="1">
+      <w:hyperlink w:anchor="_Toc173587116" w:history="1">
         <w:r>
           <w:rPr>
             <w:rStyle w:val="Hyperlink"/>
@@ -478,7 +478,7 @@
             <w:noProof/>
             <w:webHidden/>
           </w:rPr>
-          <w:instrText xml:space="preserve"> PAGEREF _Toc171501172 \h </w:instrText>
+          <w:instrText xml:space="preserve"> PAGEREF _Toc173587116 \h </w:instrText>
         </w:r>
         <w:r>
           <w:rPr>
@@ -522,7 +522,7 @@
           <w:szCs w:val="24"/>
         </w:rPr>
       </w:pPr>
-      <w:hyperlink w:anchor="_Toc171501173" w:history="1">
+      <w:hyperlink w:anchor="_Toc173587117" w:history="1">
         <w:r>
           <w:rPr>
             <w:rStyle w:val="Hyperlink"/>
@@ -549,7 +549,7 @@
             <w:noProof/>
             <w:webHidden/>
           </w:rPr>
-          <w:instrText xml:space="preserve"> PAGEREF _Toc171501173 \h </w:instrText>
+          <w:instrText xml:space="preserve"> PAGEREF _Toc173587117 \h </w:instrText>
         </w:r>
         <w:r>
           <w:rPr>
@@ -593,7 +593,7 @@
           <w:szCs w:val="24"/>
         </w:rPr>
       </w:pPr>
-      <w:hyperlink w:anchor="_Toc171501174" w:history="1">
+      <w:hyperlink w:anchor="_Toc173587118" w:history="1">
         <w:r>
           <w:rPr>
             <w:rStyle w:val="Hyperlink"/>
@@ -620,7 +620,7 @@
             <w:noProof/>
             <w:webHidden/>
           </w:rPr>
-          <w:instrText xml:space="preserve"> PAGEREF _Toc171501174 \h </w:instrText>
+          <w:instrText xml:space="preserve"> PAGEREF _Toc173587118 \h </w:instrText>
         </w:r>
         <w:r>
           <w:rPr>
@@ -664,7 +664,7 @@
           <w:szCs w:val="24"/>
         </w:rPr>
       </w:pPr>
-      <w:hyperlink w:anchor="_Toc171501175" w:history="1">
+      <w:hyperlink w:anchor="_Toc173587119" w:history="1">
         <w:r>
           <w:rPr>
             <w:rStyle w:val="Hyperlink"/>
@@ -691,7 +691,7 @@
             <w:noProof/>
             <w:webHidden/>
           </w:rPr>
-          <w:instrText xml:space="preserve"> PAGEREF _Toc171501175 \h </w:instrText>
+          <w:instrText xml:space="preserve"> PAGEREF _Toc173587119 \h </w:instrText>
         </w:r>
         <w:r>
           <w:rPr>
@@ -735,13 +735,13 @@
           <w:szCs w:val="24"/>
         </w:rPr>
       </w:pPr>
-      <w:hyperlink w:anchor="_Toc171501176" w:history="1">
+      <w:hyperlink w:anchor="_Toc173587120" w:history="1">
         <w:r>
           <w:rPr>
             <w:rStyle w:val="Hyperlink"/>
             <w:noProof/>
           </w:rPr>
-          <w:t>1.4.4 AlphaFold and RoseTTaFold</w:t>
+          <w:t>1.4.4 Molecular Dynamics Simulations</w:t>
         </w:r>
         <w:r>
           <w:rPr>
@@ -762,7 +762,7 @@
             <w:noProof/>
             <w:webHidden/>
           </w:rPr>
-          <w:instrText xml:space="preserve"> PAGEREF _Toc171501176 \h </w:instrText>
+          <w:instrText xml:space="preserve"> PAGEREF _Toc173587120 \h </w:instrText>
         </w:r>
         <w:r>
           <w:rPr>
@@ -795,7 +795,10 @@
     </w:p>
     <w:p>
       <w:pPr>
-        <w:pStyle w:val="TOC1"/>
+        <w:pStyle w:val="TOC2"/>
+        <w:tabs>
+          <w:tab w:val="right" w:leader="dot" w:pos="9350"/>
+        </w:tabs>
         <w:rPr>
           <w:rFonts w:eastAsiaTheme="minorEastAsia"/>
           <w:noProof/>
@@ -803,7 +806,75 @@
           <w:szCs w:val="24"/>
         </w:rPr>
       </w:pPr>
-      <w:hyperlink w:anchor="_Toc171501177" w:history="1">
+      <w:hyperlink w:anchor="_Toc173587121" w:history="1">
+        <w:r>
+          <w:rPr>
+            <w:rStyle w:val="Hyperlink"/>
+            <w:noProof/>
+          </w:rPr>
+          <w:t>1.4.5 AlphaFold and RoseTTaFold</w:t>
+        </w:r>
+        <w:r>
+          <w:rPr>
+            <w:noProof/>
+            <w:webHidden/>
+          </w:rPr>
+          <w:tab/>
+        </w:r>
+        <w:r>
+          <w:rPr>
+            <w:noProof/>
+            <w:webHidden/>
+          </w:rPr>
+          <w:fldChar w:fldCharType="begin"/>
+        </w:r>
+        <w:r>
+          <w:rPr>
+            <w:noProof/>
+            <w:webHidden/>
+          </w:rPr>
+          <w:instrText xml:space="preserve"> PAGEREF _Toc173587121 \h </w:instrText>
+        </w:r>
+        <w:r>
+          <w:rPr>
+            <w:noProof/>
+            <w:webHidden/>
+          </w:rPr>
+        </w:r>
+        <w:r>
+          <w:rPr>
+            <w:noProof/>
+            <w:webHidden/>
+          </w:rPr>
+          <w:fldChar w:fldCharType="separate"/>
+        </w:r>
+        <w:r>
+          <w:rPr>
+            <w:noProof/>
+            <w:webHidden/>
+          </w:rPr>
+          <w:t>15</w:t>
+        </w:r>
+        <w:r>
+          <w:rPr>
+            <w:noProof/>
+            <w:webHidden/>
+          </w:rPr>
+          <w:fldChar w:fldCharType="end"/>
+        </w:r>
+      </w:hyperlink>
+    </w:p>
+    <w:p>
+      <w:pPr>
+        <w:pStyle w:val="TOC1"/>
+        <w:rPr>
+          <w:rFonts w:eastAsiaTheme="minorEastAsia"/>
+          <w:noProof/>
+          <w:sz w:val="24"/>
+          <w:szCs w:val="24"/>
+        </w:rPr>
+      </w:pPr>
+      <w:hyperlink w:anchor="_Toc173587122" w:history="1">
         <w:r>
           <w:rPr>
             <w:rStyle w:val="Hyperlink"/>
@@ -830,7 +901,7 @@
             <w:noProof/>
             <w:webHidden/>
           </w:rPr>
-          <w:instrText xml:space="preserve"> PAGEREF _Toc171501177 \h </w:instrText>
+          <w:instrText xml:space="preserve"> PAGEREF _Toc173587122 \h </w:instrText>
         </w:r>
         <w:r>
           <w:rPr>
@@ -874,7 +945,7 @@
           <w:szCs w:val="24"/>
         </w:rPr>
       </w:pPr>
-      <w:hyperlink w:anchor="_Toc171501178" w:history="1">
+      <w:hyperlink w:anchor="_Toc173587123" w:history="1">
         <w:r>
           <w:rPr>
             <w:rStyle w:val="Hyperlink"/>
@@ -901,7 +972,7 @@
             <w:noProof/>
             <w:webHidden/>
           </w:rPr>
-          <w:instrText xml:space="preserve"> PAGEREF _Toc171501178 \h </w:instrText>
+          <w:instrText xml:space="preserve"> PAGEREF _Toc173587123 \h </w:instrText>
         </w:r>
         <w:r>
           <w:rPr>
@@ -945,7 +1016,7 @@
           <w:szCs w:val="24"/>
         </w:rPr>
       </w:pPr>
-      <w:hyperlink w:anchor="_Toc171501179" w:history="1">
+      <w:hyperlink w:anchor="_Toc173587124" w:history="1">
         <w:r>
           <w:rPr>
             <w:rStyle w:val="Hyperlink"/>
@@ -972,7 +1043,7 @@
             <w:noProof/>
             <w:webHidden/>
           </w:rPr>
-          <w:instrText xml:space="preserve"> PAGEREF _Toc171501179 \h </w:instrText>
+          <w:instrText xml:space="preserve"> PAGEREF _Toc173587124 \h </w:instrText>
         </w:r>
         <w:r>
           <w:rPr>
@@ -1013,7 +1084,7 @@
           <w:szCs w:val="24"/>
         </w:rPr>
       </w:pPr>
-      <w:hyperlink w:anchor="_Toc171501180" w:history="1">
+      <w:hyperlink w:anchor="_Toc173587125" w:history="1">
         <w:r>
           <w:rPr>
             <w:rStyle w:val="Hyperlink"/>
@@ -1040,7 +1111,7 @@
             <w:noProof/>
             <w:webHidden/>
           </w:rPr>
-          <w:instrText xml:space="preserve"> PAGEREF _Toc171501180 \h </w:instrText>
+          <w:instrText xml:space="preserve"> PAGEREF _Toc173587125 \h </w:instrText>
         </w:r>
         <w:r>
           <w:rPr>
@@ -1081,7 +1152,7 @@
           <w:szCs w:val="24"/>
         </w:rPr>
       </w:pPr>
-      <w:hyperlink w:anchor="_Toc171501181" w:history="1">
+      <w:hyperlink w:anchor="_Toc173587126" w:history="1">
         <w:r>
           <w:rPr>
             <w:rStyle w:val="Hyperlink"/>
@@ -1108,7 +1179,7 @@
             <w:noProof/>
             <w:webHidden/>
           </w:rPr>
-          <w:instrText xml:space="preserve"> PAGEREF _Toc171501181 \h </w:instrText>
+          <w:instrText xml:space="preserve"> PAGEREF _Toc173587126 \h </w:instrText>
         </w:r>
         <w:r>
           <w:rPr>
@@ -1149,7 +1220,7 @@
           <w:szCs w:val="24"/>
         </w:rPr>
       </w:pPr>
-      <w:hyperlink w:anchor="_Toc171501182" w:history="1">
+      <w:hyperlink w:anchor="_Toc173587127" w:history="1">
         <w:r>
           <w:rPr>
             <w:rStyle w:val="Hyperlink"/>
@@ -1176,7 +1247,7 @@
             <w:noProof/>
             <w:webHidden/>
           </w:rPr>
-          <w:instrText xml:space="preserve"> PAGEREF _Toc171501182 \h </w:instrText>
+          <w:instrText xml:space="preserve"> PAGEREF _Toc173587127 \h </w:instrText>
         </w:r>
         <w:r>
           <w:rPr>
@@ -1225,7 +1296,7 @@
       <w:r>
         <w:br w:type="page"/>
       </w:r>
-      <w:bookmarkStart w:id="2" w:name="_Toc171501167"/>
+      <w:bookmarkStart w:id="2" w:name="_Toc173587111"/>
       <w:r>
         <w:lastRenderedPageBreak/>
         <w:t xml:space="preserve">1.1 </w:t>
@@ -1659,7 +1730,19 @@
         <w:rPr>
           <w:rFonts w:cstheme="minorHAnsi"/>
         </w:rPr>
-        <w:t xml:space="preserve"> and integral MPs. Peripheral MPs</w:t>
+        <w:t xml:space="preserve"> and integral MPs</w:t>
+      </w:r>
+      <w:r>
+        <w:rPr>
+          <w:rFonts w:cstheme="minorHAnsi"/>
+        </w:rPr>
+        <w:t xml:space="preserve"> (Figure 1.1)</w:t>
+      </w:r>
+      <w:r>
+        <w:rPr>
+          <w:rFonts w:cstheme="minorHAnsi"/>
+        </w:rPr>
+        <w:t>. Peripheral MPs</w:t>
       </w:r>
       <w:r>
         <w:rPr>
@@ -1896,6 +1979,7 @@
         <w:t xml:space="preserve"> structures. </w:t>
       </w:r>
       <w:r>
+        <w:lastRenderedPageBreak/>
         <w:t xml:space="preserve">Multiple </w:t>
       </w:r>
       <w:r>
@@ -1917,7 +2001,6 @@
         <w:rPr>
           <w:rFonts w:cstheme="minorHAnsi"/>
         </w:rPr>
-        <w:lastRenderedPageBreak/>
         <w:t xml:space="preserve">(TMH) can </w:t>
       </w:r>
       <w:r>
@@ -2779,7 +2862,7 @@
         </w:rPr>
         <w:br w:type="page"/>
       </w:r>
-      <w:bookmarkStart w:id="3" w:name="_Toc171501168"/>
+      <w:bookmarkStart w:id="3" w:name="_Toc173587112"/>
       <w:r>
         <w:rPr>
           <w:rStyle w:val="ThesisTOCChar"/>
@@ -3453,15 +3536,7 @@
                               <w:t>, TM</w:t>
                             </w:r>
                             <w:r>
-                              <w:t xml:space="preserve"> helices begin to form while the protein is inserted into the membrane. In stage 2, helices oligomerize and assemble into a fully folded protein </w:t>
-                            </w:r>
-                            <w:proofErr w:type="gramStart"/>
-                            <w:r>
-                              <w:t>as a result of</w:t>
-                            </w:r>
-                            <w:proofErr w:type="gramEnd"/>
-                            <w:r>
-                              <w:t xml:space="preserve"> thermodynamic interactions which include hydrogen bonding, electrostatics, and van der Waals packing.</w:t>
+                              <w:t xml:space="preserve"> helices begin to form while the protein is inserted into the membrane. In stage 2, helices oligomerize and assemble into a fully folded protein as a result of thermodynamic interactions which include hydrogen bonding, electrostatics, and van der Waals packing.</w:t>
                             </w:r>
                           </w:p>
                         </w:txbxContent>
@@ -3503,15 +3578,7 @@
                         <w:t>, TM</w:t>
                       </w:r>
                       <w:r>
-                        <w:t xml:space="preserve"> helices begin to form while the protein is inserted into the membrane. In stage 2, helices oligomerize and assemble into a fully folded protein </w:t>
-                      </w:r>
-                      <w:proofErr w:type="gramStart"/>
-                      <w:r>
-                        <w:t>as a result of</w:t>
-                      </w:r>
-                      <w:proofErr w:type="gramEnd"/>
-                      <w:r>
-                        <w:t xml:space="preserve"> thermodynamic interactions which include hydrogen bonding, electrostatics, and van der Waals packing.</w:t>
+                        <w:t xml:space="preserve"> helices begin to form while the protein is inserted into the membrane. In stage 2, helices oligomerize and assemble into a fully folded protein as a result of thermodynamic interactions which include hydrogen bonding, electrostatics, and van der Waals packing.</w:t>
                       </w:r>
                     </w:p>
                   </w:txbxContent>
@@ -3564,19 +3631,29 @@
         </w:rPr>
         <w:t xml:space="preserve">the </w:t>
       </w:r>
-      <w:proofErr w:type="gramStart"/>
-      <w:r>
-        <w:rPr>
-          <w:rFonts w:cstheme="minorHAnsi"/>
-        </w:rPr>
-        <w:t>two stage</w:t>
-      </w:r>
-      <w:proofErr w:type="gramEnd"/>
-      <w:r>
-        <w:rPr>
-          <w:rFonts w:cstheme="minorHAnsi"/>
-        </w:rPr>
-        <w:t xml:space="preserve"> model for MP folding:</w:t>
+      <w:r>
+        <w:rPr>
+          <w:rFonts w:cstheme="minorHAnsi"/>
+        </w:rPr>
+        <w:t>two-stage</w:t>
+      </w:r>
+      <w:r>
+        <w:rPr>
+          <w:rFonts w:cstheme="minorHAnsi"/>
+        </w:rPr>
+        <w:t xml:space="preserve"> model for MP folding</w:t>
+      </w:r>
+      <w:r>
+        <w:rPr>
+          <w:rFonts w:cstheme="minorHAnsi"/>
+        </w:rPr>
+        <w:t xml:space="preserve"> (Figure 1.2)</w:t>
+      </w:r>
+      <w:r>
+        <w:rPr>
+          <w:rFonts w:cstheme="minorHAnsi"/>
+        </w:rPr>
+        <w:t>:</w:t>
       </w:r>
       <w:r>
         <w:rPr>
@@ -3916,14 +3993,14 @@
         <w:rPr>
           <w:rFonts w:cstheme="minorHAnsi"/>
         </w:rPr>
-        <w:t xml:space="preserve">; two chemically </w:t>
+        <w:t xml:space="preserve">; </w:t>
       </w:r>
       <w:r>
         <w:rPr>
           <w:rFonts w:cstheme="minorHAnsi"/>
         </w:rPr>
         <w:lastRenderedPageBreak/>
-        <w:t xml:space="preserve">synthesized TMHs of the protein were reconstituted in lipid vesicles with a larger fragment, resulting in the reformation of the bacteriorhodopsin shown by X-ray crystallography </w:t>
+        <w:t xml:space="preserve">two chemically synthesized TMHs of the protein were reconstituted in lipid vesicles with a larger fragment, resulting in the reformation of the bacteriorhodopsin shown by X-ray crystallography </w:t>
       </w:r>
       <w:r>
         <w:rPr>
@@ -5010,7 +5087,7 @@
       <w:pPr>
         <w:pStyle w:val="ThesisTOC"/>
       </w:pPr>
-      <w:bookmarkStart w:id="4" w:name="_Toc171501169"/>
+      <w:bookmarkStart w:id="4" w:name="_Toc173587113"/>
       <w:r>
         <w:lastRenderedPageBreak/>
         <w:t>1.</w:t>
@@ -5159,12 +5236,34 @@
         </w:rPr>
         <w:t xml:space="preserve"> In this section, I detail the tools and techniques that have been implemented to further understand the driving forces in MPs.</w:t>
       </w:r>
+      <w:r>
+        <w:rPr>
+          <w:rFonts w:cstheme="minorHAnsi"/>
+        </w:rPr>
+        <w:t xml:space="preserve"> </w:t>
+      </w:r>
+      <w:r>
+        <w:rPr>
+          <w:rFonts w:cstheme="minorHAnsi"/>
+          <w:b/>
+          <w:bCs/>
+        </w:rPr>
+        <w:t xml:space="preserve">Could add more newer research </w:t>
+      </w:r>
+      <w:r>
+        <w:rPr>
+          <w:rFonts w:cstheme="minorHAnsi"/>
+          <w:b/>
+          <w:bCs/>
+        </w:rPr>
+        <w:t>in these sections</w:t>
+      </w:r>
     </w:p>
     <w:p>
       <w:pPr>
         <w:pStyle w:val="ThesisTOC2"/>
       </w:pPr>
-      <w:bookmarkStart w:id="5" w:name="_Toc171501170"/>
+      <w:bookmarkStart w:id="5" w:name="_Toc173587114"/>
       <w:r>
         <w:t xml:space="preserve">1.3.1 </w:t>
       </w:r>
@@ -6008,14 +6107,18 @@
         </w:rPr>
         <w:t xml:space="preserve">like environments. Disulfide cross-linking </w:t>
       </w:r>
-      <w:proofErr w:type="gramStart"/>
-      <w:r>
-        <w:rPr>
-          <w:rFonts w:cstheme="minorHAnsi"/>
-        </w:rPr>
-        <w:t>were</w:t>
-      </w:r>
-      <w:proofErr w:type="gramEnd"/>
+      <w:r>
+        <w:rPr>
+          <w:rFonts w:cstheme="minorHAnsi"/>
+        </w:rPr>
+        <w:t>w</w:t>
+      </w:r>
+      <w:r>
+        <w:rPr>
+          <w:rFonts w:cstheme="minorHAnsi"/>
+        </w:rPr>
+        <w:t>as</w:t>
+      </w:r>
       <w:r>
         <w:rPr>
           <w:rFonts w:cstheme="minorHAnsi"/>
@@ -7134,12 +7237,18 @@
         </w:rPr>
         <w:t xml:space="preserve"> higher throughput.</w:t>
       </w:r>
+      <w:r>
+        <w:rPr>
+          <w:rFonts w:cstheme="minorHAnsi"/>
+        </w:rPr>
+        <w:t xml:space="preserve"> </w:t>
+      </w:r>
     </w:p>
     <w:p>
       <w:pPr>
         <w:pStyle w:val="ThesisTOC2"/>
       </w:pPr>
-      <w:bookmarkStart w:id="6" w:name="_Toc171501171"/>
+      <w:bookmarkStart w:id="6" w:name="_Toc173587115"/>
       <w:r>
         <w:t xml:space="preserve">1.3.2 </w:t>
       </w:r>
@@ -7664,7 +7773,13 @@
         <w:rPr>
           <w:rFonts w:cstheme="minorHAnsi"/>
         </w:rPr>
-        <w:t xml:space="preserve">promote the </w:t>
+        <w:t xml:space="preserve">promote </w:t>
+      </w:r>
+      <w:r>
+        <w:rPr>
+          <w:rFonts w:cstheme="minorHAnsi"/>
+        </w:rPr>
+        <w:t xml:space="preserve">gene expression </w:t>
       </w:r>
       <w:r>
         <w:rPr>
@@ -7753,15 +7868,7 @@
                               <w:t xml:space="preserve">TOXCAT is an experimental assay that has been used to study the self-association of helices. </w:t>
                             </w:r>
                             <w:r>
-                              <w:t xml:space="preserve">The TM of interest is expressed bound to maltose binding protein (MBP) and </w:t>
-                            </w:r>
-                            <w:proofErr w:type="spellStart"/>
-                            <w:r>
-                              <w:t>ToxR</w:t>
-                            </w:r>
-                            <w:proofErr w:type="spellEnd"/>
-                            <w:r>
-                              <w:t xml:space="preserve">, a dimeric transcription factor originally found in </w:t>
+                              <w:t xml:space="preserve">The TM of interest is expressed bound to maltose binding protein (MBP) and ToxR, a dimeric transcription factor originally found in </w:t>
                             </w:r>
                             <w:r>
                               <w:rPr>
@@ -7771,15 +7878,7 @@
                               <w:t>V. cholerae</w:t>
                             </w:r>
                             <w:r>
-                              <w:t xml:space="preserve">. When the TM associates, </w:t>
-                            </w:r>
-                            <w:proofErr w:type="spellStart"/>
-                            <w:r>
-                              <w:t>ToxR</w:t>
-                            </w:r>
-                            <w:proofErr w:type="spellEnd"/>
-                            <w:r>
-                              <w:t xml:space="preserve"> does as well, resulting in the expression of a gene (CAT) that can be measured to determine the strength of the association.</w:t>
+                              <w:t>. When the TM associates, ToxR does as well, resulting in the expression of a gene (CAT) that can be measured to determine the strength of the association.</w:t>
                             </w:r>
                           </w:p>
                         </w:txbxContent>
@@ -7842,15 +7941,7 @@
                         <w:t xml:space="preserve">TOXCAT is an experimental assay that has been used to study the self-association of helices. </w:t>
                       </w:r>
                       <w:r>
-                        <w:t xml:space="preserve">The TM of interest is expressed bound to maltose binding protein (MBP) and </w:t>
-                      </w:r>
-                      <w:proofErr w:type="spellStart"/>
-                      <w:r>
-                        <w:t>ToxR</w:t>
-                      </w:r>
-                      <w:proofErr w:type="spellEnd"/>
-                      <w:r>
-                        <w:t xml:space="preserve">, a dimeric transcription factor originally found in </w:t>
+                        <w:t xml:space="preserve">The TM of interest is expressed bound to maltose binding protein (MBP) and ToxR, a dimeric transcription factor originally found in </w:t>
                       </w:r>
                       <w:r>
                         <w:rPr>
@@ -7860,15 +7951,7 @@
                         <w:t>V. cholerae</w:t>
                       </w:r>
                       <w:r>
-                        <w:t xml:space="preserve">. When the TM associates, </w:t>
-                      </w:r>
-                      <w:proofErr w:type="spellStart"/>
-                      <w:r>
-                        <w:t>ToxR</w:t>
-                      </w:r>
-                      <w:proofErr w:type="spellEnd"/>
-                      <w:r>
-                        <w:t xml:space="preserve"> does as well, resulting in the expression of a gene (CAT) that can be measured to determine the strength of the association.</w:t>
+                        <w:t>. When the TM associates, ToxR does as well, resulting in the expression of a gene (CAT) that can be measured to determine the strength of the association.</w:t>
                       </w:r>
                     </w:p>
                   </w:txbxContent>
@@ -7883,7 +7966,7 @@
         <w:rPr>
           <w:rFonts w:cstheme="minorHAnsi"/>
         </w:rPr>
-        <w:t>expression of genes (</w:t>
+        <w:t>(</w:t>
       </w:r>
       <w:proofErr w:type="spellStart"/>
       <w:r>
@@ -7927,6 +8010,12 @@
         <w:rPr>
           <w:rFonts w:cstheme="minorHAnsi"/>
         </w:rPr>
+        <w:t xml:space="preserve"> (Figure 1.3)</w:t>
+      </w:r>
+      <w:r>
+        <w:rPr>
+          <w:rFonts w:cstheme="minorHAnsi"/>
+        </w:rPr>
         <w:t xml:space="preserve">. When the TMs associate, </w:t>
       </w:r>
       <w:proofErr w:type="spellStart"/>
@@ -8069,14 +8158,14 @@
         <w:rPr>
           <w:rFonts w:cstheme="minorHAnsi"/>
         </w:rPr>
-        <w:t xml:space="preserve"> and similar TMHs, suggesting that these proteins associate via a combination of hydrogen bonding and van der Waals interactions (Anderson </w:t>
+        <w:t xml:space="preserve"> and similar TMHs, suggesting that these proteins associate via a combination of hydrogen bonding and van der </w:t>
       </w:r>
       <w:r>
         <w:rPr>
           <w:rFonts w:cstheme="minorHAnsi"/>
         </w:rPr>
         <w:lastRenderedPageBreak/>
-        <w:t>et al., 2017). TOXCAT is a well-studied system for probing TMH association, determining the impact of individual AAs and their respective forces on the thermodynamics of association.</w:t>
+        <w:t>Waals interactions (Anderson et al., 2017). TOXCAT is a well-studied system for probing TMH association, determining the impact of individual AAs and their respective forces on the thermodynamics of association.</w:t>
       </w:r>
     </w:p>
     <w:p>
@@ -8142,6 +8231,12 @@
         </w:rPr>
         <w:t>expressed, sorted, and sequenced through next generation sequencing (NGS). The sequencing data can then be quantified to determine the relative association propensities for each protein present in the library (cite sort-seq).</w:t>
       </w:r>
+      <w:r>
+        <w:rPr>
+          <w:rFonts w:cstheme="minorHAnsi"/>
+        </w:rPr>
+        <w:t xml:space="preserve"> </w:t>
+      </w:r>
     </w:p>
     <w:p>
       <w:pPr>
@@ -8161,7 +8256,7 @@
         <w:pStyle w:val="ThesisTOC"/>
       </w:pPr>
       <w:bookmarkStart w:id="7" w:name="_Toc168990339"/>
-      <w:bookmarkStart w:id="8" w:name="_Toc171501172"/>
+      <w:bookmarkStart w:id="8" w:name="_Toc173587116"/>
       <w:r>
         <w:lastRenderedPageBreak/>
         <w:t>1</w:t>
@@ -8304,7 +8399,7 @@
         <w:pStyle w:val="ThesisTOC2"/>
       </w:pPr>
       <w:bookmarkStart w:id="9" w:name="_Toc168990340"/>
-      <w:bookmarkStart w:id="10" w:name="_Toc171501173"/>
+      <w:bookmarkStart w:id="10" w:name="_Toc173587117"/>
       <w:r>
         <w:t>1</w:t>
       </w:r>
@@ -9587,7 +9682,7 @@
         <w:pStyle w:val="ThesisTOC2"/>
       </w:pPr>
       <w:bookmarkStart w:id="11" w:name="_Toc168990341"/>
-      <w:bookmarkStart w:id="12" w:name="_Toc171501174"/>
+      <w:bookmarkStart w:id="12" w:name="_Toc173587118"/>
       <w:r>
         <w:t>1</w:t>
       </w:r>
@@ -9614,13 +9709,68 @@
       </w:pPr>
       <w:r>
         <w:rPr>
+          <w:rFonts w:ascii="Calibri" w:hAnsi="Calibri" w:cs="Calibri"/>
+          <w:noProof/>
+        </w:rPr>
+        <w:drawing>
+          <wp:anchor distT="0" distB="0" distL="114300" distR="114300" simplePos="0" relativeHeight="251696128" behindDoc="0" locked="0" layoutInCell="1" allowOverlap="1" wp14:anchorId="73263420" wp14:editId="25B7F4B2">
+            <wp:simplePos x="0" y="0"/>
+            <wp:positionH relativeFrom="margin">
+              <wp:align>right</wp:align>
+            </wp:positionH>
+            <wp:positionV relativeFrom="paragraph">
+              <wp:posOffset>1604818</wp:posOffset>
+            </wp:positionV>
+            <wp:extent cx="5943600" cy="3342640"/>
+            <wp:effectExtent l="0" t="0" r="0" b="0"/>
+            <wp:wrapTopAndBottom/>
+            <wp:docPr id="1790213034" name="Picture 7" descr="A diagram of a structure&#10;&#10;Description automatically generated"/>
+            <wp:cNvGraphicFramePr>
+              <a:graphicFrameLocks xmlns:a="http://schemas.openxmlformats.org/drawingml/2006/main" noChangeAspect="1"/>
+            </wp:cNvGraphicFramePr>
+            <a:graphic xmlns:a="http://schemas.openxmlformats.org/drawingml/2006/main">
+              <a:graphicData uri="http://schemas.openxmlformats.org/drawingml/2006/picture">
+                <pic:pic xmlns:pic="http://schemas.openxmlformats.org/drawingml/2006/picture">
+                  <pic:nvPicPr>
+                    <pic:cNvPr id="1790213034" name="Picture 7" descr="A diagram of a structure&#10;&#10;Description automatically generated"/>
+                    <pic:cNvPicPr/>
+                  </pic:nvPicPr>
+                  <pic:blipFill>
+                    <a:blip r:embed="rId11" cstate="print">
+                      <a:extLst>
+                        <a:ext uri="{28A0092B-C50C-407E-A947-70E740481C1C}">
+                          <a14:useLocalDpi xmlns:a14="http://schemas.microsoft.com/office/drawing/2010/main" val="0"/>
+                        </a:ext>
+                      </a:extLst>
+                    </a:blip>
+                    <a:stretch>
+                      <a:fillRect/>
+                    </a:stretch>
+                  </pic:blipFill>
+                  <pic:spPr>
+                    <a:xfrm>
+                      <a:off x="0" y="0"/>
+                      <a:ext cx="5943600" cy="3342640"/>
+                    </a:xfrm>
+                    <a:prstGeom prst="rect">
+                      <a:avLst/>
+                    </a:prstGeom>
+                  </pic:spPr>
+                </pic:pic>
+              </a:graphicData>
+            </a:graphic>
+          </wp:anchor>
+        </w:drawing>
+      </w:r>
+      <w:r>
+        <w:rPr>
           <w:rFonts w:cstheme="minorHAnsi"/>
           <w:noProof/>
         </w:rPr>
         <mc:AlternateContent>
           <mc:Choice Requires="wps">
             <w:drawing>
-              <wp:anchor distT="45720" distB="45720" distL="114300" distR="114300" simplePos="0" relativeHeight="251698176" behindDoc="0" locked="0" layoutInCell="1" allowOverlap="1" wp14:anchorId="702A9B06" wp14:editId="1324408C">
+              <wp:anchor distT="45720" distB="45720" distL="114300" distR="114300" simplePos="0" relativeHeight="251698176" behindDoc="0" locked="0" layoutInCell="1" allowOverlap="1" wp14:anchorId="702A9B06" wp14:editId="666DBEDB">
                 <wp:simplePos x="0" y="0"/>
                 <wp:positionH relativeFrom="margin">
                   <wp:posOffset>46355</wp:posOffset>
@@ -9699,26 +9849,7 @@
                               <w:rPr>
                                 <w:bCs w:val="0"/>
                               </w:rPr>
-                              <w:t xml:space="preserve">Using a </w:t>
-                            </w:r>
-                            <w:r>
-                              <w:rPr>
-                                <w:bCs w:val="0"/>
-                              </w:rPr>
-                              <w:t>r</w:t>
-                            </w:r>
-                            <w:r>
-                              <w:rPr>
-                                <w:bCs w:val="0"/>
-                              </w:rPr>
-                              <w:t xml:space="preserve">efined set of dimer geometries for </w:t>
-                            </w:r>
-                            <w:proofErr w:type="spellStart"/>
-                            <w:r>
-                              <w:rPr>
-                                <w:bCs w:val="0"/>
-                              </w:rPr>
-                              <w:t>GAS</w:t>
+                              <w:t>Using a refined set of dimer geometries for GAS</w:t>
                             </w:r>
                             <w:r>
                               <w:rPr>
@@ -9727,25 +9858,11 @@
                               </w:rPr>
                               <w:t>right</w:t>
                             </w:r>
-                            <w:proofErr w:type="spellEnd"/>
                             <w:r>
                               <w:rPr>
                                 <w:bCs w:val="0"/>
                               </w:rPr>
-                              <w:t xml:space="preserve"> proteins,</w:t>
-                            </w:r>
-                            <w:r>
-                              <w:rPr>
-                                <w:bCs w:val="0"/>
-                              </w:rPr>
-                              <w:t xml:space="preserve"> the CATM algorithm predicts the stability and structure of </w:t>
-                            </w:r>
-                            <w:proofErr w:type="spellStart"/>
-                            <w:r>
-                              <w:rPr>
-                                <w:bCs w:val="0"/>
-                              </w:rPr>
-                              <w:t>GAS</w:t>
+                              <w:t xml:space="preserve"> proteins, the CATM algorithm predicts the stability and structure of GAS</w:t>
                             </w:r>
                             <w:r>
                               <w:rPr>
@@ -9754,7 +9871,6 @@
                               </w:rPr>
                               <w:t>right</w:t>
                             </w:r>
-                            <w:proofErr w:type="spellEnd"/>
                             <w:r>
                               <w:rPr>
                                 <w:bCs w:val="0"/>
@@ -9822,26 +9938,7 @@
                         <w:rPr>
                           <w:bCs w:val="0"/>
                         </w:rPr>
-                        <w:t xml:space="preserve">Using a </w:t>
-                      </w:r>
-                      <w:r>
-                        <w:rPr>
-                          <w:bCs w:val="0"/>
-                        </w:rPr>
-                        <w:t>r</w:t>
-                      </w:r>
-                      <w:r>
-                        <w:rPr>
-                          <w:bCs w:val="0"/>
-                        </w:rPr>
-                        <w:t xml:space="preserve">efined set of dimer geometries for </w:t>
-                      </w:r>
-                      <w:proofErr w:type="spellStart"/>
-                      <w:r>
-                        <w:rPr>
-                          <w:bCs w:val="0"/>
-                        </w:rPr>
-                        <w:t>GAS</w:t>
+                        <w:t>Using a refined set of dimer geometries for GAS</w:t>
                       </w:r>
                       <w:r>
                         <w:rPr>
@@ -9850,25 +9947,11 @@
                         </w:rPr>
                         <w:t>right</w:t>
                       </w:r>
-                      <w:proofErr w:type="spellEnd"/>
                       <w:r>
                         <w:rPr>
                           <w:bCs w:val="0"/>
                         </w:rPr>
-                        <w:t xml:space="preserve"> proteins,</w:t>
-                      </w:r>
-                      <w:r>
-                        <w:rPr>
-                          <w:bCs w:val="0"/>
-                        </w:rPr>
-                        <w:t xml:space="preserve"> the CATM algorithm predicts the stability and structure of </w:t>
-                      </w:r>
-                      <w:proofErr w:type="spellStart"/>
-                      <w:r>
-                        <w:rPr>
-                          <w:bCs w:val="0"/>
-                        </w:rPr>
-                        <w:t>GAS</w:t>
+                        <w:t xml:space="preserve"> proteins, the CATM algorithm predicts the stability and structure of GAS</w:t>
                       </w:r>
                       <w:r>
                         <w:rPr>
@@ -9877,7 +9960,6 @@
                         </w:rPr>
                         <w:t>right</w:t>
                       </w:r>
-                      <w:proofErr w:type="spellEnd"/>
                       <w:r>
                         <w:rPr>
                           <w:bCs w:val="0"/>
@@ -9892,61 +9974,6 @@
             </w:pict>
           </mc:Fallback>
         </mc:AlternateContent>
-      </w:r>
-      <w:r>
-        <w:rPr>
-          <w:rFonts w:ascii="Calibri" w:hAnsi="Calibri" w:cs="Calibri"/>
-          <w:noProof/>
-        </w:rPr>
-        <w:drawing>
-          <wp:anchor distT="0" distB="0" distL="114300" distR="114300" simplePos="0" relativeHeight="251696128" behindDoc="0" locked="0" layoutInCell="1" allowOverlap="1" wp14:anchorId="73263420" wp14:editId="24AA434B">
-            <wp:simplePos x="0" y="0"/>
-            <wp:positionH relativeFrom="margin">
-              <wp:align>right</wp:align>
-            </wp:positionH>
-            <wp:positionV relativeFrom="paragraph">
-              <wp:posOffset>1549498</wp:posOffset>
-            </wp:positionV>
-            <wp:extent cx="5943600" cy="3342640"/>
-            <wp:effectExtent l="0" t="0" r="0" b="0"/>
-            <wp:wrapTopAndBottom/>
-            <wp:docPr id="1790213034" name="Picture 7" descr="A diagram of a structure&#10;&#10;Description automatically generated"/>
-            <wp:cNvGraphicFramePr>
-              <a:graphicFrameLocks xmlns:a="http://schemas.openxmlformats.org/drawingml/2006/main" noChangeAspect="1"/>
-            </wp:cNvGraphicFramePr>
-            <a:graphic xmlns:a="http://schemas.openxmlformats.org/drawingml/2006/main">
-              <a:graphicData uri="http://schemas.openxmlformats.org/drawingml/2006/picture">
-                <pic:pic xmlns:pic="http://schemas.openxmlformats.org/drawingml/2006/picture">
-                  <pic:nvPicPr>
-                    <pic:cNvPr id="1790213034" name="Picture 7" descr="A diagram of a structure&#10;&#10;Description automatically generated"/>
-                    <pic:cNvPicPr/>
-                  </pic:nvPicPr>
-                  <pic:blipFill>
-                    <a:blip r:embed="rId11" cstate="print">
-                      <a:extLst>
-                        <a:ext uri="{28A0092B-C50C-407E-A947-70E740481C1C}">
-                          <a14:useLocalDpi xmlns:a14="http://schemas.microsoft.com/office/drawing/2010/main" val="0"/>
-                        </a:ext>
-                      </a:extLst>
-                    </a:blip>
-                    <a:stretch>
-                      <a:fillRect/>
-                    </a:stretch>
-                  </pic:blipFill>
-                  <pic:spPr>
-                    <a:xfrm>
-                      <a:off x="0" y="0"/>
-                      <a:ext cx="5943600" cy="3342640"/>
-                    </a:xfrm>
-                    <a:prstGeom prst="rect">
-                      <a:avLst/>
-                    </a:prstGeom>
-                  </pic:spPr>
-                </pic:pic>
-              </a:graphicData>
-            </a:graphic>
-          </wp:anchor>
-        </w:drawing>
       </w:r>
       <w:r>
         <w:rPr>
@@ -10862,7 +10889,7 @@
         <w:pStyle w:val="ThesisTOC2"/>
       </w:pPr>
       <w:bookmarkStart w:id="13" w:name="_Toc168990342"/>
-      <w:bookmarkStart w:id="14" w:name="_Toc171501175"/>
+      <w:bookmarkStart w:id="14" w:name="_Toc173587119"/>
       <w:r>
         <w:rPr>
           <w:rFonts w:cstheme="minorHAnsi"/>
@@ -10926,13 +10953,7 @@
                               <w:rPr>
                                 <w:bCs w:val="0"/>
                               </w:rPr>
-                              <w:t>Docking tools, the websites they can be accessed at, and the key features for each tool.</w:t>
-                            </w:r>
-                            <w:r>
-                              <w:rPr>
-                                <w:bCs w:val="0"/>
-                              </w:rPr>
-                              <w:t xml:space="preserve"> </w:t>
+                              <w:t xml:space="preserve">Docking tools, the websites they can be accessed at, and the key features for each tool. </w:t>
                             </w:r>
                           </w:p>
                         </w:txbxContent>
@@ -10971,13 +10992,7 @@
                         <w:rPr>
                           <w:bCs w:val="0"/>
                         </w:rPr>
-                        <w:t>Docking tools, the websites they can be accessed at, and the key features for each tool.</w:t>
-                      </w:r>
-                      <w:r>
-                        <w:rPr>
-                          <w:bCs w:val="0"/>
-                        </w:rPr>
-                        <w:t xml:space="preserve"> </w:t>
+                        <w:t xml:space="preserve">Docking tools, the websites they can be accessed at, and the key features for each tool. </w:t>
                       </w:r>
                     </w:p>
                   </w:txbxContent>
@@ -11575,9 +11590,569 @@
       <w:pPr>
         <w:pStyle w:val="ThesisTOC2"/>
       </w:pPr>
-      <w:bookmarkStart w:id="15" w:name="_Toc168990343"/>
-      <w:bookmarkStart w:id="16" w:name="_Toc171501176"/>
-      <w:r>
+      <w:bookmarkStart w:id="15" w:name="_Toc173587120"/>
+      <w:r>
+        <w:t>1.4.4 Molecular Dynamics Simulations</w:t>
+      </w:r>
+      <w:bookmarkEnd w:id="15"/>
+    </w:p>
+    <w:p>
+      <w:pPr>
+        <w:spacing w:line="480" w:lineRule="auto"/>
+        <w:ind w:firstLine="360"/>
+        <w:jc w:val="both"/>
+        <w:rPr>
+          <w:rFonts w:ascii="Calibri" w:hAnsi="Calibri" w:cs="Calibri"/>
+        </w:rPr>
+      </w:pPr>
+      <w:r>
+        <w:rPr>
+          <w:rFonts w:cstheme="minorHAnsi"/>
+        </w:rPr>
+        <w:t xml:space="preserve">Molecular dynamics (MD) is a computationally intensive approach to predicting MP structures. This </w:t>
+      </w:r>
+      <w:r>
+        <w:rPr>
+          <w:rFonts w:cstheme="minorHAnsi"/>
+        </w:rPr>
+        <w:t>technique</w:t>
+      </w:r>
+      <w:r>
+        <w:rPr>
+          <w:rFonts w:cstheme="minorHAnsi"/>
+        </w:rPr>
+        <w:t xml:space="preserve"> aims to simulate biological interactions using different representations of the bilayer and protein structures. </w:t>
+      </w:r>
+      <w:r>
+        <w:rPr>
+          <w:rFonts w:cstheme="minorHAnsi"/>
+        </w:rPr>
+        <w:t>R</w:t>
+      </w:r>
+      <w:r>
+        <w:rPr>
+          <w:rFonts w:cstheme="minorHAnsi"/>
+        </w:rPr>
+        <w:t xml:space="preserve">epresentations range in varying degrees of complexity, from </w:t>
+      </w:r>
+      <w:r>
+        <w:rPr>
+          <w:rFonts w:cstheme="minorHAnsi"/>
+        </w:rPr>
+        <w:t>simplified systems</w:t>
+      </w:r>
+      <w:r>
+        <w:rPr>
+          <w:rFonts w:cstheme="minorHAnsi"/>
+        </w:rPr>
+        <w:t xml:space="preserve"> </w:t>
+      </w:r>
+      <w:r>
+        <w:rPr>
+          <w:rFonts w:cstheme="minorHAnsi"/>
+        </w:rPr>
+        <w:t xml:space="preserve">that reduce resolution by combining atoms into larger single-body molecules </w:t>
+      </w:r>
+      <w:r>
+        <w:rPr>
+          <w:rFonts w:cstheme="minorHAnsi"/>
+        </w:rPr>
+        <w:t xml:space="preserve">(coarse-grained) to detailed including all different types of lipids and other molecules present (atomistic). The type of representation and force fields </w:t>
+      </w:r>
+      <w:r>
+        <w:rPr>
+          <w:rFonts w:cstheme="minorHAnsi"/>
+        </w:rPr>
+        <w:t xml:space="preserve">can increase the time necessary for creating these nano- to microsecond timescale simulations of these interactions </w:t>
+      </w:r>
+      <w:r>
+        <w:rPr>
+          <w:rFonts w:cstheme="minorHAnsi"/>
+        </w:rPr>
+        <w:fldChar w:fldCharType="begin"/>
+      </w:r>
+      <w:r>
+        <w:rPr>
+          <w:rFonts w:cstheme="minorHAnsi"/>
+        </w:rPr>
+        <w:instrText xml:space="preserve"> ADDIN EN.CITE &lt;EndNote&gt;&lt;Cite&gt;&lt;Author&gt;Goossens&lt;/Author&gt;&lt;Year&gt;2018&lt;/Year&gt;&lt;IDText&gt;Molecular Dynamics Simulations of Membrane Proteins: An Overview&lt;/IDText&gt;&lt;DisplayText&gt;(Goossens &amp;amp; De Winter, 2018)&lt;/DisplayText&gt;&lt;record&gt;&lt;dates&gt;&lt;pub-dates&gt;&lt;date&gt;2018/11/26&lt;/date&gt;&lt;/pub-dates&gt;&lt;year&gt;2018&lt;/year&gt;&lt;/dates&gt;&lt;urls&gt;&lt;related-urls&gt;&lt;url&gt;https://doi.org/10.1021/acs.jcim.8b00639&lt;/url&gt;&lt;/related-urls&gt;&lt;/urls&gt;&lt;isbn&gt;1549-9596&lt;/isbn&gt;&lt;titles&gt;&lt;title&gt;Molecular Dynamics Simulations of Membrane Proteins: An Overview&lt;/title&gt;&lt;secondary-title&gt;Journal of Chemical Information and Modeling&lt;/secondary-title&gt;&lt;/titles&gt;&lt;pages&gt;2193-2202&lt;/pages&gt;&lt;number&gt;11&lt;/number&gt;&lt;contributors&gt;&lt;authors&gt;&lt;author&gt;Goossens, Kenneth&lt;/author&gt;&lt;author&gt;De Winter, Hans&lt;/author&gt;&lt;/authors&gt;&lt;/contributors&gt;&lt;added-date format="utc"&gt;1722711297&lt;/added-date&gt;&lt;ref-type name="Journal Article"&gt;17&lt;/ref-type&gt;&lt;rec-number&gt;225&lt;/rec-number&gt;&lt;publisher&gt;American Chemical Society&lt;/publisher&gt;&lt;last-updated-date format="utc"&gt;1722711297&lt;/last-updated-date&gt;&lt;electronic-resource-num&gt;10.1021/acs.jcim.8b00639&lt;/electronic-resource-num&gt;&lt;volume&gt;58&lt;/volume&gt;&lt;/record&gt;&lt;/Cite&gt;&lt;/EndNote&gt;</w:instrText>
+      </w:r>
+      <w:r>
+        <w:rPr>
+          <w:rFonts w:cstheme="minorHAnsi"/>
+        </w:rPr>
+        <w:fldChar w:fldCharType="separate"/>
+      </w:r>
+      <w:r>
+        <w:rPr>
+          <w:rFonts w:cstheme="minorHAnsi"/>
+          <w:noProof/>
+        </w:rPr>
+        <w:t>(Goossens &amp; De Winter, 2018)</w:t>
+      </w:r>
+      <w:r>
+        <w:rPr>
+          <w:rFonts w:cstheme="minorHAnsi"/>
+        </w:rPr>
+        <w:fldChar w:fldCharType="end"/>
+      </w:r>
+      <w:r>
+        <w:rPr>
+          <w:rFonts w:cstheme="minorHAnsi"/>
+        </w:rPr>
+        <w:t xml:space="preserve">. </w:t>
+      </w:r>
+      <w:r>
+        <w:rPr>
+          <w:rFonts w:cstheme="minorHAnsi"/>
+        </w:rPr>
+        <w:t xml:space="preserve">Using force fields such as </w:t>
+      </w:r>
+      <w:proofErr w:type="spellStart"/>
+      <w:r>
+        <w:rPr>
+          <w:rFonts w:cstheme="minorHAnsi"/>
+        </w:rPr>
+        <w:t>Charmm</w:t>
+      </w:r>
+      <w:proofErr w:type="spellEnd"/>
+      <w:r>
+        <w:rPr>
+          <w:rFonts w:cstheme="minorHAnsi"/>
+        </w:rPr>
+        <w:t xml:space="preserve"> </w:t>
+      </w:r>
+      <w:r>
+        <w:rPr>
+          <w:rFonts w:cstheme="minorHAnsi"/>
+        </w:rPr>
+        <w:fldChar w:fldCharType="begin"/>
+      </w:r>
+      <w:r>
+        <w:rPr>
+          <w:rFonts w:cstheme="minorHAnsi"/>
+        </w:rPr>
+        <w:instrText xml:space="preserve"> ADDIN EN.CITE &lt;EndNote&gt;&lt;Cite&gt;&lt;Author&gt;Mackerell Jr.&lt;/Author&gt;&lt;Year&gt;2004&lt;/Year&gt;&lt;IDText&gt;Extending the treatment of backbone energetics in protein force fields: Limitations of gas-phase quantum mechanics in reproducing protein conformational distributions in molecular dynamics simulations&lt;/IDText&gt;&lt;DisplayText&gt;(Mackerell Jr. et al., 2004)&lt;/DisplayText&gt;&lt;record&gt;&lt;urls&gt;&lt;related-urls&gt;&lt;url&gt;https://onlinelibrary.wiley.com/doi/abs/10.1002/jcc.20065&lt;/url&gt;&lt;/related-urls&gt;&lt;/urls&gt;&lt;isbn&gt;0192-8651&lt;/isbn&gt;&lt;titles&gt;&lt;title&gt;Extending the treatment of backbone energetics in protein force fields: Limitations of gas-phase quantum mechanics in reproducing protein conformational distributions in molecular dynamics simulations&lt;/title&gt;&lt;secondary-title&gt;Journal of Computational Chemistry&lt;/secondary-title&gt;&lt;/titles&gt;&lt;pages&gt;1400-1415&lt;/pages&gt;&lt;number&gt;11&lt;/number&gt;&lt;contributors&gt;&lt;authors&gt;&lt;author&gt;Mackerell Jr., Alexander D.&lt;/author&gt;&lt;author&gt;Feig, Michael&lt;/author&gt;&lt;author&gt;Brooks III, Charles L.&lt;/author&gt;&lt;/authors&gt;&lt;/contributors&gt;&lt;added-date format="utc"&gt;1722710930&lt;/added-date&gt;&lt;ref-type name="Journal Article"&gt;17&lt;/ref-type&gt;&lt;dates&gt;&lt;year&gt;2004&lt;/year&gt;&lt;/dates&gt;&lt;rec-number&gt;222&lt;/rec-number&gt;&lt;last-updated-date format="utc"&gt;1722710930&lt;/last-updated-date&gt;&lt;electronic-resource-num&gt;https://doi.org/10.1002/jcc.20065&lt;/electronic-resource-num&gt;&lt;volume&gt;25&lt;/volume&gt;&lt;/record&gt;&lt;/Cite&gt;&lt;/EndNote&gt;</w:instrText>
+      </w:r>
+      <w:r>
+        <w:rPr>
+          <w:rFonts w:cstheme="minorHAnsi"/>
+        </w:rPr>
+        <w:fldChar w:fldCharType="separate"/>
+      </w:r>
+      <w:r>
+        <w:rPr>
+          <w:rFonts w:cstheme="minorHAnsi"/>
+          <w:noProof/>
+        </w:rPr>
+        <w:t>(Mackerell Jr. et al., 2004)</w:t>
+      </w:r>
+      <w:r>
+        <w:rPr>
+          <w:rFonts w:cstheme="minorHAnsi"/>
+        </w:rPr>
+        <w:fldChar w:fldCharType="end"/>
+      </w:r>
+      <w:r>
+        <w:rPr>
+          <w:rFonts w:cstheme="minorHAnsi"/>
+        </w:rPr>
+        <w:t xml:space="preserve">, Gromos </w:t>
+      </w:r>
+      <w:r>
+        <w:rPr>
+          <w:rFonts w:cstheme="minorHAnsi"/>
+        </w:rPr>
+        <w:fldChar w:fldCharType="begin"/>
+      </w:r>
+      <w:r>
+        <w:rPr>
+          <w:rFonts w:cstheme="minorHAnsi"/>
+        </w:rPr>
+        <w:instrText xml:space="preserve"> ADDIN EN.CITE &lt;EndNote&gt;&lt;Cite&gt;&lt;Author&gt;Soares&lt;/Author&gt;&lt;Year&gt;2005&lt;/Year&gt;&lt;IDText&gt;An improved nucleic acid parameter set for the GROMOS force field&lt;/IDText&gt;&lt;DisplayText&gt;(Soares et al., 2005)&lt;/DisplayText&gt;&lt;record&gt;&lt;urls&gt;&lt;related-urls&gt;&lt;url&gt;https://onlinelibrary.wiley.com/doi/abs/10.1002/jcc.20193&lt;/url&gt;&lt;/related-urls&gt;&lt;/urls&gt;&lt;isbn&gt;0192-8651&lt;/isbn&gt;&lt;titles&gt;&lt;title&gt;An improved nucleic acid parameter set for the GROMOS force field&lt;/title&gt;&lt;secondary-title&gt;Journal of Computational Chemistry&lt;/secondary-title&gt;&lt;/titles&gt;&lt;pages&gt;725-737&lt;/pages&gt;&lt;number&gt;7&lt;/number&gt;&lt;contributors&gt;&lt;authors&gt;&lt;author&gt;Soares, Thereza A.&lt;/author&gt;&lt;author&gt;Hünenberger, Philippe H.&lt;/author&gt;&lt;author&gt;Kastenholz, Mika A.&lt;/author&gt;&lt;author&gt;Kräutler, Vincent&lt;/author&gt;&lt;author&gt;Lenz, Thomas&lt;/author&gt;&lt;author&gt;Lins, Roberto D.&lt;/author&gt;&lt;author&gt;Oostenbrink, Chris&lt;/author&gt;&lt;author&gt;van Gunsteren, Wilfred F.&lt;/author&gt;&lt;/authors&gt;&lt;/contributors&gt;&lt;added-date format="utc"&gt;1722710940&lt;/added-date&gt;&lt;ref-type name="Journal Article"&gt;17&lt;/ref-type&gt;&lt;dates&gt;&lt;year&gt;2005&lt;/year&gt;&lt;/dates&gt;&lt;rec-number&gt;223&lt;/rec-number&gt;&lt;last-updated-date format="utc"&gt;1722710940&lt;/last-updated-date&gt;&lt;electronic-resource-num&gt;https://doi.org/10.1002/jcc.20193&lt;/electronic-resource-num&gt;&lt;volume&gt;26&lt;/volume&gt;&lt;/record&gt;&lt;/Cite&gt;&lt;/EndNote&gt;</w:instrText>
+      </w:r>
+      <w:r>
+        <w:rPr>
+          <w:rFonts w:cstheme="minorHAnsi"/>
+        </w:rPr>
+        <w:fldChar w:fldCharType="separate"/>
+      </w:r>
+      <w:r>
+        <w:rPr>
+          <w:rFonts w:cstheme="minorHAnsi"/>
+          <w:noProof/>
+        </w:rPr>
+        <w:t>(Soares et al., 2005)</w:t>
+      </w:r>
+      <w:r>
+        <w:rPr>
+          <w:rFonts w:cstheme="minorHAnsi"/>
+        </w:rPr>
+        <w:fldChar w:fldCharType="end"/>
+      </w:r>
+      <w:r>
+        <w:rPr>
+          <w:rFonts w:cstheme="minorHAnsi"/>
+        </w:rPr>
+        <w:t xml:space="preserve">, Amber </w:t>
+      </w:r>
+      <w:r>
+        <w:rPr>
+          <w:rFonts w:cstheme="minorHAnsi"/>
+        </w:rPr>
+        <w:fldChar w:fldCharType="begin"/>
+      </w:r>
+      <w:r>
+        <w:rPr>
+          <w:rFonts w:cstheme="minorHAnsi"/>
+        </w:rPr>
+        <w:instrText xml:space="preserve"> ADDIN EN.CITE &lt;EndNote&gt;&lt;Cite&gt;&lt;Author&gt;Wang&lt;/Author&gt;&lt;Year&gt;2004&lt;/Year&gt;&lt;IDText&gt;Development and testing of a general amber force field&lt;/IDText&gt;&lt;DisplayText&gt;(Wang et al., 2004)&lt;/DisplayText&gt;&lt;record&gt;&lt;urls&gt;&lt;related-urls&gt;&lt;url&gt;https://onlinelibrary.wiley.com/doi/abs/10.1002/jcc.20035&lt;/url&gt;&lt;/related-urls&gt;&lt;/urls&gt;&lt;isbn&gt;0192-8651&lt;/isbn&gt;&lt;titles&gt;&lt;title&gt;Development and testing of a general amber force field&lt;/title&gt;&lt;secondary-title&gt;Journal of Computational Chemistry&lt;/secondary-title&gt;&lt;/titles&gt;&lt;pages&gt;1157-1174&lt;/pages&gt;&lt;number&gt;9&lt;/number&gt;&lt;contributors&gt;&lt;authors&gt;&lt;author&gt;Wang, Junmei&lt;/author&gt;&lt;author&gt;Wolf, Romain M.&lt;/author&gt;&lt;author&gt;Caldwell, James W.&lt;/author&gt;&lt;author&gt;Kollman, Peter A.&lt;/author&gt;&lt;author&gt;Case, David A.&lt;/author&gt;&lt;/authors&gt;&lt;/contributors&gt;&lt;added-date format="utc"&gt;1722710948&lt;/added-date&gt;&lt;ref-type name="Journal Article"&gt;17&lt;/ref-type&gt;&lt;dates&gt;&lt;year&gt;2004&lt;/year&gt;&lt;/dates&gt;&lt;rec-number&gt;224&lt;/rec-number&gt;&lt;last-updated-date format="utc"&gt;1722710948&lt;/last-updated-date&gt;&lt;electronic-resource-num&gt;https://doi.org/10.1002/jcc.20035&lt;/electronic-resource-num&gt;&lt;volume&gt;25&lt;/volume&gt;&lt;/record&gt;&lt;/Cite&gt;&lt;/EndNote&gt;</w:instrText>
+      </w:r>
+      <w:r>
+        <w:rPr>
+          <w:rFonts w:cstheme="minorHAnsi"/>
+        </w:rPr>
+        <w:fldChar w:fldCharType="separate"/>
+      </w:r>
+      <w:r>
+        <w:rPr>
+          <w:rFonts w:cstheme="minorHAnsi"/>
+          <w:noProof/>
+        </w:rPr>
+        <w:t>(Wang et al., 2004)</w:t>
+      </w:r>
+      <w:r>
+        <w:rPr>
+          <w:rFonts w:cstheme="minorHAnsi"/>
+        </w:rPr>
+        <w:fldChar w:fldCharType="end"/>
+      </w:r>
+      <w:r>
+        <w:rPr>
+          <w:rFonts w:cstheme="minorHAnsi"/>
+        </w:rPr>
+        <w:t xml:space="preserve">, and MARTINI </w:t>
+      </w:r>
+      <w:r>
+        <w:rPr>
+          <w:rFonts w:cstheme="minorHAnsi"/>
+        </w:rPr>
+        <w:fldChar w:fldCharType="begin"/>
+      </w:r>
+      <w:r>
+        <w:rPr>
+          <w:rFonts w:cstheme="minorHAnsi"/>
+        </w:rPr>
+        <w:instrText xml:space="preserve"> ADDIN EN.CITE &lt;EndNote&gt;&lt;Cite&gt;&lt;Author&gt;Marrink&lt;/Author&gt;&lt;Year&gt;2007&lt;/Year&gt;&lt;IDText&gt;The MARTINI force field: coarse grained model for biomolecular simulations&lt;/IDText&gt;&lt;DisplayText&gt;(Marrink et al., 2007)&lt;/DisplayText&gt;&lt;record&gt;&lt;isbn&gt;1520-6106&lt;/isbn&gt;&lt;titles&gt;&lt;title&gt;The MARTINI force field: coarse grained model for biomolecular simulations&lt;/title&gt;&lt;secondary-title&gt;The journal of physical chemistry B&lt;/secondary-title&gt;&lt;/titles&gt;&lt;pages&gt;7812-7824&lt;/pages&gt;&lt;number&gt;27&lt;/number&gt;&lt;contributors&gt;&lt;authors&gt;&lt;author&gt;Marrink, Siewert J&lt;/author&gt;&lt;author&gt;Risselada, H Jelger&lt;/author&gt;&lt;author&gt;Yefimov, Serge&lt;/author&gt;&lt;author&gt;Tieleman, D Peter&lt;/author&gt;&lt;author&gt;De Vries, Alex H&lt;/author&gt;&lt;/authors&gt;&lt;/contributors&gt;&lt;added-date format="utc"&gt;1722711524&lt;/added-date&gt;&lt;ref-type name="Journal Article"&gt;17&lt;/ref-type&gt;&lt;dates&gt;&lt;year&gt;2007&lt;/year&gt;&lt;/dates&gt;&lt;rec-number&gt;226&lt;/rec-number&gt;&lt;last-updated-date format="utc"&gt;1722711524&lt;/last-updated-date&gt;&lt;volume&gt;111&lt;/volume&gt;&lt;/record&gt;&lt;/Cite&gt;&lt;/EndNote&gt;</w:instrText>
+      </w:r>
+      <w:r>
+        <w:rPr>
+          <w:rFonts w:cstheme="minorHAnsi"/>
+        </w:rPr>
+        <w:fldChar w:fldCharType="separate"/>
+      </w:r>
+      <w:r>
+        <w:rPr>
+          <w:rFonts w:cstheme="minorHAnsi"/>
+          <w:noProof/>
+        </w:rPr>
+        <w:t>(Marrink et al., 2007)</w:t>
+      </w:r>
+      <w:r>
+        <w:rPr>
+          <w:rFonts w:cstheme="minorHAnsi"/>
+        </w:rPr>
+        <w:fldChar w:fldCharType="end"/>
+      </w:r>
+      <w:r>
+        <w:rPr>
+          <w:rFonts w:cstheme="minorHAnsi"/>
+        </w:rPr>
+        <w:t>,</w:t>
+      </w:r>
+      <w:r>
+        <w:rPr>
+          <w:rFonts w:cstheme="minorHAnsi"/>
+        </w:rPr>
+        <w:t xml:space="preserve"> groups have</w:t>
+      </w:r>
+      <w:r>
+        <w:rPr>
+          <w:rFonts w:cstheme="minorHAnsi"/>
+        </w:rPr>
+        <w:t xml:space="preserve"> used MD to</w:t>
+      </w:r>
+      <w:r>
+        <w:rPr>
+          <w:rFonts w:cstheme="minorHAnsi"/>
+        </w:rPr>
+        <w:t xml:space="preserve"> investigate</w:t>
+      </w:r>
+      <w:r>
+        <w:rPr>
+          <w:rFonts w:cstheme="minorHAnsi"/>
+        </w:rPr>
+        <w:t xml:space="preserve"> membrane</w:t>
+      </w:r>
+      <w:r>
+        <w:rPr>
+          <w:rFonts w:cstheme="minorHAnsi"/>
+        </w:rPr>
+        <w:t xml:space="preserve"> interactions </w:t>
+      </w:r>
+      <w:r>
+        <w:rPr>
+          <w:rFonts w:cstheme="minorHAnsi"/>
+        </w:rPr>
+        <w:t xml:space="preserve">for many proteins including the potassium channel </w:t>
+      </w:r>
+      <w:proofErr w:type="spellStart"/>
+      <w:r>
+        <w:rPr>
+          <w:rFonts w:cstheme="minorHAnsi"/>
+        </w:rPr>
+        <w:t>KcsA</w:t>
+      </w:r>
+      <w:proofErr w:type="spellEnd"/>
+      <w:r>
+        <w:rPr>
+          <w:rFonts w:cstheme="minorHAnsi"/>
+        </w:rPr>
+        <w:t xml:space="preserve">, rhodopsin, and </w:t>
+      </w:r>
+      <w:proofErr w:type="spellStart"/>
+      <w:r>
+        <w:rPr>
+          <w:rFonts w:cstheme="minorHAnsi"/>
+        </w:rPr>
+        <w:t>GpA</w:t>
+      </w:r>
+      <w:proofErr w:type="spellEnd"/>
+      <w:r>
+        <w:rPr>
+          <w:rFonts w:cstheme="minorHAnsi"/>
+        </w:rPr>
+        <w:t xml:space="preserve"> </w:t>
+      </w:r>
+      <w:r>
+        <w:rPr>
+          <w:rFonts w:cstheme="minorHAnsi"/>
+        </w:rPr>
+        <w:fldChar w:fldCharType="begin">
+          <w:fldData xml:space="preserve">PEVuZE5vdGU+PENpdGU+PEF1dGhvcj5EZW9sPC9BdXRob3I+PFllYXI+MjAwNjwvWWVhcj48SURU
+ZXh0PkFuaW9uaWMgcGhvc3Bob2xpcGlkIGludGVyYWN0aW9ucyB3aXRoIHRoZSBwb3Rhc3NpdW0g
+Y2hhbm5lbCBLY3NBOiBzaW11bGF0aW9uIHN0dWRpZXM8L0lEVGV4dD48RGlzcGxheVRleHQ+KEJv
+bmQgJmFtcDsgU2Fuc29tLCAyMDA2OyBCdSBldCBhbC4sIDIwMDc7IERlb2wgZXQgYWwuLCAyMDA2
+OyBHcm9zc2ZpZWxkIGV0IGFsLiwgMjAwNjsgTW90dGFtYWwgZXQgYWwuLCAyMDA2KTwvRGlzcGxh
+eVRleHQ+PHJlY29yZD48aXNibj4wMDA2LTM0OTU8L2lzYm4+PHRpdGxlcz48dGl0bGU+QW5pb25p
+YyBwaG9zcGhvbGlwaWQgaW50ZXJhY3Rpb25zIHdpdGggdGhlIHBvdGFzc2l1bSBjaGFubmVsIEtj
+c0E6IHNpbXVsYXRpb24gc3R1ZGllczwvdGl0bGU+PHNlY29uZGFyeS10aXRsZT5CaW9waHlzaWNh
+bCBqb3VybmFsPC9zZWNvbmRhcnktdGl0bGU+PC90aXRsZXM+PHBhZ2VzPjgyMi04MzA8L3BhZ2Vz
+PjxudW1iZXI+MzwvbnVtYmVyPjxjb250cmlidXRvcnM+PGF1dGhvcnM+PGF1dGhvcj5EZW9sLCBT
+dW5kZWVwIFM8L2F1dGhvcj48YXV0aG9yPkRvbWVuZSwgQ2FybWVuPC9hdXRob3I+PGF1dGhvcj5C
+b25kLCBQZXRlciBKPC9hdXRob3I+PGF1dGhvcj5TYW5zb20sIE1hcmsgU1A8L2F1dGhvcj48L2F1
+dGhvcnM+PC9jb250cmlidXRvcnM+PGFkZGVkLWRhdGUgZm9ybWF0PSJ1dGMiPjE3MjI3MTIxOTY8
+L2FkZGVkLWRhdGU+PHJlZi10eXBlIG5hbWU9IkpvdXJuYWwgQXJ0aWNsZSI+MTc8L3JlZi10eXBl
+PjxkYXRlcz48eWVhcj4yMDA2PC95ZWFyPjwvZGF0ZXM+PHJlYy1udW1iZXI+MjI3PC9yZWMtbnVt
+YmVyPjxsYXN0LXVwZGF0ZWQtZGF0ZSBmb3JtYXQ9InV0YyI+MTcyMjcxMjE5NjwvbGFzdC11cGRh
+dGVkLWRhdGU+PHZvbHVtZT45MDwvdm9sdW1lPjwvcmVjb3JkPjwvQ2l0ZT48Q2l0ZT48QXV0aG9y
+Pkdyb3NzZmllbGQ8L0F1dGhvcj48WWVhcj4yMDA2PC9ZZWFyPjxJRFRleHQ+QSByb2xlIGZvciBk
+aXJlY3QgaW50ZXJhY3Rpb25zIGluIHRoZSBtb2R1bGF0aW9uIG9mIHJob2RvcHNpbiBieSDPiS0z
+IHBvbHl1bnNhdHVyYXRlZCBsaXBpZHM8L0lEVGV4dD48cmVjb3JkPjxpc2JuPjAwMjctODQyNDwv
+aXNibj48dGl0bGVzPjx0aXRsZT5BIHJvbGUgZm9yIGRpcmVjdCBpbnRlcmFjdGlvbnMgaW4gdGhl
+IG1vZHVsYXRpb24gb2YgcmhvZG9wc2luIGJ5IM+JLTMgcG9seXVuc2F0dXJhdGVkIGxpcGlkczwv
+dGl0bGU+PHNlY29uZGFyeS10aXRsZT5Qcm9jZWVkaW5ncyBvZiB0aGUgTmF0aW9uYWwgQWNhZGVt
+eSBvZiBTY2llbmNlczwvc2Vjb25kYXJ5LXRpdGxlPjwvdGl0bGVzPjxwYWdlcz40ODg4LTQ4OTM8
+L3BhZ2VzPjxudW1iZXI+MTM8L251bWJlcj48Y29udHJpYnV0b3JzPjxhdXRob3JzPjxhdXRob3I+
+R3Jvc3NmaWVsZCwgQWxhbjwvYXV0aG9yPjxhdXRob3I+RmVsbGVyLCBTY290dCBFPC9hdXRob3I+
+PGF1dGhvcj5QaXRtYW4sIE1pY2hhZWwgQzwvYXV0aG9yPjwvYXV0aG9ycz48L2NvbnRyaWJ1dG9y
+cz48YWRkZWQtZGF0ZSBmb3JtYXQ9InV0YyI+MTcyMjcxMjIwNTwvYWRkZWQtZGF0ZT48cmVmLXR5
+cGUgbmFtZT0iSm91cm5hbCBBcnRpY2xlIj4xNzwvcmVmLXR5cGU+PGRhdGVzPjx5ZWFyPjIwMDY8
+L3llYXI+PC9kYXRlcz48cmVjLW51bWJlcj4yMjg8L3JlYy1udW1iZXI+PGxhc3QtdXBkYXRlZC1k
+YXRlIGZvcm1hdD0idXRjIj4xNzIyNzEyMjA1PC9sYXN0LXVwZGF0ZWQtZGF0ZT48dm9sdW1lPjEw
+Mzwvdm9sdW1lPjwvcmVjb3JkPjwvQ2l0ZT48Q2l0ZT48QXV0aG9yPkJ1PC9BdXRob3I+PFllYXI+
+MjAwNzwvWWVhcj48SURUZXh0Pk1lbWJyYW5lIGFzc2VtYmx5IG9mIHNpbXBsZSBoZWxpeCBob21v
+LW9saWdvbWVycyBzdHVkaWVkIHZpYSBtb2xlY3VsYXIgZHluYW1pY3Mgc2ltdWxhdGlvbnM8L0lE
+VGV4dD48cmVjb3JkPjxpc2JuPjAwMDYtMzQ5NTwvaXNibj48dGl0bGVzPjx0aXRsZT5NZW1icmFu
+ZSBhc3NlbWJseSBvZiBzaW1wbGUgaGVsaXggaG9tby1vbGlnb21lcnMgc3R1ZGllZCB2aWEgbW9s
+ZWN1bGFyIGR5bmFtaWNzIHNpbXVsYXRpb25zPC90aXRsZT48c2Vjb25kYXJ5LXRpdGxlPkJpb3Bo
+eXNpY2FsIGpvdXJuYWw8L3NlY29uZGFyeS10aXRsZT48L3RpdGxlcz48cGFnZXM+ODU0LTg2Mzwv
+cGFnZXM+PG51bWJlcj4zPC9udW1iZXI+PGNvbnRyaWJ1dG9ycz48YXV0aG9ycz48YXV0aG9yPkJ1
+LCBMaW50YW88L2F1dGhvcj48YXV0aG9yPkltLCBXb25waWw8L2F1dGhvcj48YXV0aG9yPkJyb29r
+cywgQ2hhcmxlcyBMPC9hdXRob3I+PC9hdXRob3JzPjwvY29udHJpYnV0b3JzPjxhZGRlZC1kYXRl
+IGZvcm1hdD0idXRjIj4xNzIyNzEyMjIzPC9hZGRlZC1kYXRlPjxyZWYtdHlwZSBuYW1lPSJKb3Vy
+bmFsIEFydGljbGUiPjE3PC9yZWYtdHlwZT48ZGF0ZXM+PHllYXI+MjAwNzwveWVhcj48L2RhdGVz
+PjxyZWMtbnVtYmVyPjIzMDwvcmVjLW51bWJlcj48bGFzdC11cGRhdGVkLWRhdGUgZm9ybWF0PSJ1
+dGMiPjE3MjI3MTIyMjM8L2xhc3QtdXBkYXRlZC1kYXRlPjx2b2x1bWU+OTI8L3ZvbHVtZT48L3Jl
+Y29yZD48L0NpdGU+PENpdGU+PEF1dGhvcj5Cb25kPC9BdXRob3I+PFllYXI+MjAwNjwvWWVhcj48
+SURUZXh0Pkluc2VydGlvbiBhbmQgYXNzZW1ibHkgb2YgbWVtYnJhbmUgcHJvdGVpbnMgdmlhIHNp
+bXVsYXRpb248L0lEVGV4dD48cmVjb3JkPjxpc2JuPjAwMDItNzg2MzwvaXNibj48dGl0bGVzPjx0
+aXRsZT5JbnNlcnRpb24gYW5kIGFzc2VtYmx5IG9mIG1lbWJyYW5lIHByb3RlaW5zIHZpYSBzaW11
+bGF0aW9uPC90aXRsZT48c2Vjb25kYXJ5LXRpdGxlPkpvdXJuYWwgb2YgdGhlIEFtZXJpY2FuIENo
+ZW1pY2FsIFNvY2lldHk8L3NlY29uZGFyeS10aXRsZT48L3RpdGxlcz48cGFnZXM+MjY5Ny0yNzA0
+PC9wYWdlcz48bnVtYmVyPjg8L251bWJlcj48Y29udHJpYnV0b3JzPjxhdXRob3JzPjxhdXRob3I+
+Qm9uZCwgUGV0ZXIgSjwvYXV0aG9yPjxhdXRob3I+U2Fuc29tLCBNYXJrIFNQPC9hdXRob3I+PC9h
+dXRob3JzPjwvY29udHJpYnV0b3JzPjxhZGRlZC1kYXRlIGZvcm1hdD0idXRjIj4xNzIyNzEyMjMx
+PC9hZGRlZC1kYXRlPjxyZWYtdHlwZSBuYW1lPSJKb3VybmFsIEFydGljbGUiPjE3PC9yZWYtdHlw
+ZT48ZGF0ZXM+PHllYXI+MjAwNjwveWVhcj48L2RhdGVzPjxyZWMtbnVtYmVyPjIzMTwvcmVjLW51
+bWJlcj48bGFzdC11cGRhdGVkLWRhdGUgZm9ybWF0PSJ1dGMiPjE3MjI3MTIyMzE8L2xhc3QtdXBk
+YXRlZC1kYXRlPjx2b2x1bWU+MTI4PC92b2x1bWU+PC9yZWNvcmQ+PC9DaXRlPjxDaXRlPjxBdXRo
+b3I+TW90dGFtYWw8L0F1dGhvcj48WWVhcj4yMDA2PC9ZZWFyPjxJRFRleHQ+RW5lcmdldGljcyBv
+ZiB0aGUgbmF0aXZlIGFuZCBub27igJBuYXRpdmUgc3RhdGVzIG9mIHRoZSBnbHljb3Bob3JpbiB0
+cmFuc21lbWJyYW5lIGhlbGl4IGRpbWVyPC9JRFRleHQ+PHJlY29yZD48aXNibj4wODg3LTM1ODU8
+L2lzYm4+PHRpdGxlcz48dGl0bGU+RW5lcmdldGljcyBvZiB0aGUgbmF0aXZlIGFuZCBub27igJBu
+YXRpdmUgc3RhdGVzIG9mIHRoZSBnbHljb3Bob3JpbiB0cmFuc21lbWJyYW5lIGhlbGl4IGRpbWVy
+PC90aXRsZT48c2Vjb25kYXJ5LXRpdGxlPlBST1RFSU5TOiBTdHJ1Y3R1cmUsIEZ1bmN0aW9uLCBh
+bmQgQmlvaW5mb3JtYXRpY3M8L3NlY29uZGFyeS10aXRsZT48L3RpdGxlcz48cGFnZXM+OTk2LTEw
+MDk8L3BhZ2VzPjxudW1iZXI+NDwvbnVtYmVyPjxjb250cmlidXRvcnM+PGF1dGhvcnM+PGF1dGhv
+cj5Nb3R0YW1hbCwgTWFkaHVzb29kYW5hbjwvYXV0aG9yPjxhdXRob3I+WmhhbmcsIEppbm1pbmc8
+L2F1dGhvcj48YXV0aG9yPkxhemFyaWRpcywgVGhlbWlzPC9hdXRob3I+PC9hdXRob3JzPjwvY29u
+dHJpYnV0b3JzPjxhZGRlZC1kYXRlIGZvcm1hdD0idXRjIj4xNzIyNzEyMjM5PC9hZGRlZC1kYXRl
+PjxyZWYtdHlwZSBuYW1lPSJKb3VybmFsIEFydGljbGUiPjE3PC9yZWYtdHlwZT48ZGF0ZXM+PHll
+YXI+MjAwNjwveWVhcj48L2RhdGVzPjxyZWMtbnVtYmVyPjIzMjwvcmVjLW51bWJlcj48bGFzdC11
+cGRhdGVkLWRhdGUgZm9ybWF0PSJ1dGMiPjE3MjI3MTIyMzk8L2xhc3QtdXBkYXRlZC1kYXRlPjx2
+b2x1bWU+NjI8L3ZvbHVtZT48L3JlY29yZD48L0NpdGU+PC9FbmROb3RlPgB=
+</w:fldData>
+        </w:fldChar>
+      </w:r>
+      <w:r>
+        <w:rPr>
+          <w:rFonts w:cstheme="minorHAnsi"/>
+        </w:rPr>
+        <w:instrText xml:space="preserve"> ADDIN EN.CITE </w:instrText>
+      </w:r>
+      <w:r>
+        <w:rPr>
+          <w:rFonts w:cstheme="minorHAnsi"/>
+        </w:rPr>
+        <w:fldChar w:fldCharType="begin">
+          <w:fldData xml:space="preserve">PEVuZE5vdGU+PENpdGU+PEF1dGhvcj5EZW9sPC9BdXRob3I+PFllYXI+MjAwNjwvWWVhcj48SURU
+ZXh0PkFuaW9uaWMgcGhvc3Bob2xpcGlkIGludGVyYWN0aW9ucyB3aXRoIHRoZSBwb3Rhc3NpdW0g
+Y2hhbm5lbCBLY3NBOiBzaW11bGF0aW9uIHN0dWRpZXM8L0lEVGV4dD48RGlzcGxheVRleHQ+KEJv
+bmQgJmFtcDsgU2Fuc29tLCAyMDA2OyBCdSBldCBhbC4sIDIwMDc7IERlb2wgZXQgYWwuLCAyMDA2
+OyBHcm9zc2ZpZWxkIGV0IGFsLiwgMjAwNjsgTW90dGFtYWwgZXQgYWwuLCAyMDA2KTwvRGlzcGxh
+eVRleHQ+PHJlY29yZD48aXNibj4wMDA2LTM0OTU8L2lzYm4+PHRpdGxlcz48dGl0bGU+QW5pb25p
+YyBwaG9zcGhvbGlwaWQgaW50ZXJhY3Rpb25zIHdpdGggdGhlIHBvdGFzc2l1bSBjaGFubmVsIEtj
+c0E6IHNpbXVsYXRpb24gc3R1ZGllczwvdGl0bGU+PHNlY29uZGFyeS10aXRsZT5CaW9waHlzaWNh
+bCBqb3VybmFsPC9zZWNvbmRhcnktdGl0bGU+PC90aXRsZXM+PHBhZ2VzPjgyMi04MzA8L3BhZ2Vz
+PjxudW1iZXI+MzwvbnVtYmVyPjxjb250cmlidXRvcnM+PGF1dGhvcnM+PGF1dGhvcj5EZW9sLCBT
+dW5kZWVwIFM8L2F1dGhvcj48YXV0aG9yPkRvbWVuZSwgQ2FybWVuPC9hdXRob3I+PGF1dGhvcj5C
+b25kLCBQZXRlciBKPC9hdXRob3I+PGF1dGhvcj5TYW5zb20sIE1hcmsgU1A8L2F1dGhvcj48L2F1
+dGhvcnM+PC9jb250cmlidXRvcnM+PGFkZGVkLWRhdGUgZm9ybWF0PSJ1dGMiPjE3MjI3MTIxOTY8
+L2FkZGVkLWRhdGU+PHJlZi10eXBlIG5hbWU9IkpvdXJuYWwgQXJ0aWNsZSI+MTc8L3JlZi10eXBl
+PjxkYXRlcz48eWVhcj4yMDA2PC95ZWFyPjwvZGF0ZXM+PHJlYy1udW1iZXI+MjI3PC9yZWMtbnVt
+YmVyPjxsYXN0LXVwZGF0ZWQtZGF0ZSBmb3JtYXQ9InV0YyI+MTcyMjcxMjE5NjwvbGFzdC11cGRh
+dGVkLWRhdGU+PHZvbHVtZT45MDwvdm9sdW1lPjwvcmVjb3JkPjwvQ2l0ZT48Q2l0ZT48QXV0aG9y
+Pkdyb3NzZmllbGQ8L0F1dGhvcj48WWVhcj4yMDA2PC9ZZWFyPjxJRFRleHQ+QSByb2xlIGZvciBk
+aXJlY3QgaW50ZXJhY3Rpb25zIGluIHRoZSBtb2R1bGF0aW9uIG9mIHJob2RvcHNpbiBieSDPiS0z
+IHBvbHl1bnNhdHVyYXRlZCBsaXBpZHM8L0lEVGV4dD48cmVjb3JkPjxpc2JuPjAwMjctODQyNDwv
+aXNibj48dGl0bGVzPjx0aXRsZT5BIHJvbGUgZm9yIGRpcmVjdCBpbnRlcmFjdGlvbnMgaW4gdGhl
+IG1vZHVsYXRpb24gb2YgcmhvZG9wc2luIGJ5IM+JLTMgcG9seXVuc2F0dXJhdGVkIGxpcGlkczwv
+dGl0bGU+PHNlY29uZGFyeS10aXRsZT5Qcm9jZWVkaW5ncyBvZiB0aGUgTmF0aW9uYWwgQWNhZGVt
+eSBvZiBTY2llbmNlczwvc2Vjb25kYXJ5LXRpdGxlPjwvdGl0bGVzPjxwYWdlcz40ODg4LTQ4OTM8
+L3BhZ2VzPjxudW1iZXI+MTM8L251bWJlcj48Y29udHJpYnV0b3JzPjxhdXRob3JzPjxhdXRob3I+
+R3Jvc3NmaWVsZCwgQWxhbjwvYXV0aG9yPjxhdXRob3I+RmVsbGVyLCBTY290dCBFPC9hdXRob3I+
+PGF1dGhvcj5QaXRtYW4sIE1pY2hhZWwgQzwvYXV0aG9yPjwvYXV0aG9ycz48L2NvbnRyaWJ1dG9y
+cz48YWRkZWQtZGF0ZSBmb3JtYXQ9InV0YyI+MTcyMjcxMjIwNTwvYWRkZWQtZGF0ZT48cmVmLXR5
+cGUgbmFtZT0iSm91cm5hbCBBcnRpY2xlIj4xNzwvcmVmLXR5cGU+PGRhdGVzPjx5ZWFyPjIwMDY8
+L3llYXI+PC9kYXRlcz48cmVjLW51bWJlcj4yMjg8L3JlYy1udW1iZXI+PGxhc3QtdXBkYXRlZC1k
+YXRlIGZvcm1hdD0idXRjIj4xNzIyNzEyMjA1PC9sYXN0LXVwZGF0ZWQtZGF0ZT48dm9sdW1lPjEw
+Mzwvdm9sdW1lPjwvcmVjb3JkPjwvQ2l0ZT48Q2l0ZT48QXV0aG9yPkJ1PC9BdXRob3I+PFllYXI+
+MjAwNzwvWWVhcj48SURUZXh0Pk1lbWJyYW5lIGFzc2VtYmx5IG9mIHNpbXBsZSBoZWxpeCBob21v
+LW9saWdvbWVycyBzdHVkaWVkIHZpYSBtb2xlY3VsYXIgZHluYW1pY3Mgc2ltdWxhdGlvbnM8L0lE
+VGV4dD48cmVjb3JkPjxpc2JuPjAwMDYtMzQ5NTwvaXNibj48dGl0bGVzPjx0aXRsZT5NZW1icmFu
+ZSBhc3NlbWJseSBvZiBzaW1wbGUgaGVsaXggaG9tby1vbGlnb21lcnMgc3R1ZGllZCB2aWEgbW9s
+ZWN1bGFyIGR5bmFtaWNzIHNpbXVsYXRpb25zPC90aXRsZT48c2Vjb25kYXJ5LXRpdGxlPkJpb3Bo
+eXNpY2FsIGpvdXJuYWw8L3NlY29uZGFyeS10aXRsZT48L3RpdGxlcz48cGFnZXM+ODU0LTg2Mzwv
+cGFnZXM+PG51bWJlcj4zPC9udW1iZXI+PGNvbnRyaWJ1dG9ycz48YXV0aG9ycz48YXV0aG9yPkJ1
+LCBMaW50YW88L2F1dGhvcj48YXV0aG9yPkltLCBXb25waWw8L2F1dGhvcj48YXV0aG9yPkJyb29r
+cywgQ2hhcmxlcyBMPC9hdXRob3I+PC9hdXRob3JzPjwvY29udHJpYnV0b3JzPjxhZGRlZC1kYXRl
+IGZvcm1hdD0idXRjIj4xNzIyNzEyMjIzPC9hZGRlZC1kYXRlPjxyZWYtdHlwZSBuYW1lPSJKb3Vy
+bmFsIEFydGljbGUiPjE3PC9yZWYtdHlwZT48ZGF0ZXM+PHllYXI+MjAwNzwveWVhcj48L2RhdGVz
+PjxyZWMtbnVtYmVyPjIzMDwvcmVjLW51bWJlcj48bGFzdC11cGRhdGVkLWRhdGUgZm9ybWF0PSJ1
+dGMiPjE3MjI3MTIyMjM8L2xhc3QtdXBkYXRlZC1kYXRlPjx2b2x1bWU+OTI8L3ZvbHVtZT48L3Jl
+Y29yZD48L0NpdGU+PENpdGU+PEF1dGhvcj5Cb25kPC9BdXRob3I+PFllYXI+MjAwNjwvWWVhcj48
+SURUZXh0Pkluc2VydGlvbiBhbmQgYXNzZW1ibHkgb2YgbWVtYnJhbmUgcHJvdGVpbnMgdmlhIHNp
+bXVsYXRpb248L0lEVGV4dD48cmVjb3JkPjxpc2JuPjAwMDItNzg2MzwvaXNibj48dGl0bGVzPjx0
+aXRsZT5JbnNlcnRpb24gYW5kIGFzc2VtYmx5IG9mIG1lbWJyYW5lIHByb3RlaW5zIHZpYSBzaW11
+bGF0aW9uPC90aXRsZT48c2Vjb25kYXJ5LXRpdGxlPkpvdXJuYWwgb2YgdGhlIEFtZXJpY2FuIENo
+ZW1pY2FsIFNvY2lldHk8L3NlY29uZGFyeS10aXRsZT48L3RpdGxlcz48cGFnZXM+MjY5Ny0yNzA0
+PC9wYWdlcz48bnVtYmVyPjg8L251bWJlcj48Y29udHJpYnV0b3JzPjxhdXRob3JzPjxhdXRob3I+
+Qm9uZCwgUGV0ZXIgSjwvYXV0aG9yPjxhdXRob3I+U2Fuc29tLCBNYXJrIFNQPC9hdXRob3I+PC9h
+dXRob3JzPjwvY29udHJpYnV0b3JzPjxhZGRlZC1kYXRlIGZvcm1hdD0idXRjIj4xNzIyNzEyMjMx
+PC9hZGRlZC1kYXRlPjxyZWYtdHlwZSBuYW1lPSJKb3VybmFsIEFydGljbGUiPjE3PC9yZWYtdHlw
+ZT48ZGF0ZXM+PHllYXI+MjAwNjwveWVhcj48L2RhdGVzPjxyZWMtbnVtYmVyPjIzMTwvcmVjLW51
+bWJlcj48bGFzdC11cGRhdGVkLWRhdGUgZm9ybWF0PSJ1dGMiPjE3MjI3MTIyMzE8L2xhc3QtdXBk
+YXRlZC1kYXRlPjx2b2x1bWU+MTI4PC92b2x1bWU+PC9yZWNvcmQ+PC9DaXRlPjxDaXRlPjxBdXRo
+b3I+TW90dGFtYWw8L0F1dGhvcj48WWVhcj4yMDA2PC9ZZWFyPjxJRFRleHQ+RW5lcmdldGljcyBv
+ZiB0aGUgbmF0aXZlIGFuZCBub27igJBuYXRpdmUgc3RhdGVzIG9mIHRoZSBnbHljb3Bob3JpbiB0
+cmFuc21lbWJyYW5lIGhlbGl4IGRpbWVyPC9JRFRleHQ+PHJlY29yZD48aXNibj4wODg3LTM1ODU8
+L2lzYm4+PHRpdGxlcz48dGl0bGU+RW5lcmdldGljcyBvZiB0aGUgbmF0aXZlIGFuZCBub27igJBu
+YXRpdmUgc3RhdGVzIG9mIHRoZSBnbHljb3Bob3JpbiB0cmFuc21lbWJyYW5lIGhlbGl4IGRpbWVy
+PC90aXRsZT48c2Vjb25kYXJ5LXRpdGxlPlBST1RFSU5TOiBTdHJ1Y3R1cmUsIEZ1bmN0aW9uLCBh
+bmQgQmlvaW5mb3JtYXRpY3M8L3NlY29uZGFyeS10aXRsZT48L3RpdGxlcz48cGFnZXM+OTk2LTEw
+MDk8L3BhZ2VzPjxudW1iZXI+NDwvbnVtYmVyPjxjb250cmlidXRvcnM+PGF1dGhvcnM+PGF1dGhv
+cj5Nb3R0YW1hbCwgTWFkaHVzb29kYW5hbjwvYXV0aG9yPjxhdXRob3I+WmhhbmcsIEppbm1pbmc8
+L2F1dGhvcj48YXV0aG9yPkxhemFyaWRpcywgVGhlbWlzPC9hdXRob3I+PC9hdXRob3JzPjwvY29u
+dHJpYnV0b3JzPjxhZGRlZC1kYXRlIGZvcm1hdD0idXRjIj4xNzIyNzEyMjM5PC9hZGRlZC1kYXRl
+PjxyZWYtdHlwZSBuYW1lPSJKb3VybmFsIEFydGljbGUiPjE3PC9yZWYtdHlwZT48ZGF0ZXM+PHll
+YXI+MjAwNjwveWVhcj48L2RhdGVzPjxyZWMtbnVtYmVyPjIzMjwvcmVjLW51bWJlcj48bGFzdC11
+cGRhdGVkLWRhdGUgZm9ybWF0PSJ1dGMiPjE3MjI3MTIyMzk8L2xhc3QtdXBkYXRlZC1kYXRlPjx2
+b2x1bWU+NjI8L3ZvbHVtZT48L3JlY29yZD48L0NpdGU+PC9FbmROb3RlPgB=
+</w:fldData>
+        </w:fldChar>
+      </w:r>
+      <w:r>
+        <w:rPr>
+          <w:rFonts w:cstheme="minorHAnsi"/>
+        </w:rPr>
+        <w:instrText xml:space="preserve"> ADDIN EN.CITE.DATA </w:instrText>
+      </w:r>
+      <w:r>
+        <w:rPr>
+          <w:rFonts w:cstheme="minorHAnsi"/>
+        </w:rPr>
+      </w:r>
+      <w:r>
+        <w:rPr>
+          <w:rFonts w:cstheme="minorHAnsi"/>
+        </w:rPr>
+        <w:fldChar w:fldCharType="end"/>
+      </w:r>
+      <w:r>
+        <w:rPr>
+          <w:rFonts w:cstheme="minorHAnsi"/>
+        </w:rPr>
+        <w:fldChar w:fldCharType="separate"/>
+      </w:r>
+      <w:r>
+        <w:rPr>
+          <w:rFonts w:cstheme="minorHAnsi"/>
+          <w:noProof/>
+        </w:rPr>
+        <w:t>(Bond &amp; Sansom, 2006; Bu et al., 2007; Deol et al., 2006; Grossfield et al., 2006; Mottamal et al., 2006)</w:t>
+      </w:r>
+      <w:r>
+        <w:rPr>
+          <w:rFonts w:cstheme="minorHAnsi"/>
+        </w:rPr>
+        <w:fldChar w:fldCharType="end"/>
+      </w:r>
+      <w:r>
+        <w:rPr>
+          <w:rFonts w:cstheme="minorHAnsi"/>
+        </w:rPr>
+        <w:t>.</w:t>
+      </w:r>
+    </w:p>
+    <w:p>
+      <w:pPr>
+        <w:pStyle w:val="ThesisTOC2"/>
+      </w:pPr>
+      <w:bookmarkStart w:id="16" w:name="_Toc168990343"/>
+      <w:bookmarkStart w:id="17" w:name="_Toc173587121"/>
+      <w:r>
+        <w:lastRenderedPageBreak/>
         <w:t>1</w:t>
       </w:r>
       <w:r>
@@ -11587,9 +12162,15 @@
         <w:t>4</w:t>
       </w:r>
       <w:r>
-        <w:t xml:space="preserve">.4 </w:t>
-      </w:r>
-      <w:bookmarkEnd w:id="15"/>
+        <w:t>.</w:t>
+      </w:r>
+      <w:r>
+        <w:t>5</w:t>
+      </w:r>
+      <w:r>
+        <w:t xml:space="preserve"> </w:t>
+      </w:r>
+      <w:bookmarkEnd w:id="16"/>
       <w:r>
         <w:t xml:space="preserve">AlphaFold and </w:t>
       </w:r>
@@ -11597,7 +12178,7 @@
       <w:r>
         <w:t>RoseTTaFold</w:t>
       </w:r>
-      <w:bookmarkEnd w:id="16"/>
+      <w:bookmarkEnd w:id="17"/>
       <w:proofErr w:type="spellEnd"/>
     </w:p>
     <w:p>
@@ -12412,14 +12993,25 @@
         <w:rPr>
           <w:rFonts w:ascii="Calibri" w:hAnsi="Calibri" w:cs="Calibri"/>
         </w:rPr>
-        <w:t xml:space="preserve">. AlphaFold struggles to predict proteins with &lt;30 homologs in their MSAs, and accuracy decreases for protein structures dependent on other protein-protein interactions, while </w:t>
+        <w:t xml:space="preserve">. AlphaFold struggles to predict proteins with &lt;30 homologs in their MSAs, and accuracy decreases for </w:t>
+      </w:r>
+      <w:r>
+        <w:rPr>
+          <w:rFonts w:ascii="Calibri" w:hAnsi="Calibri" w:cs="Calibri"/>
+        </w:rPr>
+        <w:t>multi-protein interactions</w:t>
+      </w:r>
+      <w:r>
+        <w:rPr>
+          <w:rFonts w:ascii="Calibri" w:hAnsi="Calibri" w:cs="Calibri"/>
+        </w:rPr>
+        <w:t xml:space="preserve">, while </w:t>
       </w:r>
       <w:proofErr w:type="spellStart"/>
       <w:r>
         <w:rPr>
           <w:rFonts w:ascii="Calibri" w:hAnsi="Calibri" w:cs="Calibri"/>
         </w:rPr>
-        <w:lastRenderedPageBreak/>
         <w:t>RoseTTAFold</w:t>
       </w:r>
       <w:proofErr w:type="spellEnd"/>
@@ -12519,7 +13111,7 @@
       <w:pPr>
         <w:pStyle w:val="ThesisTOC"/>
       </w:pPr>
-      <w:bookmarkStart w:id="17" w:name="_Toc171501177"/>
+      <w:bookmarkStart w:id="18" w:name="_Toc173587122"/>
       <w:r>
         <w:lastRenderedPageBreak/>
         <w:t>1.</w:t>
@@ -12533,7 +13125,7 @@
       <w:r>
         <w:t>Driving forces in membrane protein folding</w:t>
       </w:r>
-      <w:bookmarkEnd w:id="17"/>
+      <w:bookmarkEnd w:id="18"/>
     </w:p>
     <w:p>
       <w:pPr>
@@ -12544,6 +13136,7 @@
           <w:rFonts w:cstheme="minorHAnsi"/>
         </w:rPr>
       </w:pPr>
+      <w:bookmarkStart w:id="19" w:name="_Hlk173584870"/>
       <w:r>
         <w:rPr>
           <w:rFonts w:cstheme="minorHAnsi"/>
@@ -12554,7 +13147,14 @@
         <w:rPr>
           <w:rFonts w:cstheme="minorHAnsi"/>
         </w:rPr>
-        <w:t>he elaborate nature of the lipid bilayer makes it difficult to directly study the forces involved in MP folding. As an initial approach, researchers aim</w:t>
+        <w:t xml:space="preserve">he elaborate nature of the lipid bilayer makes it difficult to directly study the forces involved in MP folding. As </w:t>
+      </w:r>
+      <w:bookmarkEnd w:id="19"/>
+      <w:r>
+        <w:rPr>
+          <w:rFonts w:cstheme="minorHAnsi"/>
+        </w:rPr>
+        <w:t>an initial approach, researchers aim</w:t>
       </w:r>
       <w:r>
         <w:rPr>
@@ -13220,7 +13820,7 @@
       <w:pPr>
         <w:pStyle w:val="ThesisTOC2"/>
       </w:pPr>
-      <w:bookmarkStart w:id="18" w:name="_Toc171501178"/>
+      <w:bookmarkStart w:id="20" w:name="_Toc173587123"/>
       <w:r>
         <w:t>1.</w:t>
       </w:r>
@@ -13230,7 +13830,7 @@
       <w:r>
         <w:t>.1 Hydrogen bonding and polar interactions</w:t>
       </w:r>
-      <w:bookmarkEnd w:id="18"/>
+      <w:bookmarkEnd w:id="20"/>
     </w:p>
     <w:p>
       <w:pPr>
@@ -16125,10 +16725,33 @@
       <w:r>
         <w:rPr>
           <w:rFonts w:cstheme="minorHAnsi"/>
-          <w:b/>
-          <w:bCs/>
-        </w:rPr>
-        <w:t>(cite)</w:t>
+        </w:rPr>
+        <w:fldChar w:fldCharType="begin"/>
+      </w:r>
+      <w:r>
+        <w:rPr>
+          <w:rFonts w:cstheme="minorHAnsi"/>
+        </w:rPr>
+        <w:instrText xml:space="preserve"> ADDIN EN.CITE &lt;EndNote&gt;&lt;Cite&gt;&lt;Author&gt;Bowie&lt;/Author&gt;&lt;Year&gt;2011&lt;/Year&gt;&lt;IDText&gt;Membrane protein folding: how important are hydrogen bonds?&lt;/IDText&gt;&lt;DisplayText&gt;(Bowie, 2011)&lt;/DisplayText&gt;&lt;record&gt;&lt;dates&gt;&lt;pub-dates&gt;&lt;date&gt;Feb&lt;/date&gt;&lt;/pub-dates&gt;&lt;year&gt;2011&lt;/year&gt;&lt;/dates&gt;&lt;keywords&gt;&lt;keyword&gt;Evolution, Molecular&lt;/keyword&gt;&lt;keyword&gt;Humans&lt;/keyword&gt;&lt;keyword&gt;Hydrogen Bonding&lt;/keyword&gt;&lt;keyword&gt;Membrane Proteins&lt;/keyword&gt;&lt;keyword&gt;Protein Folding&lt;/keyword&gt;&lt;keyword&gt;Solubility&lt;/keyword&gt;&lt;/keywords&gt;&lt;urls&gt;&lt;related-urls&gt;&lt;url&gt;https://www.ncbi.nlm.nih.gov/pubmed/21075614&lt;/url&gt;&lt;/related-urls&gt;&lt;/urls&gt;&lt;isbn&gt;1879-033X&lt;/isbn&gt;&lt;custom2&gt;PMC3073540&lt;/custom2&gt;&lt;titles&gt;&lt;title&gt;Membrane protein folding: how important are hydrogen bonds?&lt;/title&gt;&lt;secondary-title&gt;Curr Opin Struct Biol&lt;/secondary-title&gt;&lt;/titles&gt;&lt;pages&gt;42-9&lt;/pages&gt;&lt;number&gt;1&lt;/number&gt;&lt;contributors&gt;&lt;authors&gt;&lt;author&gt;Bowie, J. U.&lt;/author&gt;&lt;/authors&gt;&lt;/contributors&gt;&lt;edition&gt;20101112&lt;/edition&gt;&lt;language&gt;eng&lt;/language&gt;&lt;added-date format="utc"&gt;1713477602&lt;/added-date&gt;&lt;ref-type name="Journal Article"&gt;17&lt;/ref-type&gt;&lt;auth-address&gt;Department of Chemistry and Biochemistry, UCLA-DOE Institute of Genomics and Proteomics, Molecular Biology Institute, University of California, Los Angeles, USA. bowie@mbi.ucla.edu&lt;/auth-address&gt;&lt;rec-number&gt;155&lt;/rec-number&gt;&lt;last-updated-date format="utc"&gt;1713477602&lt;/last-updated-date&gt;&lt;accession-num&gt;21075614&lt;/accession-num&gt;&lt;electronic-resource-num&gt;10.1016/j.sbi.2010.10.003&lt;/electronic-resource-num&gt;&lt;volume&gt;21&lt;/volume&gt;&lt;/record&gt;&lt;/Cite&gt;&lt;/EndNote&gt;</w:instrText>
+      </w:r>
+      <w:r>
+        <w:rPr>
+          <w:rFonts w:cstheme="minorHAnsi"/>
+        </w:rPr>
+        <w:fldChar w:fldCharType="separate"/>
+      </w:r>
+      <w:r>
+        <w:rPr>
+          <w:rFonts w:cstheme="minorHAnsi"/>
+          <w:noProof/>
+        </w:rPr>
+        <w:t>(Bowie, 2011)</w:t>
+      </w:r>
+      <w:r>
+        <w:rPr>
+          <w:rFonts w:cstheme="minorHAnsi"/>
+        </w:rPr>
+        <w:fldChar w:fldCharType="end"/>
       </w:r>
       <w:r>
         <w:rPr>
@@ -16272,10 +16895,257 @@
       <w:r>
         <w:rPr>
           <w:rFonts w:cstheme="minorHAnsi"/>
-          <w:b/>
-          <w:bCs/>
-        </w:rPr>
-        <w:t>(cite)</w:t>
+        </w:rPr>
+        <w:fldChar w:fldCharType="begin">
+          <w:fldData xml:space="preserve">PEVuZE5vdGU+PENpdGU+PEF1dGhvcj5aaG91PC9BdXRob3I+PFllYXI+MjAwMTwvWWVhcj48SURU
+ZXh0PlBvbGFyIHJlc2lkdWVzIGRyaXZlIGFzc29jaWF0aW9uIG9mIHBvbHlsZXVjaW5lIHRyYW5z
+bWVtYnJhbmUgaGVsaWNlczwvSURUZXh0PjxEaXNwbGF5VGV4dD4oTGVtbW9uLCBGbGFuYWdhbiwg
+VHJldXRsZWluLCBldCBhbC4sIDE5OTI7IFNtaXRoIGV0IGFsLiwgMjAwMjsgWmhvdSBldCBhbC4s
+IDIwMDEpPC9EaXNwbGF5VGV4dD48cmVjb3JkPjxkYXRlcz48cHViLWRhdGVzPjxkYXRlPkZlYiAy
+NzwvZGF0ZT48L3B1Yi1kYXRlcz48eWVhcj4yMDAxPC95ZWFyPjwvZGF0ZXM+PGtleXdvcmRzPjxr
+ZXl3b3JkPkFtaW5vIEFjaWQgU2VxdWVuY2U8L2tleXdvcmQ+PGtleXdvcmQ+Q2hsb3JhbXBoZW5p
+Y29sIE8tQWNldHlsdHJhbnNmZXJhc2U8L2tleXdvcmQ+PGtleXdvcmQ+SHlkcm9nZW4gQm9uZGlu
+Zzwva2V5d29yZD48a2V5d29yZD5NZW1icmFuZSBQcm90ZWluczwva2V5d29yZD48a2V5d29yZD5N
+b2xlY3VsYXIgU2VxdWVuY2UgRGF0YTwva2V5d29yZD48a2V5d29yZD5QZXB0aWRlczwva2V5d29y
+ZD48a2V5d29yZD5Qcm90ZWluIENvbmZvcm1hdGlvbjwva2V5d29yZD48a2V5d29yZD5SZWNvbWJp
+bmFudCBGdXNpb24gUHJvdGVpbnM8L2tleXdvcmQ+PGtleXdvcmQ+U2VxdWVuY2UgSG9tb2xvZ3ks
+IEFtaW5vIEFjaWQ8L2tleXdvcmQ+PC9rZXl3b3Jkcz48dXJscz48cmVsYXRlZC11cmxzPjx1cmw+
+aHR0cHM6Ly93d3cubmNiaS5ubG0ubmloLmdvdi9wdWJtZWQvMTEyMjYyMjU8L3VybD48L3JlbGF0
+ZWQtdXJscz48L3VybHM+PGlzYm4+MDAyNy04NDI0PC9pc2JuPjxjdXN0b20yPlBNQzMwMTI0PC9j
+dXN0b20yPjx0aXRsZXM+PHRpdGxlPlBvbGFyIHJlc2lkdWVzIGRyaXZlIGFzc29jaWF0aW9uIG9m
+IHBvbHlsZXVjaW5lIHRyYW5zbWVtYnJhbmUgaGVsaWNlczwvdGl0bGU+PHNlY29uZGFyeS10aXRs
+ZT5Qcm9jIE5hdGwgQWNhZCBTY2kgVSBTIEE8L3NlY29uZGFyeS10aXRsZT48L3RpdGxlcz48cGFn
+ZXM+MjI1MC01PC9wYWdlcz48bnVtYmVyPjU8L251bWJlcj48Y29udHJpYnV0b3JzPjxhdXRob3Jz
+PjxhdXRob3I+WmhvdSwgRi4gWC48L2F1dGhvcj48YXV0aG9yPk1lcmlhbm9zLCBILiBKLjwvYXV0
+aG9yPjxhdXRob3I+QnJ1bmdlciwgQS4gVC48L2F1dGhvcj48YXV0aG9yPkVuZ2VsbWFuLCBELiBN
+LjwvYXV0aG9yPjwvYXV0aG9ycz48L2NvbnRyaWJ1dG9ycz48ZWRpdGlvbj4yMDAxMDIxMzwvZWRp
+dGlvbj48bGFuZ3VhZ2U+ZW5nPC9sYW5ndWFnZT48YWRkZWQtZGF0ZSBmb3JtYXQ9InV0YyI+MTcw
+NTUzMjU0NDwvYWRkZWQtZGF0ZT48cmVmLXR5cGUgbmFtZT0iSm91cm5hbCBBcnRpY2xlIj4xNzwv
+cmVmLXR5cGU+PGF1dGgtYWRkcmVzcz5EZXBhcnRtZW50IG9mIE1vbGVjdWxhciBCaW9waHlzaWNz
+IGFuZCBCaW9jaGVtaXN0cnksIFlhbGUgVW5pdmVyc2l0eSwgMjY2IFdoaXRuZXkgQXZlLiwgTmV3
+IEhhdmVuLCBDVCAwNjUyMC04MTE0LCBVU0EuPC9hdXRoLWFkZHJlc3M+PHJlYy1udW1iZXI+MTg8
+L3JlYy1udW1iZXI+PGxhc3QtdXBkYXRlZC1kYXRlIGZvcm1hdD0idXRjIj4xNzExNDcyMjk5PC9s
+YXN0LXVwZGF0ZWQtZGF0ZT48YWNjZXNzaW9uLW51bT4xMTIyNjIyNTwvYWNjZXNzaW9uLW51bT48
+ZWxlY3Ryb25pYy1yZXNvdXJjZS1udW0+MTAuMTA3My9wbmFzLjA0MTU5MzY5ODwvZWxlY3Ryb25p
+Yy1yZXNvdXJjZS1udW0+PHZvbHVtZT45ODwvdm9sdW1lPjwvcmVjb3JkPjwvQ2l0ZT48Q2l0ZT48
+QXV0aG9yPkxlbW1vbjwvQXV0aG9yPjxZZWFyPjE5OTI8L1llYXI+PElEVGV4dD5TZXF1ZW5jZSBz
+cGVjaWZpY2l0eSBpbiB0aGUgZGltZXJpemF0aW9uIG9mIHRyYW5zbWVtYnJhbmUgYWxwaGEtaGVs
+aWNlczwvSURUZXh0PjxyZWNvcmQ+PGRhdGVzPjxwdWItZGF0ZXM+PGRhdGU+RGVjIDI5PC9kYXRl
+PjwvcHViLWRhdGVzPjx5ZWFyPjE5OTI8L3llYXI+PC9kYXRlcz48a2V5d29yZHM+PGtleXdvcmQ+
+QW1pbm8gQWNpZCBTZXF1ZW5jZTwva2V5d29yZD48a2V5d29yZD5DaGVtaWNhbCBQaGVub21lbmE8
+L2tleXdvcmQ+PGtleXdvcmQ+Q2hlbWlzdHJ5LCBQaHlzaWNhbDwva2V5d29yZD48a2V5d29yZD5D
+b2Rvbjwva2V5d29yZD48a2V5d29yZD5EZXRlcmdlbnRzPC9rZXl3b3JkPjxrZXl3b3JkPkVsZWN0
+cm9waG9yZXNpcywgUG9seWFjcnlsYW1pZGUgR2VsPC9rZXl3b3JkPjxrZXl3b3JkPkdseWNvcGhv
+cmluczwva2V5d29yZD48a2V5d29yZD5NYWNyb21vbGVjdWxhciBTdWJzdGFuY2VzPC9rZXl3b3Jk
+PjxrZXl3b3JkPk1vbGVjdWxhciBTZXF1ZW5jZSBEYXRhPC9rZXl3b3JkPjxrZXl3b3JkPk11dGFn
+ZW5lc2lzLCBTaXRlLURpcmVjdGVkPC9rZXl3b3JkPjxrZXl3b3JkPlByb3RlaW4gU3RydWN0dXJl
+LCBTZWNvbmRhcnk8L2tleXdvcmQ+PC9rZXl3b3Jkcz48dXJscz48cmVsYXRlZC11cmxzPjx1cmw+
+aHR0cHM6Ly93d3cubmNiaS5ubG0ubmloLmdvdi9wdWJtZWQvMTQ2Mzc0MzwvdXJsPjwvcmVsYXRl
+ZC11cmxzPjwvdXJscz48aXNibj4wMDA2LTI5NjA8L2lzYm4+PHRpdGxlcz48dGl0bGU+U2VxdWVu
+Y2Ugc3BlY2lmaWNpdHkgaW4gdGhlIGRpbWVyaXphdGlvbiBvZiB0cmFuc21lbWJyYW5lIGFscGhh
+LWhlbGljZXM8L3RpdGxlPjxzZWNvbmRhcnktdGl0bGU+QmlvY2hlbWlzdHJ5PC9zZWNvbmRhcnkt
+dGl0bGU+PC90aXRsZXM+PHBhZ2VzPjEyNzE5LTI1PC9wYWdlcz48bnVtYmVyPjUxPC9udW1iZXI+
+PGNvbnRyaWJ1dG9ycz48YXV0aG9ycz48YXV0aG9yPkxlbW1vbiwgTS4gQS48L2F1dGhvcj48YXV0
+aG9yPkZsYW5hZ2FuLCBKLiBNLjwvYXV0aG9yPjxhdXRob3I+VHJldXRsZWluLCBILiBSLjwvYXV0
+aG9yPjxhdXRob3I+WmhhbmcsIEouPC9hdXRob3I+PGF1dGhvcj5FbmdlbG1hbiwgRC4gTS48L2F1
+dGhvcj48L2F1dGhvcnM+PC9jb250cmlidXRvcnM+PGxhbmd1YWdlPmVuZzwvbGFuZ3VhZ2U+PGFk
+ZGVkLWRhdGUgZm9ybWF0PSJ1dGMiPjE3MTI3OTEyODQ8L2FkZGVkLWRhdGU+PHJlZi10eXBlIG5h
+bWU9IkpvdXJuYWwgQXJ0aWNsZSI+MTc8L3JlZi10eXBlPjxhdXRoLWFkZHJlc3M+RGVwYXJ0bWVu
+dCBvZiBNb2xlY3VsYXIgQmlvcGh5c2ljcyBhbmQgQmlvY2hlbWlzdHJ5LCBZYWxlIFVuaXZlcnNp
+dHksIE5ldyBIYXZlbiwgQ29ubmVjdGljdXQgMDY1MTEuPC9hdXRoLWFkZHJlc3M+PHJlYy1udW1i
+ZXI+ODk8L3JlYy1udW1iZXI+PGxhc3QtdXBkYXRlZC1kYXRlIGZvcm1hdD0idXRjIj4xNzEyNzkx
+Mjg0PC9sYXN0LXVwZGF0ZWQtZGF0ZT48YWNjZXNzaW9uLW51bT4xNDYzNzQzPC9hY2Nlc3Npb24t
+bnVtPjxlbGVjdHJvbmljLXJlc291cmNlLW51bT4xMC4xMDIxL2JpMDAxNjZhMDAyPC9lbGVjdHJv
+bmljLXJlc291cmNlLW51bT48dm9sdW1lPjMxPC92b2x1bWU+PC9yZWNvcmQ+PC9DaXRlPjxDaXRl
+PjxBdXRob3I+U21pdGg8L0F1dGhvcj48WWVhcj4yMDAyPC9ZZWFyPjxJRFRleHQ+SW1wbGljYXRp
+b25zIG9mIHRocmVvbmluZSBoeWRyb2dlbiBib25kaW5nIGluIHRoZSBnbHljb3Bob3JpbiBBIHRy
+YW5zbWVtYnJhbmUgaGVsaXggZGltZXI8L0lEVGV4dD48cmVjb3JkPjxkYXRlcz48cHViLWRhdGVz
+PjxkYXRlPk1heTwvZGF0ZT48L3B1Yi1kYXRlcz48eWVhcj4yMDAyPC95ZWFyPjwvZGF0ZXM+PGtl
+eXdvcmRzPjxrZXl3b3JkPkFtaW5vIEFjaWQgU2VxdWVuY2U8L2tleXdvcmQ+PGtleXdvcmQ+RGlt
+ZXJpemF0aW9uPC9rZXl3b3JkPjxrZXl3b3JkPkdseWNvcGhvcmluczwva2V5d29yZD48a2V5d29y
+ZD5IdW1hbnM8L2tleXdvcmQ+PGtleXdvcmQ+SHlkcm9nZW4gQm9uZGluZzwva2V5d29yZD48a2V5
+d29yZD5LaW5ldGljczwva2V5d29yZD48a2V5d29yZD5NYWduZXRpYyBSZXNvbmFuY2UgU3BlY3Ry
+b3Njb3B5PC9rZXl3b3JkPjxrZXl3b3JkPk1vZGVscywgTW9sZWN1bGFyPC9rZXl3b3JkPjxrZXl3
+b3JkPk1vbGVjdWxhciBTZXF1ZW5jZSBEYXRhPC9rZXl3b3JkPjxrZXl3b3JkPlBlcHRpZGUgRnJh
+Z21lbnRzPC9rZXl3b3JkPjxrZXl3b3JkPlByb3RlaW4gU3RydWN0dXJlLCBTZWNvbmRhcnk8L2tl
+eXdvcmQ+PGtleXdvcmQ+UHJvdGVpbiBTdHJ1Y3R1cmUsIFRlcnRpYXJ5PC9rZXl3b3JkPjxrZXl3
+b3JkPlNwZWN0cm9zY29weSwgRm91cmllciBUcmFuc2Zvcm0gSW5mcmFyZWQ8L2tleXdvcmQ+PGtl
+eXdvcmQ+U3RyZXNzLCBNZWNoYW5pY2FsPC9rZXl3b3JkPjxrZXl3b3JkPlRocmVvbmluZTwva2V5
+d29yZD48L2tleXdvcmRzPjx1cmxzPjxyZWxhdGVkLXVybHM+PHVybD5odHRwczovL3d3dy5uY2Jp
+Lm5sbS5uaWguZ292L3B1Ym1lZC8xMTk2NDIzNTwvdXJsPjwvcmVsYXRlZC11cmxzPjwvdXJscz48
+aXNibj4wMDA2LTM0OTU8L2lzYm4+PGN1c3RvbTI+UE1DMTMwMjAzNzwvY3VzdG9tMj48dGl0bGVz
+Pjx0aXRsZT5JbXBsaWNhdGlvbnMgb2YgdGhyZW9uaW5lIGh5ZHJvZ2VuIGJvbmRpbmcgaW4gdGhl
+IGdseWNvcGhvcmluIEEgdHJhbnNtZW1icmFuZSBoZWxpeCBkaW1lcjwvdGl0bGU+PHNlY29uZGFy
+eS10aXRsZT5CaW9waHlzIEo8L3NlY29uZGFyeS10aXRsZT48L3RpdGxlcz48cGFnZXM+MjQ3Ni04
+NjwvcGFnZXM+PG51bWJlcj41PC9udW1iZXI+PGNvbnRyaWJ1dG9ycz48YXV0aG9ycz48YXV0aG9y
+PlNtaXRoLCBTLiBPLjwvYXV0aG9yPjxhdXRob3I+RWlsZXJzLCBNLjwvYXV0aG9yPjxhdXRob3I+
+U29uZywgRC48L2F1dGhvcj48YXV0aG9yPkNyb2NrZXIsIEUuPC9hdXRob3I+PGF1dGhvcj5ZaW5n
+LCBXLjwvYXV0aG9yPjxhdXRob3I+R3JvZXNiZWVrLCBNLjwvYXV0aG9yPjxhdXRob3I+TWV0eiwg
+Ry48L2F1dGhvcj48YXV0aG9yPlppbGlveCwgTS48L2F1dGhvcj48YXV0aG9yPkFpbW90bywgUy48
+L2F1dGhvcj48L2F1dGhvcnM+PC9jb250cmlidXRvcnM+PGxhbmd1YWdlPmVuZzwvbGFuZ3VhZ2U+
+PGFkZGVkLWRhdGUgZm9ybWF0PSJ1dGMiPjE3MTM0NzA1Mjk8L2FkZGVkLWRhdGU+PHJlZi10eXBl
+IG5hbWU9IkpvdXJuYWwgQXJ0aWNsZSI+MTc8L3JlZi10eXBlPjxhdXRoLWFkZHJlc3M+RGVwYXJ0
+bWVudCBvZiBCaW9jaGVtaXN0cnkgYW5kIENlbGwgQmlvbG9neSwgQ2VudGVyIGZvciBTdHJ1Y3R1
+cmFsIEJpb2xvZ3ksIFN0YXRlIFVuaXZlcnNpdHkgb2YgTmV3IFlvcmsgYXQgU3RvbnkgQnJvb2ss
+IFN0b255IEJyb29rLCBOZXcgWW9yayAxMTc5NC01MTE1LCBVU0EuIHN0ZXZlbi5vLnNtaXRoQHN1
+bnlzYi5lZHU8L2F1dGgtYWRkcmVzcz48cmVjLW51bWJlcj4xNDU8L3JlYy1udW1iZXI+PGxhc3Qt
+dXBkYXRlZC1kYXRlIGZvcm1hdD0idXRjIj4xNzEzNDcwNTI5PC9sYXN0LXVwZGF0ZWQtZGF0ZT48
+YWNjZXNzaW9uLW51bT4xMTk2NDIzNTwvYWNjZXNzaW9uLW51bT48ZWxlY3Ryb25pYy1yZXNvdXJj
+ZS1udW0+MTAuMTAxNi9TMDAwNi0zNDk1KDAyKTc1NTkwLTI8L2VsZWN0cm9uaWMtcmVzb3VyY2Ut
+bnVtPjx2b2x1bWU+ODI8L3ZvbHVtZT48L3JlY29yZD48L0NpdGU+PC9FbmROb3RlPn==
+</w:fldData>
+        </w:fldChar>
+      </w:r>
+      <w:r>
+        <w:rPr>
+          <w:rFonts w:cstheme="minorHAnsi"/>
+        </w:rPr>
+        <w:instrText xml:space="preserve"> ADDIN EN.CITE </w:instrText>
+      </w:r>
+      <w:r>
+        <w:rPr>
+          <w:rFonts w:cstheme="minorHAnsi"/>
+        </w:rPr>
+        <w:fldChar w:fldCharType="begin">
+          <w:fldData xml:space="preserve">PEVuZE5vdGU+PENpdGU+PEF1dGhvcj5aaG91PC9BdXRob3I+PFllYXI+MjAwMTwvWWVhcj48SURU
+ZXh0PlBvbGFyIHJlc2lkdWVzIGRyaXZlIGFzc29jaWF0aW9uIG9mIHBvbHlsZXVjaW5lIHRyYW5z
+bWVtYnJhbmUgaGVsaWNlczwvSURUZXh0PjxEaXNwbGF5VGV4dD4oTGVtbW9uLCBGbGFuYWdhbiwg
+VHJldXRsZWluLCBldCBhbC4sIDE5OTI7IFNtaXRoIGV0IGFsLiwgMjAwMjsgWmhvdSBldCBhbC4s
+IDIwMDEpPC9EaXNwbGF5VGV4dD48cmVjb3JkPjxkYXRlcz48cHViLWRhdGVzPjxkYXRlPkZlYiAy
+NzwvZGF0ZT48L3B1Yi1kYXRlcz48eWVhcj4yMDAxPC95ZWFyPjwvZGF0ZXM+PGtleXdvcmRzPjxr
+ZXl3b3JkPkFtaW5vIEFjaWQgU2VxdWVuY2U8L2tleXdvcmQ+PGtleXdvcmQ+Q2hsb3JhbXBoZW5p
+Y29sIE8tQWNldHlsdHJhbnNmZXJhc2U8L2tleXdvcmQ+PGtleXdvcmQ+SHlkcm9nZW4gQm9uZGlu
+Zzwva2V5d29yZD48a2V5d29yZD5NZW1icmFuZSBQcm90ZWluczwva2V5d29yZD48a2V5d29yZD5N
+b2xlY3VsYXIgU2VxdWVuY2UgRGF0YTwva2V5d29yZD48a2V5d29yZD5QZXB0aWRlczwva2V5d29y
+ZD48a2V5d29yZD5Qcm90ZWluIENvbmZvcm1hdGlvbjwva2V5d29yZD48a2V5d29yZD5SZWNvbWJp
+bmFudCBGdXNpb24gUHJvdGVpbnM8L2tleXdvcmQ+PGtleXdvcmQ+U2VxdWVuY2UgSG9tb2xvZ3ks
+IEFtaW5vIEFjaWQ8L2tleXdvcmQ+PC9rZXl3b3Jkcz48dXJscz48cmVsYXRlZC11cmxzPjx1cmw+
+aHR0cHM6Ly93d3cubmNiaS5ubG0ubmloLmdvdi9wdWJtZWQvMTEyMjYyMjU8L3VybD48L3JlbGF0
+ZWQtdXJscz48L3VybHM+PGlzYm4+MDAyNy04NDI0PC9pc2JuPjxjdXN0b20yPlBNQzMwMTI0PC9j
+dXN0b20yPjx0aXRsZXM+PHRpdGxlPlBvbGFyIHJlc2lkdWVzIGRyaXZlIGFzc29jaWF0aW9uIG9m
+IHBvbHlsZXVjaW5lIHRyYW5zbWVtYnJhbmUgaGVsaWNlczwvdGl0bGU+PHNlY29uZGFyeS10aXRs
+ZT5Qcm9jIE5hdGwgQWNhZCBTY2kgVSBTIEE8L3NlY29uZGFyeS10aXRsZT48L3RpdGxlcz48cGFn
+ZXM+MjI1MC01PC9wYWdlcz48bnVtYmVyPjU8L251bWJlcj48Y29udHJpYnV0b3JzPjxhdXRob3Jz
+PjxhdXRob3I+WmhvdSwgRi4gWC48L2F1dGhvcj48YXV0aG9yPk1lcmlhbm9zLCBILiBKLjwvYXV0
+aG9yPjxhdXRob3I+QnJ1bmdlciwgQS4gVC48L2F1dGhvcj48YXV0aG9yPkVuZ2VsbWFuLCBELiBN
+LjwvYXV0aG9yPjwvYXV0aG9ycz48L2NvbnRyaWJ1dG9ycz48ZWRpdGlvbj4yMDAxMDIxMzwvZWRp
+dGlvbj48bGFuZ3VhZ2U+ZW5nPC9sYW5ndWFnZT48YWRkZWQtZGF0ZSBmb3JtYXQ9InV0YyI+MTcw
+NTUzMjU0NDwvYWRkZWQtZGF0ZT48cmVmLXR5cGUgbmFtZT0iSm91cm5hbCBBcnRpY2xlIj4xNzwv
+cmVmLXR5cGU+PGF1dGgtYWRkcmVzcz5EZXBhcnRtZW50IG9mIE1vbGVjdWxhciBCaW9waHlzaWNz
+IGFuZCBCaW9jaGVtaXN0cnksIFlhbGUgVW5pdmVyc2l0eSwgMjY2IFdoaXRuZXkgQXZlLiwgTmV3
+IEhhdmVuLCBDVCAwNjUyMC04MTE0LCBVU0EuPC9hdXRoLWFkZHJlc3M+PHJlYy1udW1iZXI+MTg8
+L3JlYy1udW1iZXI+PGxhc3QtdXBkYXRlZC1kYXRlIGZvcm1hdD0idXRjIj4xNzExNDcyMjk5PC9s
+YXN0LXVwZGF0ZWQtZGF0ZT48YWNjZXNzaW9uLW51bT4xMTIyNjIyNTwvYWNjZXNzaW9uLW51bT48
+ZWxlY3Ryb25pYy1yZXNvdXJjZS1udW0+MTAuMTA3My9wbmFzLjA0MTU5MzY5ODwvZWxlY3Ryb25p
+Yy1yZXNvdXJjZS1udW0+PHZvbHVtZT45ODwvdm9sdW1lPjwvcmVjb3JkPjwvQ2l0ZT48Q2l0ZT48
+QXV0aG9yPkxlbW1vbjwvQXV0aG9yPjxZZWFyPjE5OTI8L1llYXI+PElEVGV4dD5TZXF1ZW5jZSBz
+cGVjaWZpY2l0eSBpbiB0aGUgZGltZXJpemF0aW9uIG9mIHRyYW5zbWVtYnJhbmUgYWxwaGEtaGVs
+aWNlczwvSURUZXh0PjxyZWNvcmQ+PGRhdGVzPjxwdWItZGF0ZXM+PGRhdGU+RGVjIDI5PC9kYXRl
+PjwvcHViLWRhdGVzPjx5ZWFyPjE5OTI8L3llYXI+PC9kYXRlcz48a2V5d29yZHM+PGtleXdvcmQ+
+QW1pbm8gQWNpZCBTZXF1ZW5jZTwva2V5d29yZD48a2V5d29yZD5DaGVtaWNhbCBQaGVub21lbmE8
+L2tleXdvcmQ+PGtleXdvcmQ+Q2hlbWlzdHJ5LCBQaHlzaWNhbDwva2V5d29yZD48a2V5d29yZD5D
+b2Rvbjwva2V5d29yZD48a2V5d29yZD5EZXRlcmdlbnRzPC9rZXl3b3JkPjxrZXl3b3JkPkVsZWN0
+cm9waG9yZXNpcywgUG9seWFjcnlsYW1pZGUgR2VsPC9rZXl3b3JkPjxrZXl3b3JkPkdseWNvcGhv
+cmluczwva2V5d29yZD48a2V5d29yZD5NYWNyb21vbGVjdWxhciBTdWJzdGFuY2VzPC9rZXl3b3Jk
+PjxrZXl3b3JkPk1vbGVjdWxhciBTZXF1ZW5jZSBEYXRhPC9rZXl3b3JkPjxrZXl3b3JkPk11dGFn
+ZW5lc2lzLCBTaXRlLURpcmVjdGVkPC9rZXl3b3JkPjxrZXl3b3JkPlByb3RlaW4gU3RydWN0dXJl
+LCBTZWNvbmRhcnk8L2tleXdvcmQ+PC9rZXl3b3Jkcz48dXJscz48cmVsYXRlZC11cmxzPjx1cmw+
+aHR0cHM6Ly93d3cubmNiaS5ubG0ubmloLmdvdi9wdWJtZWQvMTQ2Mzc0MzwvdXJsPjwvcmVsYXRl
+ZC11cmxzPjwvdXJscz48aXNibj4wMDA2LTI5NjA8L2lzYm4+PHRpdGxlcz48dGl0bGU+U2VxdWVu
+Y2Ugc3BlY2lmaWNpdHkgaW4gdGhlIGRpbWVyaXphdGlvbiBvZiB0cmFuc21lbWJyYW5lIGFscGhh
+LWhlbGljZXM8L3RpdGxlPjxzZWNvbmRhcnktdGl0bGU+QmlvY2hlbWlzdHJ5PC9zZWNvbmRhcnkt
+dGl0bGU+PC90aXRsZXM+PHBhZ2VzPjEyNzE5LTI1PC9wYWdlcz48bnVtYmVyPjUxPC9udW1iZXI+
+PGNvbnRyaWJ1dG9ycz48YXV0aG9ycz48YXV0aG9yPkxlbW1vbiwgTS4gQS48L2F1dGhvcj48YXV0
+aG9yPkZsYW5hZ2FuLCBKLiBNLjwvYXV0aG9yPjxhdXRob3I+VHJldXRsZWluLCBILiBSLjwvYXV0
+aG9yPjxhdXRob3I+WmhhbmcsIEouPC9hdXRob3I+PGF1dGhvcj5FbmdlbG1hbiwgRC4gTS48L2F1
+dGhvcj48L2F1dGhvcnM+PC9jb250cmlidXRvcnM+PGxhbmd1YWdlPmVuZzwvbGFuZ3VhZ2U+PGFk
+ZGVkLWRhdGUgZm9ybWF0PSJ1dGMiPjE3MTI3OTEyODQ8L2FkZGVkLWRhdGU+PHJlZi10eXBlIG5h
+bWU9IkpvdXJuYWwgQXJ0aWNsZSI+MTc8L3JlZi10eXBlPjxhdXRoLWFkZHJlc3M+RGVwYXJ0bWVu
+dCBvZiBNb2xlY3VsYXIgQmlvcGh5c2ljcyBhbmQgQmlvY2hlbWlzdHJ5LCBZYWxlIFVuaXZlcnNp
+dHksIE5ldyBIYXZlbiwgQ29ubmVjdGljdXQgMDY1MTEuPC9hdXRoLWFkZHJlc3M+PHJlYy1udW1i
+ZXI+ODk8L3JlYy1udW1iZXI+PGxhc3QtdXBkYXRlZC1kYXRlIGZvcm1hdD0idXRjIj4xNzEyNzkx
+Mjg0PC9sYXN0LXVwZGF0ZWQtZGF0ZT48YWNjZXNzaW9uLW51bT4xNDYzNzQzPC9hY2Nlc3Npb24t
+bnVtPjxlbGVjdHJvbmljLXJlc291cmNlLW51bT4xMC4xMDIxL2JpMDAxNjZhMDAyPC9lbGVjdHJv
+bmljLXJlc291cmNlLW51bT48dm9sdW1lPjMxPC92b2x1bWU+PC9yZWNvcmQ+PC9DaXRlPjxDaXRl
+PjxBdXRob3I+U21pdGg8L0F1dGhvcj48WWVhcj4yMDAyPC9ZZWFyPjxJRFRleHQ+SW1wbGljYXRp
+b25zIG9mIHRocmVvbmluZSBoeWRyb2dlbiBib25kaW5nIGluIHRoZSBnbHljb3Bob3JpbiBBIHRy
+YW5zbWVtYnJhbmUgaGVsaXggZGltZXI8L0lEVGV4dD48cmVjb3JkPjxkYXRlcz48cHViLWRhdGVz
+PjxkYXRlPk1heTwvZGF0ZT48L3B1Yi1kYXRlcz48eWVhcj4yMDAyPC95ZWFyPjwvZGF0ZXM+PGtl
+eXdvcmRzPjxrZXl3b3JkPkFtaW5vIEFjaWQgU2VxdWVuY2U8L2tleXdvcmQ+PGtleXdvcmQ+RGlt
+ZXJpemF0aW9uPC9rZXl3b3JkPjxrZXl3b3JkPkdseWNvcGhvcmluczwva2V5d29yZD48a2V5d29y
+ZD5IdW1hbnM8L2tleXdvcmQ+PGtleXdvcmQ+SHlkcm9nZW4gQm9uZGluZzwva2V5d29yZD48a2V5
+d29yZD5LaW5ldGljczwva2V5d29yZD48a2V5d29yZD5NYWduZXRpYyBSZXNvbmFuY2UgU3BlY3Ry
+b3Njb3B5PC9rZXl3b3JkPjxrZXl3b3JkPk1vZGVscywgTW9sZWN1bGFyPC9rZXl3b3JkPjxrZXl3
+b3JkPk1vbGVjdWxhciBTZXF1ZW5jZSBEYXRhPC9rZXl3b3JkPjxrZXl3b3JkPlBlcHRpZGUgRnJh
+Z21lbnRzPC9rZXl3b3JkPjxrZXl3b3JkPlByb3RlaW4gU3RydWN0dXJlLCBTZWNvbmRhcnk8L2tl
+eXdvcmQ+PGtleXdvcmQ+UHJvdGVpbiBTdHJ1Y3R1cmUsIFRlcnRpYXJ5PC9rZXl3b3JkPjxrZXl3
+b3JkPlNwZWN0cm9zY29weSwgRm91cmllciBUcmFuc2Zvcm0gSW5mcmFyZWQ8L2tleXdvcmQ+PGtl
+eXdvcmQ+U3RyZXNzLCBNZWNoYW5pY2FsPC9rZXl3b3JkPjxrZXl3b3JkPlRocmVvbmluZTwva2V5
+d29yZD48L2tleXdvcmRzPjx1cmxzPjxyZWxhdGVkLXVybHM+PHVybD5odHRwczovL3d3dy5uY2Jp
+Lm5sbS5uaWguZ292L3B1Ym1lZC8xMTk2NDIzNTwvdXJsPjwvcmVsYXRlZC11cmxzPjwvdXJscz48
+aXNibj4wMDA2LTM0OTU8L2lzYm4+PGN1c3RvbTI+UE1DMTMwMjAzNzwvY3VzdG9tMj48dGl0bGVz
+Pjx0aXRsZT5JbXBsaWNhdGlvbnMgb2YgdGhyZW9uaW5lIGh5ZHJvZ2VuIGJvbmRpbmcgaW4gdGhl
+IGdseWNvcGhvcmluIEEgdHJhbnNtZW1icmFuZSBoZWxpeCBkaW1lcjwvdGl0bGU+PHNlY29uZGFy
+eS10aXRsZT5CaW9waHlzIEo8L3NlY29uZGFyeS10aXRsZT48L3RpdGxlcz48cGFnZXM+MjQ3Ni04
+NjwvcGFnZXM+PG51bWJlcj41PC9udW1iZXI+PGNvbnRyaWJ1dG9ycz48YXV0aG9ycz48YXV0aG9y
+PlNtaXRoLCBTLiBPLjwvYXV0aG9yPjxhdXRob3I+RWlsZXJzLCBNLjwvYXV0aG9yPjxhdXRob3I+
+U29uZywgRC48L2F1dGhvcj48YXV0aG9yPkNyb2NrZXIsIEUuPC9hdXRob3I+PGF1dGhvcj5ZaW5n
+LCBXLjwvYXV0aG9yPjxhdXRob3I+R3JvZXNiZWVrLCBNLjwvYXV0aG9yPjxhdXRob3I+TWV0eiwg
+Ry48L2F1dGhvcj48YXV0aG9yPlppbGlveCwgTS48L2F1dGhvcj48YXV0aG9yPkFpbW90bywgUy48
+L2F1dGhvcj48L2F1dGhvcnM+PC9jb250cmlidXRvcnM+PGxhbmd1YWdlPmVuZzwvbGFuZ3VhZ2U+
+PGFkZGVkLWRhdGUgZm9ybWF0PSJ1dGMiPjE3MTM0NzA1Mjk8L2FkZGVkLWRhdGU+PHJlZi10eXBl
+IG5hbWU9IkpvdXJuYWwgQXJ0aWNsZSI+MTc8L3JlZi10eXBlPjxhdXRoLWFkZHJlc3M+RGVwYXJ0
+bWVudCBvZiBCaW9jaGVtaXN0cnkgYW5kIENlbGwgQmlvbG9neSwgQ2VudGVyIGZvciBTdHJ1Y3R1
+cmFsIEJpb2xvZ3ksIFN0YXRlIFVuaXZlcnNpdHkgb2YgTmV3IFlvcmsgYXQgU3RvbnkgQnJvb2ss
+IFN0b255IEJyb29rLCBOZXcgWW9yayAxMTc5NC01MTE1LCBVU0EuIHN0ZXZlbi5vLnNtaXRoQHN1
+bnlzYi5lZHU8L2F1dGgtYWRkcmVzcz48cmVjLW51bWJlcj4xNDU8L3JlYy1udW1iZXI+PGxhc3Qt
+dXBkYXRlZC1kYXRlIGZvcm1hdD0idXRjIj4xNzEzNDcwNTI5PC9sYXN0LXVwZGF0ZWQtZGF0ZT48
+YWNjZXNzaW9uLW51bT4xMTk2NDIzNTwvYWNjZXNzaW9uLW51bT48ZWxlY3Ryb25pYy1yZXNvdXJj
+ZS1udW0+MTAuMTAxNi9TMDAwNi0zNDk1KDAyKTc1NTkwLTI8L2VsZWN0cm9uaWMtcmVzb3VyY2Ut
+bnVtPjx2b2x1bWU+ODI8L3ZvbHVtZT48L3JlY29yZD48L0NpdGU+PC9FbmROb3RlPn==
+</w:fldData>
+        </w:fldChar>
+      </w:r>
+      <w:r>
+        <w:rPr>
+          <w:rFonts w:cstheme="minorHAnsi"/>
+        </w:rPr>
+        <w:instrText xml:space="preserve"> ADDIN EN.CITE.DATA </w:instrText>
+      </w:r>
+      <w:r>
+        <w:rPr>
+          <w:rFonts w:cstheme="minorHAnsi"/>
+        </w:rPr>
+      </w:r>
+      <w:r>
+        <w:rPr>
+          <w:rFonts w:cstheme="minorHAnsi"/>
+        </w:rPr>
+        <w:fldChar w:fldCharType="end"/>
+      </w:r>
+      <w:r>
+        <w:rPr>
+          <w:rFonts w:cstheme="minorHAnsi"/>
+        </w:rPr>
+      </w:r>
+      <w:r>
+        <w:rPr>
+          <w:rFonts w:cstheme="minorHAnsi"/>
+        </w:rPr>
+        <w:fldChar w:fldCharType="separate"/>
+      </w:r>
+      <w:r>
+        <w:rPr>
+          <w:rFonts w:cstheme="minorHAnsi"/>
+          <w:noProof/>
+        </w:rPr>
+        <w:t>(Lemmon, Flanagan, Treutlein, et al., 1992; Smith et al., 2002; Zhou et al., 2001)</w:t>
+      </w:r>
+      <w:r>
+        <w:rPr>
+          <w:rFonts w:cstheme="minorHAnsi"/>
+        </w:rPr>
+        <w:fldChar w:fldCharType="end"/>
       </w:r>
       <w:r>
         <w:rPr>
@@ -16288,7 +17158,7 @@
       <w:pPr>
         <w:pStyle w:val="ThesisTOC2"/>
       </w:pPr>
-      <w:bookmarkStart w:id="19" w:name="_Toc171501179"/>
+      <w:bookmarkStart w:id="21" w:name="_Toc173587124"/>
       <w:r>
         <w:t>1.</w:t>
       </w:r>
@@ -16298,7 +17168,7 @@
       <w:r>
         <w:t>.2 Electrostatics and weak hydrogen bonding</w:t>
       </w:r>
-      <w:bookmarkEnd w:id="19"/>
+      <w:bookmarkEnd w:id="21"/>
     </w:p>
     <w:p>
       <w:pPr>
@@ -16307,13 +17177,73 @@
         <w:jc w:val="both"/>
       </w:pPr>
       <w:r>
-        <w:t>Electrostatics interactions, or cation-</w:t>
+        <w:t>Electrostatics interactions</w:t>
+      </w:r>
+      <w:r>
+        <w:t xml:space="preserve"> in the membrane</w:t>
+      </w:r>
+      <w:r>
+        <w:t xml:space="preserve"> can be broken down into two groups: </w:t>
       </w:r>
       <w:r>
         <w:t>π</w:t>
       </w:r>
       <w:r>
-        <w:t>, are a result of attractive forces between charged</w:t>
+        <w:t>-</w:t>
+      </w:r>
+      <w:r>
+        <w:t>π</w:t>
+      </w:r>
+      <w:r>
+        <w:t xml:space="preserve"> or cation-</w:t>
+      </w:r>
+      <w:r>
+        <w:t>π</w:t>
+      </w:r>
+      <w:r>
+        <w:t xml:space="preserve">. </w:t>
+      </w:r>
+      <w:r>
+        <w:t>π</w:t>
+      </w:r>
+      <w:r>
+        <w:t>-</w:t>
+      </w:r>
+      <w:r>
+        <w:t>π</w:t>
+      </w:r>
+      <w:r>
+        <w:t xml:space="preserve"> interactions</w:t>
+      </w:r>
+      <w:r>
+        <w:t xml:space="preserve"> typically</w:t>
+      </w:r>
+      <w:r>
+        <w:t xml:space="preserve"> occur </w:t>
+      </w:r>
+      <w:r>
+        <w:t>by</w:t>
+      </w:r>
+      <w:r>
+        <w:t xml:space="preserve"> </w:t>
+      </w:r>
+      <w:r>
+        <w:t>burying surface area between aromatic rings, combining van der Waals and hydrophobic interactions.</w:t>
+      </w:r>
+      <w:r>
+        <w:t xml:space="preserve"> </w:t>
+      </w:r>
+      <w:r>
+        <w:t>Cation-</w:t>
+      </w:r>
+      <w:r>
+        <w:t>π</w:t>
+      </w:r>
+      <w:r>
+        <w:t xml:space="preserve"> interactions occur from</w:t>
+      </w:r>
+      <w:r>
+        <w:t xml:space="preserve"> attractive forces between charged</w:t>
       </w:r>
       <w:r>
         <w:t xml:space="preserve"> AAs</w:t>
@@ -16374,13 +17304,38 @@
         <w:t>)</w:t>
       </w:r>
       <w:r>
+        <w:t xml:space="preserve"> </w:t>
+      </w:r>
+      <w:r>
+        <w:fldChar w:fldCharType="begin"/>
+      </w:r>
+      <w:r>
+        <w:instrText xml:space="preserve"> ADDIN EN.CITE &lt;EndNote&gt;&lt;Cite&gt;&lt;Author&gt;Johnson&lt;/Author&gt;&lt;Year&gt;2007&lt;/Year&gt;&lt;IDText&gt;Aromatic and cation-pi interactions enhance helix-helix association in a membrane environment&lt;/IDText&gt;&lt;DisplayText&gt;(Johnson et al., 2007)&lt;/DisplayText&gt;&lt;record&gt;&lt;dates&gt;&lt;pub-dates&gt;&lt;date&gt;Aug 14&lt;/date&gt;&lt;/pub-dates&gt;&lt;year&gt;2007&lt;/year&gt;&lt;/dates&gt;&lt;keywords&gt;&lt;keyword&gt;Amino Acid Sequence&lt;/keyword&gt;&lt;keyword&gt;Bacterial Proteins&lt;/keyword&gt;&lt;keyword&gt;DNA-Binding Proteins&lt;/keyword&gt;&lt;keyword&gt;Dimerization&lt;/keyword&gt;&lt;keyword&gt;Glycophorins&lt;/keyword&gt;&lt;keyword&gt;Membrane Proteins&lt;/keyword&gt;&lt;keyword&gt;Models, Chemical&lt;/keyword&gt;&lt;keyword&gt;Models, Molecular&lt;/keyword&gt;&lt;keyword&gt;Molecular Sequence Data&lt;/keyword&gt;&lt;keyword&gt;Peptide Fragments&lt;/keyword&gt;&lt;keyword&gt;Protein Structure, Secondary&lt;/keyword&gt;&lt;keyword&gt;Protein Structure, Tertiary&lt;/keyword&gt;&lt;keyword&gt;Transcription Factors&lt;/keyword&gt;&lt;/keywords&gt;&lt;urls&gt;&lt;related-urls&gt;&lt;url&gt;https://www.ncbi.nlm.nih.gov/pubmed/17658897&lt;/url&gt;&lt;/related-urls&gt;&lt;/urls&gt;&lt;isbn&gt;0006-2960&lt;/isbn&gt;&lt;titles&gt;&lt;title&gt;Aromatic and cation-pi interactions enhance helix-helix association in a membrane environment&lt;/title&gt;&lt;secondary-title&gt;Biochemistry&lt;/secondary-title&gt;&lt;/titles&gt;&lt;pages&gt;9208-14&lt;/pages&gt;&lt;number&gt;32&lt;/number&gt;&lt;contributors&gt;&lt;authors&gt;&lt;author&gt;Johnson, R. M.&lt;/author&gt;&lt;author&gt;Hecht, K.&lt;/author&gt;&lt;author&gt;Deber, C. M.&lt;/author&gt;&lt;/authors&gt;&lt;/contributors&gt;&lt;edition&gt;20070721&lt;/edition&gt;&lt;language&gt;eng&lt;/language&gt;&lt;added-date format="utc"&gt;1705533893&lt;/added-date&gt;&lt;ref-type name="Journal Article"&gt;17&lt;/ref-type&gt;&lt;auth-address&gt;Division of Molecular Structure and Function, Research Institute, Hospital for Sick Children, Toronto, Ontario, Canada M5G 1X8.&lt;/auth-address&gt;&lt;rec-number&gt;30&lt;/rec-number&gt;&lt;last-updated-date format="utc"&gt;1711472299&lt;/last-updated-date&gt;&lt;accession-num&gt;17658897&lt;/accession-num&gt;&lt;electronic-resource-num&gt;10.1021/bi7008773&lt;/electronic-resource-num&gt;&lt;volume&gt;46&lt;/volume&gt;&lt;/record&gt;&lt;/Cite&gt;&lt;/EndNote&gt;</w:instrText>
+      </w:r>
+      <w:r>
+        <w:fldChar w:fldCharType="separate"/>
+      </w:r>
+      <w:r>
+        <w:rPr>
+          <w:noProof/>
+        </w:rPr>
+        <w:t>(Johnson et al., 2007)</w:t>
+      </w:r>
+      <w:r>
+        <w:fldChar w:fldCharType="end"/>
+      </w:r>
+      <w:r>
         <w:t xml:space="preserve">. </w:t>
       </w:r>
       <w:r>
         <w:t>T</w:t>
       </w:r>
       <w:r>
-        <w:t xml:space="preserve">hese interactions </w:t>
+        <w:t xml:space="preserve">hese </w:t>
+      </w:r>
+      <w:r>
+        <w:lastRenderedPageBreak/>
+        <w:t xml:space="preserve">interactions </w:t>
       </w:r>
       <w:r>
         <w:t>are</w:t>
@@ -16566,11 +17521,7 @@
         <w:t xml:space="preserve">molecular dynamics </w:t>
       </w:r>
       <w:r>
-        <w:t xml:space="preserve">simulations and potential of mean force calculations supports the thermodynamic </w:t>
-      </w:r>
-      <w:r>
-        <w:lastRenderedPageBreak/>
-        <w:t xml:space="preserve">stability of Arg in TMs </w:t>
+        <w:t xml:space="preserve">simulations and potential of mean force calculations supports the thermodynamic stability of Arg in TMs </w:t>
       </w:r>
       <w:r>
         <w:fldChar w:fldCharType="begin">
@@ -16945,7 +17896,33 @@
       </w:r>
       <w:proofErr w:type="gramEnd"/>
       <w:r>
-        <w:t xml:space="preserve"> a strong stabilizing role in MP folding and association, able to drive association of TMHs with charged and aromatic interactions. Another class of forces that has been shown to strongly influence association of TMHs is facilitated by the</w:t>
+        <w:t xml:space="preserve"> a strong stabilizing role in MP folding and association, able to drive association of TMHs with charged and aromatic interactions. Another force that has been shown to strongly influence </w:t>
+      </w:r>
+      <w:proofErr w:type="gramStart"/>
+      <w:r>
+        <w:t>association</w:t>
+      </w:r>
+      <w:proofErr w:type="gramEnd"/>
+      <w:r>
+        <w:t xml:space="preserve"> of TMHs</w:t>
+      </w:r>
+      <w:r>
+        <w:t xml:space="preserve"> </w:t>
+      </w:r>
+      <w:r>
+        <w:t xml:space="preserve">are interhelical </w:t>
+      </w:r>
+      <w:r>
+        <w:t>hydrogen</w:t>
+      </w:r>
+      <w:r>
+        <w:t xml:space="preserve"> bonds. These hydrogen bonds help to </w:t>
+      </w:r>
+      <w:r>
+        <w:t>facilitate</w:t>
+      </w:r>
+      <w:r>
+        <w:t xml:space="preserve"> association and folding by the</w:t>
       </w:r>
       <w:r>
         <w:t xml:space="preserve"> </w:t>
@@ -17329,7 +18306,11 @@
       </w:r>
       <w:proofErr w:type="spellEnd"/>
       <w:r>
-        <w:t xml:space="preserve"> proteins in medical applications as well as its well-defined sequence and structural features, many groups</w:t>
+        <w:t xml:space="preserve"> </w:t>
+      </w:r>
+      <w:r>
+        <w:lastRenderedPageBreak/>
+        <w:t>proteins in medical applications as well as its well-defined sequence and structural features, many groups</w:t>
       </w:r>
       <w:r>
         <w:t xml:space="preserve"> have</w:t>
@@ -17622,15 +18603,7 @@
           <w:rFonts w:cstheme="minorHAnsi"/>
           <w:noProof/>
         </w:rPr>
-        <w:t xml:space="preserve">(Lemmon, Flanagan, Hunt, et al., 1992; Lemmon, Flanagan, Treutlein, et al., </w:t>
-      </w:r>
-      <w:r>
-        <w:rPr>
-          <w:rFonts w:cstheme="minorHAnsi"/>
-          <w:noProof/>
-        </w:rPr>
-        <w:lastRenderedPageBreak/>
-        <w:t>1992)</w:t>
+        <w:t>(Lemmon, Flanagan, Hunt, et al., 1992; Lemmon, Flanagan, Treutlein, et al., 1992)</w:t>
       </w:r>
       <w:r>
         <w:rPr>
@@ -18409,19 +19382,80 @@
         <w:t>AA</w:t>
       </w:r>
       <w:r>
-        <w:t>s at the interface allow TM backbones to associate with a short interhelical distance, resulting in the formation of a network of weak hydrogen bonds</w:t>
+        <w:t>s at the interface allow TM backbones to associate with a short interhelical distance, resulting in the formation of a network of weak</w:t>
+      </w:r>
+      <w:r>
+        <w:t xml:space="preserve"> interhelical</w:t>
+      </w:r>
+      <w:r>
+        <w:t xml:space="preserve"> hydrogen bonds</w:t>
       </w:r>
       <w:r>
         <w:t>,</w:t>
       </w:r>
       <w:r>
-        <w:t xml:space="preserve"> where donors are Cα carbons and acceptors are carbonyl oxygens on the opposite helix (Cα–H∙∙∙O=C, or Cα–H bonds). Carbon atoms are not commonly </w:t>
+        <w:t xml:space="preserve"> where donors are Cα carbons and acceptors are carbonyl oxygens on the opposite helix (Cα–H∙∙∙O=C, or Cα–H bonds)</w:t>
+      </w:r>
+      <w:r>
+        <w:t xml:space="preserve"> </w:t>
+      </w:r>
+      <w:r>
+        <w:fldChar w:fldCharType="begin"/>
+      </w:r>
+      <w:r>
+        <w:instrText xml:space="preserve"> ADDIN EN.CITE &lt;EndNote&gt;&lt;Cite&gt;&lt;Author&gt;Senes&lt;/Author&gt;&lt;Year&gt;2001&lt;/Year&gt;&lt;IDText&gt;The Cα—H</w:instrText>
+      </w:r>
+      <w:r>
+        <w:rPr>
+          <w:rFonts w:ascii="Cambria Math" w:hAnsi="Cambria Math" w:cs="Cambria Math"/>
+        </w:rPr>
+        <w:instrText>⋅⋅⋅</w:instrText>
+      </w:r>
+      <w:r>
+        <w:instrText>O hydrogen bond: A determinant of stability and specificity in transmembrane helix interactions&lt;/IDText&gt;&lt;DisplayText&gt;(Senes et al., 2001)&lt;/DisplayText&gt;&lt;record&gt;&lt;urls&gt;&lt;related-urls&gt;&lt;url&gt;https://www.pnas.org/doi/abs/10.1073/pnas.161280798&lt;/url&gt;&lt;/related-urls&gt;&lt;/urls&gt;&lt;titles&gt;&lt;title&gt;The C</w:instrText>
+      </w:r>
+      <w:r>
+        <w:rPr>
+          <w:rFonts w:ascii="Calibri" w:hAnsi="Calibri" w:cs="Calibri"/>
+        </w:rPr>
+        <w:instrText>α—</w:instrText>
+      </w:r>
+      <w:r>
+        <w:instrText>H</w:instrText>
+      </w:r>
+      <w:r>
+        <w:rPr>
+          <w:rFonts w:ascii="Cambria Math" w:hAnsi="Cambria Math" w:cs="Cambria Math"/>
+        </w:rPr>
+        <w:instrText>⋅⋅⋅</w:instrText>
+      </w:r>
+      <w:r>
+        <w:instrText>O hydrogen bond: A determinant of stability and specificity in transmembrane helix interactions&lt;/title&gt;&lt;secondary-title&gt;Proceedings of the National Academy of Sciences&lt;/secondary-title&gt;&lt;/titles&gt;&lt;pages&gt;9056-9061&lt;/pages&gt;&lt;number&gt;16&lt;/number&gt;&lt;contributors&gt;&lt;authors&gt;&lt;author&gt;Senes, Alessandro&lt;/author&gt;&lt;author&gt;Ubarretxena-Belandia, Iban&lt;/author&gt;&lt;author&gt;Engelman, Donald M.&lt;/author&gt;&lt;/authors&gt;&lt;/contributors&gt;&lt;added-date format="utc"&gt;1720284081&lt;/added-date&gt;&lt;ref-type name="Journal Article"&gt;17&lt;/ref-type&gt;&lt;dates&gt;&lt;year&gt;2001&lt;/year&gt;&lt;/dates&gt;&lt;rec-number&gt;209&lt;/rec-number&gt;&lt;last-updated-date format="utc"&gt;1720284081&lt;/last-updated-date&gt;&lt;electronic-resource-num&gt;doi:10.1073/pnas.161280798&lt;/electronic-resource-num&gt;&lt;volume&gt;98&lt;/volume&gt;&lt;/record&gt;&lt;/Cite&gt;&lt;/EndNote&gt;</w:instrText>
+      </w:r>
+      <w:r>
+        <w:fldChar w:fldCharType="separate"/>
+      </w:r>
+      <w:r>
+        <w:rPr>
+          <w:noProof/>
+        </w:rPr>
+        <w:t>(Senes et al., 2001)</w:t>
+      </w:r>
+      <w:r>
+        <w:fldChar w:fldCharType="end"/>
+      </w:r>
+      <w:r>
+        <w:t xml:space="preserve">. Carbon atoms are not commonly </w:t>
       </w:r>
       <w:r>
         <w:t>considered as</w:t>
       </w:r>
       <w:r>
-        <w:t xml:space="preserve"> hydrogen bond donors because they are less electronegative than typical nitrogen and oxygen donors. However, these carbons are found near electronegative withdrawing groups on the peptide backbone, increasing their electronegativity. Estimates from quantum mechanics calculations suggest that the stabilizing energy of an Cα–H bond may contribute </w:t>
+        <w:t xml:space="preserve"> hydrogen bond donors because they are less electronegative than typical nitrogen and oxygen donors. However, these carbons are found near electronegative withdrawing groups on the peptide backbone, increasing their electronegativity. Estimates from quantum mechanics calculations suggest that the stabilizing energy of </w:t>
+      </w:r>
+      <w:r>
+        <w:lastRenderedPageBreak/>
+        <w:t xml:space="preserve">an Cα–H bond may contribute </w:t>
       </w:r>
       <w:r>
         <w:t xml:space="preserve">between </w:t>
@@ -18632,11 +19666,7 @@
         <w:t xml:space="preserve"> resulted in CATM, an algorithm that successfully predicted the structures of </w:t>
       </w:r>
       <w:r>
-        <w:t xml:space="preserve">five </w:t>
-      </w:r>
-      <w:r>
-        <w:lastRenderedPageBreak/>
-        <w:t xml:space="preserve">known homodimer structures </w:t>
+        <w:t xml:space="preserve">five known homodimer structures </w:t>
       </w:r>
       <w:r>
         <w:fldChar w:fldCharType="begin"/>
@@ -18909,7 +19939,7 @@
       <w:pPr>
         <w:pStyle w:val="ThesisTOC"/>
       </w:pPr>
-      <w:bookmarkStart w:id="20" w:name="_Toc171501180"/>
+      <w:bookmarkStart w:id="22" w:name="_Toc173587125"/>
       <w:r>
         <w:rPr>
           <w:rStyle w:val="Strong"/>
@@ -18967,7 +19997,7 @@
         </w:rPr>
         <w:t>force</w:t>
       </w:r>
-      <w:bookmarkEnd w:id="20"/>
+      <w:bookmarkEnd w:id="22"/>
     </w:p>
     <w:p>
       <w:pPr>
@@ -21224,184 +22254,8 @@
           <w:rFonts w:cstheme="minorHAnsi"/>
         </w:rPr>
         <w:lastRenderedPageBreak/>
-        <w:t xml:space="preserve">phospholipids is complex, and not many studies have successfully investigated the influence of van der Waals forces on MP stability. </w:t>
-      </w:r>
-    </w:p>
-    <w:p>
-      <w:pPr>
-        <w:spacing w:after="0" w:line="480" w:lineRule="auto"/>
-        <w:jc w:val="both"/>
-        <w:rPr>
-          <w:rFonts w:cstheme="minorHAnsi"/>
-          <w:color w:val="000000" w:themeColor="text1"/>
-        </w:rPr>
-      </w:pPr>
-      <w:r>
-        <w:rPr>
-          <w:rFonts w:cstheme="minorHAnsi"/>
-          <w:noProof/>
-          <w:color w:val="000000" w:themeColor="text1"/>
-        </w:rPr>
-        <w:drawing>
-          <wp:anchor distT="0" distB="0" distL="114300" distR="114300" simplePos="0" relativeHeight="251679744" behindDoc="0" locked="0" layoutInCell="1" allowOverlap="1" wp14:anchorId="70220FE9" wp14:editId="4DC59FBC">
-            <wp:simplePos x="0" y="0"/>
-            <wp:positionH relativeFrom="margin">
-              <wp:align>center</wp:align>
-            </wp:positionH>
-            <wp:positionV relativeFrom="paragraph">
-              <wp:posOffset>2270</wp:posOffset>
-            </wp:positionV>
-            <wp:extent cx="4339791" cy="3924822"/>
-            <wp:effectExtent l="0" t="0" r="3810" b="0"/>
-            <wp:wrapSquare wrapText="bothSides"/>
-            <wp:docPr id="402796155" name="Picture 13" descr="A screenshot of a computer&#10;&#10;Description automatically generated"/>
-            <wp:cNvGraphicFramePr>
-              <a:graphicFrameLocks xmlns:a="http://schemas.openxmlformats.org/drawingml/2006/main" noChangeAspect="1"/>
-            </wp:cNvGraphicFramePr>
-            <a:graphic xmlns:a="http://schemas.openxmlformats.org/drawingml/2006/main">
-              <a:graphicData uri="http://schemas.openxmlformats.org/drawingml/2006/picture">
-                <pic:pic xmlns:pic="http://schemas.openxmlformats.org/drawingml/2006/picture">
-                  <pic:nvPicPr>
-                    <pic:cNvPr id="402796155" name="Picture 13" descr="A screenshot of a computer&#10;&#10;Description automatically generated"/>
-                    <pic:cNvPicPr/>
-                  </pic:nvPicPr>
-                  <pic:blipFill>
-                    <a:blip r:embed="rId13">
-                      <a:extLst>
-                        <a:ext uri="{28A0092B-C50C-407E-A947-70E740481C1C}">
-                          <a14:useLocalDpi xmlns:a14="http://schemas.microsoft.com/office/drawing/2010/main" val="0"/>
-                        </a:ext>
-                      </a:extLst>
-                    </a:blip>
-                    <a:stretch>
-                      <a:fillRect/>
-                    </a:stretch>
-                  </pic:blipFill>
-                  <pic:spPr>
-                    <a:xfrm>
-                      <a:off x="0" y="0"/>
-                      <a:ext cx="4339791" cy="3924822"/>
-                    </a:xfrm>
-                    <a:prstGeom prst="rect">
-                      <a:avLst/>
-                    </a:prstGeom>
-                  </pic:spPr>
-                </pic:pic>
-              </a:graphicData>
-            </a:graphic>
-          </wp:anchor>
-        </w:drawing>
-      </w:r>
-    </w:p>
-    <w:p>
-      <w:pPr>
-        <w:spacing w:after="0" w:line="480" w:lineRule="auto"/>
-        <w:jc w:val="both"/>
-        <w:rPr>
-          <w:rFonts w:cstheme="minorHAnsi"/>
-          <w:color w:val="000000" w:themeColor="text1"/>
-        </w:rPr>
-      </w:pPr>
-    </w:p>
-    <w:p>
-      <w:pPr>
-        <w:spacing w:after="0" w:line="480" w:lineRule="auto"/>
-        <w:jc w:val="both"/>
-        <w:rPr>
-          <w:rFonts w:cstheme="minorHAnsi"/>
-          <w:color w:val="000000" w:themeColor="text1"/>
-        </w:rPr>
-      </w:pPr>
-    </w:p>
-    <w:p>
-      <w:pPr>
-        <w:spacing w:after="0" w:line="480" w:lineRule="auto"/>
-        <w:jc w:val="both"/>
-        <w:rPr>
-          <w:rFonts w:cstheme="minorHAnsi"/>
-          <w:color w:val="000000" w:themeColor="text1"/>
-        </w:rPr>
-      </w:pPr>
-    </w:p>
-    <w:p>
-      <w:pPr>
-        <w:spacing w:after="0" w:line="480" w:lineRule="auto"/>
-        <w:jc w:val="both"/>
-        <w:rPr>
-          <w:rFonts w:cstheme="minorHAnsi"/>
-          <w:color w:val="000000" w:themeColor="text1"/>
-        </w:rPr>
-      </w:pPr>
-    </w:p>
-    <w:p>
-      <w:pPr>
-        <w:spacing w:after="0" w:line="480" w:lineRule="auto"/>
-        <w:jc w:val="both"/>
-        <w:rPr>
-          <w:rFonts w:cstheme="minorHAnsi"/>
-          <w:color w:val="000000" w:themeColor="text1"/>
-        </w:rPr>
-      </w:pPr>
-    </w:p>
-    <w:p>
-      <w:pPr>
-        <w:spacing w:after="0" w:line="480" w:lineRule="auto"/>
-        <w:jc w:val="both"/>
-        <w:rPr>
-          <w:rFonts w:cstheme="minorHAnsi"/>
-          <w:color w:val="000000" w:themeColor="text1"/>
-        </w:rPr>
-      </w:pPr>
-    </w:p>
-    <w:p>
-      <w:pPr>
-        <w:spacing w:after="0" w:line="480" w:lineRule="auto"/>
-        <w:jc w:val="both"/>
-        <w:rPr>
-          <w:rFonts w:cstheme="minorHAnsi"/>
-          <w:color w:val="000000" w:themeColor="text1"/>
-        </w:rPr>
-      </w:pPr>
-    </w:p>
-    <w:p>
-      <w:pPr>
-        <w:spacing w:after="0" w:line="480" w:lineRule="auto"/>
-        <w:jc w:val="both"/>
-        <w:rPr>
-          <w:rFonts w:cstheme="minorHAnsi"/>
-          <w:color w:val="000000" w:themeColor="text1"/>
-        </w:rPr>
-      </w:pPr>
-    </w:p>
-    <w:p>
-      <w:pPr>
-        <w:spacing w:after="0" w:line="480" w:lineRule="auto"/>
-        <w:jc w:val="both"/>
-        <w:rPr>
-          <w:rFonts w:cstheme="minorHAnsi"/>
-          <w:color w:val="000000" w:themeColor="text1"/>
-        </w:rPr>
-      </w:pPr>
-    </w:p>
-    <w:p>
-      <w:pPr>
-        <w:spacing w:after="0" w:line="480" w:lineRule="auto"/>
-        <w:jc w:val="both"/>
-        <w:rPr>
-          <w:rFonts w:cstheme="minorHAnsi"/>
-          <w:color w:val="000000" w:themeColor="text1"/>
-        </w:rPr>
-      </w:pPr>
-    </w:p>
-    <w:p>
-      <w:pPr>
-        <w:spacing w:after="0" w:line="480" w:lineRule="auto"/>
-        <w:jc w:val="both"/>
-        <w:rPr>
-          <w:rFonts w:cstheme="minorHAnsi"/>
-          <w:color w:val="000000" w:themeColor="text1"/>
-        </w:rPr>
-      </w:pPr>
+        <w:t xml:space="preserve">phospholipids is complex, and not many studies have successfully investigated the influence of van der </w:t>
+      </w:r>
       <w:r>
         <w:rPr>
           <w:rFonts w:cstheme="minorHAnsi"/>
@@ -21410,16 +22264,16 @@
         <mc:AlternateContent>
           <mc:Choice Requires="wps">
             <w:drawing>
-              <wp:anchor distT="45720" distB="45720" distL="114300" distR="114300" simplePos="0" relativeHeight="251691008" behindDoc="0" locked="0" layoutInCell="1" allowOverlap="1" wp14:anchorId="566439F4" wp14:editId="41EA3047">
+              <wp:anchor distT="45720" distB="45720" distL="114300" distR="114300" simplePos="0" relativeHeight="251691008" behindDoc="0" locked="0" layoutInCell="1" allowOverlap="1" wp14:anchorId="566439F4" wp14:editId="40283A32">
                 <wp:simplePos x="0" y="0"/>
                 <wp:positionH relativeFrom="margin">
                   <wp:align>left</wp:align>
                 </wp:positionH>
                 <wp:positionV relativeFrom="paragraph">
-                  <wp:posOffset>297180</wp:posOffset>
+                  <wp:posOffset>4576214</wp:posOffset>
                 </wp:positionV>
-                <wp:extent cx="5930900" cy="617855"/>
-                <wp:effectExtent l="0" t="0" r="0" b="0"/>
+                <wp:extent cx="5930900" cy="622935"/>
+                <wp:effectExtent l="0" t="0" r="0" b="5715"/>
                 <wp:wrapSquare wrapText="bothSides"/>
                 <wp:docPr id="1415243556" name="Text Box 2"/>
                 <wp:cNvGraphicFramePr>
@@ -21434,7 +22288,7 @@
                       <wps:spPr bwMode="auto">
                         <a:xfrm>
                           <a:off x="0" y="0"/>
-                          <a:ext cx="5930900" cy="617951"/>
+                          <a:ext cx="5930900" cy="622935"/>
                         </a:xfrm>
                         <a:prstGeom prst="rect">
                           <a:avLst/>
@@ -21486,7 +22340,19 @@
                               <w:t xml:space="preserve">. </w:t>
                             </w:r>
                             <w:r>
-                              <w:t>Van der Waals forces between two atoms are non-existent at long range distances. However, van der Waals becomes an attractive force as the atoms approach up to a minimum distance. Once the minimum is reached, the force repulses these atoms away from each other.</w:t>
+                              <w:t xml:space="preserve">Van der Waals forces between two atoms are non-existent at long range distances. </w:t>
+                            </w:r>
+                            <w:r>
+                              <w:t xml:space="preserve">When too close, van der Waals is a repulsive force. </w:t>
+                            </w:r>
+                            <w:r>
+                              <w:t>However, van der Waals becomes an attractive force as atoms approach a minimum distance</w:t>
+                            </w:r>
+                            <w:r>
+                              <w:t>, or the van der Waals radius</w:t>
+                            </w:r>
+                            <w:r>
+                              <w:t xml:space="preserve">. </w:t>
                             </w:r>
                           </w:p>
                         </w:txbxContent>
@@ -21508,7 +22374,7 @@
           </mc:Choice>
           <mc:Fallback>
             <w:pict>
-              <v:shape w14:anchorId="566439F4" id="_x0000_s1031" type="#_x0000_t202" style="position:absolute;left:0;text-align:left;margin-left:0;margin-top:23.4pt;width:467pt;height:48.65pt;z-index:251691008;visibility:visible;mso-wrap-style:square;mso-width-percent:0;mso-height-percent:0;mso-wrap-distance-left:9pt;mso-wrap-distance-top:3.6pt;mso-wrap-distance-right:9pt;mso-wrap-distance-bottom:3.6pt;mso-position-horizontal:left;mso-position-horizontal-relative:margin;mso-position-vertical:absolute;mso-position-vertical-relative:text;mso-width-percent:0;mso-height-percent:0;mso-width-relative:margin;mso-height-relative:margin;v-text-anchor:top" o:gfxdata="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" stroked="f">
+              <v:shape w14:anchorId="566439F4" id="_x0000_s1031" type="#_x0000_t202" style="position:absolute;left:0;text-align:left;margin-left:0;margin-top:360.35pt;width:467pt;height:49.05pt;z-index:251691008;visibility:visible;mso-wrap-style:square;mso-width-percent:0;mso-height-percent:0;mso-wrap-distance-left:9pt;mso-wrap-distance-top:3.6pt;mso-wrap-distance-right:9pt;mso-wrap-distance-bottom:3.6pt;mso-position-horizontal:left;mso-position-horizontal-relative:margin;mso-position-vertical:absolute;mso-position-vertical-relative:text;mso-width-percent:0;mso-height-percent:0;mso-width-relative:margin;mso-height-relative:margin;v-text-anchor:top" o:gfxdata="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" stroked="f">
                 <v:textbox>
                   <w:txbxContent>
                     <w:p>
@@ -21546,7 +22412,19 @@
                         <w:t xml:space="preserve">. </w:t>
                       </w:r>
                       <w:r>
-                        <w:t>Van der Waals forces between two atoms are non-existent at long range distances. However, van der Waals becomes an attractive force as the atoms approach up to a minimum distance. Once the minimum is reached, the force repulses these atoms away from each other.</w:t>
+                        <w:t xml:space="preserve">Van der Waals forces between two atoms are non-existent at long range distances. </w:t>
+                      </w:r>
+                      <w:r>
+                        <w:t xml:space="preserve">When too close, van der Waals is a repulsive force. </w:t>
+                      </w:r>
+                      <w:r>
+                        <w:t>However, van der Waals becomes an attractive force as atoms approach a minimum distance</w:t>
+                      </w:r>
+                      <w:r>
+                        <w:t>, or the van der Waals radius</w:t>
+                      </w:r>
+                      <w:r>
+                        <w:t xml:space="preserve">. </w:t>
                       </w:r>
                     </w:p>
                   </w:txbxContent>
@@ -21557,6 +22435,74 @@
           </mc:Fallback>
         </mc:AlternateContent>
       </w:r>
+      <w:r>
+        <w:rPr>
+          <w:rFonts w:cstheme="minorHAnsi"/>
+          <w:noProof/>
+          <w:color w:val="000000" w:themeColor="text1"/>
+        </w:rPr>
+        <w:drawing>
+          <wp:anchor distT="0" distB="0" distL="114300" distR="114300" simplePos="0" relativeHeight="251702272" behindDoc="0" locked="0" layoutInCell="1" allowOverlap="1" wp14:anchorId="3136E66C" wp14:editId="670E7A59">
+            <wp:simplePos x="0" y="0"/>
+            <wp:positionH relativeFrom="margin">
+              <wp:align>center</wp:align>
+            </wp:positionH>
+            <wp:positionV relativeFrom="paragraph">
+              <wp:posOffset>593090</wp:posOffset>
+            </wp:positionV>
+            <wp:extent cx="5389245" cy="3991610"/>
+            <wp:effectExtent l="0" t="0" r="1905" b="8890"/>
+            <wp:wrapTopAndBottom/>
+            <wp:docPr id="273321811" name="Picture 9" descr="A diagram of a repulsion and attraction&#10;&#10;Description automatically generated"/>
+            <wp:cNvGraphicFramePr>
+              <a:graphicFrameLocks xmlns:a="http://schemas.openxmlformats.org/drawingml/2006/main" noChangeAspect="1"/>
+            </wp:cNvGraphicFramePr>
+            <a:graphic xmlns:a="http://schemas.openxmlformats.org/drawingml/2006/main">
+              <a:graphicData uri="http://schemas.openxmlformats.org/drawingml/2006/picture">
+                <pic:pic xmlns:pic="http://schemas.openxmlformats.org/drawingml/2006/picture">
+                  <pic:nvPicPr>
+                    <pic:cNvPr id="273321811" name="Picture 9" descr="A diagram of a repulsion and attraction&#10;&#10;Description automatically generated"/>
+                    <pic:cNvPicPr/>
+                  </pic:nvPicPr>
+                  <pic:blipFill>
+                    <a:blip r:embed="rId13" cstate="print">
+                      <a:extLst>
+                        <a:ext uri="{28A0092B-C50C-407E-A947-70E740481C1C}">
+                          <a14:useLocalDpi xmlns:a14="http://schemas.microsoft.com/office/drawing/2010/main" val="0"/>
+                        </a:ext>
+                      </a:extLst>
+                    </a:blip>
+                    <a:stretch>
+                      <a:fillRect/>
+                    </a:stretch>
+                  </pic:blipFill>
+                  <pic:spPr>
+                    <a:xfrm>
+                      <a:off x="0" y="0"/>
+                      <a:ext cx="5389245" cy="3991610"/>
+                    </a:xfrm>
+                    <a:prstGeom prst="rect">
+                      <a:avLst/>
+                    </a:prstGeom>
+                  </pic:spPr>
+                </pic:pic>
+              </a:graphicData>
+            </a:graphic>
+            <wp14:sizeRelH relativeFrom="margin">
+              <wp14:pctWidth>0</wp14:pctWidth>
+            </wp14:sizeRelH>
+            <wp14:sizeRelV relativeFrom="margin">
+              <wp14:pctHeight>0</wp14:pctHeight>
+            </wp14:sizeRelV>
+          </wp:anchor>
+        </w:drawing>
+      </w:r>
+      <w:r>
+        <w:rPr>
+          <w:rFonts w:cstheme="minorHAnsi"/>
+        </w:rPr>
+        <w:t xml:space="preserve">Waals forces on MP stability. </w:t>
+      </w:r>
     </w:p>
     <w:p>
       <w:pPr>
@@ -21671,6 +22617,49 @@
           <w:rFonts w:cstheme="minorHAnsi"/>
           <w:color w:val="000000" w:themeColor="text1"/>
         </w:rPr>
+        <w:t xml:space="preserve"> </w:t>
+      </w:r>
+      <w:r>
+        <w:rPr>
+          <w:rFonts w:cstheme="minorHAnsi"/>
+          <w:color w:val="000000" w:themeColor="text1"/>
+        </w:rPr>
+        <w:fldChar w:fldCharType="begin"/>
+      </w:r>
+      <w:r>
+        <w:rPr>
+          <w:rFonts w:cstheme="minorHAnsi"/>
+          <w:color w:val="000000" w:themeColor="text1"/>
+        </w:rPr>
+        <w:instrText xml:space="preserve"> ADDIN EN.CITE &lt;EndNote&gt;&lt;Cite&gt;&lt;Author&gt;Batsanov&lt;/Author&gt;&lt;Year&gt;2001&lt;/Year&gt;&lt;IDText&gt;Van der Waals Radii of Elements&lt;/IDText&gt;&lt;DisplayText&gt;(Batsanov, 2001)&lt;/DisplayText&gt;&lt;record&gt;&lt;urls&gt;&lt;related-urls&gt;&lt;url&gt;https://doi.org/10.1023/A:1011625728803&lt;/url&gt;&lt;/related-urls&gt;&lt;/urls&gt;&lt;titles&gt;&lt;title&gt;Van der Waals Radii of Elements&lt;/title&gt;&lt;alt-title&gt;Inorganic Materials&lt;/alt-title&gt;&lt;/titles&gt;&lt;pages&gt;871-885&lt;/pages&gt;&lt;number&gt;9&lt;/number&gt;&lt;contributors&gt;&lt;authors&gt;&lt;author&gt;Batsanov, S. S.&lt;/author&gt;&lt;/authors&gt;&lt;/contributors&gt;&lt;added-date format="utc"&gt;1722714733&lt;/added-date&gt;&lt;ref-type name="Journal Article"&gt;17&lt;/ref-type&gt;&lt;dates&gt;&lt;year&gt;2001&lt;/year&gt;&lt;/dates&gt;&lt;rec-number&gt;235&lt;/rec-number&gt;&lt;last-updated-date format="utc"&gt;1722714733&lt;/last-updated-date&gt;&lt;accession-num&gt;Batsanov2001&lt;/accession-num&gt;&lt;volume&gt;37&lt;/volume&gt;&lt;/record&gt;&lt;/Cite&gt;&lt;/EndNote&gt;</w:instrText>
+      </w:r>
+      <w:r>
+        <w:rPr>
+          <w:rFonts w:cstheme="minorHAnsi"/>
+          <w:color w:val="000000" w:themeColor="text1"/>
+        </w:rPr>
+        <w:fldChar w:fldCharType="separate"/>
+      </w:r>
+      <w:r>
+        <w:rPr>
+          <w:rFonts w:cstheme="minorHAnsi"/>
+          <w:noProof/>
+          <w:color w:val="000000" w:themeColor="text1"/>
+        </w:rPr>
+        <w:t>(Batsanov, 2001)</w:t>
+      </w:r>
+      <w:r>
+        <w:rPr>
+          <w:rFonts w:cstheme="minorHAnsi"/>
+          <w:color w:val="000000" w:themeColor="text1"/>
+        </w:rPr>
+        <w:fldChar w:fldCharType="end"/>
+      </w:r>
+      <w:r>
+        <w:rPr>
+          <w:rFonts w:cstheme="minorHAnsi"/>
+          <w:color w:val="000000" w:themeColor="text1"/>
+        </w:rPr>
         <w:t xml:space="preserve">. </w:t>
       </w:r>
       <w:r>
@@ -21678,27 +22667,48 @@
           <w:rFonts w:cstheme="minorHAnsi"/>
           <w:color w:val="000000" w:themeColor="text1"/>
         </w:rPr>
-        <w:t>T</w:t>
+        <w:t xml:space="preserve">When atoms are found at a distance smaller than their combined van der Waals radii, the </w:t>
       </w:r>
       <w:r>
         <w:rPr>
           <w:rFonts w:cstheme="minorHAnsi"/>
           <w:color w:val="000000" w:themeColor="text1"/>
         </w:rPr>
-        <w:t>h</w:t>
+        <w:t xml:space="preserve">opposing </w:t>
       </w:r>
       <w:r>
         <w:rPr>
           <w:rFonts w:cstheme="minorHAnsi"/>
           <w:color w:val="000000" w:themeColor="text1"/>
         </w:rPr>
-        <w:t>is is the</w:t>
+        <w:t>electron shell</w:t>
       </w:r>
       <w:r>
         <w:rPr>
           <w:rFonts w:cstheme="minorHAnsi"/>
           <w:color w:val="000000" w:themeColor="text1"/>
         </w:rPr>
+        <w:t>s</w:t>
+      </w:r>
+      <w:r>
+        <w:rPr>
+          <w:rFonts w:cstheme="minorHAnsi"/>
+          <w:color w:val="000000" w:themeColor="text1"/>
+        </w:rPr>
+        <w:t xml:space="preserve"> repulse</w:t>
+      </w:r>
+      <w:r>
+        <w:rPr>
+          <w:rFonts w:cstheme="minorHAnsi"/>
+          <w:color w:val="000000" w:themeColor="text1"/>
+        </w:rPr>
+        <w:t>,</w:t>
+      </w:r>
+      <w:r>
+        <w:rPr>
+          <w:rFonts w:cstheme="minorHAnsi"/>
+          <w:color w:val="000000" w:themeColor="text1"/>
+        </w:rPr>
         <w:t xml:space="preserve"> </w:t>
       </w:r>
       <w:r>
@@ -21706,62 +22716,69 @@
           <w:rFonts w:cstheme="minorHAnsi"/>
           <w:color w:val="000000" w:themeColor="text1"/>
         </w:rPr>
-        <w:t xml:space="preserve">closest </w:t>
+        <w:t>push</w:t>
       </w:r>
       <w:r>
         <w:rPr>
           <w:rFonts w:cstheme="minorHAnsi"/>
           <w:color w:val="000000" w:themeColor="text1"/>
         </w:rPr>
-        <w:t>distance an</w:t>
+        <w:t>ing the</w:t>
       </w:r>
       <w:r>
         <w:rPr>
           <w:rFonts w:cstheme="minorHAnsi"/>
           <w:color w:val="000000" w:themeColor="text1"/>
         </w:rPr>
-        <w:t>other</w:t>
+        <w:t xml:space="preserve"> atoms away.</w:t>
       </w:r>
       <w:r>
         <w:rPr>
           <w:rFonts w:cstheme="minorHAnsi"/>
           <w:color w:val="000000" w:themeColor="text1"/>
         </w:rPr>
-        <w:t xml:space="preserve"> atom</w:t>
+        <w:t xml:space="preserve"> </w:t>
       </w:r>
       <w:r>
         <w:rPr>
           <w:rFonts w:cstheme="minorHAnsi"/>
           <w:color w:val="000000" w:themeColor="text1"/>
         </w:rPr>
-        <w:t xml:space="preserve"> can approach</w:t>
+        <w:t xml:space="preserve">However, </w:t>
       </w:r>
       <w:r>
         <w:rPr>
           <w:rFonts w:cstheme="minorHAnsi"/>
           <w:color w:val="000000" w:themeColor="text1"/>
         </w:rPr>
-        <w:t xml:space="preserve"> without forming a chemical bond. When atoms are found at a distance smaller than their combined van der Waals radii, the </w:t>
+        <w:t>atoms</w:t>
       </w:r>
       <w:r>
         <w:rPr>
           <w:rFonts w:cstheme="minorHAnsi"/>
           <w:color w:val="000000" w:themeColor="text1"/>
         </w:rPr>
-        <w:t xml:space="preserve">opposing </w:t>
+        <w:t xml:space="preserve"> and molecules</w:t>
       </w:r>
       <w:r>
         <w:rPr>
           <w:rFonts w:cstheme="minorHAnsi"/>
           <w:color w:val="000000" w:themeColor="text1"/>
         </w:rPr>
-        <w:t>electron shell</w:t>
+        <w:t xml:space="preserve"> undergo </w:t>
       </w:r>
       <w:r>
         <w:rPr>
           <w:rFonts w:cstheme="minorHAnsi"/>
           <w:color w:val="000000" w:themeColor="text1"/>
         </w:rPr>
+        <w:t>natural dipole moment</w:t>
+      </w:r>
+      <w:r>
+        <w:rPr>
+          <w:rFonts w:cstheme="minorHAnsi"/>
+          <w:color w:val="000000" w:themeColor="text1"/>
+        </w:rPr>
         <w:t>s</w:t>
       </w:r>
       <w:r>
@@ -21769,20 +22786,41 @@
           <w:rFonts w:cstheme="minorHAnsi"/>
           <w:color w:val="000000" w:themeColor="text1"/>
         </w:rPr>
-        <w:t xml:space="preserve"> repulse</w:t>
+        <w:t xml:space="preserve"> where electrons are distributed unevenly, </w:t>
       </w:r>
       <w:r>
         <w:rPr>
           <w:rFonts w:cstheme="minorHAnsi"/>
           <w:color w:val="000000" w:themeColor="text1"/>
         </w:rPr>
-        <w:t>,</w:t>
+        <w:t>result</w:t>
       </w:r>
       <w:r>
         <w:rPr>
           <w:rFonts w:cstheme="minorHAnsi"/>
           <w:color w:val="000000" w:themeColor="text1"/>
         </w:rPr>
+        <w:t>ing</w:t>
+      </w:r>
+      <w:r>
+        <w:rPr>
+          <w:rFonts w:cstheme="minorHAnsi"/>
+          <w:color w:val="000000" w:themeColor="text1"/>
+        </w:rPr>
+        <w:t xml:space="preserve"> in a slight positive and negative charge</w:t>
+      </w:r>
+      <w:r>
+        <w:rPr>
+          <w:rFonts w:cstheme="minorHAnsi"/>
+          <w:color w:val="000000" w:themeColor="text1"/>
+        </w:rPr>
+        <w:t xml:space="preserve"> (Figure</w:t>
+      </w:r>
+      <w:r>
+        <w:rPr>
+          <w:rFonts w:cstheme="minorHAnsi"/>
+          <w:color w:val="000000" w:themeColor="text1"/>
+        </w:rPr>
         <w:t xml:space="preserve"> </w:t>
       </w:r>
       <w:r>
@@ -21790,28 +22828,28 @@
           <w:rFonts w:cstheme="minorHAnsi"/>
           <w:color w:val="000000" w:themeColor="text1"/>
         </w:rPr>
-        <w:t>push</w:t>
+        <w:t>1.5)</w:t>
       </w:r>
       <w:r>
         <w:rPr>
           <w:rFonts w:cstheme="minorHAnsi"/>
           <w:color w:val="000000" w:themeColor="text1"/>
         </w:rPr>
-        <w:t>ing the</w:t>
+        <w:t xml:space="preserve">.  </w:t>
       </w:r>
       <w:r>
         <w:rPr>
           <w:rFonts w:cstheme="minorHAnsi"/>
           <w:color w:val="000000" w:themeColor="text1"/>
         </w:rPr>
-        <w:t xml:space="preserve"> atoms away.</w:t>
+        <w:t xml:space="preserve">These dipoles result in </w:t>
       </w:r>
       <w:r>
         <w:rPr>
           <w:rFonts w:cstheme="minorHAnsi"/>
           <w:color w:val="000000" w:themeColor="text1"/>
         </w:rPr>
-        <w:t xml:space="preserve"> However, as atoms approach this minimum distance, there is a weak attracti</w:t>
+        <w:t>a weak attracti</w:t>
       </w:r>
       <w:r>
         <w:rPr>
@@ -21847,6 +22885,49 @@
           <w:color w:val="000000" w:themeColor="text1"/>
         </w:rPr>
         <w:t>of another</w:t>
+      </w:r>
+      <w:r>
+        <w:rPr>
+          <w:rFonts w:cstheme="minorHAnsi"/>
+          <w:color w:val="000000" w:themeColor="text1"/>
+        </w:rPr>
+        <w:t xml:space="preserve"> </w:t>
+      </w:r>
+      <w:r>
+        <w:rPr>
+          <w:rFonts w:cstheme="minorHAnsi"/>
+          <w:color w:val="000000" w:themeColor="text1"/>
+        </w:rPr>
+        <w:fldChar w:fldCharType="begin"/>
+      </w:r>
+      <w:r>
+        <w:rPr>
+          <w:rFonts w:cstheme="minorHAnsi"/>
+          <w:color w:val="000000" w:themeColor="text1"/>
+        </w:rPr>
+        <w:instrText xml:space="preserve"> ADDIN EN.CITE &lt;EndNote&gt;&lt;Cite&gt;&lt;Year&gt;2013&lt;/Year&gt;&lt;IDText&gt;Van der Waals Forces&lt;/IDText&gt;&lt;DisplayText&gt;(Holstein, 2001; &amp;quot;Van der Waals Forces,&amp;quot; 2013)&lt;/DisplayText&gt;&lt;record&gt;&lt;dates&gt;&lt;pub-dates&gt;&lt;date&gt;2013/10/02/T16:32:29Z&lt;/date&gt;&lt;/pub-dates&gt;&lt;year&gt;2013&lt;/year&gt;&lt;/dates&gt;&lt;urls&gt;&lt;related-urls&gt;&lt;url&gt;https://chem.libretexts.org/Bookshelves/Physical_and_Theoretical_Chemistry_Textbook_Maps/Supplemental_Modules_(Physical_and_Theoretical_Chemistry)/Physical_Properties_of_Matter/Atomic_and_Molecular_Properties/Intermolecular_Forces/Van_der_Waals_Forces&lt;/url&gt;&lt;/related-urls&gt;&lt;/urls&gt;&lt;titles&gt;&lt;title&gt;Van der Waals Forces&lt;/title&gt;&lt;secondary-title&gt;Chemistry LibreTexts&lt;/secondary-title&gt;&lt;/titles&gt;&lt;access-date&gt;2024/08/03/19:45:09&lt;/access-date&gt;&lt;language&gt;en&lt;/language&gt;&lt;added-date format="utc"&gt;1722714384&lt;/added-date&gt;&lt;ref-type name="Journal Article"&gt;17&lt;/ref-type&gt;&lt;rec-number&gt;233&lt;/rec-number&gt;&lt;last-updated-date format="utc"&gt;1722714384&lt;/last-updated-date&gt;&lt;/record&gt;&lt;/Cite&gt;&lt;Cite&gt;&lt;Author&gt;Holstein&lt;/Author&gt;&lt;Year&gt;2001&lt;/Year&gt;&lt;IDText&gt;The van der Waals interaction&lt;/IDText&gt;&lt;record&gt;&lt;isbn&gt;0002-9505&lt;/isbn&gt;&lt;titles&gt;&lt;title&gt;The van der Waals interaction&lt;/title&gt;&lt;secondary-title&gt;American Journal of Physics&lt;/secondary-title&gt;&lt;/titles&gt;&lt;pages&gt;441-449&lt;/pages&gt;&lt;number&gt;4&lt;/number&gt;&lt;contributors&gt;&lt;authors&gt;&lt;author&gt;Holstein, Barry R&lt;/author&gt;&lt;/authors&gt;&lt;/contributors&gt;&lt;added-date format="utc"&gt;1722714559&lt;/added-date&gt;&lt;ref-type name="Journal Article"&gt;17&lt;/ref-type&gt;&lt;dates&gt;&lt;year&gt;2001&lt;/year&gt;&lt;/dates&gt;&lt;rec-number&gt;234&lt;/rec-number&gt;&lt;last-updated-date format="utc"&gt;1722714559&lt;/last-updated-date&gt;&lt;volume&gt;69&lt;/volume&gt;&lt;/record&gt;&lt;/Cite&gt;&lt;/EndNote&gt;</w:instrText>
+      </w:r>
+      <w:r>
+        <w:rPr>
+          <w:rFonts w:cstheme="minorHAnsi"/>
+          <w:color w:val="000000" w:themeColor="text1"/>
+        </w:rPr>
+        <w:fldChar w:fldCharType="separate"/>
+      </w:r>
+      <w:r>
+        <w:rPr>
+          <w:rFonts w:cstheme="minorHAnsi"/>
+          <w:noProof/>
+          <w:color w:val="000000" w:themeColor="text1"/>
+        </w:rPr>
+        <w:t>(Holstein, 2001; "Van der Waals Forces," 2013)</w:t>
+      </w:r>
+      <w:r>
+        <w:rPr>
+          <w:rFonts w:cstheme="minorHAnsi"/>
+          <w:color w:val="000000" w:themeColor="text1"/>
+        </w:rPr>
+        <w:fldChar w:fldCharType="end"/>
       </w:r>
       <w:r>
         <w:rPr>
@@ -22296,6 +23377,52 @@
           <w:vertAlign w:val="superscript"/>
         </w:rPr>
         <w:t>6</w:t>
+      </w:r>
+      <w:r>
+        <w:rPr>
+          <w:rStyle w:val="mn"/>
+          <w:rFonts w:ascii="MathJax_Main" w:hAnsi="MathJax_Main"/>
+          <w:sz w:val="18"/>
+          <w:szCs w:val="18"/>
+          <w:vertAlign w:val="superscript"/>
+        </w:rPr>
+        <w:t xml:space="preserve"> </w:t>
+      </w:r>
+      <w:r>
+        <w:rPr>
+          <w:rStyle w:val="mn"/>
+          <w:rFonts w:cstheme="minorHAnsi"/>
+        </w:rPr>
+        <w:fldChar w:fldCharType="begin"/>
+      </w:r>
+      <w:r>
+        <w:rPr>
+          <w:rStyle w:val="mn"/>
+          <w:rFonts w:cstheme="minorHAnsi"/>
+        </w:rPr>
+        <w:instrText xml:space="preserve"> ADDIN EN.CITE &lt;EndNote&gt;&lt;Cite&gt;&lt;Author&gt;Smit&lt;/Author&gt;&lt;Year&gt;1992&lt;/Year&gt;&lt;IDText&gt;Phase diagrams of Lennard‐Jones fluids&lt;/IDText&gt;&lt;DisplayText&gt;(Smit, 1992)&lt;/DisplayText&gt;&lt;record&gt;&lt;isbn&gt;0021-9606&lt;/isbn&gt;&lt;titles&gt;&lt;title&gt;Phase diagrams of Lennard‐Jones fluids&lt;/title&gt;&lt;secondary-title&gt;The Journal of chemical physics&lt;/secondary-title&gt;&lt;/titles&gt;&lt;pages&gt;8639-8640&lt;/pages&gt;&lt;number&gt;11&lt;/number&gt;&lt;contributors&gt;&lt;authors&gt;&lt;author&gt;Smit, BJTJ&lt;/author&gt;&lt;/authors&gt;&lt;/contributors&gt;&lt;added-date format="utc"&gt;1722715922&lt;/added-date&gt;&lt;ref-type name="Journal Article"&gt;17&lt;/ref-type&gt;&lt;dates&gt;&lt;year&gt;1992&lt;/year&gt;&lt;/dates&gt;&lt;rec-number&gt;236&lt;/rec-number&gt;&lt;last-updated-date format="utc"&gt;1722715922&lt;/last-updated-date&gt;&lt;volume&gt;96&lt;/volume&gt;&lt;/record&gt;&lt;/Cite&gt;&lt;/EndNote&gt;</w:instrText>
+      </w:r>
+      <w:r>
+        <w:rPr>
+          <w:rStyle w:val="mn"/>
+          <w:rFonts w:cstheme="minorHAnsi"/>
+        </w:rPr>
+        <w:fldChar w:fldCharType="separate"/>
+      </w:r>
+      <w:r>
+        <w:rPr>
+          <w:rStyle w:val="mn"/>
+          <w:rFonts w:cstheme="minorHAnsi"/>
+          <w:noProof/>
+        </w:rPr>
+        <w:t>(Smit, 1992)</w:t>
+      </w:r>
+      <w:r>
+        <w:rPr>
+          <w:rStyle w:val="mn"/>
+          <w:rFonts w:cstheme="minorHAnsi"/>
+        </w:rPr>
+        <w:fldChar w:fldCharType="end"/>
       </w:r>
       <w:r>
         <w:rPr>
@@ -22625,16 +23752,77 @@
           <w:noProof/>
         </w:rPr>
         <w:lastRenderedPageBreak/>
+        <w:drawing>
+          <wp:anchor distT="0" distB="0" distL="114300" distR="114300" simplePos="0" relativeHeight="251681792" behindDoc="0" locked="0" layoutInCell="1" allowOverlap="1" wp14:anchorId="062CE395" wp14:editId="0B96D126">
+            <wp:simplePos x="0" y="0"/>
+            <wp:positionH relativeFrom="column">
+              <wp:posOffset>116840</wp:posOffset>
+            </wp:positionH>
+            <wp:positionV relativeFrom="paragraph">
+              <wp:posOffset>3745807</wp:posOffset>
+            </wp:positionV>
+            <wp:extent cx="5659120" cy="3008630"/>
+            <wp:effectExtent l="0" t="0" r="0" b="0"/>
+            <wp:wrapSquare wrapText="bothSides"/>
+            <wp:docPr id="1411936808" name="Picture 2" descr="A close-up of a dna model&#10;&#10;Description automatically generated"/>
+            <wp:cNvGraphicFramePr>
+              <a:graphicFrameLocks xmlns:a="http://schemas.openxmlformats.org/drawingml/2006/main" noChangeAspect="1"/>
+            </wp:cNvGraphicFramePr>
+            <a:graphic xmlns:a="http://schemas.openxmlformats.org/drawingml/2006/main">
+              <a:graphicData uri="http://schemas.openxmlformats.org/drawingml/2006/picture">
+                <pic:pic xmlns:pic="http://schemas.openxmlformats.org/drawingml/2006/picture">
+                  <pic:nvPicPr>
+                    <pic:cNvPr id="1411936808" name="Picture 2" descr="A close-up of a dna model&#10;&#10;Description automatically generated"/>
+                    <pic:cNvPicPr/>
+                  </pic:nvPicPr>
+                  <pic:blipFill>
+                    <a:blip r:embed="rId16">
+                      <a:extLst>
+                        <a:ext uri="{28A0092B-C50C-407E-A947-70E740481C1C}">
+                          <a14:useLocalDpi xmlns:a14="http://schemas.microsoft.com/office/drawing/2010/main" val="0"/>
+                        </a:ext>
+                      </a:extLst>
+                    </a:blip>
+                    <a:stretch>
+                      <a:fillRect/>
+                    </a:stretch>
+                  </pic:blipFill>
+                  <pic:spPr>
+                    <a:xfrm>
+                      <a:off x="0" y="0"/>
+                      <a:ext cx="5659120" cy="3008630"/>
+                    </a:xfrm>
+                    <a:prstGeom prst="rect">
+                      <a:avLst/>
+                    </a:prstGeom>
+                  </pic:spPr>
+                </pic:pic>
+              </a:graphicData>
+            </a:graphic>
+            <wp14:sizeRelH relativeFrom="margin">
+              <wp14:pctWidth>0</wp14:pctWidth>
+            </wp14:sizeRelH>
+            <wp14:sizeRelV relativeFrom="margin">
+              <wp14:pctHeight>0</wp14:pctHeight>
+            </wp14:sizeRelV>
+          </wp:anchor>
+        </w:drawing>
+      </w:r>
+      <w:r>
+        <w:rPr>
+          <w:rFonts w:cstheme="minorHAnsi"/>
+          <w:noProof/>
+        </w:rPr>
         <mc:AlternateContent>
           <mc:Choice Requires="wps">
             <w:drawing>
-              <wp:anchor distT="45720" distB="45720" distL="114300" distR="114300" simplePos="0" relativeHeight="251695104" behindDoc="0" locked="0" layoutInCell="1" allowOverlap="1" wp14:anchorId="54656FE1" wp14:editId="7A484241">
+              <wp:anchor distT="45720" distB="45720" distL="114300" distR="114300" simplePos="0" relativeHeight="251695104" behindDoc="0" locked="0" layoutInCell="1" allowOverlap="1" wp14:anchorId="54656FE1" wp14:editId="3BE77CE3">
                 <wp:simplePos x="0" y="0"/>
                 <wp:positionH relativeFrom="margin">
-                  <wp:align>left</wp:align>
+                  <wp:posOffset>0</wp:posOffset>
                 </wp:positionH>
                 <wp:positionV relativeFrom="paragraph">
-                  <wp:posOffset>6648450</wp:posOffset>
+                  <wp:posOffset>6800504</wp:posOffset>
                 </wp:positionV>
                 <wp:extent cx="5930900" cy="638810"/>
                 <wp:effectExtent l="0" t="0" r="0" b="8890"/>
@@ -22652,7 +23840,7 @@
                       <wps:spPr bwMode="auto">
                         <a:xfrm>
                           <a:off x="0" y="0"/>
-                          <a:ext cx="5930900" cy="638828"/>
+                          <a:ext cx="5930900" cy="638810"/>
                         </a:xfrm>
                         <a:prstGeom prst="rect">
                           <a:avLst/>
@@ -22726,7 +23914,7 @@
           </mc:Choice>
           <mc:Fallback>
             <w:pict>
-              <v:shape w14:anchorId="54656FE1" id="_x0000_s1033" type="#_x0000_t202" style="position:absolute;left:0;text-align:left;margin-left:0;margin-top:523.5pt;width:467pt;height:50.3pt;z-index:251695104;visibility:visible;mso-wrap-style:square;mso-width-percent:0;mso-height-percent:0;mso-wrap-distance-left:9pt;mso-wrap-distance-top:3.6pt;mso-wrap-distance-right:9pt;mso-wrap-distance-bottom:3.6pt;mso-position-horizontal:left;mso-position-horizontal-relative:margin;mso-position-vertical:absolute;mso-position-vertical-relative:text;mso-width-percent:0;mso-height-percent:0;mso-width-relative:margin;mso-height-relative:margin;v-text-anchor:top" o:gfxdata="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" stroked="f">
+              <v:shape w14:anchorId="54656FE1" id="_x0000_s1033" type="#_x0000_t202" style="position:absolute;left:0;text-align:left;margin-left:0;margin-top:535.45pt;width:467pt;height:50.3pt;z-index:251695104;visibility:visible;mso-wrap-style:square;mso-width-percent:0;mso-height-percent:0;mso-wrap-distance-left:9pt;mso-wrap-distance-top:3.6pt;mso-wrap-distance-right:9pt;mso-wrap-distance-bottom:3.6pt;mso-position-horizontal:absolute;mso-position-horizontal-relative:margin;mso-position-vertical:absolute;mso-position-vertical-relative:text;mso-width-percent:0;mso-height-percent:0;mso-width-relative:margin;mso-height-relative:margin;v-text-anchor:top" o:gfxdata="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" stroked="f">
                 <v:textbox>
                   <w:txbxContent>
                     <w:p>
@@ -22778,182 +23966,171 @@
       <w:r>
         <w:rPr>
           <w:rFonts w:cstheme="minorHAnsi"/>
+          <w:color w:val="000000" w:themeColor="text1"/>
+        </w:rPr>
+        <w:t xml:space="preserve">Soluble proteins are driven to </w:t>
+      </w:r>
+      <w:r>
+        <w:rPr>
+          <w:rFonts w:cstheme="minorHAnsi"/>
+          <w:color w:val="000000" w:themeColor="text1"/>
+        </w:rPr>
+        <w:t>fold</w:t>
+      </w:r>
+      <w:r>
+        <w:rPr>
+          <w:rFonts w:cstheme="minorHAnsi"/>
+          <w:color w:val="000000" w:themeColor="text1"/>
+        </w:rPr>
+        <w:t xml:space="preserve"> by the hydrophobic effect, where nonpolar </w:t>
+      </w:r>
+      <w:r>
+        <w:rPr>
+          <w:rFonts w:cstheme="minorHAnsi"/>
+          <w:color w:val="000000" w:themeColor="text1"/>
+        </w:rPr>
+        <w:t>AA</w:t>
+      </w:r>
+      <w:r>
+        <w:rPr>
+          <w:rFonts w:cstheme="minorHAnsi"/>
+          <w:color w:val="000000" w:themeColor="text1"/>
+        </w:rPr>
+        <w:t xml:space="preserve">s are </w:t>
+      </w:r>
+      <w:r>
+        <w:rPr>
+          <w:rFonts w:cstheme="minorHAnsi"/>
+          <w:color w:val="000000" w:themeColor="text1"/>
+        </w:rPr>
+        <w:t>forced</w:t>
+      </w:r>
+      <w:r>
+        <w:rPr>
+          <w:rFonts w:cstheme="minorHAnsi"/>
+          <w:color w:val="000000" w:themeColor="text1"/>
+        </w:rPr>
+        <w:t xml:space="preserve"> to the core of the folded state. The</w:t>
+      </w:r>
+      <w:r>
+        <w:rPr>
+          <w:rFonts w:cstheme="minorHAnsi"/>
+          <w:color w:val="000000" w:themeColor="text1"/>
+        </w:rPr>
+        <w:t>se</w:t>
+      </w:r>
+      <w:r>
+        <w:rPr>
+          <w:rFonts w:cstheme="minorHAnsi"/>
+          <w:color w:val="000000" w:themeColor="text1"/>
+        </w:rPr>
+        <w:t xml:space="preserve"> nonbonded atoms at the core of these proteins are found in </w:t>
+      </w:r>
+      <w:r>
+        <w:rPr>
+          <w:rFonts w:cstheme="minorHAnsi"/>
+          <w:color w:val="000000" w:themeColor="text1"/>
+        </w:rPr>
+        <w:t xml:space="preserve">tight </w:t>
+      </w:r>
+      <w:r>
+        <w:rPr>
+          <w:rFonts w:cstheme="minorHAnsi"/>
+          <w:color w:val="000000" w:themeColor="text1"/>
+        </w:rPr>
+        <w:t>contact</w:t>
+      </w:r>
+      <w:r>
+        <w:rPr>
+          <w:rFonts w:cstheme="minorHAnsi"/>
+          <w:color w:val="000000" w:themeColor="text1"/>
+        </w:rPr>
+        <w:t xml:space="preserve"> with one another</w:t>
+      </w:r>
+      <w:r>
+        <w:rPr>
+          <w:rFonts w:cstheme="minorHAnsi"/>
+          <w:color w:val="000000" w:themeColor="text1"/>
+        </w:rPr>
+        <w:t xml:space="preserve">, </w:t>
+      </w:r>
+      <w:r>
+        <w:rPr>
+          <w:rFonts w:cstheme="minorHAnsi"/>
+          <w:color w:val="000000" w:themeColor="text1"/>
+        </w:rPr>
+        <w:t xml:space="preserve">compounding into a multitude of </w:t>
+      </w:r>
+      <w:r>
+        <w:rPr>
+          <w:rFonts w:cstheme="minorHAnsi"/>
+          <w:color w:val="000000" w:themeColor="text1"/>
+        </w:rPr>
+        <w:t xml:space="preserve">weak van der Waals </w:t>
+      </w:r>
+      <w:r>
+        <w:rPr>
+          <w:rFonts w:cstheme="minorHAnsi"/>
+          <w:color w:val="000000" w:themeColor="text1"/>
+        </w:rPr>
+        <w:t>interactions known as van der Waals</w:t>
+      </w:r>
+      <w:r>
+        <w:rPr>
+          <w:rFonts w:cstheme="minorHAnsi"/>
+          <w:color w:val="000000" w:themeColor="text1"/>
+        </w:rPr>
+        <w:t xml:space="preserve"> packing</w:t>
+      </w:r>
+      <w:r>
+        <w:rPr>
+          <w:rFonts w:cstheme="minorHAnsi"/>
+          <w:color w:val="000000" w:themeColor="text1"/>
+        </w:rPr>
+        <w:t xml:space="preserve"> </w:t>
+      </w:r>
+      <w:r>
+        <w:rPr>
+          <w:rFonts w:cstheme="minorHAnsi"/>
+          <w:color w:val="000000" w:themeColor="text1"/>
+        </w:rPr>
+        <w:fldChar w:fldCharType="begin"/>
+      </w:r>
+      <w:r>
+        <w:rPr>
+          <w:rFonts w:cstheme="minorHAnsi"/>
+          <w:color w:val="000000" w:themeColor="text1"/>
+        </w:rPr>
+        <w:instrText xml:space="preserve"> ADDIN EN.CITE &lt;EndNote&gt;&lt;Cite&gt;&lt;Author&gt;Lins&lt;/Author&gt;&lt;Year&gt;1995&lt;/Year&gt;&lt;IDText&gt;The hydrophobic effect in protein folding&lt;/IDText&gt;&lt;DisplayText&gt;(Lins &amp;amp; Brasseur, 1995; Pace, 1992)&lt;/DisplayText&gt;&lt;record&gt;&lt;isbn&gt;0892-6638&lt;/isbn&gt;&lt;titles&gt;&lt;title&gt;The hydrophobic effect in protein folding&lt;/title&gt;&lt;secondary-title&gt;The FASEB journal&lt;/secondary-title&gt;&lt;/titles&gt;&lt;pages&gt;535-540&lt;/pages&gt;&lt;number&gt;7&lt;/number&gt;&lt;contributors&gt;&lt;authors&gt;&lt;author&gt;Lins, Laurence&lt;/author&gt;&lt;author&gt;Brasseur, Robert&lt;/author&gt;&lt;/authors&gt;&lt;/contributors&gt;&lt;added-date format="utc"&gt;1722716472&lt;/added-date&gt;&lt;ref-type name="Journal Article"&gt;17&lt;/ref-type&gt;&lt;dates&gt;&lt;year&gt;1995&lt;/year&gt;&lt;/dates&gt;&lt;rec-number&gt;238&lt;/rec-number&gt;&lt;last-updated-date format="utc"&gt;1722716472&lt;/last-updated-date&gt;&lt;volume&gt;9&lt;/volume&gt;&lt;/record&gt;&lt;/Cite&gt;&lt;Cite&gt;&lt;Author&gt;Pace&lt;/Author&gt;&lt;Year&gt;1992&lt;/Year&gt;&lt;IDText&gt;Contribution of the hydrophobic effect to globular protein stability&lt;/IDText&gt;&lt;record&gt;&lt;isbn&gt;0022-2836&lt;/isbn&gt;&lt;titles&gt;&lt;title&gt;Contribution of the hydrophobic effect to globular protein stability&lt;/title&gt;&lt;secondary-title&gt;Journal of molecular biology&lt;/secondary-title&gt;&lt;/titles&gt;&lt;pages&gt;29-35&lt;/pages&gt;&lt;number&gt;1&lt;/number&gt;&lt;contributors&gt;&lt;authors&gt;&lt;author&gt;Pace, C Nick&lt;/author&gt;&lt;/authors&gt;&lt;/contributors&gt;&lt;added-date format="utc"&gt;1722716463&lt;/added-date&gt;&lt;ref-type name="Journal Article"&gt;17&lt;/ref-type&gt;&lt;dates&gt;&lt;year&gt;1992&lt;/year&gt;&lt;/dates&gt;&lt;rec-number&gt;237&lt;/rec-number&gt;&lt;last-updated-date format="utc"&gt;1722716463&lt;/last-updated-date&gt;&lt;volume&gt;226&lt;/volume&gt;&lt;/record&gt;&lt;/Cite&gt;&lt;/EndNote&gt;</w:instrText>
+      </w:r>
+      <w:r>
+        <w:rPr>
+          <w:rFonts w:cstheme="minorHAnsi"/>
+          <w:color w:val="000000" w:themeColor="text1"/>
+        </w:rPr>
+        <w:fldChar w:fldCharType="separate"/>
+      </w:r>
+      <w:r>
+        <w:rPr>
+          <w:rFonts w:cstheme="minorHAnsi"/>
           <w:noProof/>
-        </w:rPr>
-        <w:drawing>
-          <wp:anchor distT="0" distB="0" distL="114300" distR="114300" simplePos="0" relativeHeight="251681792" behindDoc="0" locked="0" layoutInCell="1" allowOverlap="1" wp14:anchorId="062CE395" wp14:editId="53F67D14">
-            <wp:simplePos x="0" y="0"/>
-            <wp:positionH relativeFrom="column">
-              <wp:posOffset>26035</wp:posOffset>
-            </wp:positionH>
-            <wp:positionV relativeFrom="paragraph">
-              <wp:posOffset>3333115</wp:posOffset>
-            </wp:positionV>
-            <wp:extent cx="5943600" cy="3159760"/>
-            <wp:effectExtent l="0" t="0" r="2540" b="8890"/>
-            <wp:wrapSquare wrapText="bothSides"/>
-            <wp:docPr id="1411936808" name="Picture 2" descr="A close-up of a dna model&#10;&#10;Description automatically generated"/>
-            <wp:cNvGraphicFramePr>
-              <a:graphicFrameLocks xmlns:a="http://schemas.openxmlformats.org/drawingml/2006/main" noChangeAspect="1"/>
-            </wp:cNvGraphicFramePr>
-            <a:graphic xmlns:a="http://schemas.openxmlformats.org/drawingml/2006/main">
-              <a:graphicData uri="http://schemas.openxmlformats.org/drawingml/2006/picture">
-                <pic:pic xmlns:pic="http://schemas.openxmlformats.org/drawingml/2006/picture">
-                  <pic:nvPicPr>
-                    <pic:cNvPr id="1411936808" name="Picture 2" descr="A close-up of a dna model&#10;&#10;Description automatically generated"/>
-                    <pic:cNvPicPr/>
-                  </pic:nvPicPr>
-                  <pic:blipFill>
-                    <a:blip r:embed="rId16">
-                      <a:extLst>
-                        <a:ext uri="{28A0092B-C50C-407E-A947-70E740481C1C}">
-                          <a14:useLocalDpi xmlns:a14="http://schemas.microsoft.com/office/drawing/2010/main" val="0"/>
-                        </a:ext>
-                      </a:extLst>
-                    </a:blip>
-                    <a:stretch>
-                      <a:fillRect/>
-                    </a:stretch>
-                  </pic:blipFill>
-                  <pic:spPr>
-                    <a:xfrm>
-                      <a:off x="0" y="0"/>
-                      <a:ext cx="5943600" cy="3159760"/>
-                    </a:xfrm>
-                    <a:prstGeom prst="rect">
-                      <a:avLst/>
-                    </a:prstGeom>
-                  </pic:spPr>
-                </pic:pic>
-              </a:graphicData>
-            </a:graphic>
-            <wp14:sizeRelH relativeFrom="margin">
-              <wp14:pctWidth>0</wp14:pctWidth>
-            </wp14:sizeRelH>
-            <wp14:sizeRelV relativeFrom="margin">
-              <wp14:pctHeight>0</wp14:pctHeight>
-            </wp14:sizeRelV>
-          </wp:anchor>
-        </w:drawing>
-      </w:r>
-      <w:r>
-        <w:rPr>
-          <w:rFonts w:cstheme="minorHAnsi"/>
           <w:color w:val="000000" w:themeColor="text1"/>
         </w:rPr>
-        <w:t xml:space="preserve">Soluble proteins are driven to </w:t>
+        <w:t>(Lins &amp; Brasseur, 1995; Pace, 1992)</w:t>
       </w:r>
       <w:r>
         <w:rPr>
           <w:rFonts w:cstheme="minorHAnsi"/>
           <w:color w:val="000000" w:themeColor="text1"/>
         </w:rPr>
-        <w:t>fold</w:t>
+        <w:fldChar w:fldCharType="end"/>
       </w:r>
       <w:r>
         <w:rPr>
           <w:rFonts w:cstheme="minorHAnsi"/>
           <w:color w:val="000000" w:themeColor="text1"/>
         </w:rPr>
-        <w:t xml:space="preserve"> by the hydrophobic effect, where nonpolar </w:t>
-      </w:r>
-      <w:r>
-        <w:rPr>
-          <w:rFonts w:cstheme="minorHAnsi"/>
-          <w:color w:val="000000" w:themeColor="text1"/>
-        </w:rPr>
-        <w:t>AA</w:t>
-      </w:r>
-      <w:r>
-        <w:rPr>
-          <w:rFonts w:cstheme="minorHAnsi"/>
-          <w:color w:val="000000" w:themeColor="text1"/>
-        </w:rPr>
-        <w:t xml:space="preserve">s are </w:t>
-      </w:r>
-      <w:r>
-        <w:rPr>
-          <w:rFonts w:cstheme="minorHAnsi"/>
-          <w:color w:val="000000" w:themeColor="text1"/>
-        </w:rPr>
-        <w:t>forced</w:t>
-      </w:r>
-      <w:r>
-        <w:rPr>
-          <w:rFonts w:cstheme="minorHAnsi"/>
-          <w:color w:val="000000" w:themeColor="text1"/>
-        </w:rPr>
-        <w:t xml:space="preserve"> to the core of the folded state. The</w:t>
-      </w:r>
-      <w:r>
-        <w:rPr>
-          <w:rFonts w:cstheme="minorHAnsi"/>
-          <w:color w:val="000000" w:themeColor="text1"/>
-        </w:rPr>
-        <w:t>se</w:t>
-      </w:r>
-      <w:r>
-        <w:rPr>
-          <w:rFonts w:cstheme="minorHAnsi"/>
-          <w:color w:val="000000" w:themeColor="text1"/>
-        </w:rPr>
-        <w:t xml:space="preserve"> nonbonded atoms at the core of these proteins are found in </w:t>
-      </w:r>
-      <w:r>
-        <w:rPr>
-          <w:rFonts w:cstheme="minorHAnsi"/>
-          <w:color w:val="000000" w:themeColor="text1"/>
-        </w:rPr>
-        <w:t xml:space="preserve">tight </w:t>
-      </w:r>
-      <w:r>
-        <w:rPr>
-          <w:rFonts w:cstheme="minorHAnsi"/>
-          <w:color w:val="000000" w:themeColor="text1"/>
-        </w:rPr>
-        <w:t>contact</w:t>
-      </w:r>
-      <w:r>
-        <w:rPr>
-          <w:rFonts w:cstheme="minorHAnsi"/>
-          <w:color w:val="000000" w:themeColor="text1"/>
-        </w:rPr>
-        <w:t xml:space="preserve"> with one another</w:t>
-      </w:r>
-      <w:r>
-        <w:rPr>
-          <w:rFonts w:cstheme="minorHAnsi"/>
-          <w:color w:val="000000" w:themeColor="text1"/>
-        </w:rPr>
-        <w:t xml:space="preserve">, </w:t>
-      </w:r>
-      <w:r>
-        <w:rPr>
-          <w:rFonts w:cstheme="minorHAnsi"/>
-          <w:color w:val="000000" w:themeColor="text1"/>
-        </w:rPr>
-        <w:t xml:space="preserve">compounding into a multitude of </w:t>
-      </w:r>
-      <w:r>
-        <w:rPr>
-          <w:rFonts w:cstheme="minorHAnsi"/>
-          <w:color w:val="000000" w:themeColor="text1"/>
-        </w:rPr>
-        <w:t xml:space="preserve">weak van der Waals </w:t>
-      </w:r>
-      <w:r>
-        <w:rPr>
-          <w:rFonts w:cstheme="minorHAnsi"/>
-          <w:color w:val="000000" w:themeColor="text1"/>
-        </w:rPr>
-        <w:t>interactions known as van der Waals</w:t>
-      </w:r>
-      <w:r>
-        <w:rPr>
-          <w:rFonts w:cstheme="minorHAnsi"/>
-          <w:color w:val="000000" w:themeColor="text1"/>
-        </w:rPr>
-        <w:t xml:space="preserve"> packing.</w:t>
+        <w:t>.</w:t>
       </w:r>
       <w:r>
         <w:rPr>
@@ -23223,7 +24400,14 @@
         <w:rPr>
           <w:rFonts w:cstheme="minorHAnsi"/>
         </w:rPr>
-        <w:t>. Lipid-lipid packing involv</w:t>
+        <w:t>. Lipid-</w:t>
+      </w:r>
+      <w:r>
+        <w:rPr>
+          <w:rFonts w:cstheme="minorHAnsi"/>
+        </w:rPr>
+        <w:lastRenderedPageBreak/>
+        <w:t>lipid packing involv</w:t>
       </w:r>
       <w:r>
         <w:rPr>
@@ -23259,14 +24443,7 @@
         <w:rPr>
           <w:rFonts w:cstheme="minorHAnsi"/>
         </w:rPr>
-        <w:t xml:space="preserve"> keep the bilayer </w:t>
-      </w:r>
-      <w:r>
-        <w:rPr>
-          <w:rFonts w:cstheme="minorHAnsi"/>
-        </w:rPr>
-        <w:lastRenderedPageBreak/>
-        <w:t>assembled. Lipid-protein packing occurs between these lipid molecules and</w:t>
+        <w:t xml:space="preserve"> keep the bilayer assembled. Lipid-protein packing occurs between these lipid molecules and</w:t>
       </w:r>
       <w:r>
         <w:rPr>
@@ -23290,6 +24467,43 @@
         <w:rPr>
           <w:rFonts w:cstheme="minorHAnsi"/>
         </w:rPr>
+        <w:t xml:space="preserve"> </w:t>
+      </w:r>
+      <w:r>
+        <w:rPr>
+          <w:rFonts w:cstheme="minorHAnsi"/>
+        </w:rPr>
+        <w:fldChar w:fldCharType="begin"/>
+      </w:r>
+      <w:r>
+        <w:rPr>
+          <w:rFonts w:cstheme="minorHAnsi"/>
+        </w:rPr>
+        <w:instrText xml:space="preserve"> ADDIN EN.CITE &lt;EndNote&gt;&lt;Cite&gt;&lt;Author&gt;Fattal&lt;/Author&gt;&lt;Year&gt;1995&lt;/Year&gt;&lt;IDText&gt;Lipid chain packing and lipid-protein interaction in membranes&lt;/IDText&gt;&lt;DisplayText&gt;(Fattal &amp;amp; Ben-Shaul, 1995)&lt;/DisplayText&gt;&lt;record&gt;&lt;isbn&gt;0378-4371&lt;/isbn&gt;&lt;titles&gt;&lt;title&gt;Lipid chain packing and lipid-protein interaction in membranes&lt;/title&gt;&lt;secondary-title&gt;Physica A: Statistical Mechanics and its Applications&lt;/secondary-title&gt;&lt;/titles&gt;&lt;pages&gt;192-216&lt;/pages&gt;&lt;number&gt;1-2&lt;/number&gt;&lt;contributors&gt;&lt;authors&gt;&lt;author&gt;Fattal, Deborah R&lt;/author&gt;&lt;author&gt;Ben-Shaul, Avinoam&lt;/author&gt;&lt;/authors&gt;&lt;/contributors&gt;&lt;added-date format="utc"&gt;1722718856&lt;/added-date&gt;&lt;ref-type name="Journal Article"&gt;17&lt;/ref-type&gt;&lt;dates&gt;&lt;year&gt;1995&lt;/year&gt;&lt;/dates&gt;&lt;rec-number&gt;240&lt;/rec-number&gt;&lt;last-updated-date format="utc"&gt;1722718856&lt;/last-updated-date&gt;&lt;volume&gt;220&lt;/volume&gt;&lt;/record&gt;&lt;/Cite&gt;&lt;/EndNote&gt;</w:instrText>
+      </w:r>
+      <w:r>
+        <w:rPr>
+          <w:rFonts w:cstheme="minorHAnsi"/>
+        </w:rPr>
+        <w:fldChar w:fldCharType="separate"/>
+      </w:r>
+      <w:r>
+        <w:rPr>
+          <w:rFonts w:cstheme="minorHAnsi"/>
+          <w:noProof/>
+        </w:rPr>
+        <w:t>(Fattal &amp; Ben-Shaul, 1995)</w:t>
+      </w:r>
+      <w:r>
+        <w:rPr>
+          <w:rFonts w:cstheme="minorHAnsi"/>
+        </w:rPr>
+        <w:fldChar w:fldCharType="end"/>
+      </w:r>
+      <w:r>
+        <w:rPr>
+          <w:rFonts w:cstheme="minorHAnsi"/>
+        </w:rPr>
         <w:t xml:space="preserve">. </w:t>
       </w:r>
       <w:r>
@@ -23314,7 +24528,50 @@
         <w:rPr>
           <w:rFonts w:cstheme="minorHAnsi"/>
         </w:rPr>
-        <w:t xml:space="preserve"> of proteins in close contact. </w:t>
+        <w:t xml:space="preserve"> of proteins in close contact</w:t>
+      </w:r>
+      <w:r>
+        <w:rPr>
+          <w:rFonts w:cstheme="minorHAnsi"/>
+        </w:rPr>
+        <w:t xml:space="preserve"> </w:t>
+      </w:r>
+      <w:r>
+        <w:rPr>
+          <w:rFonts w:cstheme="minorHAnsi"/>
+        </w:rPr>
+        <w:fldChar w:fldCharType="begin"/>
+      </w:r>
+      <w:r>
+        <w:rPr>
+          <w:rFonts w:cstheme="minorHAnsi"/>
+        </w:rPr>
+        <w:instrText xml:space="preserve"> ADDIN EN.CITE &lt;EndNote&gt;&lt;Cite&gt;&lt;Author&gt;Bromberg&lt;/Author&gt;&lt;Year&gt;1994&lt;/Year&gt;&lt;IDText&gt;Side‐chain entropy and packing in proteins&lt;/IDText&gt;&lt;DisplayText&gt;(Bromberg &amp;amp; Dill, 1994)&lt;/DisplayText&gt;&lt;record&gt;&lt;isbn&gt;0961-8368&lt;/isbn&gt;&lt;titles&gt;&lt;title&gt;Side‐chain entropy and packing in proteins&lt;/title&gt;&lt;secondary-title&gt;protein Science&lt;/secondary-title&gt;&lt;/titles&gt;&lt;pages&gt;997-1009&lt;/pages&gt;&lt;number&gt;7&lt;/number&gt;&lt;contributors&gt;&lt;authors&gt;&lt;author&gt;Bromberg, Sarina&lt;/author&gt;&lt;author&gt;Dill, Ken A&lt;/author&gt;&lt;/authors&gt;&lt;/contributors&gt;&lt;added-date format="utc"&gt;1722718566&lt;/added-date&gt;&lt;ref-type name="Journal Article"&gt;17&lt;/ref-type&gt;&lt;dates&gt;&lt;year&gt;1994&lt;/year&gt;&lt;/dates&gt;&lt;rec-number&gt;239&lt;/rec-number&gt;&lt;last-updated-date format="utc"&gt;1722718566&lt;/last-updated-date&gt;&lt;volume&gt;3&lt;/volume&gt;&lt;/record&gt;&lt;/Cite&gt;&lt;/EndNote&gt;</w:instrText>
+      </w:r>
+      <w:r>
+        <w:rPr>
+          <w:rFonts w:cstheme="minorHAnsi"/>
+        </w:rPr>
+        <w:fldChar w:fldCharType="separate"/>
+      </w:r>
+      <w:r>
+        <w:rPr>
+          <w:rFonts w:cstheme="minorHAnsi"/>
+          <w:noProof/>
+        </w:rPr>
+        <w:t>(Bromberg &amp; Dill, 1994)</w:t>
+      </w:r>
+      <w:r>
+        <w:rPr>
+          <w:rFonts w:cstheme="minorHAnsi"/>
+        </w:rPr>
+        <w:fldChar w:fldCharType="end"/>
+      </w:r>
+      <w:r>
+        <w:rPr>
+          <w:rFonts w:cstheme="minorHAnsi"/>
+        </w:rPr>
+        <w:t xml:space="preserve">. </w:t>
       </w:r>
       <w:r>
         <w:rPr>
@@ -23382,14 +24639,12 @@
         </w:rPr>
         <w:t xml:space="preserve">stabilizing </w:t>
       </w:r>
-      <w:proofErr w:type="gramStart"/>
-      <w:r>
-        <w:rPr>
-          <w:rFonts w:cstheme="minorHAnsi"/>
-        </w:rPr>
-        <w:t>a MP</w:t>
-      </w:r>
-      <w:proofErr w:type="gramEnd"/>
+      <w:r>
+        <w:rPr>
+          <w:rFonts w:cstheme="minorHAnsi"/>
+        </w:rPr>
+        <w:t>an MP</w:t>
+      </w:r>
       <w:r>
         <w:rPr>
           <w:rFonts w:cstheme="minorHAnsi"/>
@@ -23718,8 +24973,8 @@
           <w:bCs w:val="0"/>
         </w:rPr>
       </w:pPr>
-      <w:bookmarkStart w:id="21" w:name="_Toc161323352"/>
-      <w:bookmarkStart w:id="22" w:name="_Toc171501181"/>
+      <w:bookmarkStart w:id="23" w:name="_Toc161323352"/>
+      <w:bookmarkStart w:id="24" w:name="_Toc173587126"/>
       <w:r>
         <w:rPr>
           <w:rStyle w:val="Strong"/>
@@ -23761,8 +25016,8 @@
         </w:rPr>
         <w:t>verview</w:t>
       </w:r>
-      <w:bookmarkEnd w:id="21"/>
-      <w:bookmarkEnd w:id="22"/>
+      <w:bookmarkEnd w:id="23"/>
+      <w:bookmarkEnd w:id="24"/>
     </w:p>
     <w:p>
       <w:pPr>
@@ -23865,10 +25120,28 @@
         <w:t xml:space="preserve"> to determine the best structures for computational design</w:t>
       </w:r>
       <w:r>
-        <w:t xml:space="preserve">, developed a protein design algorithm and assessed the ability </w:t>
-      </w:r>
-      <w:r>
-        <w:t xml:space="preserve">for these proteins to association. </w:t>
+        <w:t>, developed a</w:t>
+      </w:r>
+      <w:r>
+        <w:t>n algorithm to</w:t>
+      </w:r>
+      <w:r>
+        <w:t xml:space="preserve"> design</w:t>
+      </w:r>
+      <w:r>
+        <w:t xml:space="preserve"> protein homodimers, </w:t>
+      </w:r>
+      <w:r>
+        <w:t xml:space="preserve">and assessed the ability </w:t>
+      </w:r>
+      <w:r>
+        <w:t xml:space="preserve">for these </w:t>
+      </w:r>
+      <w:r>
+        <w:t xml:space="preserve">designs </w:t>
+      </w:r>
+      <w:r>
+        <w:t xml:space="preserve">to association. </w:t>
       </w:r>
       <w:r>
         <w:t xml:space="preserve">I found that </w:t>
@@ -24053,7 +25326,13 @@
         <w:t xml:space="preserve"> for </w:t>
       </w:r>
       <w:r>
-        <w:t xml:space="preserve">studying van der Waals packing and other uses for my protein design algorithm. I discuss how to </w:t>
+        <w:t>studying van der Waals packing</w:t>
+      </w:r>
+      <w:r>
+        <w:t xml:space="preserve"> alongside other atomic forces</w:t>
+      </w:r>
+      <w:r>
+        <w:t xml:space="preserve">. I discuss how to </w:t>
       </w:r>
       <w:r>
         <w:t>expand</w:t>
@@ -24117,7 +25396,11 @@
         <w:t>with simplified</w:t>
       </w:r>
       <w:r>
-        <w:t xml:space="preserve"> term</w:t>
+        <w:t xml:space="preserve"> </w:t>
+      </w:r>
+      <w:r>
+        <w:lastRenderedPageBreak/>
+        <w:t>term</w:t>
       </w:r>
       <w:r>
         <w:t>inology</w:t>
@@ -24138,11 +25421,7 @@
         <w:t xml:space="preserve"> </w:t>
       </w:r>
       <w:r>
-        <w:t xml:space="preserve">transparent </w:t>
-      </w:r>
-      <w:r>
-        <w:lastRenderedPageBreak/>
-        <w:t xml:space="preserve">thoughts on how </w:t>
+        <w:t xml:space="preserve">transparent thoughts on how </w:t>
       </w:r>
       <w:r>
         <w:t>my research</w:t>
@@ -24154,7 +25433,16 @@
         <w:t xml:space="preserve"> </w:t>
       </w:r>
       <w:r>
-        <w:t xml:space="preserve">I showcase a bit of creativity in sharing these thoughts on how science and research has </w:t>
+        <w:t xml:space="preserve">Through a combination of letter writing and music, I </w:t>
+      </w:r>
+      <w:r>
+        <w:t>share</w:t>
+      </w:r>
+      <w:r>
+        <w:t xml:space="preserve"> </w:t>
+      </w:r>
+      <w:r>
+        <w:t xml:space="preserve">how science and research has </w:t>
       </w:r>
       <w:r>
         <w:t>helped me grow</w:t>
@@ -24172,7 +25460,7 @@
       <w:pPr>
         <w:pStyle w:val="ThesisTOC"/>
       </w:pPr>
-      <w:bookmarkStart w:id="23" w:name="_Toc171501182"/>
+      <w:bookmarkStart w:id="25" w:name="_Toc173587127"/>
       <w:r>
         <w:rPr>
           <w:rStyle w:val="Strong"/>
@@ -24206,7 +25494,7 @@
         </w:rPr>
         <w:t>References</w:t>
       </w:r>
-      <w:bookmarkEnd w:id="23"/>
+      <w:bookmarkEnd w:id="25"/>
     </w:p>
     <w:p>
       <w:pPr>
@@ -24527,6 +25815,24 @@
         <w:spacing w:after="240"/>
       </w:pPr>
       <w:r>
+        <w:t>Batsanov, S. S. (2001). Van der Waals Radii of Elements.</w:t>
+      </w:r>
+      <w:r>
+        <w:rPr>
+          <w:i/>
+        </w:rPr>
+        <w:t xml:space="preserve"> 37</w:t>
+      </w:r>
+      <w:r>
+        <w:t xml:space="preserve">(9), 871-885. </w:t>
+      </w:r>
+    </w:p>
+    <w:p>
+      <w:pPr>
+        <w:pStyle w:val="EndNoteBibliography"/>
+        <w:spacing w:after="240"/>
+      </w:pPr>
+      <w:r>
         <w:t xml:space="preserve">Bañó-Polo, M., Martínez-Gil, L., Wallner, B., Nieva, J. L., Elofsson, A., &amp; Mingarro, I. (2013). Charge pair interactions in transmembrane helices and turn propensity of the connecting sequence promote helical hairpin insertion. </w:t>
       </w:r>
       <w:r>
@@ -24668,6 +25974,34 @@
         <w:spacing w:after="240"/>
       </w:pPr>
       <w:r>
+        <w:lastRenderedPageBreak/>
+        <w:t xml:space="preserve">Bond, P. J., &amp; Sansom, M. S. (2006). Insertion and assembly of membrane proteins via simulation. </w:t>
+      </w:r>
+      <w:r>
+        <w:rPr>
+          <w:i/>
+        </w:rPr>
+        <w:t>Journal of the American Chemical Society</w:t>
+      </w:r>
+      <w:r>
+        <w:t>,</w:t>
+      </w:r>
+      <w:r>
+        <w:rPr>
+          <w:i/>
+        </w:rPr>
+        <w:t xml:space="preserve"> 128</w:t>
+      </w:r>
+      <w:r>
+        <w:t xml:space="preserve">(8), 2697-2704. </w:t>
+      </w:r>
+    </w:p>
+    <w:p>
+      <w:pPr>
+        <w:pStyle w:val="EndNoteBibliography"/>
+        <w:spacing w:after="240"/>
+      </w:pPr>
+      <w:r>
         <w:t xml:space="preserve">Bowie, J. U. (2011). Membrane protein folding: how important are hydrogen bonds? </w:t>
       </w:r>
       <w:r>
@@ -24706,7 +26040,6 @@
         <w:spacing w:after="240"/>
       </w:pPr>
       <w:r>
-        <w:lastRenderedPageBreak/>
         <w:t xml:space="preserve">Braun T, Koehler Leman J, &amp; OF, L. (2015). </w:t>
       </w:r>
       <w:r>
@@ -24717,6 +26050,60 @@
       </w:r>
       <w:r>
         <w:t>. In: PLOS Computational Biology.</w:t>
+      </w:r>
+    </w:p>
+    <w:p>
+      <w:pPr>
+        <w:pStyle w:val="EndNoteBibliography"/>
+        <w:spacing w:after="240"/>
+      </w:pPr>
+      <w:r>
+        <w:t xml:space="preserve">Bromberg, S., &amp; Dill, K. A. (1994). Side‐chain entropy and packing in proteins. </w:t>
+      </w:r>
+      <w:r>
+        <w:rPr>
+          <w:i/>
+        </w:rPr>
+        <w:t>protein Science</w:t>
+      </w:r>
+      <w:r>
+        <w:t>,</w:t>
+      </w:r>
+      <w:r>
+        <w:rPr>
+          <w:i/>
+        </w:rPr>
+        <w:t xml:space="preserve"> 3</w:t>
+      </w:r>
+      <w:r>
+        <w:t xml:space="preserve">(7), 997-1009. </w:t>
+      </w:r>
+    </w:p>
+    <w:p>
+      <w:pPr>
+        <w:pStyle w:val="EndNoteBibliography"/>
+        <w:spacing w:after="240"/>
+      </w:pPr>
+      <w:r>
+        <w:t xml:space="preserve">Bu, L., Im, W., &amp; Brooks, C. L. (2007). Membrane assembly of simple helix homo-oligomers studied via molecular dynamics simulations. </w:t>
+      </w:r>
+      <w:r>
+        <w:rPr>
+          <w:i/>
+        </w:rPr>
+        <w:t>Biophysical journal</w:t>
+      </w:r>
+      <w:r>
+        <w:t>,</w:t>
+      </w:r>
+      <w:r>
+        <w:rPr>
+          <w:i/>
+        </w:rPr>
+        <w:t xml:space="preserve"> 92</w:t>
+      </w:r>
+      <w:r>
+        <w:t xml:space="preserve">(3), 854-863. </w:t>
       </w:r>
     </w:p>
     <w:p>
@@ -25094,6 +26481,34 @@
         <w:spacing w:after="240"/>
       </w:pPr>
       <w:r>
+        <w:lastRenderedPageBreak/>
+        <w:t xml:space="preserve">Deol, S. S., Domene, C., Bond, P. J., &amp; Sansom, M. S. (2006). Anionic phospholipid interactions with the potassium channel KcsA: simulation studies. </w:t>
+      </w:r>
+      <w:r>
+        <w:rPr>
+          <w:i/>
+        </w:rPr>
+        <w:t>Biophysical journal</w:t>
+      </w:r>
+      <w:r>
+        <w:t>,</w:t>
+      </w:r>
+      <w:r>
+        <w:rPr>
+          <w:i/>
+        </w:rPr>
+        <w:t xml:space="preserve"> 90</w:t>
+      </w:r>
+      <w:r>
+        <w:t xml:space="preserve">(3), 822-830. </w:t>
+      </w:r>
+    </w:p>
+    <w:p>
+      <w:pPr>
+        <w:pStyle w:val="EndNoteBibliography"/>
+        <w:spacing w:after="240"/>
+      </w:pPr>
+      <w:r>
         <w:t xml:space="preserve">Dominguez, C., Boelens, R., &amp; Bonvin, A. M. (2003). HADDOCK: a protein-protein docking approach based on biochemical or biophysical information. </w:t>
       </w:r>
       <w:r>
@@ -25208,7 +26623,6 @@
         <w:spacing w:after="240"/>
       </w:pPr>
       <w:r>
-        <w:lastRenderedPageBreak/>
         <w:t xml:space="preserve">Duran, A. M., &amp; Meiler, J. (2018). Computational design of membrane proteins using RosettaMembrane. </w:t>
       </w:r>
       <w:r>
@@ -25390,6 +26804,33 @@
         <w:spacing w:after="240"/>
       </w:pPr>
       <w:r>
+        <w:t xml:space="preserve">Fattal, D. R., &amp; Ben-Shaul, A. (1995). Lipid chain packing and lipid-protein interaction in membranes. </w:t>
+      </w:r>
+      <w:r>
+        <w:rPr>
+          <w:i/>
+        </w:rPr>
+        <w:t>Physica A: Statistical Mechanics and its Applications</w:t>
+      </w:r>
+      <w:r>
+        <w:t>,</w:t>
+      </w:r>
+      <w:r>
+        <w:rPr>
+          <w:i/>
+        </w:rPr>
+        <w:t xml:space="preserve"> 220</w:t>
+      </w:r>
+      <w:r>
+        <w:t xml:space="preserve">(1-2), 192-216. </w:t>
+      </w:r>
+    </w:p>
+    <w:p>
+      <w:pPr>
+        <w:pStyle w:val="EndNoteBibliography"/>
+        <w:spacing w:after="240"/>
+      </w:pPr>
+      <w:r>
         <w:t xml:space="preserve">Fisher, L. E., Engelman, D. M., &amp; Sturgis, J. N. (1999). Detergents modulate dimerization, but not helicity, of the glycophorin A transmembrane domain. </w:t>
       </w:r>
       <w:r>
@@ -25504,6 +26945,7 @@
         <w:spacing w:after="240"/>
       </w:pPr>
       <w:r>
+        <w:lastRenderedPageBreak/>
         <w:t xml:space="preserve">Freiberg, A., Kangur, L., Olsen, J. D., &amp; Hunter, C. N. (2012). Structural implications of hydrogen-bond energetics in membrane proteins revealed by high-pressure spectroscopy. </w:t>
       </w:r>
       <w:r>
@@ -25542,6 +26984,44 @@
         <w:spacing w:after="240"/>
       </w:pPr>
       <w:r>
+        <w:t xml:space="preserve">Goossens, K., &amp; De Winter, H. (2018). Molecular Dynamics Simulations of Membrane Proteins: An Overview. </w:t>
+      </w:r>
+      <w:r>
+        <w:rPr>
+          <w:i/>
+        </w:rPr>
+        <w:t>Journal of Chemical Information and Modeling</w:t>
+      </w:r>
+      <w:r>
+        <w:t>,</w:t>
+      </w:r>
+      <w:r>
+        <w:rPr>
+          <w:i/>
+        </w:rPr>
+        <w:t xml:space="preserve"> 58</w:t>
+      </w:r>
+      <w:r>
+        <w:t xml:space="preserve">(11), 2193-2202. </w:t>
+      </w:r>
+      <w:hyperlink r:id="rId50" w:history="1">
+        <w:r>
+          <w:rPr>
+            <w:rStyle w:val="Hyperlink"/>
+          </w:rPr>
+          <w:t>https://doi.org/10.1021/acs.jcim.8b00639</w:t>
+        </w:r>
+      </w:hyperlink>
+      <w:r>
+        <w:t xml:space="preserve"> </w:t>
+      </w:r>
+    </w:p>
+    <w:p>
+      <w:pPr>
+        <w:pStyle w:val="EndNoteBibliography"/>
+        <w:spacing w:after="240"/>
+      </w:pPr>
+      <w:r>
         <w:t xml:space="preserve">Gratkowski, H., Lear, J. D., &amp; DeGrado, W. F. (2001). Polar side chains drive the association of model transmembrane peptides. </w:t>
       </w:r>
       <w:r>
@@ -25562,7 +27042,7 @@
       <w:r>
         <w:t xml:space="preserve">(3), 880-885. </w:t>
       </w:r>
-      <w:hyperlink r:id="rId50" w:history="1">
+      <w:hyperlink r:id="rId51" w:history="1">
         <w:r>
           <w:rPr>
             <w:rStyle w:val="Hyperlink"/>
@@ -25600,7 +27080,7 @@
       <w:r>
         <w:t xml:space="preserve">(1), 75-81. </w:t>
       </w:r>
-      <w:hyperlink r:id="rId51" w:history="1">
+      <w:hyperlink r:id="rId52" w:history="1">
         <w:r>
           <w:rPr>
             <w:rStyle w:val="Hyperlink"/>
@@ -25618,6 +27098,33 @@
         <w:spacing w:after="240"/>
       </w:pPr>
       <w:r>
+        <w:t xml:space="preserve">Grossfield, A., Feller, S. E., &amp; Pitman, M. C. (2006). A role for direct interactions in the modulation of rhodopsin by ω-3 polyunsaturated lipids. </w:t>
+      </w:r>
+      <w:r>
+        <w:rPr>
+          <w:i/>
+        </w:rPr>
+        <w:t>Proceedings of the National Academy of Sciences</w:t>
+      </w:r>
+      <w:r>
+        <w:t>,</w:t>
+      </w:r>
+      <w:r>
+        <w:rPr>
+          <w:i/>
+        </w:rPr>
+        <w:t xml:space="preserve"> 103</w:t>
+      </w:r>
+      <w:r>
+        <w:t xml:space="preserve">(13), 4888-4893. </w:t>
+      </w:r>
+    </w:p>
+    <w:p>
+      <w:pPr>
+        <w:pStyle w:val="EndNoteBibliography"/>
+        <w:spacing w:after="240"/>
+      </w:pPr>
+      <w:r>
         <w:t xml:space="preserve">Gurezka, R., Laage, R., Brosig, B., &amp; Langosch, D. (1999). A heptad motif of leucine residues found in membrane proteins can drive self-assembly of artificial transmembrane segments. </w:t>
       </w:r>
       <w:r>
@@ -25638,7 +27145,7 @@
       <w:r>
         <w:t xml:space="preserve">(14), 9265-9270. </w:t>
       </w:r>
-      <w:hyperlink r:id="rId52" w:history="1">
+      <w:hyperlink r:id="rId53" w:history="1">
         <w:r>
           <w:rPr>
             <w:rStyle w:val="Hyperlink"/>
@@ -25676,7 +27183,7 @@
       <w:r>
         <w:t xml:space="preserve">(18), 10055-10060. </w:t>
       </w:r>
-      <w:hyperlink r:id="rId53" w:history="1">
+      <w:hyperlink r:id="rId54" w:history="1">
         <w:r>
           <w:rPr>
             <w:rStyle w:val="Hyperlink"/>
@@ -25694,7 +27201,6 @@
         <w:spacing w:after="240"/>
       </w:pPr>
       <w:r>
-        <w:lastRenderedPageBreak/>
         <w:t xml:space="preserve">He, L., &amp; Hristova, K. (2008). Pathogenic activation of receptor tyrosine kinases in mammalian membranes. </w:t>
       </w:r>
       <w:r>
@@ -25715,7 +27221,7 @@
       <w:r>
         <w:t xml:space="preserve">(5), 1130-1142. </w:t>
       </w:r>
-      <w:hyperlink r:id="rId54" w:history="1">
+      <w:hyperlink r:id="rId55" w:history="1">
         <w:r>
           <w:rPr>
             <w:rStyle w:val="Hyperlink"/>
@@ -25753,7 +27259,7 @@
       <w:r>
         <w:t xml:space="preserve">(7024), 377-381. </w:t>
       </w:r>
-      <w:hyperlink r:id="rId55" w:history="1">
+      <w:hyperlink r:id="rId56" w:history="1">
         <w:r>
           <w:rPr>
             <w:rStyle w:val="Hyperlink"/>
@@ -25771,6 +27277,33 @@
         <w:spacing w:after="240"/>
       </w:pPr>
       <w:r>
+        <w:t xml:space="preserve">Holstein, B. R. (2001). The van der Waals interaction. </w:t>
+      </w:r>
+      <w:r>
+        <w:rPr>
+          <w:i/>
+        </w:rPr>
+        <w:t>American Journal of Physics</w:t>
+      </w:r>
+      <w:r>
+        <w:t>,</w:t>
+      </w:r>
+      <w:r>
+        <w:rPr>
+          <w:i/>
+        </w:rPr>
+        <w:t xml:space="preserve"> 69</w:t>
+      </w:r>
+      <w:r>
+        <w:t xml:space="preserve">(4), 441-449. </w:t>
+      </w:r>
+    </w:p>
+    <w:p>
+      <w:pPr>
+        <w:pStyle w:val="EndNoteBibliography"/>
+        <w:spacing w:after="240"/>
+      </w:pPr>
+      <w:r>
         <w:t xml:space="preserve">Hong, H., &amp; Bowie, J. U. (2011). Dramatic destabilization of transmembrane helix interactions by features of natural membrane environments. </w:t>
       </w:r>
       <w:r>
@@ -25791,7 +27324,7 @@
       <w:r>
         <w:t xml:space="preserve">(29), 11389-11398. </w:t>
       </w:r>
-      <w:hyperlink r:id="rId56" w:history="1">
+      <w:hyperlink r:id="rId57" w:history="1">
         <w:r>
           <w:rPr>
             <w:rStyle w:val="Hyperlink"/>
@@ -25820,7 +27353,7 @@
       <w:r>
         <w:t xml:space="preserve"> (pp. 37-56). Humana Press. </w:t>
       </w:r>
-      <w:hyperlink r:id="rId57" w:history="1">
+      <w:hyperlink r:id="rId58" w:history="1">
         <w:r>
           <w:rPr>
             <w:rStyle w:val="Hyperlink"/>
@@ -25858,7 +27391,7 @@
       <w:r>
         <w:t xml:space="preserve">, 213-236. </w:t>
       </w:r>
-      <w:hyperlink r:id="rId58" w:history="1">
+      <w:hyperlink r:id="rId59" w:history="1">
         <w:r>
           <w:rPr>
             <w:rStyle w:val="Hyperlink"/>
@@ -25876,6 +27409,7 @@
         <w:spacing w:after="240"/>
       </w:pPr>
       <w:r>
+        <w:lastRenderedPageBreak/>
         <w:t xml:space="preserve">Hong, H., Park, S., Jiménez, R. H., Rinehart, D., &amp; Tamm, L. K. (2007). Role of aromatic side chains in the folding and thermodynamic stability of integral membrane proteins. </w:t>
       </w:r>
       <w:r>
@@ -25896,7 +27430,7 @@
       <w:r>
         <w:t xml:space="preserve">(26), 8320-8327. </w:t>
       </w:r>
-      <w:hyperlink r:id="rId59" w:history="1">
+      <w:hyperlink r:id="rId60" w:history="1">
         <w:r>
           <w:rPr>
             <w:rStyle w:val="Hyperlink"/>
@@ -25934,7 +27468,7 @@
       <w:r>
         <w:t xml:space="preserve">, 10-17. </w:t>
       </w:r>
-      <w:hyperlink r:id="rId60" w:history="1">
+      <w:hyperlink r:id="rId61" w:history="1">
         <w:r>
           <w:rPr>
             <w:rStyle w:val="Hyperlink"/>
@@ -25972,7 +27506,7 @@
       <w:r>
         <w:t xml:space="preserve">(4), 267-273. </w:t>
       </w:r>
-      <w:hyperlink r:id="rId61" w:history="1">
+      <w:hyperlink r:id="rId62" w:history="1">
         <w:r>
           <w:rPr>
             <w:rStyle w:val="Hyperlink"/>
@@ -26010,7 +27544,7 @@
       <w:r>
         <w:t xml:space="preserve">(7897), 523-528. </w:t>
       </w:r>
-      <w:hyperlink r:id="rId62" w:history="1">
+      <w:hyperlink r:id="rId63" w:history="1">
         <w:r>
           <w:rPr>
             <w:rStyle w:val="Hyperlink"/>
@@ -26048,7 +27582,7 @@
       <w:r>
         <w:t xml:space="preserve">(17), 167035. </w:t>
       </w:r>
-      <w:hyperlink r:id="rId63" w:history="1">
+      <w:hyperlink r:id="rId64" w:history="1">
         <w:r>
           <w:rPr>
             <w:rStyle w:val="Hyperlink"/>
@@ -26086,7 +27620,7 @@
       <w:r>
         <w:t xml:space="preserve">(7199), 1266-1270. </w:t>
       </w:r>
-      <w:hyperlink r:id="rId64" w:history="1">
+      <w:hyperlink r:id="rId65" w:history="1">
         <w:r>
           <w:rPr>
             <w:rStyle w:val="Hyperlink"/>
@@ -26124,7 +27658,7 @@
       <w:r>
         <w:t xml:space="preserve">(31), 10846-10847. </w:t>
       </w:r>
-      <w:hyperlink r:id="rId65" w:history="1">
+      <w:hyperlink r:id="rId66" w:history="1">
         <w:r>
           <w:rPr>
             <w:rStyle w:val="Hyperlink"/>
@@ -26162,7 +27696,7 @@
       <w:r>
         <w:t xml:space="preserve">(32), 9208-9214. </w:t>
       </w:r>
-      <w:hyperlink r:id="rId66" w:history="1">
+      <w:hyperlink r:id="rId67" w:history="1">
         <w:r>
           <w:rPr>
             <w:rStyle w:val="Hyperlink"/>
@@ -26180,7 +27714,6 @@
         <w:spacing w:after="240"/>
       </w:pPr>
       <w:r>
-        <w:lastRenderedPageBreak/>
         <w:t xml:space="preserve">Jumper, J., Evans, R., Pritzel, A., Green, T., Figurnov, M., Ronneberger, O.,…Hassabis, D. (2021). Highly accurate protein structure prediction with AlphaFold. </w:t>
       </w:r>
       <w:r>
@@ -26201,7 +27734,7 @@
       <w:r>
         <w:t xml:space="preserve">(7873), 583-589. </w:t>
       </w:r>
-      <w:hyperlink r:id="rId67" w:history="1">
+      <w:hyperlink r:id="rId68" w:history="1">
         <w:r>
           <w:rPr>
             <w:rStyle w:val="Hyperlink"/>
@@ -26239,7 +27772,7 @@
       <w:r>
         <w:t xml:space="preserve">(26), 6144-6151. </w:t>
       </w:r>
-      <w:hyperlink r:id="rId68" w:history="1">
+      <w:hyperlink r:id="rId69" w:history="1">
         <w:r>
           <w:rPr>
             <w:rStyle w:val="Hyperlink"/>
@@ -26277,7 +27810,7 @@
       <w:r>
         <w:t xml:space="preserve">(16), 5988-5991. </w:t>
       </w:r>
-      <w:hyperlink r:id="rId69" w:history="1">
+      <w:hyperlink r:id="rId70" w:history="1">
         <w:r>
           <w:rPr>
             <w:rStyle w:val="Hyperlink"/>
@@ -26315,7 +27848,7 @@
       <w:r>
         <w:t xml:space="preserve">(5), 754-756. </w:t>
       </w:r>
-      <w:hyperlink r:id="rId70" w:history="1">
+      <w:hyperlink r:id="rId71" w:history="1">
         <w:r>
           <w:rPr>
             <w:rStyle w:val="Hyperlink"/>
@@ -26353,7 +27886,7 @@
       <w:r>
         <w:t xml:space="preserve">, 11. </w:t>
       </w:r>
-      <w:hyperlink r:id="rId71" w:history="1">
+      <w:hyperlink r:id="rId72" w:history="1">
         <w:r>
           <w:rPr>
             <w:rStyle w:val="Hyperlink"/>
@@ -26371,6 +27904,7 @@
         <w:spacing w:after="240"/>
       </w:pPr>
       <w:r>
+        <w:lastRenderedPageBreak/>
         <w:t xml:space="preserve">Krivov, G. G., Shapovalov, M. V., &amp; Dunbrack, R. L. (2009). Improved prediction of protein side-chain conformations with SCWRL4. </w:t>
       </w:r>
       <w:r>
@@ -26391,7 +27925,7 @@
       <w:r>
         <w:t xml:space="preserve">(4), 778-795. </w:t>
       </w:r>
-      <w:hyperlink r:id="rId72" w:history="1">
+      <w:hyperlink r:id="rId73" w:history="1">
         <w:r>
           <w:rPr>
             <w:rStyle w:val="Hyperlink"/>
@@ -26429,7 +27963,7 @@
       <w:r>
         <w:t xml:space="preserve">(20), 1645-1661. </w:t>
       </w:r>
-      <w:hyperlink r:id="rId73" w:history="1">
+      <w:hyperlink r:id="rId74" w:history="1">
         <w:r>
           <w:rPr>
             <w:rStyle w:val="Hyperlink"/>
@@ -26467,7 +28001,7 @@
       <w:r>
         <w:t xml:space="preserve">, 99-113. </w:t>
       </w:r>
-      <w:hyperlink r:id="rId74" w:history="1">
+      <w:hyperlink r:id="rId75" w:history="1">
         <w:r>
           <w:rPr>
             <w:rStyle w:val="Hyperlink"/>
@@ -26505,7 +28039,7 @@
       <w:r>
         <w:t xml:space="preserve">(1), 105-132. </w:t>
       </w:r>
-      <w:hyperlink r:id="rId75" w:history="1">
+      <w:hyperlink r:id="rId76" w:history="1">
         <w:r>
           <w:rPr>
             <w:rStyle w:val="Hyperlink"/>
@@ -26543,7 +28077,7 @@
       <w:r>
         <w:t xml:space="preserve">(2), 176-192. </w:t>
       </w:r>
-      <w:hyperlink r:id="rId76" w:history="1">
+      <w:hyperlink r:id="rId77" w:history="1">
         <w:r>
           <w:rPr>
             <w:rStyle w:val="Hyperlink"/>
@@ -26635,7 +28169,7 @@
       <w:r>
         <w:t xml:space="preserve">(51), 12719-12725. </w:t>
       </w:r>
-      <w:hyperlink r:id="rId77" w:history="1">
+      <w:hyperlink r:id="rId78" w:history="1">
         <w:r>
           <w:rPr>
             <w:rStyle w:val="Hyperlink"/>
@@ -26673,7 +28207,7 @@
       <w:r>
         <w:t xml:space="preserve">(3), 600-612. </w:t>
       </w:r>
-      <w:hyperlink r:id="rId78" w:history="1">
+      <w:hyperlink r:id="rId79" w:history="1">
         <w:r>
           <w:rPr>
             <w:rStyle w:val="Hyperlink"/>
@@ -26691,7 +28225,33 @@
         <w:spacing w:after="240"/>
       </w:pPr>
       <w:r>
-        <w:lastRenderedPageBreak/>
+        <w:t xml:space="preserve">Lins, L., &amp; Brasseur, R. (1995). The hydrophobic effect in protein folding. </w:t>
+      </w:r>
+      <w:r>
+        <w:rPr>
+          <w:i/>
+        </w:rPr>
+        <w:t>The FASEB journal</w:t>
+      </w:r>
+      <w:r>
+        <w:t>,</w:t>
+      </w:r>
+      <w:r>
+        <w:rPr>
+          <w:i/>
+        </w:rPr>
+        <w:t xml:space="preserve"> 9</w:t>
+      </w:r>
+      <w:r>
+        <w:t xml:space="preserve">(7), 535-540. </w:t>
+      </w:r>
+    </w:p>
+    <w:p>
+      <w:pPr>
+        <w:pStyle w:val="EndNoteBibliography"/>
+        <w:spacing w:after="240"/>
+      </w:pPr>
+      <w:r>
         <w:t xml:space="preserve">Liu, Y., Engelman, D. M., &amp; Gerstein, M. (2002). Genomic analysis of membrane protein families: abundance and conserved motifs. </w:t>
       </w:r>
       <w:r>
@@ -26712,7 +28272,7 @@
       <w:r>
         <w:t xml:space="preserve">(10), research0054. </w:t>
       </w:r>
-      <w:hyperlink r:id="rId79" w:history="1">
+      <w:hyperlink r:id="rId80" w:history="1">
         <w:r>
           <w:rPr>
             <w:rStyle w:val="Hyperlink"/>
@@ -26750,7 +28310,7 @@
       <w:r>
         <w:t xml:space="preserve">(3), 390-398. </w:t>
       </w:r>
-      <w:hyperlink r:id="rId80" w:history="1">
+      <w:hyperlink r:id="rId81" w:history="1">
         <w:r>
           <w:rPr>
             <w:rStyle w:val="Hyperlink"/>
@@ -26788,7 +28348,7 @@
       <w:r>
         <w:t xml:space="preserve">(22), 5432-5443. </w:t>
       </w:r>
-      <w:hyperlink r:id="rId81" w:history="1">
+      <w:hyperlink r:id="rId82" w:history="1">
         <w:r>
           <w:rPr>
             <w:rStyle w:val="Hyperlink"/>
@@ -26826,7 +28386,7 @@
       <w:r>
         <w:t xml:space="preserve">(7), 3583-3590. </w:t>
       </w:r>
-      <w:hyperlink r:id="rId82" w:history="1">
+      <w:hyperlink r:id="rId83" w:history="1">
         <w:r>
           <w:rPr>
             <w:rStyle w:val="Hyperlink"/>
@@ -26844,6 +28404,7 @@
         <w:spacing w:after="240"/>
       </w:pPr>
       <w:r>
+        <w:lastRenderedPageBreak/>
         <w:t xml:space="preserve">MacKenzie, K. R., Prestegard, J. H., &amp; Engelman, D. M. (1997). A transmembrane helix dimer: structure and implications. </w:t>
       </w:r>
       <w:r>
@@ -26864,7 +28425,7 @@
       <w:r>
         <w:t xml:space="preserve">(5309), 131-133. </w:t>
       </w:r>
-      <w:hyperlink r:id="rId83" w:history="1">
+      <w:hyperlink r:id="rId84" w:history="1">
         <w:r>
           <w:rPr>
             <w:rStyle w:val="Hyperlink"/>
@@ -26902,7 +28463,7 @@
       <w:r>
         <w:t xml:space="preserve">(18), 3586-3616. </w:t>
       </w:r>
-      <w:hyperlink r:id="rId84" w:history="1">
+      <w:hyperlink r:id="rId85" w:history="1">
         <w:r>
           <w:rPr>
             <w:rStyle w:val="Hyperlink"/>
@@ -26920,6 +28481,44 @@
         <w:spacing w:after="240"/>
       </w:pPr>
       <w:r>
+        <w:t xml:space="preserve">Mackerell Jr., A. D., Feig, M., &amp; Brooks III, C. L. (2004). Extending the treatment of backbone energetics in protein force fields: Limitations of gas-phase quantum mechanics in reproducing protein conformational distributions in molecular dynamics simulations. </w:t>
+      </w:r>
+      <w:r>
+        <w:rPr>
+          <w:i/>
+        </w:rPr>
+        <w:t>Journal of Computational Chemistry</w:t>
+      </w:r>
+      <w:r>
+        <w:t>,</w:t>
+      </w:r>
+      <w:r>
+        <w:rPr>
+          <w:i/>
+        </w:rPr>
+        <w:t xml:space="preserve"> 25</w:t>
+      </w:r>
+      <w:r>
+        <w:t xml:space="preserve">(11), 1400-1415. </w:t>
+      </w:r>
+      <w:hyperlink r:id="rId86" w:history="1">
+        <w:r>
+          <w:rPr>
+            <w:rStyle w:val="Hyperlink"/>
+          </w:rPr>
+          <w:t>https://doi.org/https://doi.org/10.1002/jcc.20065</w:t>
+        </w:r>
+      </w:hyperlink>
+      <w:r>
+        <w:t xml:space="preserve"> </w:t>
+      </w:r>
+    </w:p>
+    <w:p>
+      <w:pPr>
+        <w:pStyle w:val="EndNoteBibliography"/>
+        <w:spacing w:after="240"/>
+      </w:pPr>
+      <w:r>
         <w:t xml:space="preserve">Marinko, J. T., Huang, H., Penn, W. D., Capra, J. A., Schlebach, J. P., &amp; Sanders, C. R. (2019). Folding and Misfolding of Human Membrane Proteins in Health and Disease: From Single Molecules to Cellular Proteostasis. </w:t>
       </w:r>
       <w:r>
@@ -26940,7 +28539,7 @@
       <w:r>
         <w:t xml:space="preserve">(9), 5537-5606. </w:t>
       </w:r>
-      <w:hyperlink r:id="rId85" w:history="1">
+      <w:hyperlink r:id="rId87" w:history="1">
         <w:r>
           <w:rPr>
             <w:rStyle w:val="Hyperlink"/>
@@ -26958,6 +28557,33 @@
         <w:spacing w:after="240"/>
       </w:pPr>
       <w:r>
+        <w:t xml:space="preserve">Marrink, S. J., Risselada, H. J., Yefimov, S., Tieleman, D. P., &amp; De Vries, A. H. (2007). The MARTINI force field: coarse grained model for biomolecular simulations. </w:t>
+      </w:r>
+      <w:r>
+        <w:rPr>
+          <w:i/>
+        </w:rPr>
+        <w:t>The journal of physical chemistry B</w:t>
+      </w:r>
+      <w:r>
+        <w:t>,</w:t>
+      </w:r>
+      <w:r>
+        <w:rPr>
+          <w:i/>
+        </w:rPr>
+        <w:t xml:space="preserve"> 111</w:t>
+      </w:r>
+      <w:r>
+        <w:t xml:space="preserve">(27), 7812-7824. </w:t>
+      </w:r>
+    </w:p>
+    <w:p>
+      <w:pPr>
+        <w:pStyle w:val="EndNoteBibliography"/>
+        <w:spacing w:after="240"/>
+      </w:pPr>
+      <w:r>
         <w:t xml:space="preserve">Marshall, J. N., Klein, M. N., Karki, P., Promnares, K., Setua, S., Fan, X.,…Fontaine, M. J. (2024). Aberrant GPA expression and regulatory function of red blood cells in sickle cell disease. </w:t>
       </w:r>
       <w:r>
@@ -26978,7 +28604,7 @@
       <w:r>
         <w:t xml:space="preserve">(7), 1687-1697. </w:t>
       </w:r>
-      <w:hyperlink r:id="rId86" w:history="1">
+      <w:hyperlink r:id="rId88" w:history="1">
         <w:r>
           <w:rPr>
             <w:rStyle w:val="Hyperlink"/>
@@ -27016,7 +28642,7 @@
       <w:r>
         <w:t xml:space="preserve">(15), 9312-9322. </w:t>
       </w:r>
-      <w:hyperlink r:id="rId87" w:history="1">
+      <w:hyperlink r:id="rId89" w:history="1">
         <w:r>
           <w:rPr>
             <w:rStyle w:val="Hyperlink"/>
@@ -27054,7 +28680,7 @@
       <w:r>
         <w:t xml:space="preserve">(10), 2445-2451. </w:t>
       </w:r>
-      <w:hyperlink r:id="rId88" w:history="1">
+      <w:hyperlink r:id="rId90" w:history="1">
         <w:r>
           <w:rPr>
             <w:rStyle w:val="Hyperlink"/>
@@ -27092,7 +28718,7 @@
       <w:r>
         <w:t xml:space="preserve">(6), 679-682. </w:t>
       </w:r>
-      <w:hyperlink r:id="rId89" w:history="1">
+      <w:hyperlink r:id="rId91" w:history="1">
         <w:r>
           <w:rPr>
             <w:rStyle w:val="Hyperlink"/>
@@ -27137,6 +28763,33 @@
         <w:spacing w:after="240"/>
       </w:pPr>
       <w:r>
+        <w:t xml:space="preserve">Mottamal, M., Zhang, J., &amp; Lazaridis, T. (2006). Energetics of the native and non‐native states of the glycophorin transmembrane helix dimer. </w:t>
+      </w:r>
+      <w:r>
+        <w:rPr>
+          <w:i/>
+        </w:rPr>
+        <w:t>PROTEINS: Structure, Function, and Bioinformatics</w:t>
+      </w:r>
+      <w:r>
+        <w:t>,</w:t>
+      </w:r>
+      <w:r>
+        <w:rPr>
+          <w:i/>
+        </w:rPr>
+        <w:t xml:space="preserve"> 62</w:t>
+      </w:r>
+      <w:r>
+        <w:t xml:space="preserve">(4), 996-1009. </w:t>
+      </w:r>
+    </w:p>
+    <w:p>
+      <w:pPr>
+        <w:pStyle w:val="EndNoteBibliography"/>
+        <w:spacing w:after="240"/>
+      </w:pPr>
+      <w:r>
         <w:t xml:space="preserve">Mravic, M., Thomaston, J. L., Tucker, M., Solomon, P. E., Liu, L., &amp; DeGrado, W. F. (2019). Packing of apolar side chains enables accurate design of highly stable membrane proteins. </w:t>
       </w:r>
       <w:r>
@@ -27157,7 +28810,7 @@
       <w:r>
         <w:t xml:space="preserve">(6434), 1418-1423. </w:t>
       </w:r>
-      <w:hyperlink r:id="rId90" w:history="1">
+      <w:hyperlink r:id="rId92" w:history="1">
         <w:r>
           <w:rPr>
             <w:rStyle w:val="Hyperlink"/>
@@ -27196,7 +28849,7 @@
       <w:r>
         <w:t xml:space="preserve">(10), E888-895. </w:t>
       </w:r>
-      <w:hyperlink r:id="rId91" w:history="1">
+      <w:hyperlink r:id="rId93" w:history="1">
         <w:r>
           <w:rPr>
             <w:rStyle w:val="Hyperlink"/>
@@ -27234,7 +28887,7 @@
       <w:r>
         <w:t xml:space="preserve">(8), 1584-1593. </w:t>
       </w:r>
-      <w:hyperlink r:id="rId92" w:history="1">
+      <w:hyperlink r:id="rId94" w:history="1">
         <w:r>
           <w:rPr>
             <w:rStyle w:val="Hyperlink"/>
@@ -27272,7 +28925,7 @@
       <w:r>
         <w:t xml:space="preserve">(4), 930-939. </w:t>
       </w:r>
-      <w:hyperlink r:id="rId93" w:history="1">
+      <w:hyperlink r:id="rId95" w:history="1">
         <w:r>
           <w:rPr>
             <w:rStyle w:val="Hyperlink"/>
@@ -27290,6 +28943,33 @@
         <w:spacing w:after="240"/>
       </w:pPr>
       <w:r>
+        <w:t xml:space="preserve">Pace, C. N. (1992). Contribution of the hydrophobic effect to globular protein stability. </w:t>
+      </w:r>
+      <w:r>
+        <w:rPr>
+          <w:i/>
+        </w:rPr>
+        <w:t>Journal of molecular biology</w:t>
+      </w:r>
+      <w:r>
+        <w:t>,</w:t>
+      </w:r>
+      <w:r>
+        <w:rPr>
+          <w:i/>
+        </w:rPr>
+        <w:t xml:space="preserve"> 226</w:t>
+      </w:r>
+      <w:r>
+        <w:t xml:space="preserve">(1), 29-35. </w:t>
+      </w:r>
+    </w:p>
+    <w:p>
+      <w:pPr>
+        <w:pStyle w:val="EndNoteBibliography"/>
+        <w:spacing w:after="240"/>
+      </w:pPr>
+      <w:r>
         <w:t xml:space="preserve">Park, C., &amp; Marqusee, S. (2005). Pulse proteolysis: a simple method for quantitative determination of protein stability and ligand binding. </w:t>
       </w:r>
       <w:r>
@@ -27310,7 +28990,7 @@
       <w:r>
         <w:t xml:space="preserve">(3), 207-212. </w:t>
       </w:r>
-      <w:hyperlink r:id="rId94" w:history="1">
+      <w:hyperlink r:id="rId96" w:history="1">
         <w:r>
           <w:rPr>
             <w:rStyle w:val="Hyperlink"/>
@@ -27348,7 +29028,7 @@
       <w:r>
         <w:t xml:space="preserve">(5), 350-358. </w:t>
       </w:r>
-      <w:hyperlink r:id="rId95" w:history="1">
+      <w:hyperlink r:id="rId97" w:history="1">
         <w:r>
           <w:rPr>
             <w:rStyle w:val="Hyperlink"/>
@@ -27386,7 +29066,7 @@
       <w:r>
         <w:t xml:space="preserve">(4), 648-656. </w:t>
       </w:r>
-      <w:hyperlink r:id="rId96" w:history="1">
+      <w:hyperlink r:id="rId98" w:history="1">
         <w:r>
           <w:rPr>
             <w:rStyle w:val="Hyperlink"/>
@@ -27424,7 +29104,7 @@
       <w:r>
         <w:t xml:space="preserve">(3), 727-746. </w:t>
       </w:r>
-      <w:hyperlink r:id="rId97" w:history="1">
+      <w:hyperlink r:id="rId99" w:history="1">
         <w:r>
           <w:rPr>
             <w:rStyle w:val="Hyperlink"/>
@@ -27462,7 +29142,7 @@
       <w:r>
         <w:t xml:space="preserve">(35), 14390-14400. </w:t>
       </w:r>
-      <w:hyperlink r:id="rId98" w:history="1">
+      <w:hyperlink r:id="rId100" w:history="1">
         <w:r>
           <w:rPr>
             <w:rStyle w:val="Hyperlink"/>
@@ -27500,7 +29180,7 @@
       <w:r>
         <w:t xml:space="preserve">(17), 4031-4037. </w:t>
       </w:r>
-      <w:hyperlink r:id="rId99" w:history="1">
+      <w:hyperlink r:id="rId101" w:history="1">
         <w:r>
           <w:rPr>
             <w:rStyle w:val="Hyperlink"/>
@@ -27538,7 +29218,7 @@
       <w:r>
         <w:t xml:space="preserve">, 881-922. </w:t>
       </w:r>
-      <w:hyperlink r:id="rId100" w:history="1">
+      <w:hyperlink r:id="rId102" w:history="1">
         <w:r>
           <w:rPr>
             <w:rStyle w:val="Hyperlink"/>
@@ -27576,7 +29256,7 @@
       <w:r>
         <w:t xml:space="preserve">(4), 655-676. </w:t>
       </w:r>
-      <w:hyperlink r:id="rId101" w:history="1">
+      <w:hyperlink r:id="rId103" w:history="1">
         <w:r>
           <w:rPr>
             <w:rStyle w:val="Hyperlink"/>
@@ -27614,7 +29294,7 @@
       <w:r>
         <w:t xml:space="preserve">(7170), 663-669. </w:t>
       </w:r>
-      <w:hyperlink r:id="rId102" w:history="1">
+      <w:hyperlink r:id="rId104" w:history="1">
         <w:r>
           <w:rPr>
             <w:rStyle w:val="Hyperlink"/>
@@ -27643,7 +29323,7 @@
       <w:r>
         <w:t xml:space="preserve"> (pp. 46-61). </w:t>
       </w:r>
-      <w:hyperlink r:id="rId103" w:history="1">
+      <w:hyperlink r:id="rId105" w:history="1">
         <w:r>
           <w:rPr>
             <w:rStyle w:val="Hyperlink"/>
@@ -27682,7 +29362,7 @@
       <w:r>
         <w:t xml:space="preserve">(2), e1011171. </w:t>
       </w:r>
-      <w:hyperlink r:id="rId104" w:history="1">
+      <w:hyperlink r:id="rId106" w:history="1">
         <w:r>
           <w:rPr>
             <w:rStyle w:val="Hyperlink"/>
@@ -27747,7 +29427,7 @@
       <w:r>
         <w:t xml:space="preserve">(3), 863-868. </w:t>
       </w:r>
-      <w:hyperlink r:id="rId105" w:history="1">
+      <w:hyperlink r:id="rId107" w:history="1">
         <w:r>
           <w:rPr>
             <w:rStyle w:val="Hyperlink"/>
@@ -27785,7 +29465,7 @@
       <w:r>
         <w:t xml:space="preserve">(3), 911-919. </w:t>
       </w:r>
-      <w:hyperlink r:id="rId106" w:history="1">
+      <w:hyperlink r:id="rId108" w:history="1">
         <w:r>
           <w:rPr>
             <w:rStyle w:val="Hyperlink"/>
@@ -27823,7 +29503,7 @@
       <w:r>
         <w:t xml:space="preserve">. </w:t>
       </w:r>
-      <w:hyperlink r:id="rId107" w:history="1">
+      <w:hyperlink r:id="rId109" w:history="1">
         <w:r>
           <w:rPr>
             <w:rStyle w:val="Hyperlink"/>
@@ -27861,7 +29541,7 @@
       <w:r>
         <w:t xml:space="preserve">(13), 9832-9837. </w:t>
       </w:r>
-      <w:hyperlink r:id="rId108" w:history="1">
+      <w:hyperlink r:id="rId110" w:history="1">
         <w:r>
           <w:rPr>
             <w:rStyle w:val="Hyperlink"/>
@@ -27899,7 +29579,7 @@
       <w:r>
         <w:t xml:space="preserve">(1), 97-106. </w:t>
       </w:r>
-      <w:hyperlink r:id="rId109" w:history="1">
+      <w:hyperlink r:id="rId111" w:history="1">
         <w:r>
           <w:rPr>
             <w:rStyle w:val="Hyperlink"/>
@@ -27937,7 +29617,7 @@
       <w:r>
         <w:t xml:space="preserve">(4), 545-551. </w:t>
       </w:r>
-      <w:hyperlink r:id="rId110" w:history="1">
+      <w:hyperlink r:id="rId112" w:history="1">
         <w:r>
           <w:rPr>
             <w:rStyle w:val="Hyperlink"/>
@@ -27955,6 +29635,80 @@
         <w:spacing w:after="240"/>
       </w:pPr>
       <w:r>
+        <w:t>Senes, A., Ubarretxena-Belandia, I., &amp; Engelman, D. M. (2001). The Cα—H</w:t>
+      </w:r>
+      <w:r>
+        <w:rPr>
+          <w:rFonts w:ascii="Cambria Math" w:hAnsi="Cambria Math" w:cs="Cambria Math"/>
+        </w:rPr>
+        <w:t>⋅⋅⋅</w:t>
+      </w:r>
+      <w:r>
+        <w:t xml:space="preserve">O hydrogen bond: A determinant of stability and specificity in transmembrane helix interactions. </w:t>
+      </w:r>
+      <w:r>
+        <w:rPr>
+          <w:i/>
+        </w:rPr>
+        <w:t>Proceedings of the National Academy of Sciences</w:t>
+      </w:r>
+      <w:r>
+        <w:t>,</w:t>
+      </w:r>
+      <w:r>
+        <w:rPr>
+          <w:i/>
+        </w:rPr>
+        <w:t xml:space="preserve"> 98</w:t>
+      </w:r>
+      <w:r>
+        <w:t xml:space="preserve">(16), 9056-9061. </w:t>
+      </w:r>
+      <w:hyperlink r:id="rId113" w:history="1">
+        <w:r>
+          <w:rPr>
+            <w:rStyle w:val="Hyperlink"/>
+          </w:rPr>
+          <w:t>https://doi.org/doi:10.1073/pnas.161280798</w:t>
+        </w:r>
+      </w:hyperlink>
+      <w:r>
+        <w:t xml:space="preserve"> </w:t>
+      </w:r>
+    </w:p>
+    <w:p>
+      <w:pPr>
+        <w:pStyle w:val="EndNoteBibliography"/>
+        <w:spacing w:after="240"/>
+      </w:pPr>
+      <w:r>
+        <w:t xml:space="preserve">Smit, B. (1992). Phase diagrams of Lennard‐Jones fluids. </w:t>
+      </w:r>
+      <w:r>
+        <w:rPr>
+          <w:i/>
+        </w:rPr>
+        <w:t>The Journal of chemical physics</w:t>
+      </w:r>
+      <w:r>
+        <w:t>,</w:t>
+      </w:r>
+      <w:r>
+        <w:rPr>
+          <w:i/>
+        </w:rPr>
+        <w:t xml:space="preserve"> 96</w:t>
+      </w:r>
+      <w:r>
+        <w:t xml:space="preserve">(11), 8639-8640. </w:t>
+      </w:r>
+    </w:p>
+    <w:p>
+      <w:pPr>
+        <w:pStyle w:val="EndNoteBibliography"/>
+        <w:spacing w:after="240"/>
+      </w:pPr>
+      <w:r>
         <w:t xml:space="preserve">Smith, S. O., Eilers, M., Song, D., Crocker, E., Ying, W., Groesbeek, M.,…Aimoto, S. (2002). Implications of threonine hydrogen bonding in the glycophorin A transmembrane helix dimer. </w:t>
       </w:r>
       <w:r>
@@ -27975,7 +29729,7 @@
       <w:r>
         <w:t xml:space="preserve">(5), 2476-2486. </w:t>
       </w:r>
-      <w:hyperlink r:id="rId111" w:history="1">
+      <w:hyperlink r:id="rId114" w:history="1">
         <w:r>
           <w:rPr>
             <w:rStyle w:val="Hyperlink"/>
@@ -27993,6 +29747,44 @@
         <w:spacing w:after="240"/>
       </w:pPr>
       <w:r>
+        <w:t xml:space="preserve">Soares, T. A., Hünenberger, P. H., Kastenholz, M. A., Kräutler, V., Lenz, T., Lins, R. D.,…van Gunsteren, W. F. (2005). An improved nucleic acid parameter set for the GROMOS force field. </w:t>
+      </w:r>
+      <w:r>
+        <w:rPr>
+          <w:i/>
+        </w:rPr>
+        <w:t>Journal of Computational Chemistry</w:t>
+      </w:r>
+      <w:r>
+        <w:t>,</w:t>
+      </w:r>
+      <w:r>
+        <w:rPr>
+          <w:i/>
+        </w:rPr>
+        <w:t xml:space="preserve"> 26</w:t>
+      </w:r>
+      <w:r>
+        <w:t xml:space="preserve">(7), 725-737. </w:t>
+      </w:r>
+      <w:hyperlink r:id="rId115" w:history="1">
+        <w:r>
+          <w:rPr>
+            <w:rStyle w:val="Hyperlink"/>
+          </w:rPr>
+          <w:t>https://doi.org/https://doi.org/10.1002/jcc.20193</w:t>
+        </w:r>
+      </w:hyperlink>
+      <w:r>
+        <w:t xml:space="preserve"> </w:t>
+      </w:r>
+    </w:p>
+    <w:p>
+      <w:pPr>
+        <w:pStyle w:val="EndNoteBibliography"/>
+        <w:spacing w:after="240"/>
+      </w:pPr>
+      <w:r>
         <w:t xml:space="preserve">Stanley, A. M., &amp; Fleming, K. G. (2007). The role of a hydrogen bonding network in the transmembrane beta-barrel OMPLA. </w:t>
       </w:r>
       <w:r>
@@ -28013,7 +29805,7 @@
       <w:r>
         <w:t xml:space="preserve">(5), 912-924. </w:t>
       </w:r>
-      <w:hyperlink r:id="rId112" w:history="1">
+      <w:hyperlink r:id="rId116" w:history="1">
         <w:r>
           <w:rPr>
             <w:rStyle w:val="Hyperlink"/>
@@ -28051,7 +29843,7 @@
       <w:r>
         <w:t xml:space="preserve">(9), 2218-2234. </w:t>
       </w:r>
-      <w:hyperlink r:id="rId113" w:history="1">
+      <w:hyperlink r:id="rId117" w:history="1">
         <w:r>
           <w:rPr>
             <w:rStyle w:val="Hyperlink"/>
@@ -28087,6 +29879,7 @@
         <w:spacing w:after="240"/>
       </w:pPr>
       <w:r>
+        <w:lastRenderedPageBreak/>
         <w:t xml:space="preserve">Tarassov, K., Messier, V., Landry, C. R., Radinovic, S., Molina, M. M. S., Shames, I.,…Michnick, S. W. (2008). An in vivo map of the yeast protein interactome. </w:t>
       </w:r>
       <w:r>
@@ -28134,7 +29927,7 @@
       <w:r>
         <w:t xml:space="preserve">(7), 597-601. </w:t>
       </w:r>
-      <w:hyperlink r:id="rId114" w:history="1">
+      <w:hyperlink r:id="rId118" w:history="1">
         <w:r>
           <w:rPr>
             <w:rStyle w:val="Hyperlink"/>
@@ -28172,7 +29965,7 @@
       <w:r>
         <w:t xml:space="preserve">(10), e4428. </w:t>
       </w:r>
-      <w:hyperlink r:id="rId115" w:history="1">
+      <w:hyperlink r:id="rId119" w:history="1">
         <w:r>
           <w:rPr>
             <w:rStyle w:val="Hyperlink"/>
@@ -28190,7 +29983,6 @@
         <w:spacing w:after="240"/>
       </w:pPr>
       <w:r>
-        <w:lastRenderedPageBreak/>
         <w:t xml:space="preserve">Tsemekhman, K., Goldschmidt, L., Eisenberg, D., &amp; Baker, D. (2007). Cooperative hydrogen bonding in amyloid formation. </w:t>
       </w:r>
       <w:r>
@@ -28238,7 +30030,7 @@
       <w:r>
         <w:t xml:space="preserve">(W1), W401-W407. </w:t>
       </w:r>
-      <w:hyperlink r:id="rId116" w:history="1">
+      <w:hyperlink r:id="rId120" w:history="1">
         <w:r>
           <w:rPr>
             <w:rStyle w:val="Hyperlink"/>
@@ -28276,7 +30068,7 @@
       <w:r>
         <w:t xml:space="preserve">(7), 627-637. </w:t>
       </w:r>
-      <w:hyperlink r:id="rId117" w:history="1">
+      <w:hyperlink r:id="rId121" w:history="1">
         <w:r>
           <w:rPr>
             <w:rStyle w:val="Hyperlink"/>
@@ -28294,6 +30086,24 @@
         <w:spacing w:after="240"/>
       </w:pPr>
       <w:r>
+        <w:t xml:space="preserve">Van der Waals Forces. (2013). </w:t>
+      </w:r>
+      <w:r>
+        <w:rPr>
+          <w:i/>
+        </w:rPr>
+        <w:t>Chemistry LibreTexts</w:t>
+      </w:r>
+      <w:r>
+        <w:t xml:space="preserve">. </w:t>
+      </w:r>
+    </w:p>
+    <w:p>
+      <w:pPr>
+        <w:pStyle w:val="EndNoteBibliography"/>
+        <w:spacing w:after="240"/>
+      </w:pPr>
+      <w:r>
         <w:t xml:space="preserve">Vargas, E., Yarov-Yarovoy, V., Khalili-Araghi, F., Catterall, W. A., Klein, M. L., Tarek, M.,…Roux, B. (2012). An emerging consensus on voltage-dependent gating from computational modeling and molecular dynamics simulations. </w:t>
       </w:r>
       <w:r>
@@ -28314,7 +30124,7 @@
       <w:r>
         <w:t xml:space="preserve">(6), 587-594. </w:t>
       </w:r>
-      <w:hyperlink r:id="rId118" w:history="1">
+      <w:hyperlink r:id="rId122" w:history="1">
         <w:r>
           <w:rPr>
             <w:rStyle w:val="Hyperlink"/>
@@ -28379,7 +30189,7 @@
       <w:r>
         <w:t xml:space="preserve">, 25. </w:t>
       </w:r>
-      <w:hyperlink r:id="rId119" w:history="1">
+      <w:hyperlink r:id="rId123" w:history="1">
         <w:r>
           <w:rPr>
             <w:rStyle w:val="Hyperlink"/>
@@ -28417,7 +30227,7 @@
       <w:r>
         <w:t xml:space="preserve">(15), 1662-1668. </w:t>
       </w:r>
-      <w:hyperlink r:id="rId120" w:history="1">
+      <w:hyperlink r:id="rId124" w:history="1">
         <w:r>
           <w:rPr>
             <w:rStyle w:val="Hyperlink"/>
@@ -28455,7 +30265,7 @@
       <w:r>
         <w:t xml:space="preserve">(2), 487-494. </w:t>
       </w:r>
-      <w:hyperlink r:id="rId121" w:history="1">
+      <w:hyperlink r:id="rId125" w:history="1">
         <w:r>
           <w:rPr>
             <w:rStyle w:val="Hyperlink"/>
@@ -28493,7 +30303,7 @@
       <w:r>
         <w:t xml:space="preserve">(37), 13658-13663. </w:t>
       </w:r>
-      <w:hyperlink r:id="rId122" w:history="1">
+      <w:hyperlink r:id="rId126" w:history="1">
         <w:r>
           <w:rPr>
             <w:rStyle w:val="Hyperlink"/>
@@ -28511,6 +30321,45 @@
         <w:spacing w:after="240"/>
       </w:pPr>
       <w:r>
+        <w:t xml:space="preserve">Wang, J., Wolf, R. M., Caldwell, J. W., Kollman, P. A., &amp; Case, D. A. (2004). Development and testing of a general amber force field. </w:t>
+      </w:r>
+      <w:r>
+        <w:rPr>
+          <w:i/>
+        </w:rPr>
+        <w:t>Journal of Computational Chemistry</w:t>
+      </w:r>
+      <w:r>
+        <w:t>,</w:t>
+      </w:r>
+      <w:r>
+        <w:rPr>
+          <w:i/>
+        </w:rPr>
+        <w:t xml:space="preserve"> 25</w:t>
+      </w:r>
+      <w:r>
+        <w:t xml:space="preserve">(9), 1157-1174. </w:t>
+      </w:r>
+      <w:hyperlink r:id="rId127" w:history="1">
+        <w:r>
+          <w:rPr>
+            <w:rStyle w:val="Hyperlink"/>
+          </w:rPr>
+          <w:t>https://doi.org/https://doi.org/10.1002/jcc.20035</w:t>
+        </w:r>
+      </w:hyperlink>
+      <w:r>
+        <w:t xml:space="preserve"> </w:t>
+      </w:r>
+    </w:p>
+    <w:p>
+      <w:pPr>
+        <w:pStyle w:val="EndNoteBibliography"/>
+        <w:spacing w:after="240"/>
+      </w:pPr>
+      <w:r>
+        <w:lastRenderedPageBreak/>
         <w:t xml:space="preserve">Wehbi, H., Gasmi-Seabrook, G., Choi, M. Y., &amp; Deber, C. M. (2008). Positional dependence of non-native polar mutations on folding of CFTR helical hairpins. </w:t>
       </w:r>
       <w:r>
@@ -28531,7 +30380,7 @@
       <w:r>
         <w:t xml:space="preserve">(1), 79-87. </w:t>
       </w:r>
-      <w:hyperlink r:id="rId123" w:history="1">
+      <w:hyperlink r:id="rId128" w:history="1">
         <w:r>
           <w:rPr>
             <w:rStyle w:val="Hyperlink"/>
@@ -28596,7 +30445,7 @@
       <w:r>
         <w:t xml:space="preserve">, 157-172. </w:t>
       </w:r>
-      <w:hyperlink r:id="rId124" w:history="1">
+      <w:hyperlink r:id="rId129" w:history="1">
         <w:r>
           <w:rPr>
             <w:rStyle w:val="Hyperlink"/>
@@ -28634,7 +30483,7 @@
       <w:r>
         <w:t xml:space="preserve">(4), 397-404. </w:t>
       </w:r>
-      <w:hyperlink r:id="rId125" w:history="1">
+      <w:hyperlink r:id="rId130" w:history="1">
         <w:r>
           <w:rPr>
             <w:rStyle w:val="Hyperlink"/>
@@ -28672,7 +30521,7 @@
       <w:r>
         <w:t xml:space="preserve">, 319-365. </w:t>
       </w:r>
-      <w:hyperlink r:id="rId126" w:history="1">
+      <w:hyperlink r:id="rId131" w:history="1">
         <w:r>
           <w:rPr>
             <w:rStyle w:val="Hyperlink"/>
@@ -28690,7 +30539,6 @@
         <w:spacing w:after="240"/>
       </w:pPr>
       <w:r>
-        <w:lastRenderedPageBreak/>
         <w:t xml:space="preserve">Wilkins, M. R., Gasteiger, E., Bairoch, A., Sanchez, J. C., Williams, K. L., Appel, R. D., &amp; Hochstrasser, D. F. (1999). Protein identification and analysis tools in the ExPASy server. </w:t>
       </w:r>
       <w:r>
@@ -28711,7 +30559,7 @@
       <w:r>
         <w:t xml:space="preserve">, 531-552. </w:t>
       </w:r>
-      <w:hyperlink r:id="rId127" w:history="1">
+      <w:hyperlink r:id="rId132" w:history="1">
         <w:r>
           <w:rPr>
             <w:rStyle w:val="Hyperlink"/>
@@ -28749,7 +30597,7 @@
       <w:r>
         <w:t xml:space="preserve">(2), 235-245. </w:t>
       </w:r>
-      <w:hyperlink r:id="rId128" w:history="1">
+      <w:hyperlink r:id="rId133" w:history="1">
         <w:r>
           <w:rPr>
             <w:rStyle w:val="Hyperlink"/>
@@ -28787,7 +30635,7 @@
       <w:r>
         <w:t xml:space="preserve">(3), 889-900. </w:t>
       </w:r>
-      <w:hyperlink r:id="rId129" w:history="1">
+      <w:hyperlink r:id="rId134" w:history="1">
         <w:r>
           <w:rPr>
             <w:rStyle w:val="Hyperlink"/>
@@ -28825,7 +30673,7 @@
       <w:r>
         <w:t xml:space="preserve">(9), 3073-3080. </w:t>
       </w:r>
-      <w:hyperlink r:id="rId130" w:history="1">
+      <w:hyperlink r:id="rId135" w:history="1">
         <w:r>
           <w:rPr>
             <w:rStyle w:val="Hyperlink"/>
@@ -28863,7 +30711,7 @@
       <w:r>
         <w:t xml:space="preserve">(19), 7292-7297. </w:t>
       </w:r>
-      <w:hyperlink r:id="rId131" w:history="1">
+      <w:hyperlink r:id="rId136" w:history="1">
         <w:r>
           <w:rPr>
             <w:rStyle w:val="Hyperlink"/>
@@ -28901,7 +30749,7 @@
       <w:r>
         <w:t xml:space="preserve">(4), 1010-1025. </w:t>
       </w:r>
-      <w:hyperlink r:id="rId132" w:history="1">
+      <w:hyperlink r:id="rId137" w:history="1">
         <w:r>
           <w:rPr>
             <w:rStyle w:val="Hyperlink"/>
@@ -28939,7 +30787,7 @@
       <w:r>
         <w:t xml:space="preserve">(2), 154-160. </w:t>
       </w:r>
-      <w:hyperlink r:id="rId133" w:history="1">
+      <w:hyperlink r:id="rId138" w:history="1">
         <w:r>
           <w:rPr>
             <w:rStyle w:val="Hyperlink"/>
@@ -28976,7 +30824,7 @@
       <w:r>
         <w:t xml:space="preserve">(5), 2250-2255. </w:t>
       </w:r>
-      <w:hyperlink r:id="rId134" w:history="1">
+      <w:hyperlink r:id="rId139" w:history="1">
         <w:r>
           <w:rPr>
             <w:rStyle w:val="Hyperlink"/>
@@ -28997,7 +30845,7 @@
       </w:r>
     </w:p>
     <w:sectPr>
-      <w:headerReference w:type="default" r:id="rId135"/>
+      <w:headerReference w:type="default" r:id="rId140"/>
       <w:pgSz w:w="12240" w:h="15840"/>
       <w:pgMar w:top="1440" w:right="1440" w:bottom="1440" w:left="1440" w:header="720" w:footer="720" w:gutter="0"/>
       <w:cols w:space="720"/>

--- a/intro_chapter/Introduction_v14.docx
+++ b/intro_chapter/Introduction_v14.docx
@@ -73,7 +73,7 @@
           <w:szCs w:val="24"/>
         </w:rPr>
       </w:pPr>
-      <w:hyperlink w:anchor="_Toc173587111" w:history="1">
+      <w:hyperlink w:anchor="_Toc174261632" w:history="1">
         <w:r>
           <w:rPr>
             <w:rStyle w:val="Hyperlink"/>
@@ -100,7 +100,7 @@
             <w:noProof/>
             <w:webHidden/>
           </w:rPr>
-          <w:instrText xml:space="preserve"> PAGEREF _Toc173587111 \h </w:instrText>
+          <w:instrText xml:space="preserve"> PAGEREF _Toc174261632 \h </w:instrText>
         </w:r>
         <w:r>
           <w:rPr>
@@ -141,7 +141,7 @@
           <w:szCs w:val="24"/>
         </w:rPr>
       </w:pPr>
-      <w:hyperlink w:anchor="_Toc173587112" w:history="1">
+      <w:hyperlink w:anchor="_Toc174261633" w:history="1">
         <w:r>
           <w:rPr>
             <w:rStyle w:val="Hyperlink"/>
@@ -168,7 +168,7 @@
             <w:noProof/>
             <w:webHidden/>
           </w:rPr>
-          <w:instrText xml:space="preserve"> PAGEREF _Toc173587112 \h </w:instrText>
+          <w:instrText xml:space="preserve"> PAGEREF _Toc174261633 \h </w:instrText>
         </w:r>
         <w:r>
           <w:rPr>
@@ -209,7 +209,7 @@
           <w:szCs w:val="24"/>
         </w:rPr>
       </w:pPr>
-      <w:hyperlink w:anchor="_Toc173587113" w:history="1">
+      <w:hyperlink w:anchor="_Toc174261634" w:history="1">
         <w:r>
           <w:rPr>
             <w:rStyle w:val="Hyperlink"/>
@@ -236,7 +236,7 @@
             <w:noProof/>
             <w:webHidden/>
           </w:rPr>
-          <w:instrText xml:space="preserve"> PAGEREF _Toc173587113 \h </w:instrText>
+          <w:instrText xml:space="preserve"> PAGEREF _Toc174261634 \h </w:instrText>
         </w:r>
         <w:r>
           <w:rPr>
@@ -280,7 +280,7 @@
           <w:szCs w:val="24"/>
         </w:rPr>
       </w:pPr>
-      <w:hyperlink w:anchor="_Toc173587114" w:history="1">
+      <w:hyperlink w:anchor="_Toc174261635" w:history="1">
         <w:r>
           <w:rPr>
             <w:rStyle w:val="Hyperlink"/>
@@ -323,7 +323,7 @@
             <w:noProof/>
             <w:webHidden/>
           </w:rPr>
-          <w:instrText xml:space="preserve"> PAGEREF _Toc173587114 \h </w:instrText>
+          <w:instrText xml:space="preserve"> PAGEREF _Toc174261635 \h </w:instrText>
         </w:r>
         <w:r>
           <w:rPr>
@@ -367,7 +367,7 @@
           <w:szCs w:val="24"/>
         </w:rPr>
       </w:pPr>
-      <w:hyperlink w:anchor="_Toc173587115" w:history="1">
+      <w:hyperlink w:anchor="_Toc174261636" w:history="1">
         <w:r>
           <w:rPr>
             <w:rStyle w:val="Hyperlink"/>
@@ -410,7 +410,7 @@
             <w:noProof/>
             <w:webHidden/>
           </w:rPr>
-          <w:instrText xml:space="preserve"> PAGEREF _Toc173587115 \h </w:instrText>
+          <w:instrText xml:space="preserve"> PAGEREF _Toc174261636 \h </w:instrText>
         </w:r>
         <w:r>
           <w:rPr>
@@ -451,7 +451,7 @@
           <w:szCs w:val="24"/>
         </w:rPr>
       </w:pPr>
-      <w:hyperlink w:anchor="_Toc173587116" w:history="1">
+      <w:hyperlink w:anchor="_Toc174261637" w:history="1">
         <w:r>
           <w:rPr>
             <w:rStyle w:val="Hyperlink"/>
@@ -478,7 +478,7 @@
             <w:noProof/>
             <w:webHidden/>
           </w:rPr>
-          <w:instrText xml:space="preserve"> PAGEREF _Toc173587116 \h </w:instrText>
+          <w:instrText xml:space="preserve"> PAGEREF _Toc174261637 \h </w:instrText>
         </w:r>
         <w:r>
           <w:rPr>
@@ -522,7 +522,7 @@
           <w:szCs w:val="24"/>
         </w:rPr>
       </w:pPr>
-      <w:hyperlink w:anchor="_Toc173587117" w:history="1">
+      <w:hyperlink w:anchor="_Toc174261638" w:history="1">
         <w:r>
           <w:rPr>
             <w:rStyle w:val="Hyperlink"/>
@@ -549,7 +549,7 @@
             <w:noProof/>
             <w:webHidden/>
           </w:rPr>
-          <w:instrText xml:space="preserve"> PAGEREF _Toc173587117 \h </w:instrText>
+          <w:instrText xml:space="preserve"> PAGEREF _Toc174261638 \h </w:instrText>
         </w:r>
         <w:r>
           <w:rPr>
@@ -593,7 +593,7 @@
           <w:szCs w:val="24"/>
         </w:rPr>
       </w:pPr>
-      <w:hyperlink w:anchor="_Toc173587118" w:history="1">
+      <w:hyperlink w:anchor="_Toc174261639" w:history="1">
         <w:r>
           <w:rPr>
             <w:rStyle w:val="Hyperlink"/>
@@ -620,7 +620,7 @@
             <w:noProof/>
             <w:webHidden/>
           </w:rPr>
-          <w:instrText xml:space="preserve"> PAGEREF _Toc173587118 \h </w:instrText>
+          <w:instrText xml:space="preserve"> PAGEREF _Toc174261639 \h </w:instrText>
         </w:r>
         <w:r>
           <w:rPr>
@@ -664,7 +664,7 @@
           <w:szCs w:val="24"/>
         </w:rPr>
       </w:pPr>
-      <w:hyperlink w:anchor="_Toc173587119" w:history="1">
+      <w:hyperlink w:anchor="_Toc174261640" w:history="1">
         <w:r>
           <w:rPr>
             <w:rStyle w:val="Hyperlink"/>
@@ -691,7 +691,7 @@
             <w:noProof/>
             <w:webHidden/>
           </w:rPr>
-          <w:instrText xml:space="preserve"> PAGEREF _Toc173587119 \h </w:instrText>
+          <w:instrText xml:space="preserve"> PAGEREF _Toc174261640 \h </w:instrText>
         </w:r>
         <w:r>
           <w:rPr>
@@ -735,13 +735,27 @@
           <w:szCs w:val="24"/>
         </w:rPr>
       </w:pPr>
-      <w:hyperlink w:anchor="_Toc173587120" w:history="1">
+      <w:hyperlink w:anchor="_Toc174261641" w:history="1">
         <w:r>
           <w:rPr>
             <w:rStyle w:val="Hyperlink"/>
             <w:noProof/>
           </w:rPr>
-          <w:t>1.4.4 Molecular Dynamics Simulations</w:t>
+          <w:t>1.4.4 Molecular Dy</w:t>
+        </w:r>
+        <w:r>
+          <w:rPr>
+            <w:rStyle w:val="Hyperlink"/>
+            <w:noProof/>
+          </w:rPr>
+          <w:t>n</w:t>
+        </w:r>
+        <w:r>
+          <w:rPr>
+            <w:rStyle w:val="Hyperlink"/>
+            <w:noProof/>
+          </w:rPr>
+          <w:t>amics Simulations</w:t>
         </w:r>
         <w:r>
           <w:rPr>
@@ -762,7 +776,7 @@
             <w:noProof/>
             <w:webHidden/>
           </w:rPr>
-          <w:instrText xml:space="preserve"> PAGEREF _Toc173587120 \h </w:instrText>
+          <w:instrText xml:space="preserve"> PAGEREF _Toc174261641 \h </w:instrText>
         </w:r>
         <w:r>
           <w:rPr>
@@ -806,7 +820,7 @@
           <w:szCs w:val="24"/>
         </w:rPr>
       </w:pPr>
-      <w:hyperlink w:anchor="_Toc173587121" w:history="1">
+      <w:hyperlink w:anchor="_Toc174261642" w:history="1">
         <w:r>
           <w:rPr>
             <w:rStyle w:val="Hyperlink"/>
@@ -833,7 +847,7 @@
             <w:noProof/>
             <w:webHidden/>
           </w:rPr>
-          <w:instrText xml:space="preserve"> PAGEREF _Toc173587121 \h </w:instrText>
+          <w:instrText xml:space="preserve"> PAGEREF _Toc174261642 \h </w:instrText>
         </w:r>
         <w:r>
           <w:rPr>
@@ -874,7 +888,7 @@
           <w:szCs w:val="24"/>
         </w:rPr>
       </w:pPr>
-      <w:hyperlink w:anchor="_Toc173587122" w:history="1">
+      <w:hyperlink w:anchor="_Toc174261643" w:history="1">
         <w:r>
           <w:rPr>
             <w:rStyle w:val="Hyperlink"/>
@@ -901,7 +915,7 @@
             <w:noProof/>
             <w:webHidden/>
           </w:rPr>
-          <w:instrText xml:space="preserve"> PAGEREF _Toc173587122 \h </w:instrText>
+          <w:instrText xml:space="preserve"> PAGEREF _Toc174261643 \h </w:instrText>
         </w:r>
         <w:r>
           <w:rPr>
@@ -945,7 +959,7 @@
           <w:szCs w:val="24"/>
         </w:rPr>
       </w:pPr>
-      <w:hyperlink w:anchor="_Toc173587123" w:history="1">
+      <w:hyperlink w:anchor="_Toc174261644" w:history="1">
         <w:r>
           <w:rPr>
             <w:rStyle w:val="Hyperlink"/>
@@ -972,7 +986,7 @@
             <w:noProof/>
             <w:webHidden/>
           </w:rPr>
-          <w:instrText xml:space="preserve"> PAGEREF _Toc173587123 \h </w:instrText>
+          <w:instrText xml:space="preserve"> PAGEREF _Toc174261644 \h </w:instrText>
         </w:r>
         <w:r>
           <w:rPr>
@@ -1016,7 +1030,7 @@
           <w:szCs w:val="24"/>
         </w:rPr>
       </w:pPr>
-      <w:hyperlink w:anchor="_Toc173587124" w:history="1">
+      <w:hyperlink w:anchor="_Toc174261645" w:history="1">
         <w:r>
           <w:rPr>
             <w:rStyle w:val="Hyperlink"/>
@@ -1043,7 +1057,7 @@
             <w:noProof/>
             <w:webHidden/>
           </w:rPr>
-          <w:instrText xml:space="preserve"> PAGEREF _Toc173587124 \h </w:instrText>
+          <w:instrText xml:space="preserve"> PAGEREF _Toc174261645 \h </w:instrText>
         </w:r>
         <w:r>
           <w:rPr>
@@ -1084,7 +1098,7 @@
           <w:szCs w:val="24"/>
         </w:rPr>
       </w:pPr>
-      <w:hyperlink w:anchor="_Toc173587125" w:history="1">
+      <w:hyperlink w:anchor="_Toc174261646" w:history="1">
         <w:r>
           <w:rPr>
             <w:rStyle w:val="Hyperlink"/>
@@ -1111,7 +1125,7 @@
             <w:noProof/>
             <w:webHidden/>
           </w:rPr>
-          <w:instrText xml:space="preserve"> PAGEREF _Toc173587125 \h </w:instrText>
+          <w:instrText xml:space="preserve"> PAGEREF _Toc174261646 \h </w:instrText>
         </w:r>
         <w:r>
           <w:rPr>
@@ -1152,7 +1166,7 @@
           <w:szCs w:val="24"/>
         </w:rPr>
       </w:pPr>
-      <w:hyperlink w:anchor="_Toc173587126" w:history="1">
+      <w:hyperlink w:anchor="_Toc174261647" w:history="1">
         <w:r>
           <w:rPr>
             <w:rStyle w:val="Hyperlink"/>
@@ -1179,7 +1193,7 @@
             <w:noProof/>
             <w:webHidden/>
           </w:rPr>
-          <w:instrText xml:space="preserve"> PAGEREF _Toc173587126 \h </w:instrText>
+          <w:instrText xml:space="preserve"> PAGEREF _Toc174261647 \h </w:instrText>
         </w:r>
         <w:r>
           <w:rPr>
@@ -1220,7 +1234,7 @@
           <w:szCs w:val="24"/>
         </w:rPr>
       </w:pPr>
-      <w:hyperlink w:anchor="_Toc173587127" w:history="1">
+      <w:hyperlink w:anchor="_Toc174261648" w:history="1">
         <w:r>
           <w:rPr>
             <w:rStyle w:val="Hyperlink"/>
@@ -1247,7 +1261,7 @@
             <w:noProof/>
             <w:webHidden/>
           </w:rPr>
-          <w:instrText xml:space="preserve"> PAGEREF _Toc173587127 \h </w:instrText>
+          <w:instrText xml:space="preserve"> PAGEREF _Toc174261648 \h </w:instrText>
         </w:r>
         <w:r>
           <w:rPr>
@@ -1296,7 +1310,7 @@
       <w:r>
         <w:br w:type="page"/>
       </w:r>
-      <w:bookmarkStart w:id="2" w:name="_Toc173587111"/>
+      <w:bookmarkStart w:id="2" w:name="_Toc174261632"/>
       <w:r>
         <w:lastRenderedPageBreak/>
         <w:t xml:space="preserve">1.1 </w:t>
@@ -1486,16 +1500,16 @@
         <mc:AlternateContent>
           <mc:Choice Requires="wps">
             <w:drawing>
-              <wp:anchor distT="45720" distB="45720" distL="114300" distR="114300" simplePos="0" relativeHeight="251684864" behindDoc="0" locked="0" layoutInCell="1" allowOverlap="1" wp14:anchorId="58E00760" wp14:editId="21CE7A93">
+              <wp:anchor distT="45720" distB="45720" distL="114300" distR="114300" simplePos="0" relativeHeight="251684864" behindDoc="0" locked="0" layoutInCell="1" allowOverlap="1" wp14:anchorId="58E00760" wp14:editId="1550FB5E">
                 <wp:simplePos x="0" y="0"/>
                 <wp:positionH relativeFrom="margin">
-                  <wp:posOffset>0</wp:posOffset>
+                  <wp:align>left</wp:align>
                 </wp:positionH>
                 <wp:positionV relativeFrom="paragraph">
-                  <wp:posOffset>306705</wp:posOffset>
+                  <wp:posOffset>306070</wp:posOffset>
                 </wp:positionV>
-                <wp:extent cx="5930900" cy="1404620"/>
-                <wp:effectExtent l="0" t="0" r="0" b="8255"/>
+                <wp:extent cx="5930900" cy="647065"/>
+                <wp:effectExtent l="0" t="0" r="0" b="635"/>
                 <wp:wrapSquare wrapText="bothSides"/>
                 <wp:docPr id="217" name="Text Box 2"/>
                 <wp:cNvGraphicFramePr>
@@ -1510,7 +1524,7 @@
                       <wps:spPr bwMode="auto">
                         <a:xfrm>
                           <a:off x="0" y="0"/>
-                          <a:ext cx="5930900" cy="1404620"/>
+                          <a:ext cx="5930900" cy="647065"/>
                         </a:xfrm>
                         <a:prstGeom prst="rect">
                           <a:avLst/>
@@ -1544,7 +1558,7 @@
                         </w:txbxContent>
                       </wps:txbx>
                       <wps:bodyPr rot="0" vert="horz" wrap="square" lIns="91440" tIns="45720" rIns="91440" bIns="45720" anchor="t" anchorCtr="0">
-                        <a:spAutoFit/>
+                        <a:noAutofit/>
                       </wps:bodyPr>
                     </wps:wsp>
                   </a:graphicData>
@@ -1553,7 +1567,7 @@
                   <wp14:pctWidth>0</wp14:pctWidth>
                 </wp14:sizeRelH>
                 <wp14:sizeRelV relativeFrom="margin">
-                  <wp14:pctHeight>20000</wp14:pctHeight>
+                  <wp14:pctHeight>0</wp14:pctHeight>
                 </wp14:sizeRelV>
               </wp:anchor>
             </w:drawing>
@@ -1564,8 +1578,8 @@
                 <v:stroke joinstyle="miter"/>
                 <v:path gradientshapeok="t" o:connecttype="rect"/>
               </v:shapetype>
-              <v:shape id="Text Box 2" o:spid="_x0000_s1026" type="#_x0000_t202" style="position:absolute;left:0;text-align:left;margin-left:0;margin-top:24.15pt;width:467pt;height:110.6pt;z-index:251684864;visibility:visible;mso-wrap-style:square;mso-width-percent:0;mso-height-percent:200;mso-wrap-distance-left:9pt;mso-wrap-distance-top:3.6pt;mso-wrap-distance-right:9pt;mso-wrap-distance-bottom:3.6pt;mso-position-horizontal:absolute;mso-position-horizontal-relative:margin;mso-position-vertical:absolute;mso-position-vertical-relative:text;mso-width-percent:0;mso-height-percent:200;mso-width-relative:margin;mso-height-relative:margin;v-text-anchor:top" o:gfxdata="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" stroked="f">
-                <v:textbox style="mso-fit-shape-to-text:t">
+              <v:shape id="Text Box 2" o:spid="_x0000_s1026" type="#_x0000_t202" style="position:absolute;left:0;text-align:left;margin-left:0;margin-top:24.1pt;width:467pt;height:50.95pt;z-index:251684864;visibility:visible;mso-wrap-style:square;mso-width-percent:0;mso-height-percent:0;mso-wrap-distance-left:9pt;mso-wrap-distance-top:3.6pt;mso-wrap-distance-right:9pt;mso-wrap-distance-bottom:3.6pt;mso-position-horizontal:left;mso-position-horizontal-relative:margin;mso-position-vertical:absolute;mso-position-vertical-relative:text;mso-width-percent:0;mso-height-percent:0;mso-width-relative:margin;mso-height-relative:margin;v-text-anchor:top" o:gfxdata="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" stroked="f">
+                <v:textbox>
                   <w:txbxContent>
                     <w:p>
                       <w:pPr>
@@ -2755,14 +2769,7 @@
         <w:rPr>
           <w:rFonts w:cstheme="minorHAnsi"/>
         </w:rPr>
-        <w:t xml:space="preserve"> the sequence and structural motif </w:t>
-      </w:r>
-      <w:proofErr w:type="spellStart"/>
-      <w:r>
-        <w:rPr>
-          <w:rFonts w:cstheme="minorHAnsi"/>
-        </w:rPr>
-        <w:t>GAS</w:t>
+        <w:t xml:space="preserve"> the sequence and structural motif GAS</w:t>
       </w:r>
       <w:r>
         <w:rPr>
@@ -2771,7 +2778,6 @@
         </w:rPr>
         <w:t>right</w:t>
       </w:r>
-      <w:proofErr w:type="spellEnd"/>
       <w:r>
         <w:rPr>
           <w:rFonts w:cstheme="minorHAnsi"/>
@@ -2862,7 +2868,7 @@
         </w:rPr>
         <w:br w:type="page"/>
       </w:r>
-      <w:bookmarkStart w:id="3" w:name="_Toc173587112"/>
+      <w:bookmarkStart w:id="3" w:name="_Toc174261633"/>
       <w:r>
         <w:rPr>
           <w:rStyle w:val="ThesisTOCChar"/>
@@ -5087,7 +5093,7 @@
       <w:pPr>
         <w:pStyle w:val="ThesisTOC"/>
       </w:pPr>
-      <w:bookmarkStart w:id="4" w:name="_Toc173587113"/>
+      <w:bookmarkStart w:id="4" w:name="_Toc174261634"/>
       <w:r>
         <w:lastRenderedPageBreak/>
         <w:t>1.</w:t>
@@ -5242,28 +5248,12 @@
         </w:rPr>
         <w:t xml:space="preserve"> </w:t>
       </w:r>
-      <w:r>
-        <w:rPr>
-          <w:rFonts w:cstheme="minorHAnsi"/>
-          <w:b/>
-          <w:bCs/>
-        </w:rPr>
-        <w:t xml:space="preserve">Could add more newer research </w:t>
-      </w:r>
-      <w:r>
-        <w:rPr>
-          <w:rFonts w:cstheme="minorHAnsi"/>
-          <w:b/>
-          <w:bCs/>
-        </w:rPr>
-        <w:t>in these sections</w:t>
-      </w:r>
     </w:p>
     <w:p>
       <w:pPr>
         <w:pStyle w:val="ThesisTOC2"/>
       </w:pPr>
-      <w:bookmarkStart w:id="5" w:name="_Toc173587114"/>
+      <w:bookmarkStart w:id="5" w:name="_Toc174261635"/>
       <w:r>
         <w:t xml:space="preserve">1.3.1 </w:t>
       </w:r>
@@ -7248,7 +7238,7 @@
       <w:pPr>
         <w:pStyle w:val="ThesisTOC2"/>
       </w:pPr>
-      <w:bookmarkStart w:id="6" w:name="_Toc173587115"/>
+      <w:bookmarkStart w:id="6" w:name="_Toc174261636"/>
       <w:r>
         <w:t xml:space="preserve">1.3.2 </w:t>
       </w:r>
@@ -8256,7 +8246,7 @@
         <w:pStyle w:val="ThesisTOC"/>
       </w:pPr>
       <w:bookmarkStart w:id="7" w:name="_Toc168990339"/>
-      <w:bookmarkStart w:id="8" w:name="_Toc173587116"/>
+      <w:bookmarkStart w:id="8" w:name="_Toc174261637"/>
       <w:r>
         <w:lastRenderedPageBreak/>
         <w:t>1</w:t>
@@ -8399,7 +8389,7 @@
         <w:pStyle w:val="ThesisTOC2"/>
       </w:pPr>
       <w:bookmarkStart w:id="9" w:name="_Toc168990340"/>
-      <w:bookmarkStart w:id="10" w:name="_Toc173587117"/>
+      <w:bookmarkStart w:id="10" w:name="_Toc174261638"/>
       <w:r>
         <w:t>1</w:t>
       </w:r>
@@ -9682,7 +9672,7 @@
         <w:pStyle w:val="ThesisTOC2"/>
       </w:pPr>
       <w:bookmarkStart w:id="11" w:name="_Toc168990341"/>
-      <w:bookmarkStart w:id="12" w:name="_Toc173587118"/>
+      <w:bookmarkStart w:id="12" w:name="_Toc174261639"/>
       <w:r>
         <w:t>1</w:t>
       </w:r>
@@ -10112,29 +10102,14 @@
         <w:rPr>
           <w:rFonts w:ascii="Calibri" w:hAnsi="Calibri" w:cs="Calibri"/>
         </w:rPr>
-        <w:t xml:space="preserve">Briefly, the CATM algorithm predicts structures of known and unknown TM dimers that associate by the </w:t>
-      </w:r>
-      <w:proofErr w:type="spellStart"/>
-      <w:r>
-        <w:rPr>
-          <w:rFonts w:ascii="Calibri" w:hAnsi="Calibri" w:cs="Calibri"/>
-        </w:rPr>
-        <w:t>GAS</w:t>
+        <w:t>Briefly, the CATM algorithm predicts structures of known and unknown TM dimers that associate by the GAS</w:t>
       </w:r>
       <w:r>
         <w:rPr>
           <w:rFonts w:ascii="Calibri" w:hAnsi="Calibri" w:cs="Calibri"/>
           <w:vertAlign w:val="subscript"/>
         </w:rPr>
-        <w:t>right</w:t>
-      </w:r>
-      <w:proofErr w:type="spellEnd"/>
-      <w:r>
-        <w:rPr>
-          <w:rFonts w:ascii="Calibri" w:hAnsi="Calibri" w:cs="Calibri"/>
-          <w:vertAlign w:val="subscript"/>
-        </w:rPr>
-        <w:t xml:space="preserve"> </w:t>
+        <w:t xml:space="preserve">right </w:t>
       </w:r>
       <w:r>
         <w:rPr>
@@ -10889,7 +10864,7 @@
         <w:pStyle w:val="ThesisTOC2"/>
       </w:pPr>
       <w:bookmarkStart w:id="13" w:name="_Toc168990342"/>
-      <w:bookmarkStart w:id="14" w:name="_Toc173587119"/>
+      <w:bookmarkStart w:id="14" w:name="_Toc174261640"/>
       <w:r>
         <w:rPr>
           <w:rFonts w:cstheme="minorHAnsi"/>
@@ -11590,7 +11565,7 @@
       <w:pPr>
         <w:pStyle w:val="ThesisTOC2"/>
       </w:pPr>
-      <w:bookmarkStart w:id="15" w:name="_Toc173587120"/>
+      <w:bookmarkStart w:id="15" w:name="_Toc174261641"/>
       <w:r>
         <w:t>1.4.4 Molecular Dynamics Simulations</w:t>
       </w:r>
@@ -11657,7 +11632,7 @@
         <w:rPr>
           <w:rFonts w:cstheme="minorHAnsi"/>
         </w:rPr>
-        <w:t xml:space="preserve">(coarse-grained) to detailed including all different types of lipids and other molecules present (atomistic). The type of representation and force fields </w:t>
+        <w:t xml:space="preserve">(coarse-grained) to detailed including different types of lipids and other molecules present (atomistic). The type of representation and force fields </w:t>
       </w:r>
       <w:r>
         <w:rPr>
@@ -12123,6 +12098,11 @@
         <w:rPr>
           <w:rFonts w:cstheme="minorHAnsi"/>
         </w:rPr>
+      </w:r>
+      <w:r>
+        <w:rPr>
+          <w:rFonts w:cstheme="minorHAnsi"/>
+        </w:rPr>
         <w:fldChar w:fldCharType="separate"/>
       </w:r>
       <w:r>
@@ -12150,7 +12130,7 @@
         <w:pStyle w:val="ThesisTOC2"/>
       </w:pPr>
       <w:bookmarkStart w:id="16" w:name="_Toc168990343"/>
-      <w:bookmarkStart w:id="17" w:name="_Toc173587121"/>
+      <w:bookmarkStart w:id="17" w:name="_Toc174261642"/>
       <w:r>
         <w:lastRenderedPageBreak/>
         <w:t>1</w:t>
@@ -13111,7 +13091,7 @@
       <w:pPr>
         <w:pStyle w:val="ThesisTOC"/>
       </w:pPr>
-      <w:bookmarkStart w:id="18" w:name="_Toc173587122"/>
+      <w:bookmarkStart w:id="18" w:name="_Toc174261643"/>
       <w:r>
         <w:lastRenderedPageBreak/>
         <w:t>1.</w:t>
@@ -13820,7 +13800,7 @@
       <w:pPr>
         <w:pStyle w:val="ThesisTOC2"/>
       </w:pPr>
-      <w:bookmarkStart w:id="20" w:name="_Toc173587123"/>
+      <w:bookmarkStart w:id="20" w:name="_Toc174261644"/>
       <w:r>
         <w:t>1.</w:t>
       </w:r>
@@ -17158,7 +17138,7 @@
       <w:pPr>
         <w:pStyle w:val="ThesisTOC2"/>
       </w:pPr>
-      <w:bookmarkStart w:id="21" w:name="_Toc173587124"/>
+      <w:bookmarkStart w:id="21" w:name="_Toc174261645"/>
       <w:r>
         <w:t>1.</w:t>
       </w:r>
@@ -17925,9 +17905,85 @@
         <w:t xml:space="preserve"> association and folding by the</w:t>
       </w:r>
       <w:r>
+        <w:t xml:space="preserve"> GAS</w:t>
+      </w:r>
+      <w:r>
+        <w:rPr>
+          <w:vertAlign w:val="subscript"/>
+        </w:rPr>
+        <w:t>right</w:t>
+      </w:r>
+      <w:r>
         <w:t xml:space="preserve"> </w:t>
       </w:r>
-      <w:proofErr w:type="spellStart"/>
+      <w:r>
+        <w:t xml:space="preserve">motif, </w:t>
+      </w:r>
+      <w:r>
+        <w:t xml:space="preserve">one of the most prevalent sequence and structural motifs found in TM proteins </w:t>
+      </w:r>
+      <w:r>
+        <w:fldChar w:fldCharType="begin"/>
+      </w:r>
+      <w:r>
+        <w:instrText xml:space="preserve"> ADDIN EN.CITE &lt;EndNote&gt;&lt;Cite&gt;&lt;Author&gt;Walters&lt;/Author&gt;&lt;Year&gt;2006&lt;/Year&gt;&lt;IDText&gt;Helix-packing motifs in membrane proteins&lt;/IDText&gt;&lt;DisplayText&gt;(Walters &amp;amp; DeGrado, 2006)&lt;/DisplayText&gt;&lt;record&gt;&lt;dates&gt;&lt;pub-dates&gt;&lt;date&gt;Sep 12&lt;/date&gt;&lt;/pub-dates&gt;&lt;year&gt;2006&lt;/year&gt;&lt;/dates&gt;&lt;keywords&gt;&lt;keyword&gt;Amino Acid Motifs&lt;/keyword&gt;&lt;keyword&gt;Membrane Proteins&lt;/keyword&gt;&lt;keyword&gt;Protein Folding&lt;/keyword&gt;&lt;keyword&gt;Protein Structure, Secondary&lt;/keyword&gt;&lt;/keywords&gt;&lt;urls&gt;&lt;related-urls&gt;&lt;url&gt;https://www.ncbi.nlm.nih.gov/pubmed/16954199&lt;/url&gt;&lt;/related-urls&gt;&lt;/urls&gt;&lt;isbn&gt;0027-8424&lt;/isbn&gt;&lt;custom2&gt;PMC1564267&lt;/custom2&gt;&lt;custom1&gt;Conflict of interest statement: No conflicts declared.&lt;/custom1&gt;&lt;titles&gt;&lt;title&gt;Helix-packing motifs in membrane proteins&lt;/title&gt;&lt;secondary-title&gt;Proc Natl Acad Sci U S A&lt;/secondary-title&gt;&lt;/titles&gt;&lt;pages&gt;13658-63&lt;/pages&gt;&lt;number&gt;37&lt;/number&gt;&lt;contributors&gt;&lt;authors&gt;&lt;author&gt;Walters, R. F.&lt;/author&gt;&lt;author&gt;DeGrado, W. F.&lt;/author&gt;&lt;/authors&gt;&lt;/contributors&gt;&lt;edition&gt;20060905&lt;/edition&gt;&lt;language&gt;eng&lt;/language&gt;&lt;added-date format="utc"&gt;1705532103&lt;/added-date&gt;&lt;ref-type name="Journal Article"&gt;17&lt;/ref-type&gt;&lt;auth-address&gt;Department of Biochemistry and Biophysics and Chemistry, University of Pennsylvania, Philadelphia, PA 19104-6059, USA.&lt;/auth-address&gt;&lt;rec-number&gt;10&lt;/rec-number&gt;&lt;last-updated-date format="utc"&gt;1711472299&lt;/last-updated-date&gt;&lt;accession-num&gt;16954199&lt;/accession-num&gt;&lt;electronic-resource-num&gt;10.1073/pnas.0605878103&lt;/electronic-resource-num&gt;&lt;volume&gt;103&lt;/volume&gt;&lt;/record&gt;&lt;/Cite&gt;&lt;/EndNote&gt;</w:instrText>
+      </w:r>
+      <w:r>
+        <w:fldChar w:fldCharType="separate"/>
+      </w:r>
+      <w:r>
+        <w:rPr>
+          <w:noProof/>
+        </w:rPr>
+        <w:t>(Walters &amp; DeGrado, 2006)</w:t>
+      </w:r>
+      <w:r>
+        <w:fldChar w:fldCharType="end"/>
+      </w:r>
+      <w:r>
+        <w:t>. GAS is an acronym for the three AAs typically found in the sequence: Gly, Ala, and Ser. These small residues define the interface of the motif (G/A/</w:t>
+      </w:r>
+      <w:proofErr w:type="gramStart"/>
+      <w:r>
+        <w:t>S)xxx</w:t>
+      </w:r>
+      <w:proofErr w:type="gramEnd"/>
+      <w:r>
+        <w:t>(G/A/S), resulting in a short interhelical distance between</w:t>
+      </w:r>
+      <w:r>
+        <w:t xml:space="preserve"> two</w:t>
+      </w:r>
+      <w:r>
+        <w:t xml:space="preserve"> TM helices. </w:t>
+      </w:r>
+      <w:r>
+        <w:t>The "right" subscript in GAS</w:t>
+      </w:r>
+      <w:r>
+        <w:rPr>
+          <w:vertAlign w:val="subscript"/>
+        </w:rPr>
+        <w:t>right</w:t>
+      </w:r>
+      <w:r>
+        <w:t xml:space="preserve"> comes from </w:t>
+      </w:r>
+      <w:r>
+        <w:t xml:space="preserve">an important structural feature in which </w:t>
+      </w:r>
+      <w:r>
+        <w:t>TM helices associat</w:t>
+      </w:r>
+      <w:r>
+        <w:t xml:space="preserve">e </w:t>
+      </w:r>
+      <w:r>
+        <w:t>at a right-handed crossing angle</w:t>
+      </w:r>
+      <w:r>
+        <w:t xml:space="preserve">. </w:t>
+      </w:r>
       <w:r>
         <w:t>GAS</w:t>
       </w:r>
@@ -17937,94 +17993,6 @@
         </w:rPr>
         <w:t>right</w:t>
       </w:r>
-      <w:proofErr w:type="spellEnd"/>
-      <w:r>
-        <w:t xml:space="preserve"> </w:t>
-      </w:r>
-      <w:r>
-        <w:t xml:space="preserve">motif, </w:t>
-      </w:r>
-      <w:r>
-        <w:t xml:space="preserve">one of the most prevalent sequence and structural motifs found in TM proteins </w:t>
-      </w:r>
-      <w:r>
-        <w:fldChar w:fldCharType="begin"/>
-      </w:r>
-      <w:r>
-        <w:instrText xml:space="preserve"> ADDIN EN.CITE &lt;EndNote&gt;&lt;Cite&gt;&lt;Author&gt;Walters&lt;/Author&gt;&lt;Year&gt;2006&lt;/Year&gt;&lt;IDText&gt;Helix-packing motifs in membrane proteins&lt;/IDText&gt;&lt;DisplayText&gt;(Walters &amp;amp; DeGrado, 2006)&lt;/DisplayText&gt;&lt;record&gt;&lt;dates&gt;&lt;pub-dates&gt;&lt;date&gt;Sep 12&lt;/date&gt;&lt;/pub-dates&gt;&lt;year&gt;2006&lt;/year&gt;&lt;/dates&gt;&lt;keywords&gt;&lt;keyword&gt;Amino Acid Motifs&lt;/keyword&gt;&lt;keyword&gt;Membrane Proteins&lt;/keyword&gt;&lt;keyword&gt;Protein Folding&lt;/keyword&gt;&lt;keyword&gt;Protein Structure, Secondary&lt;/keyword&gt;&lt;/keywords&gt;&lt;urls&gt;&lt;related-urls&gt;&lt;url&gt;https://www.ncbi.nlm.nih.gov/pubmed/16954199&lt;/url&gt;&lt;/related-urls&gt;&lt;/urls&gt;&lt;isbn&gt;0027-8424&lt;/isbn&gt;&lt;custom2&gt;PMC1564267&lt;/custom2&gt;&lt;custom1&gt;Conflict of interest statement: No conflicts declared.&lt;/custom1&gt;&lt;titles&gt;&lt;title&gt;Helix-packing motifs in membrane proteins&lt;/title&gt;&lt;secondary-title&gt;Proc Natl Acad Sci U S A&lt;/secondary-title&gt;&lt;/titles&gt;&lt;pages&gt;13658-63&lt;/pages&gt;&lt;number&gt;37&lt;/number&gt;&lt;contributors&gt;&lt;authors&gt;&lt;author&gt;Walters, R. F.&lt;/author&gt;&lt;author&gt;DeGrado, W. F.&lt;/author&gt;&lt;/authors&gt;&lt;/contributors&gt;&lt;edition&gt;20060905&lt;/edition&gt;&lt;language&gt;eng&lt;/language&gt;&lt;added-date format="utc"&gt;1705532103&lt;/added-date&gt;&lt;ref-type name="Journal Article"&gt;17&lt;/ref-type&gt;&lt;auth-address&gt;Department of Biochemistry and Biophysics and Chemistry, University of Pennsylvania, Philadelphia, PA 19104-6059, USA.&lt;/auth-address&gt;&lt;rec-number&gt;10&lt;/rec-number&gt;&lt;last-updated-date format="utc"&gt;1711472299&lt;/last-updated-date&gt;&lt;accession-num&gt;16954199&lt;/accession-num&gt;&lt;electronic-resource-num&gt;10.1073/pnas.0605878103&lt;/electronic-resource-num&gt;&lt;volume&gt;103&lt;/volume&gt;&lt;/record&gt;&lt;/Cite&gt;&lt;/EndNote&gt;</w:instrText>
-      </w:r>
-      <w:r>
-        <w:fldChar w:fldCharType="separate"/>
-      </w:r>
-      <w:r>
-        <w:rPr>
-          <w:noProof/>
-        </w:rPr>
-        <w:t>(Walters &amp; DeGrado, 2006)</w:t>
-      </w:r>
-      <w:r>
-        <w:fldChar w:fldCharType="end"/>
-      </w:r>
-      <w:r>
-        <w:t>. GAS is an acronym for the three AAs typically found in the sequence: Gly, Ala, and Ser. These small residues define the interface of the motif (G/A/</w:t>
-      </w:r>
-      <w:proofErr w:type="gramStart"/>
-      <w:r>
-        <w:t>S)xxx</w:t>
-      </w:r>
-      <w:proofErr w:type="gramEnd"/>
-      <w:r>
-        <w:t>(G/A/S), resulting in a short interhelical distance between</w:t>
-      </w:r>
-      <w:r>
-        <w:t xml:space="preserve"> two</w:t>
-      </w:r>
-      <w:r>
-        <w:t xml:space="preserve"> TM helices. </w:t>
-      </w:r>
-      <w:r>
-        <w:t xml:space="preserve">The "right" subscript in </w:t>
-      </w:r>
-      <w:proofErr w:type="spellStart"/>
-      <w:r>
-        <w:t>GAS</w:t>
-      </w:r>
-      <w:r>
-        <w:rPr>
-          <w:vertAlign w:val="subscript"/>
-        </w:rPr>
-        <w:t>right</w:t>
-      </w:r>
-      <w:proofErr w:type="spellEnd"/>
-      <w:r>
-        <w:t xml:space="preserve"> comes from </w:t>
-      </w:r>
-      <w:r>
-        <w:t xml:space="preserve">an important structural feature in which </w:t>
-      </w:r>
-      <w:r>
-        <w:t>TM helices associat</w:t>
-      </w:r>
-      <w:r>
-        <w:t xml:space="preserve">e </w:t>
-      </w:r>
-      <w:r>
-        <w:t>at a right-handed crossing angle</w:t>
-      </w:r>
-      <w:r>
-        <w:t xml:space="preserve">. </w:t>
-      </w:r>
-      <w:proofErr w:type="spellStart"/>
-      <w:r>
-        <w:t>GAS</w:t>
-      </w:r>
-      <w:r>
-        <w:rPr>
-          <w:vertAlign w:val="subscript"/>
-        </w:rPr>
-        <w:t>right</w:t>
-      </w:r>
-      <w:proofErr w:type="spellEnd"/>
       <w:r>
         <w:t xml:space="preserve"> proteins are frequently found to be involved in a variety of diseases: syndecan-2 overexpression has been found in colorectal cancer cell lines, neuropilin-1 has been shown to intensify symptoms of SARS-CoV-2, and Glycophorin A (</w:t>
       </w:r>
@@ -18292,11 +18260,7 @@
         <w:fldChar w:fldCharType="end"/>
       </w:r>
       <w:r>
-        <w:t xml:space="preserve">. Due to the prevalence of </w:t>
-      </w:r>
-      <w:proofErr w:type="spellStart"/>
-      <w:r>
-        <w:t>GAS</w:t>
+        <w:t>. Due to the prevalence of GAS</w:t>
       </w:r>
       <w:r>
         <w:rPr>
@@ -18304,7 +18268,6 @@
         </w:rPr>
         <w:t>right</w:t>
       </w:r>
-      <w:proofErr w:type="spellEnd"/>
       <w:r>
         <w:t xml:space="preserve"> </w:t>
       </w:r>
@@ -18348,11 +18311,7 @@
       </w:r>
       <w:proofErr w:type="gramEnd"/>
       <w:r>
-        <w:t xml:space="preserve"> via the </w:t>
-      </w:r>
-      <w:proofErr w:type="spellStart"/>
-      <w:r>
-        <w:t>GAS</w:t>
+        <w:t xml:space="preserve"> via the GAS</w:t>
       </w:r>
       <w:r>
         <w:rPr>
@@ -18360,7 +18319,6 @@
         </w:rPr>
         <w:t>right</w:t>
       </w:r>
-      <w:proofErr w:type="spellEnd"/>
       <w:r>
         <w:t xml:space="preserve"> motif. </w:t>
       </w:r>
@@ -19359,11 +19317,7 @@
         <w:t xml:space="preserve"> </w:t>
       </w:r>
       <w:r>
-        <w:t xml:space="preserve">the </w:t>
-      </w:r>
-      <w:proofErr w:type="spellStart"/>
-      <w:r>
-        <w:t>GAS</w:t>
+        <w:t>the GAS</w:t>
       </w:r>
       <w:r>
         <w:rPr>
@@ -19371,7 +19325,6 @@
         </w:rPr>
         <w:t>right</w:t>
       </w:r>
-      <w:proofErr w:type="spellEnd"/>
       <w:r>
         <w:t xml:space="preserve"> motif </w:t>
       </w:r>
@@ -19631,11 +19584,7 @@
         <w:jc w:val="both"/>
       </w:pPr>
       <w:r>
-        <w:t xml:space="preserve">Further research on </w:t>
-      </w:r>
-      <w:proofErr w:type="spellStart"/>
-      <w:r>
-        <w:t>GAS</w:t>
+        <w:t>Further research on GAS</w:t>
       </w:r>
       <w:r>
         <w:rPr>
@@ -19643,7 +19592,6 @@
         </w:rPr>
         <w:t>right</w:t>
       </w:r>
-      <w:proofErr w:type="spellEnd"/>
       <w:r>
         <w:rPr>
           <w:vertAlign w:val="subscript"/>
@@ -19702,11 +19650,7 @@
         <w:t>was used in conjunction with</w:t>
       </w:r>
       <w:r>
-        <w:t xml:space="preserve"> TOXCAT to determine the influence of this network of Cα–H bonds. By predicting the structures of </w:t>
-      </w:r>
-      <w:proofErr w:type="spellStart"/>
-      <w:r>
-        <w:t>GAS</w:t>
+        <w:t xml:space="preserve"> TOXCAT to determine the influence of this network of Cα–H bonds. By predicting the structures of GAS</w:t>
       </w:r>
       <w:r>
         <w:rPr>
@@ -19714,7 +19658,6 @@
         </w:rPr>
         <w:t>right</w:t>
       </w:r>
-      <w:proofErr w:type="spellEnd"/>
       <w:r>
         <w:t xml:space="preserve"> TMs found in natural sequences and testing their stability using </w:t>
       </w:r>
@@ -19750,11 +19693,7 @@
         <w:fldChar w:fldCharType="end"/>
       </w:r>
       <w:r>
-        <w:t xml:space="preserve">. Additionally, the free energy of association of </w:t>
-      </w:r>
-      <w:proofErr w:type="spellStart"/>
-      <w:r>
-        <w:t>GAS</w:t>
+        <w:t>. Additionally, the free energy of association of GAS</w:t>
       </w:r>
       <w:r>
         <w:rPr>
@@ -19762,7 +19701,6 @@
         </w:rPr>
         <w:t>right</w:t>
       </w:r>
-      <w:proofErr w:type="spellEnd"/>
       <w:r>
         <w:t xml:space="preserve"> structures</w:t>
       </w:r>
@@ -19780,11 +19718,7 @@
         <w:t xml:space="preserve">in vitro </w:t>
       </w:r>
       <w:r>
-        <w:t xml:space="preserve">FRET, concluding that the thermodynamic stability of </w:t>
-      </w:r>
-      <w:proofErr w:type="spellStart"/>
-      <w:r>
-        <w:t>GAS</w:t>
+        <w:t>FRET, concluding that the thermodynamic stability of GAS</w:t>
       </w:r>
       <w:r>
         <w:rPr>
@@ -19792,7 +19726,6 @@
         </w:rPr>
         <w:t>right</w:t>
       </w:r>
-      <w:proofErr w:type="spellEnd"/>
       <w:r>
         <w:t xml:space="preserve"> proteins is well correlated with </w:t>
       </w:r>
@@ -19825,11 +19758,7 @@
         <w:fldChar w:fldCharType="end"/>
       </w:r>
       <w:r>
-        <w:t xml:space="preserve">. These studies suggest that </w:t>
-      </w:r>
-      <w:proofErr w:type="spellStart"/>
-      <w:r>
-        <w:t>GAS</w:t>
+        <w:t>. These studies suggest that GAS</w:t>
       </w:r>
       <w:r>
         <w:rPr>
@@ -19837,7 +19766,6 @@
         </w:rPr>
         <w:t>right</w:t>
       </w:r>
-      <w:proofErr w:type="spellEnd"/>
       <w:r>
         <w:t xml:space="preserve"> proteins associate primarily through two forces: </w:t>
       </w:r>
@@ -19866,11 +19794,7 @@
         <w:t>, leveraging</w:t>
       </w:r>
       <w:r>
-        <w:t xml:space="preserve"> </w:t>
-      </w:r>
-      <w:proofErr w:type="spellStart"/>
-      <w:r>
-        <w:t>GAS</w:t>
+        <w:t xml:space="preserve"> GAS</w:t>
       </w:r>
       <w:r>
         <w:rPr>
@@ -19878,7 +19802,6 @@
         </w:rPr>
         <w:t>right</w:t>
       </w:r>
-      <w:proofErr w:type="spellEnd"/>
       <w:r>
         <w:t xml:space="preserve"> sequences as controls. </w:t>
       </w:r>
@@ -19901,11 +19824,7 @@
         <w:t>ed sequences</w:t>
       </w:r>
       <w:r>
-        <w:t>) versus both hydrogen bonding and packing (</w:t>
-      </w:r>
-      <w:proofErr w:type="spellStart"/>
-      <w:r>
-        <w:t>GAS</w:t>
+        <w:t>) versus both hydrogen bonding and packing (GAS</w:t>
       </w:r>
       <w:r>
         <w:rPr>
@@ -19913,7 +19832,6 @@
         </w:rPr>
         <w:t>right</w:t>
       </w:r>
-      <w:proofErr w:type="spellEnd"/>
       <w:r>
         <w:t>) on association.</w:t>
       </w:r>
@@ -19939,7 +19857,7 @@
       <w:pPr>
         <w:pStyle w:val="ThesisTOC"/>
       </w:pPr>
-      <w:bookmarkStart w:id="22" w:name="_Toc173587125"/>
+      <w:bookmarkStart w:id="22" w:name="_Toc174261646"/>
       <w:r>
         <w:rPr>
           <w:rStyle w:val="Strong"/>
@@ -22261,6 +22179,67 @@
           <w:rFonts w:cstheme="minorHAnsi"/>
           <w:noProof/>
         </w:rPr>
+        <w:drawing>
+          <wp:anchor distT="0" distB="0" distL="114300" distR="114300" simplePos="0" relativeHeight="251702272" behindDoc="0" locked="0" layoutInCell="1" allowOverlap="1" wp14:anchorId="5F10FD51" wp14:editId="346C7B25">
+            <wp:simplePos x="0" y="0"/>
+            <wp:positionH relativeFrom="column">
+              <wp:posOffset>441577</wp:posOffset>
+            </wp:positionH>
+            <wp:positionV relativeFrom="paragraph">
+              <wp:posOffset>586931</wp:posOffset>
+            </wp:positionV>
+            <wp:extent cx="5325110" cy="3944620"/>
+            <wp:effectExtent l="0" t="0" r="8890" b="0"/>
+            <wp:wrapTopAndBottom/>
+            <wp:docPr id="1195467942" name="Picture 9" descr="A diagram of a repulsion and attraction&#10;&#10;Description automatically generated"/>
+            <wp:cNvGraphicFramePr>
+              <a:graphicFrameLocks xmlns:a="http://schemas.openxmlformats.org/drawingml/2006/main" noChangeAspect="1"/>
+            </wp:cNvGraphicFramePr>
+            <a:graphic xmlns:a="http://schemas.openxmlformats.org/drawingml/2006/main">
+              <a:graphicData uri="http://schemas.openxmlformats.org/drawingml/2006/picture">
+                <pic:pic xmlns:pic="http://schemas.openxmlformats.org/drawingml/2006/picture">
+                  <pic:nvPicPr>
+                    <pic:cNvPr id="1195467942" name="Picture 9" descr="A diagram of a repulsion and attraction&#10;&#10;Description automatically generated"/>
+                    <pic:cNvPicPr/>
+                  </pic:nvPicPr>
+                  <pic:blipFill>
+                    <a:blip r:embed="rId13" cstate="print">
+                      <a:extLst>
+                        <a:ext uri="{28A0092B-C50C-407E-A947-70E740481C1C}">
+                          <a14:useLocalDpi xmlns:a14="http://schemas.microsoft.com/office/drawing/2010/main" val="0"/>
+                        </a:ext>
+                      </a:extLst>
+                    </a:blip>
+                    <a:stretch>
+                      <a:fillRect/>
+                    </a:stretch>
+                  </pic:blipFill>
+                  <pic:spPr>
+                    <a:xfrm>
+                      <a:off x="0" y="0"/>
+                      <a:ext cx="5325110" cy="3944620"/>
+                    </a:xfrm>
+                    <a:prstGeom prst="rect">
+                      <a:avLst/>
+                    </a:prstGeom>
+                  </pic:spPr>
+                </pic:pic>
+              </a:graphicData>
+            </a:graphic>
+            <wp14:sizeRelH relativeFrom="margin">
+              <wp14:pctWidth>0</wp14:pctWidth>
+            </wp14:sizeRelH>
+            <wp14:sizeRelV relativeFrom="margin">
+              <wp14:pctHeight>0</wp14:pctHeight>
+            </wp14:sizeRelV>
+          </wp:anchor>
+        </w:drawing>
+      </w:r>
+      <w:r>
+        <w:rPr>
+          <w:rFonts w:cstheme="minorHAnsi"/>
+          <w:noProof/>
+        </w:rPr>
         <mc:AlternateContent>
           <mc:Choice Requires="wps">
             <w:drawing>
@@ -22438,68 +22417,6 @@
       <w:r>
         <w:rPr>
           <w:rFonts w:cstheme="minorHAnsi"/>
-          <w:noProof/>
-          <w:color w:val="000000" w:themeColor="text1"/>
-        </w:rPr>
-        <w:drawing>
-          <wp:anchor distT="0" distB="0" distL="114300" distR="114300" simplePos="0" relativeHeight="251702272" behindDoc="0" locked="0" layoutInCell="1" allowOverlap="1" wp14:anchorId="3136E66C" wp14:editId="670E7A59">
-            <wp:simplePos x="0" y="0"/>
-            <wp:positionH relativeFrom="margin">
-              <wp:align>center</wp:align>
-            </wp:positionH>
-            <wp:positionV relativeFrom="paragraph">
-              <wp:posOffset>593090</wp:posOffset>
-            </wp:positionV>
-            <wp:extent cx="5389245" cy="3991610"/>
-            <wp:effectExtent l="0" t="0" r="1905" b="8890"/>
-            <wp:wrapTopAndBottom/>
-            <wp:docPr id="273321811" name="Picture 9" descr="A diagram of a repulsion and attraction&#10;&#10;Description automatically generated"/>
-            <wp:cNvGraphicFramePr>
-              <a:graphicFrameLocks xmlns:a="http://schemas.openxmlformats.org/drawingml/2006/main" noChangeAspect="1"/>
-            </wp:cNvGraphicFramePr>
-            <a:graphic xmlns:a="http://schemas.openxmlformats.org/drawingml/2006/main">
-              <a:graphicData uri="http://schemas.openxmlformats.org/drawingml/2006/picture">
-                <pic:pic xmlns:pic="http://schemas.openxmlformats.org/drawingml/2006/picture">
-                  <pic:nvPicPr>
-                    <pic:cNvPr id="273321811" name="Picture 9" descr="A diagram of a repulsion and attraction&#10;&#10;Description automatically generated"/>
-                    <pic:cNvPicPr/>
-                  </pic:nvPicPr>
-                  <pic:blipFill>
-                    <a:blip r:embed="rId13" cstate="print">
-                      <a:extLst>
-                        <a:ext uri="{28A0092B-C50C-407E-A947-70E740481C1C}">
-                          <a14:useLocalDpi xmlns:a14="http://schemas.microsoft.com/office/drawing/2010/main" val="0"/>
-                        </a:ext>
-                      </a:extLst>
-                    </a:blip>
-                    <a:stretch>
-                      <a:fillRect/>
-                    </a:stretch>
-                  </pic:blipFill>
-                  <pic:spPr>
-                    <a:xfrm>
-                      <a:off x="0" y="0"/>
-                      <a:ext cx="5389245" cy="3991610"/>
-                    </a:xfrm>
-                    <a:prstGeom prst="rect">
-                      <a:avLst/>
-                    </a:prstGeom>
-                  </pic:spPr>
-                </pic:pic>
-              </a:graphicData>
-            </a:graphic>
-            <wp14:sizeRelH relativeFrom="margin">
-              <wp14:pctWidth>0</wp14:pctWidth>
-            </wp14:sizeRelH>
-            <wp14:sizeRelV relativeFrom="margin">
-              <wp14:pctHeight>0</wp14:pctHeight>
-            </wp14:sizeRelV>
-          </wp:anchor>
-        </w:drawing>
-      </w:r>
-      <w:r>
-        <w:rPr>
-          <w:rFonts w:cstheme="minorHAnsi"/>
         </w:rPr>
         <w:t xml:space="preserve">Waals forces on MP stability. </w:t>
       </w:r>
@@ -23176,428 +23093,20 @@
         <w:rPr>
           <w:rFonts w:cstheme="minorHAnsi"/>
           <w:noProof/>
-          <w:color w:val="000000" w:themeColor="text1"/>
-        </w:rPr>
-        <w:drawing>
-          <wp:anchor distT="0" distB="0" distL="114300" distR="114300" simplePos="0" relativeHeight="251678720" behindDoc="0" locked="0" layoutInCell="1" allowOverlap="1" wp14:anchorId="7E9B250A" wp14:editId="7FD54F33">
-            <wp:simplePos x="0" y="0"/>
-            <wp:positionH relativeFrom="column">
-              <wp:posOffset>1164590</wp:posOffset>
-            </wp:positionH>
-            <wp:positionV relativeFrom="paragraph">
-              <wp:posOffset>1624965</wp:posOffset>
-            </wp:positionV>
-            <wp:extent cx="4019550" cy="3627755"/>
-            <wp:effectExtent l="0" t="0" r="0" b="0"/>
-            <wp:wrapSquare wrapText="bothSides"/>
-            <wp:docPr id="544110880" name="Picture 12" descr="A graph of a function&#10;&#10;Description automatically generated"/>
-            <wp:cNvGraphicFramePr>
-              <a:graphicFrameLocks xmlns:a="http://schemas.openxmlformats.org/drawingml/2006/main" noChangeAspect="1"/>
-            </wp:cNvGraphicFramePr>
-            <a:graphic xmlns:a="http://schemas.openxmlformats.org/drawingml/2006/main">
-              <a:graphicData uri="http://schemas.openxmlformats.org/drawingml/2006/picture">
-                <pic:pic xmlns:pic="http://schemas.openxmlformats.org/drawingml/2006/picture">
-                  <pic:nvPicPr>
-                    <pic:cNvPr id="544110880" name="Picture 12" descr="A graph of a function&#10;&#10;Description automatically generated"/>
-                    <pic:cNvPicPr/>
-                  </pic:nvPicPr>
-                  <pic:blipFill>
-                    <a:blip r:embed="rId15">
-                      <a:extLst>
-                        <a:ext uri="{28A0092B-C50C-407E-A947-70E740481C1C}">
-                          <a14:useLocalDpi xmlns:a14="http://schemas.microsoft.com/office/drawing/2010/main" val="0"/>
-                        </a:ext>
-                      </a:extLst>
-                    </a:blip>
-                    <a:stretch>
-                      <a:fillRect/>
-                    </a:stretch>
-                  </pic:blipFill>
-                  <pic:spPr>
-                    <a:xfrm>
-                      <a:off x="0" y="0"/>
-                      <a:ext cx="4019550" cy="3627755"/>
-                    </a:xfrm>
-                    <a:prstGeom prst="rect">
-                      <a:avLst/>
-                    </a:prstGeom>
-                  </pic:spPr>
-                </pic:pic>
-              </a:graphicData>
-            </a:graphic>
-          </wp:anchor>
-        </w:drawing>
-      </w:r>
-      <w:r>
-        <w:rPr>
-          <w:rFonts w:cstheme="minorHAnsi"/>
-          <w:color w:val="000000" w:themeColor="text1"/>
-        </w:rPr>
-        <w:t>The LJ potential calculates the intermolecular potential (</w:t>
-      </w:r>
-      <w:r>
-        <w:rPr>
-          <w:rStyle w:val="mi"/>
-          <w:rFonts w:ascii="MathJax_Math" w:hAnsi="MathJax_Math"/>
-          <w:i/>
-          <w:iCs/>
-        </w:rPr>
-        <w:t>V</w:t>
-      </w:r>
-      <w:r>
-        <w:rPr>
-          <w:rFonts w:cstheme="minorHAnsi"/>
-          <w:color w:val="000000" w:themeColor="text1"/>
-        </w:rPr>
-        <w:t>) between two atoms at a specified distance (</w:t>
-      </w:r>
-      <w:r>
-        <w:rPr>
-          <w:rStyle w:val="mi"/>
-          <w:rFonts w:ascii="MathJax_Math" w:hAnsi="MathJax_Math"/>
-          <w:i/>
-          <w:iCs/>
-        </w:rPr>
-        <w:t>r</w:t>
-      </w:r>
-      <w:r>
-        <w:rPr>
-          <w:rFonts w:cstheme="minorHAnsi"/>
-          <w:color w:val="000000" w:themeColor="text1"/>
-        </w:rPr>
-        <w:t>)</w:t>
-      </w:r>
-      <w:r>
-        <w:rPr>
-          <w:rFonts w:cstheme="minorHAnsi"/>
-          <w:color w:val="000000" w:themeColor="text1"/>
-        </w:rPr>
-        <w:t>, using the strength of attraction between the atoms (</w:t>
-      </w:r>
-      <w:r>
-        <w:rPr>
-          <w:rStyle w:val="mi"/>
-          <w:rFonts w:ascii="MathJax_Math" w:hAnsi="MathJax_Math"/>
-          <w:i/>
-          <w:iCs/>
-        </w:rPr>
-        <w:t>ϵ</w:t>
-      </w:r>
-      <w:r>
-        <w:rPr>
-          <w:rFonts w:cstheme="minorHAnsi"/>
-          <w:color w:val="000000" w:themeColor="text1"/>
-        </w:rPr>
-        <w:t>) and the distance where the potential is 0 (</w:t>
-      </w:r>
-      <w:r>
-        <w:rPr>
-          <w:rStyle w:val="mi"/>
-          <w:rFonts w:ascii="MathJax_Math" w:hAnsi="MathJax_Math"/>
-          <w:i/>
-          <w:iCs/>
-        </w:rPr>
-        <w:t>σ</w:t>
-      </w:r>
-      <w:r>
-        <w:rPr>
-          <w:rFonts w:cstheme="minorHAnsi"/>
-          <w:color w:val="000000" w:themeColor="text1"/>
-        </w:rPr>
-        <w:t xml:space="preserve">). This function expresses the repulsive force as </w:t>
-      </w:r>
-      <w:r>
-        <w:t>(</w:t>
-      </w:r>
-      <w:r>
-        <w:rPr>
-          <w:rStyle w:val="mi"/>
-          <w:rFonts w:ascii="MathJax_Math" w:hAnsi="MathJax_Math"/>
-          <w:i/>
-          <w:iCs/>
-        </w:rPr>
-        <w:t>σ</w:t>
-      </w:r>
-      <w:r>
-        <w:t>/r)</w:t>
-      </w:r>
-      <w:r>
-        <w:rPr>
-          <w:vertAlign w:val="superscript"/>
-        </w:rPr>
-        <w:t xml:space="preserve">12 </w:t>
-      </w:r>
-      <w:r>
-        <w:rPr>
-          <w:rFonts w:cstheme="minorHAnsi"/>
-          <w:color w:val="000000" w:themeColor="text1"/>
-        </w:rPr>
-        <w:t>while the attractive force is represented as (</w:t>
-      </w:r>
-      <w:r>
-        <w:rPr>
-          <w:rStyle w:val="mi"/>
-          <w:rFonts w:ascii="MathJax_Math" w:hAnsi="MathJax_Math"/>
-          <w:i/>
-          <w:iCs/>
-        </w:rPr>
-        <w:t>σ</w:t>
-      </w:r>
-      <w:r>
-        <w:rPr>
-          <w:rStyle w:val="mo"/>
-          <w:rFonts w:ascii="MathJax_Main" w:hAnsi="MathJax_Main"/>
-          <w:sz w:val="26"/>
-          <w:szCs w:val="26"/>
-        </w:rPr>
-        <w:t>/</w:t>
-      </w:r>
-      <w:r>
-        <w:rPr>
-          <w:rStyle w:val="mi"/>
-          <w:rFonts w:ascii="MathJax_Math" w:hAnsi="MathJax_Math"/>
-          <w:i/>
-          <w:iCs/>
-        </w:rPr>
-        <w:t>r</w:t>
-      </w:r>
-      <w:r>
-        <w:rPr>
-          <w:rFonts w:cstheme="minorHAnsi"/>
-          <w:color w:val="000000" w:themeColor="text1"/>
-        </w:rPr>
-        <w:t>)</w:t>
-      </w:r>
-      <w:r>
-        <w:rPr>
-          <w:rStyle w:val="mn"/>
-          <w:rFonts w:ascii="MathJax_Main" w:hAnsi="MathJax_Main"/>
-          <w:sz w:val="18"/>
-          <w:szCs w:val="18"/>
-          <w:vertAlign w:val="superscript"/>
-        </w:rPr>
-        <w:t>6</w:t>
-      </w:r>
-      <w:r>
-        <w:rPr>
-          <w:rStyle w:val="mn"/>
-          <w:rFonts w:ascii="MathJax_Main" w:hAnsi="MathJax_Main"/>
-          <w:sz w:val="18"/>
-          <w:szCs w:val="18"/>
-          <w:vertAlign w:val="superscript"/>
-        </w:rPr>
-        <w:t xml:space="preserve"> </w:t>
-      </w:r>
-      <w:r>
-        <w:rPr>
-          <w:rStyle w:val="mn"/>
-          <w:rFonts w:cstheme="minorHAnsi"/>
-        </w:rPr>
-        <w:fldChar w:fldCharType="begin"/>
-      </w:r>
-      <w:r>
-        <w:rPr>
-          <w:rStyle w:val="mn"/>
-          <w:rFonts w:cstheme="minorHAnsi"/>
-        </w:rPr>
-        <w:instrText xml:space="preserve"> ADDIN EN.CITE &lt;EndNote&gt;&lt;Cite&gt;&lt;Author&gt;Smit&lt;/Author&gt;&lt;Year&gt;1992&lt;/Year&gt;&lt;IDText&gt;Phase diagrams of Lennard‐Jones fluids&lt;/IDText&gt;&lt;DisplayText&gt;(Smit, 1992)&lt;/DisplayText&gt;&lt;record&gt;&lt;isbn&gt;0021-9606&lt;/isbn&gt;&lt;titles&gt;&lt;title&gt;Phase diagrams of Lennard‐Jones fluids&lt;/title&gt;&lt;secondary-title&gt;The Journal of chemical physics&lt;/secondary-title&gt;&lt;/titles&gt;&lt;pages&gt;8639-8640&lt;/pages&gt;&lt;number&gt;11&lt;/number&gt;&lt;contributors&gt;&lt;authors&gt;&lt;author&gt;Smit, BJTJ&lt;/author&gt;&lt;/authors&gt;&lt;/contributors&gt;&lt;added-date format="utc"&gt;1722715922&lt;/added-date&gt;&lt;ref-type name="Journal Article"&gt;17&lt;/ref-type&gt;&lt;dates&gt;&lt;year&gt;1992&lt;/year&gt;&lt;/dates&gt;&lt;rec-number&gt;236&lt;/rec-number&gt;&lt;last-updated-date format="utc"&gt;1722715922&lt;/last-updated-date&gt;&lt;volume&gt;96&lt;/volume&gt;&lt;/record&gt;&lt;/Cite&gt;&lt;/EndNote&gt;</w:instrText>
-      </w:r>
-      <w:r>
-        <w:rPr>
-          <w:rStyle w:val="mn"/>
-          <w:rFonts w:cstheme="minorHAnsi"/>
-        </w:rPr>
-        <w:fldChar w:fldCharType="separate"/>
-      </w:r>
-      <w:r>
-        <w:rPr>
-          <w:rStyle w:val="mn"/>
-          <w:rFonts w:cstheme="minorHAnsi"/>
-          <w:noProof/>
-        </w:rPr>
-        <w:t>(Smit, 1992)</w:t>
-      </w:r>
-      <w:r>
-        <w:rPr>
-          <w:rStyle w:val="mn"/>
-          <w:rFonts w:cstheme="minorHAnsi"/>
-        </w:rPr>
-        <w:fldChar w:fldCharType="end"/>
-      </w:r>
-      <w:r>
-        <w:rPr>
-          <w:rFonts w:cstheme="minorHAnsi"/>
-          <w:color w:val="000000" w:themeColor="text1"/>
-        </w:rPr>
-        <w:t xml:space="preserve">. As the atoms </w:t>
-      </w:r>
-      <w:r>
-        <w:rPr>
-          <w:rFonts w:cstheme="minorHAnsi"/>
-          <w:color w:val="000000" w:themeColor="text1"/>
-        </w:rPr>
-        <w:t xml:space="preserve">approach the minimum distance, there is a distance </w:t>
-      </w:r>
-      <w:r>
-        <w:rPr>
-          <w:rStyle w:val="mi"/>
-          <w:rFonts w:ascii="MathJax_Math" w:hAnsi="MathJax_Math"/>
-          <w:i/>
-          <w:iCs/>
-        </w:rPr>
-        <w:t>r</w:t>
-      </w:r>
-      <w:r>
-        <w:rPr>
-          <w:rFonts w:cstheme="minorHAnsi"/>
-          <w:color w:val="000000" w:themeColor="text1"/>
-        </w:rPr>
-        <w:t xml:space="preserve"> that corresponds to the tightest attraction between the atoms </w:t>
-      </w:r>
-      <w:r>
-        <w:rPr>
-          <w:rStyle w:val="mi"/>
-          <w:rFonts w:ascii="MathJax_Math" w:hAnsi="MathJax_Math"/>
-          <w:i/>
-          <w:iCs/>
-        </w:rPr>
-        <w:t>ϵ</w:t>
-      </w:r>
-      <w:r>
-        <w:rPr>
-          <w:rFonts w:cstheme="minorHAnsi"/>
-          <w:color w:val="000000" w:themeColor="text1"/>
-        </w:rPr>
-        <w:t>.</w:t>
-      </w:r>
-    </w:p>
-    <w:p>
-      <w:pPr>
-        <w:spacing w:after="0" w:line="480" w:lineRule="auto"/>
-        <w:jc w:val="both"/>
-        <w:rPr>
-          <w:rFonts w:cstheme="minorHAnsi"/>
-          <w:color w:val="000000" w:themeColor="text1"/>
-        </w:rPr>
-      </w:pPr>
-    </w:p>
-    <w:p>
-      <w:pPr>
-        <w:spacing w:after="0" w:line="480" w:lineRule="auto"/>
-        <w:jc w:val="both"/>
-        <w:rPr>
-          <w:rFonts w:cstheme="minorHAnsi"/>
-          <w:color w:val="000000" w:themeColor="text1"/>
-        </w:rPr>
-      </w:pPr>
-    </w:p>
-    <w:p>
-      <w:pPr>
-        <w:spacing w:after="0" w:line="480" w:lineRule="auto"/>
-        <w:jc w:val="both"/>
-        <w:rPr>
-          <w:rFonts w:cstheme="minorHAnsi"/>
-          <w:color w:val="000000" w:themeColor="text1"/>
-        </w:rPr>
-      </w:pPr>
-    </w:p>
-    <w:p>
-      <w:pPr>
-        <w:spacing w:after="0" w:line="480" w:lineRule="auto"/>
-        <w:jc w:val="both"/>
-        <w:rPr>
-          <w:rFonts w:cstheme="minorHAnsi"/>
-          <w:color w:val="000000" w:themeColor="text1"/>
-        </w:rPr>
-      </w:pPr>
-    </w:p>
-    <w:p>
-      <w:pPr>
-        <w:spacing w:after="0" w:line="480" w:lineRule="auto"/>
-        <w:jc w:val="both"/>
-        <w:rPr>
-          <w:rFonts w:cstheme="minorHAnsi"/>
-          <w:color w:val="000000" w:themeColor="text1"/>
-        </w:rPr>
-      </w:pPr>
-    </w:p>
-    <w:p>
-      <w:pPr>
-        <w:spacing w:after="0" w:line="480" w:lineRule="auto"/>
-        <w:jc w:val="both"/>
-        <w:rPr>
-          <w:rFonts w:cstheme="minorHAnsi"/>
-          <w:color w:val="000000" w:themeColor="text1"/>
-        </w:rPr>
-      </w:pPr>
-    </w:p>
-    <w:p>
-      <w:pPr>
-        <w:spacing w:after="0" w:line="480" w:lineRule="auto"/>
-        <w:jc w:val="both"/>
-        <w:rPr>
-          <w:rFonts w:cstheme="minorHAnsi"/>
-          <w:color w:val="000000" w:themeColor="text1"/>
-        </w:rPr>
-      </w:pPr>
-    </w:p>
-    <w:p>
-      <w:pPr>
-        <w:spacing w:after="0" w:line="480" w:lineRule="auto"/>
-        <w:jc w:val="both"/>
-        <w:rPr>
-          <w:rFonts w:cstheme="minorHAnsi"/>
-          <w:color w:val="000000" w:themeColor="text1"/>
-        </w:rPr>
-      </w:pPr>
-    </w:p>
-    <w:p>
-      <w:pPr>
-        <w:spacing w:after="0" w:line="480" w:lineRule="auto"/>
-        <w:jc w:val="both"/>
-        <w:rPr>
-          <w:rFonts w:cstheme="minorHAnsi"/>
-          <w:color w:val="000000" w:themeColor="text1"/>
-        </w:rPr>
-      </w:pPr>
-    </w:p>
-    <w:p>
-      <w:pPr>
-        <w:spacing w:after="0" w:line="480" w:lineRule="auto"/>
-        <w:jc w:val="both"/>
-        <w:rPr>
-          <w:rFonts w:cstheme="minorHAnsi"/>
-          <w:color w:val="000000" w:themeColor="text1"/>
-        </w:rPr>
-      </w:pPr>
-    </w:p>
-    <w:p>
-      <w:pPr>
-        <w:spacing w:after="0" w:line="480" w:lineRule="auto"/>
-        <w:jc w:val="both"/>
-        <w:rPr>
-          <w:rFonts w:cstheme="minorHAnsi"/>
-          <w:color w:val="000000" w:themeColor="text1"/>
-        </w:rPr>
-      </w:pPr>
-      <w:r>
-        <w:rPr>
-          <w:rFonts w:cstheme="minorHAnsi"/>
-          <w:noProof/>
         </w:rPr>
         <mc:AlternateContent>
           <mc:Choice Requires="wps">
             <w:drawing>
-              <wp:anchor distT="45720" distB="45720" distL="114300" distR="114300" simplePos="0" relativeHeight="251693056" behindDoc="0" locked="0" layoutInCell="1" allowOverlap="1" wp14:anchorId="747240A5" wp14:editId="41A13F1A">
+              <wp:anchor distT="45720" distB="45720" distL="114300" distR="114300" simplePos="0" relativeHeight="251693056" behindDoc="0" locked="0" layoutInCell="1" allowOverlap="1" wp14:anchorId="747240A5" wp14:editId="2C3EE1C1">
                 <wp:simplePos x="0" y="0"/>
                 <wp:positionH relativeFrom="margin">
                   <wp:align>left</wp:align>
                 </wp:positionH>
                 <wp:positionV relativeFrom="paragraph">
-                  <wp:posOffset>328295</wp:posOffset>
+                  <wp:posOffset>4652888</wp:posOffset>
                 </wp:positionV>
-                <wp:extent cx="5930900" cy="459105"/>
-                <wp:effectExtent l="0" t="0" r="0" b="0"/>
+                <wp:extent cx="5930900" cy="663575"/>
+                <wp:effectExtent l="0" t="0" r="0" b="3175"/>
                 <wp:wrapSquare wrapText="bothSides"/>
                 <wp:docPr id="955151065" name="Text Box 2"/>
                 <wp:cNvGraphicFramePr>
@@ -23612,7 +23121,7 @@
                       <wps:spPr bwMode="auto">
                         <a:xfrm>
                           <a:off x="0" y="0"/>
-                          <a:ext cx="5930900" cy="459288"/>
+                          <a:ext cx="5930900" cy="663879"/>
                         </a:xfrm>
                         <a:prstGeom prst="rect">
                           <a:avLst/>
@@ -23664,7 +23173,67 @@
                               <w:t xml:space="preserve">. </w:t>
                             </w:r>
                             <w:r>
-                              <w:t>The potential used to estimate and quantify the van der Waals force between two atoms.</w:t>
+                              <w:t xml:space="preserve">The </w:t>
+                            </w:r>
+                            <w:r>
+                              <w:t xml:space="preserve">intermolecular </w:t>
+                            </w:r>
+                            <w:r>
+                              <w:t xml:space="preserve">potential </w:t>
+                            </w:r>
+                            <w:r>
+                              <w:t>V</w:t>
+                            </w:r>
+                            <w:r>
+                              <w:rPr>
+                                <w:vertAlign w:val="subscript"/>
+                              </w:rPr>
+                              <w:t>LJ</w:t>
+                            </w:r>
+                            <w:r>
+                              <w:t xml:space="preserve"> as a function of distance r between a pair of atoms. The minimum distance (r</w:t>
+                            </w:r>
+                            <w:r>
+                              <w:rPr>
+                                <w:vertAlign w:val="subscript"/>
+                              </w:rPr>
+                              <w:t>m</w:t>
+                            </w:r>
+                            <w:r>
+                              <w:t>), the most stable interaction (</w:t>
+                            </w:r>
+                            <w:r>
+                              <w:t>ϵ</w:t>
+                            </w:r>
+                            <w:r>
+                              <w:t>), and the distance where the potential is 0 (</w:t>
+                            </w:r>
+                            <w:r>
+                              <w:t>σ</w:t>
+                            </w:r>
+                            <w:r>
+                              <w:t xml:space="preserve">) are represented on the graph. Adapted from </w:t>
+                            </w:r>
+                            <w:r>
+                              <w:fldChar w:fldCharType="begin"/>
+                            </w:r>
+                            <w:r>
+                              <w:instrText xml:space="preserve"> ADDIN EN.CITE &lt;EndNote&gt;&lt;Cite&gt;&lt;Year&gt;2024&lt;/Year&gt;&lt;IDText&gt;Lennard-Jones potential&lt;/IDText&gt;&lt;DisplayText&gt;(&amp;quot;Lennard-Jones potential,&amp;quot; 2024)&lt;/DisplayText&gt;&lt;record&gt;&lt;dates&gt;&lt;pub-dates&gt;&lt;date&gt;2024/08/11/15:27:21&lt;/date&gt;&lt;/pub-dates&gt;&lt;year&gt;2024&lt;/year&gt;&lt;/dates&gt;&lt;urls&gt;&lt;related-urls&gt;&lt;url&gt;https://en.wikipedia.org/w/index.php?title=Lennard-Jones_potential&amp;amp;oldid=1233397631&lt;/url&gt;&lt;url&gt;https://en.wikipedia.org/wiki/Lennard-Jones_potential&lt;/url&gt;&lt;/related-urls&gt;&lt;/urls&gt;&lt;titles&gt;&lt;title&gt;Lennard-Jones potential&lt;/title&gt;&lt;secondary-title&gt;Wikipedia&lt;/secondary-title&gt;&lt;/titles&gt;&lt;added-date format="utc"&gt;1723390075&lt;/added-date&gt;&lt;ref-type name="Journal Article"&gt;17&lt;/ref-type&gt;&lt;rec-number&gt;241&lt;/rec-number&gt;&lt;last-updated-date format="utc"&gt;1723390075&lt;/last-updated-date&gt;&lt;/record&gt;&lt;/Cite&gt;&lt;/EndNote&gt;</w:instrText>
+                            </w:r>
+                            <w:r>
+                              <w:fldChar w:fldCharType="separate"/>
+                            </w:r>
+                            <w:r>
+                              <w:rPr>
+                                <w:noProof/>
+                              </w:rPr>
+                              <w:t>"Lennard-Jones potential," 2024</w:t>
+                            </w:r>
+                            <w:r>
+                              <w:fldChar w:fldCharType="end"/>
+                            </w:r>
+                            <w:r>
+                              <w:t>.</w:t>
                             </w:r>
                           </w:p>
                         </w:txbxContent>
@@ -23686,7 +23255,7 @@
           </mc:Choice>
           <mc:Fallback>
             <w:pict>
-              <v:shape w14:anchorId="747240A5" id="_x0000_s1032" type="#_x0000_t202" style="position:absolute;left:0;text-align:left;margin-left:0;margin-top:25.85pt;width:467pt;height:36.15pt;z-index:251693056;visibility:visible;mso-wrap-style:square;mso-width-percent:0;mso-height-percent:0;mso-wrap-distance-left:9pt;mso-wrap-distance-top:3.6pt;mso-wrap-distance-right:9pt;mso-wrap-distance-bottom:3.6pt;mso-position-horizontal:left;mso-position-horizontal-relative:margin;mso-position-vertical:absolute;mso-position-vertical-relative:text;mso-width-percent:0;mso-height-percent:0;mso-width-relative:margin;mso-height-relative:margin;v-text-anchor:top" o:gfxdata="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" stroked="f">
+              <v:shape w14:anchorId="747240A5" id="_x0000_s1032" type="#_x0000_t202" style="position:absolute;left:0;text-align:left;margin-left:0;margin-top:366.35pt;width:467pt;height:52.25pt;z-index:251693056;visibility:visible;mso-wrap-style:square;mso-width-percent:0;mso-height-percent:0;mso-wrap-distance-left:9pt;mso-wrap-distance-top:3.6pt;mso-wrap-distance-right:9pt;mso-wrap-distance-bottom:3.6pt;mso-position-horizontal:left;mso-position-horizontal-relative:margin;mso-position-vertical:absolute;mso-position-vertical-relative:text;mso-width-percent:0;mso-height-percent:0;mso-width-relative:margin;mso-height-relative:margin;v-text-anchor:top" o:gfxdata="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" stroked="f">
                 <v:textbox>
                   <w:txbxContent>
                     <w:p>
@@ -23724,7 +23293,67 @@
                         <w:t xml:space="preserve">. </w:t>
                       </w:r>
                       <w:r>
-                        <w:t>The potential used to estimate and quantify the van der Waals force between two atoms.</w:t>
+                        <w:t xml:space="preserve">The </w:t>
+                      </w:r>
+                      <w:r>
+                        <w:t xml:space="preserve">intermolecular </w:t>
+                      </w:r>
+                      <w:r>
+                        <w:t xml:space="preserve">potential </w:t>
+                      </w:r>
+                      <w:r>
+                        <w:t>V</w:t>
+                      </w:r>
+                      <w:r>
+                        <w:rPr>
+                          <w:vertAlign w:val="subscript"/>
+                        </w:rPr>
+                        <w:t>LJ</w:t>
+                      </w:r>
+                      <w:r>
+                        <w:t xml:space="preserve"> as a function of distance r between a pair of atoms. The minimum distance (r</w:t>
+                      </w:r>
+                      <w:r>
+                        <w:rPr>
+                          <w:vertAlign w:val="subscript"/>
+                        </w:rPr>
+                        <w:t>m</w:t>
+                      </w:r>
+                      <w:r>
+                        <w:t>), the most stable interaction (</w:t>
+                      </w:r>
+                      <w:r>
+                        <w:t>ϵ</w:t>
+                      </w:r>
+                      <w:r>
+                        <w:t>), and the distance where the potential is 0 (</w:t>
+                      </w:r>
+                      <w:r>
+                        <w:t>σ</w:t>
+                      </w:r>
+                      <w:r>
+                        <w:t xml:space="preserve">) are represented on the graph. Adapted from </w:t>
+                      </w:r>
+                      <w:r>
+                        <w:fldChar w:fldCharType="begin"/>
+                      </w:r>
+                      <w:r>
+                        <w:instrText xml:space="preserve"> ADDIN EN.CITE &lt;EndNote&gt;&lt;Cite&gt;&lt;Year&gt;2024&lt;/Year&gt;&lt;IDText&gt;Lennard-Jones potential&lt;/IDText&gt;&lt;DisplayText&gt;(&amp;quot;Lennard-Jones potential,&amp;quot; 2024)&lt;/DisplayText&gt;&lt;record&gt;&lt;dates&gt;&lt;pub-dates&gt;&lt;date&gt;2024/08/11/15:27:21&lt;/date&gt;&lt;/pub-dates&gt;&lt;year&gt;2024&lt;/year&gt;&lt;/dates&gt;&lt;urls&gt;&lt;related-urls&gt;&lt;url&gt;https://en.wikipedia.org/w/index.php?title=Lennard-Jones_potential&amp;amp;oldid=1233397631&lt;/url&gt;&lt;url&gt;https://en.wikipedia.org/wiki/Lennard-Jones_potential&lt;/url&gt;&lt;/related-urls&gt;&lt;/urls&gt;&lt;titles&gt;&lt;title&gt;Lennard-Jones potential&lt;/title&gt;&lt;secondary-title&gt;Wikipedia&lt;/secondary-title&gt;&lt;/titles&gt;&lt;added-date format="utc"&gt;1723390075&lt;/added-date&gt;&lt;ref-type name="Journal Article"&gt;17&lt;/ref-type&gt;&lt;rec-number&gt;241&lt;/rec-number&gt;&lt;last-updated-date format="utc"&gt;1723390075&lt;/last-updated-date&gt;&lt;/record&gt;&lt;/Cite&gt;&lt;/EndNote&gt;</w:instrText>
+                      </w:r>
+                      <w:r>
+                        <w:fldChar w:fldCharType="separate"/>
+                      </w:r>
+                      <w:r>
+                        <w:rPr>
+                          <w:noProof/>
+                        </w:rPr>
+                        <w:t>"Lennard-Jones potential," 2024</w:t>
+                      </w:r>
+                      <w:r>
+                        <w:fldChar w:fldCharType="end"/>
+                      </w:r>
+                      <w:r>
+                        <w:t>.</w:t>
                       </w:r>
                     </w:p>
                   </w:txbxContent>
@@ -23735,36 +23364,24 @@
           </mc:Fallback>
         </mc:AlternateContent>
       </w:r>
-    </w:p>
-    <w:p>
-      <w:pPr>
-        <w:spacing w:after="0" w:line="480" w:lineRule="auto"/>
-        <w:ind w:firstLine="360"/>
-        <w:jc w:val="both"/>
-        <w:rPr>
-          <w:rFonts w:cstheme="minorHAnsi"/>
-          <w:color w:val="000000" w:themeColor="text1"/>
-        </w:rPr>
-      </w:pPr>
       <w:r>
         <w:rPr>
           <w:rFonts w:cstheme="minorHAnsi"/>
           <w:noProof/>
         </w:rPr>
-        <w:lastRenderedPageBreak/>
         <w:drawing>
-          <wp:anchor distT="0" distB="0" distL="114300" distR="114300" simplePos="0" relativeHeight="251681792" behindDoc="0" locked="0" layoutInCell="1" allowOverlap="1" wp14:anchorId="062CE395" wp14:editId="0B96D126">
+          <wp:anchor distT="0" distB="0" distL="114300" distR="114300" simplePos="0" relativeHeight="251703296" behindDoc="0" locked="0" layoutInCell="1" allowOverlap="1" wp14:anchorId="622BBF03" wp14:editId="60405506">
             <wp:simplePos x="0" y="0"/>
-            <wp:positionH relativeFrom="column">
-              <wp:posOffset>116840</wp:posOffset>
+            <wp:positionH relativeFrom="margin">
+              <wp:posOffset>762000</wp:posOffset>
             </wp:positionH>
             <wp:positionV relativeFrom="paragraph">
-              <wp:posOffset>3745807</wp:posOffset>
+              <wp:posOffset>1663700</wp:posOffset>
             </wp:positionV>
-            <wp:extent cx="5659120" cy="3008630"/>
-            <wp:effectExtent l="0" t="0" r="0" b="0"/>
-            <wp:wrapSquare wrapText="bothSides"/>
-            <wp:docPr id="1411936808" name="Picture 2" descr="A close-up of a dna model&#10;&#10;Description automatically generated"/>
+            <wp:extent cx="4417695" cy="2862580"/>
+            <wp:effectExtent l="0" t="0" r="1905" b="0"/>
+            <wp:wrapTopAndBottom/>
+            <wp:docPr id="1213976905" name="Picture 14" descr="A graph of a function&#10;&#10;Description automatically generated"/>
             <wp:cNvGraphicFramePr>
               <a:graphicFrameLocks xmlns:a="http://schemas.openxmlformats.org/drawingml/2006/main" noChangeAspect="1"/>
             </wp:cNvGraphicFramePr>
@@ -23772,7 +23389,351 @@
               <a:graphicData uri="http://schemas.openxmlformats.org/drawingml/2006/picture">
                 <pic:pic xmlns:pic="http://schemas.openxmlformats.org/drawingml/2006/picture">
                   <pic:nvPicPr>
-                    <pic:cNvPr id="1411936808" name="Picture 2" descr="A close-up of a dna model&#10;&#10;Description automatically generated"/>
+                    <pic:cNvPr id="1213976905" name="Picture 14" descr="A graph of a function&#10;&#10;Description automatically generated"/>
+                    <pic:cNvPicPr/>
+                  </pic:nvPicPr>
+                  <pic:blipFill>
+                    <a:blip r:embed="rId15" cstate="print">
+                      <a:extLst>
+                        <a:ext uri="{28A0092B-C50C-407E-A947-70E740481C1C}">
+                          <a14:useLocalDpi xmlns:a14="http://schemas.microsoft.com/office/drawing/2010/main" val="0"/>
+                        </a:ext>
+                      </a:extLst>
+                    </a:blip>
+                    <a:stretch>
+                      <a:fillRect/>
+                    </a:stretch>
+                  </pic:blipFill>
+                  <pic:spPr>
+                    <a:xfrm>
+                      <a:off x="0" y="0"/>
+                      <a:ext cx="4417695" cy="2862580"/>
+                    </a:xfrm>
+                    <a:prstGeom prst="rect">
+                      <a:avLst/>
+                    </a:prstGeom>
+                  </pic:spPr>
+                </pic:pic>
+              </a:graphicData>
+            </a:graphic>
+          </wp:anchor>
+        </w:drawing>
+      </w:r>
+      <w:r>
+        <w:rPr>
+          <w:rFonts w:cstheme="minorHAnsi"/>
+          <w:color w:val="000000" w:themeColor="text1"/>
+        </w:rPr>
+        <w:t>The LJ potential calculates the intermolecular potential (</w:t>
+      </w:r>
+      <w:r>
+        <w:rPr>
+          <w:rStyle w:val="mi"/>
+          <w:rFonts w:ascii="MathJax_Math" w:hAnsi="MathJax_Math"/>
+          <w:i/>
+          <w:iCs/>
+        </w:rPr>
+        <w:t>V</w:t>
+      </w:r>
+      <w:r>
+        <w:rPr>
+          <w:rStyle w:val="mi"/>
+          <w:rFonts w:ascii="MathJax_Math" w:hAnsi="MathJax_Math"/>
+          <w:i/>
+          <w:iCs/>
+          <w:vertAlign w:val="subscript"/>
+        </w:rPr>
+        <w:t>LJ</w:t>
+      </w:r>
+      <w:r>
+        <w:rPr>
+          <w:rFonts w:cstheme="minorHAnsi"/>
+          <w:color w:val="000000" w:themeColor="text1"/>
+        </w:rPr>
+        <w:t>) between two atoms at a specified distance (</w:t>
+      </w:r>
+      <w:r>
+        <w:rPr>
+          <w:rStyle w:val="mi"/>
+          <w:rFonts w:ascii="MathJax_Math" w:hAnsi="MathJax_Math"/>
+          <w:i/>
+          <w:iCs/>
+        </w:rPr>
+        <w:t>r</w:t>
+      </w:r>
+      <w:r>
+        <w:rPr>
+          <w:rFonts w:cstheme="minorHAnsi"/>
+          <w:color w:val="000000" w:themeColor="text1"/>
+        </w:rPr>
+        <w:t>)</w:t>
+      </w:r>
+      <w:r>
+        <w:rPr>
+          <w:rFonts w:cstheme="minorHAnsi"/>
+          <w:color w:val="000000" w:themeColor="text1"/>
+        </w:rPr>
+        <w:t>, using the strength of attraction between the atoms (</w:t>
+      </w:r>
+      <w:r>
+        <w:rPr>
+          <w:rStyle w:val="mi"/>
+          <w:rFonts w:ascii="MathJax_Math" w:hAnsi="MathJax_Math"/>
+          <w:i/>
+          <w:iCs/>
+        </w:rPr>
+        <w:t>ϵ</w:t>
+      </w:r>
+      <w:r>
+        <w:rPr>
+          <w:rFonts w:cstheme="minorHAnsi"/>
+          <w:color w:val="000000" w:themeColor="text1"/>
+        </w:rPr>
+        <w:t>) and the distance where the potential is 0 (</w:t>
+      </w:r>
+      <w:bookmarkStart w:id="23" w:name="_Hlk174264839"/>
+      <w:r>
+        <w:rPr>
+          <w:rStyle w:val="mi"/>
+          <w:rFonts w:ascii="MathJax_Math" w:hAnsi="MathJax_Math"/>
+          <w:i/>
+          <w:iCs/>
+        </w:rPr>
+        <w:t>σ</w:t>
+      </w:r>
+      <w:bookmarkEnd w:id="23"/>
+      <w:r>
+        <w:rPr>
+          <w:rFonts w:cstheme="minorHAnsi"/>
+          <w:color w:val="000000" w:themeColor="text1"/>
+        </w:rPr>
+        <w:t xml:space="preserve">). This function expresses the repulsive force as </w:t>
+      </w:r>
+      <w:r>
+        <w:t>(</w:t>
+      </w:r>
+      <w:r>
+        <w:rPr>
+          <w:rStyle w:val="mi"/>
+          <w:rFonts w:ascii="MathJax_Math" w:hAnsi="MathJax_Math"/>
+          <w:i/>
+          <w:iCs/>
+        </w:rPr>
+        <w:t>σ</w:t>
+      </w:r>
+      <w:r>
+        <w:t>/r)</w:t>
+      </w:r>
+      <w:r>
+        <w:rPr>
+          <w:vertAlign w:val="superscript"/>
+        </w:rPr>
+        <w:t xml:space="preserve">12 </w:t>
+      </w:r>
+      <w:r>
+        <w:rPr>
+          <w:rFonts w:cstheme="minorHAnsi"/>
+          <w:color w:val="000000" w:themeColor="text1"/>
+        </w:rPr>
+        <w:t>while the attractive force is represented as (</w:t>
+      </w:r>
+      <w:r>
+        <w:rPr>
+          <w:rStyle w:val="mi"/>
+          <w:rFonts w:ascii="MathJax_Math" w:hAnsi="MathJax_Math"/>
+          <w:i/>
+          <w:iCs/>
+        </w:rPr>
+        <w:t>σ</w:t>
+      </w:r>
+      <w:r>
+        <w:rPr>
+          <w:rStyle w:val="mo"/>
+          <w:rFonts w:ascii="MathJax_Main" w:hAnsi="MathJax_Main"/>
+          <w:sz w:val="26"/>
+          <w:szCs w:val="26"/>
+        </w:rPr>
+        <w:t>/</w:t>
+      </w:r>
+      <w:r>
+        <w:rPr>
+          <w:rStyle w:val="mi"/>
+          <w:rFonts w:ascii="MathJax_Math" w:hAnsi="MathJax_Math"/>
+          <w:i/>
+          <w:iCs/>
+        </w:rPr>
+        <w:t>r</w:t>
+      </w:r>
+      <w:r>
+        <w:rPr>
+          <w:rFonts w:cstheme="minorHAnsi"/>
+          <w:color w:val="000000" w:themeColor="text1"/>
+        </w:rPr>
+        <w:t>)</w:t>
+      </w:r>
+      <w:r>
+        <w:rPr>
+          <w:rStyle w:val="mn"/>
+          <w:rFonts w:ascii="MathJax_Main" w:hAnsi="MathJax_Main"/>
+          <w:sz w:val="18"/>
+          <w:szCs w:val="18"/>
+          <w:vertAlign w:val="superscript"/>
+        </w:rPr>
+        <w:t>6</w:t>
+      </w:r>
+      <w:r>
+        <w:rPr>
+          <w:rStyle w:val="mn"/>
+          <w:rFonts w:ascii="MathJax_Main" w:hAnsi="MathJax_Main"/>
+          <w:sz w:val="18"/>
+          <w:szCs w:val="18"/>
+          <w:vertAlign w:val="superscript"/>
+        </w:rPr>
+        <w:t xml:space="preserve"> </w:t>
+      </w:r>
+      <w:r>
+        <w:rPr>
+          <w:rStyle w:val="mn"/>
+          <w:rFonts w:cstheme="minorHAnsi"/>
+        </w:rPr>
+        <w:fldChar w:fldCharType="begin"/>
+      </w:r>
+      <w:r>
+        <w:rPr>
+          <w:rStyle w:val="mn"/>
+          <w:rFonts w:cstheme="minorHAnsi"/>
+        </w:rPr>
+        <w:instrText xml:space="preserve"> ADDIN EN.CITE &lt;EndNote&gt;&lt;Cite&gt;&lt;Author&gt;Smit&lt;/Author&gt;&lt;Year&gt;1992&lt;/Year&gt;&lt;IDText&gt;Phase diagrams of Lennard‐Jones fluids&lt;/IDText&gt;&lt;DisplayText&gt;(Smit, 1992)&lt;/DisplayText&gt;&lt;record&gt;&lt;isbn&gt;0021-9606&lt;/isbn&gt;&lt;titles&gt;&lt;title&gt;Phase diagrams of Lennard‐Jones fluids&lt;/title&gt;&lt;secondary-title&gt;The Journal of chemical physics&lt;/secondary-title&gt;&lt;/titles&gt;&lt;pages&gt;8639-8640&lt;/pages&gt;&lt;number&gt;11&lt;/number&gt;&lt;contributors&gt;&lt;authors&gt;&lt;author&gt;Smit, BJTJ&lt;/author&gt;&lt;/authors&gt;&lt;/contributors&gt;&lt;added-date format="utc"&gt;1722715922&lt;/added-date&gt;&lt;ref-type name="Journal Article"&gt;17&lt;/ref-type&gt;&lt;dates&gt;&lt;year&gt;1992&lt;/year&gt;&lt;/dates&gt;&lt;rec-number&gt;236&lt;/rec-number&gt;&lt;last-updated-date format="utc"&gt;1722715922&lt;/last-updated-date&gt;&lt;volume&gt;96&lt;/volume&gt;&lt;/record&gt;&lt;/Cite&gt;&lt;/EndNote&gt;</w:instrText>
+      </w:r>
+      <w:r>
+        <w:rPr>
+          <w:rStyle w:val="mn"/>
+          <w:rFonts w:cstheme="minorHAnsi"/>
+        </w:rPr>
+        <w:fldChar w:fldCharType="separate"/>
+      </w:r>
+      <w:r>
+        <w:rPr>
+          <w:rStyle w:val="mn"/>
+          <w:rFonts w:cstheme="minorHAnsi"/>
+          <w:noProof/>
+        </w:rPr>
+        <w:t>(Smit, 1992)</w:t>
+      </w:r>
+      <w:r>
+        <w:rPr>
+          <w:rStyle w:val="mn"/>
+          <w:rFonts w:cstheme="minorHAnsi"/>
+        </w:rPr>
+        <w:fldChar w:fldCharType="end"/>
+      </w:r>
+      <w:r>
+        <w:rPr>
+          <w:rFonts w:cstheme="minorHAnsi"/>
+          <w:color w:val="000000" w:themeColor="text1"/>
+        </w:rPr>
+        <w:t xml:space="preserve">. As the atoms </w:t>
+      </w:r>
+      <w:r>
+        <w:rPr>
+          <w:rFonts w:cstheme="minorHAnsi"/>
+          <w:color w:val="000000" w:themeColor="text1"/>
+        </w:rPr>
+        <w:t xml:space="preserve">approach the minimum distance, there is a distance </w:t>
+      </w:r>
+      <w:r>
+        <w:rPr>
+          <w:rStyle w:val="mi"/>
+          <w:rFonts w:ascii="MathJax_Math" w:hAnsi="MathJax_Math"/>
+          <w:i/>
+          <w:iCs/>
+        </w:rPr>
+        <w:t>r</w:t>
+      </w:r>
+      <w:r>
+        <w:rPr>
+          <w:rFonts w:cstheme="minorHAnsi"/>
+          <w:color w:val="000000" w:themeColor="text1"/>
+        </w:rPr>
+        <w:t xml:space="preserve"> that corresponds to the tightest attraction between the atoms </w:t>
+      </w:r>
+      <w:bookmarkStart w:id="24" w:name="_Hlk174264793"/>
+      <w:r>
+        <w:rPr>
+          <w:rStyle w:val="mi"/>
+          <w:rFonts w:ascii="MathJax_Math" w:hAnsi="MathJax_Math"/>
+          <w:i/>
+          <w:iCs/>
+        </w:rPr>
+        <w:t>ϵ</w:t>
+      </w:r>
+      <w:bookmarkEnd w:id="24"/>
+      <w:r>
+        <w:rPr>
+          <w:rFonts w:cstheme="minorHAnsi"/>
+          <w:color w:val="000000" w:themeColor="text1"/>
+        </w:rPr>
+        <w:t>.</w:t>
+      </w:r>
+    </w:p>
+    <w:p>
+      <w:pPr>
+        <w:spacing w:after="0" w:line="480" w:lineRule="auto"/>
+        <w:jc w:val="both"/>
+        <w:rPr>
+          <w:rFonts w:cstheme="minorHAnsi"/>
+          <w:color w:val="000000" w:themeColor="text1"/>
+        </w:rPr>
+      </w:pPr>
+    </w:p>
+    <w:p>
+      <w:pPr>
+        <w:spacing w:after="0" w:line="480" w:lineRule="auto"/>
+        <w:jc w:val="both"/>
+        <w:rPr>
+          <w:rFonts w:cstheme="minorHAnsi"/>
+          <w:color w:val="000000" w:themeColor="text1"/>
+        </w:rPr>
+      </w:pPr>
+    </w:p>
+    <w:p>
+      <w:pPr>
+        <w:spacing w:after="0" w:line="480" w:lineRule="auto"/>
+        <w:ind w:firstLine="360"/>
+        <w:jc w:val="both"/>
+        <w:rPr>
+          <w:rFonts w:cstheme="minorHAnsi"/>
+          <w:color w:val="000000" w:themeColor="text1"/>
+        </w:rPr>
+      </w:pPr>
+      <w:r>
+        <w:rPr>
+          <w:rFonts w:cstheme="minorHAnsi"/>
+          <w:noProof/>
+          <w:color w:val="000000" w:themeColor="text1"/>
+        </w:rPr>
+        <w:lastRenderedPageBreak/>
+        <w:drawing>
+          <wp:anchor distT="0" distB="0" distL="114300" distR="114300" simplePos="0" relativeHeight="251704320" behindDoc="0" locked="0" layoutInCell="1" allowOverlap="1" wp14:anchorId="04AD86CE" wp14:editId="7F07ABE5">
+            <wp:simplePos x="0" y="0"/>
+            <wp:positionH relativeFrom="margin">
+              <wp:align>right</wp:align>
+            </wp:positionH>
+            <wp:positionV relativeFrom="paragraph">
+              <wp:posOffset>3754216</wp:posOffset>
+            </wp:positionV>
+            <wp:extent cx="5943600" cy="3030220"/>
+            <wp:effectExtent l="0" t="0" r="0" b="0"/>
+            <wp:wrapTopAndBottom/>
+            <wp:docPr id="469321896" name="Picture 15" descr="A close-up of a dna model&#10;&#10;Description automatically generated"/>
+            <wp:cNvGraphicFramePr>
+              <a:graphicFrameLocks xmlns:a="http://schemas.openxmlformats.org/drawingml/2006/main" noChangeAspect="1"/>
+            </wp:cNvGraphicFramePr>
+            <a:graphic xmlns:a="http://schemas.openxmlformats.org/drawingml/2006/main">
+              <a:graphicData uri="http://schemas.openxmlformats.org/drawingml/2006/picture">
+                <pic:pic xmlns:pic="http://schemas.openxmlformats.org/drawingml/2006/picture">
+                  <pic:nvPicPr>
+                    <pic:cNvPr id="469321896" name="Picture 15" descr="A close-up of a dna model&#10;&#10;Description automatically generated"/>
                     <pic:cNvPicPr/>
                   </pic:nvPicPr>
                   <pic:blipFill>
@@ -23790,7 +23751,7 @@
                   <pic:spPr>
                     <a:xfrm>
                       <a:off x="0" y="0"/>
-                      <a:ext cx="5659120" cy="3008630"/>
+                      <a:ext cx="5943600" cy="3030220"/>
                     </a:xfrm>
                     <a:prstGeom prst="rect">
                       <a:avLst/>
@@ -23799,12 +23760,6 @@
                 </pic:pic>
               </a:graphicData>
             </a:graphic>
-            <wp14:sizeRelH relativeFrom="margin">
-              <wp14:pctWidth>0</wp14:pctWidth>
-            </wp14:sizeRelH>
-            <wp14:sizeRelV relativeFrom="margin">
-              <wp14:pctHeight>0</wp14:pctHeight>
-            </wp14:sizeRelV>
           </wp:anchor>
         </w:drawing>
       </w:r>
@@ -23816,13 +23771,13 @@
         <mc:AlternateContent>
           <mc:Choice Requires="wps">
             <w:drawing>
-              <wp:anchor distT="45720" distB="45720" distL="114300" distR="114300" simplePos="0" relativeHeight="251695104" behindDoc="0" locked="0" layoutInCell="1" allowOverlap="1" wp14:anchorId="54656FE1" wp14:editId="3BE77CE3">
+              <wp:anchor distT="45720" distB="45720" distL="114300" distR="114300" simplePos="0" relativeHeight="251695104" behindDoc="0" locked="0" layoutInCell="1" allowOverlap="1" wp14:anchorId="54656FE1" wp14:editId="47485D0B">
                 <wp:simplePos x="0" y="0"/>
                 <wp:positionH relativeFrom="margin">
-                  <wp:posOffset>0</wp:posOffset>
+                  <wp:align>left</wp:align>
                 </wp:positionH>
                 <wp:positionV relativeFrom="paragraph">
-                  <wp:posOffset>6800504</wp:posOffset>
+                  <wp:posOffset>6783070</wp:posOffset>
                 </wp:positionV>
                 <wp:extent cx="5930900" cy="638810"/>
                 <wp:effectExtent l="0" t="0" r="0" b="8890"/>
@@ -23914,7 +23869,7 @@
           </mc:Choice>
           <mc:Fallback>
             <w:pict>
-              <v:shape w14:anchorId="54656FE1" id="_x0000_s1033" type="#_x0000_t202" style="position:absolute;left:0;text-align:left;margin-left:0;margin-top:535.45pt;width:467pt;height:50.3pt;z-index:251695104;visibility:visible;mso-wrap-style:square;mso-width-percent:0;mso-height-percent:0;mso-wrap-distance-left:9pt;mso-wrap-distance-top:3.6pt;mso-wrap-distance-right:9pt;mso-wrap-distance-bottom:3.6pt;mso-position-horizontal:absolute;mso-position-horizontal-relative:margin;mso-position-vertical:absolute;mso-position-vertical-relative:text;mso-width-percent:0;mso-height-percent:0;mso-width-relative:margin;mso-height-relative:margin;v-text-anchor:top" o:gfxdata="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" stroked="f">
+              <v:shape w14:anchorId="54656FE1" id="_x0000_s1033" type="#_x0000_t202" style="position:absolute;left:0;text-align:left;margin-left:0;margin-top:534.1pt;width:467pt;height:50.3pt;z-index:251695104;visibility:visible;mso-wrap-style:square;mso-width-percent:0;mso-height-percent:0;mso-wrap-distance-left:9pt;mso-wrap-distance-top:3.6pt;mso-wrap-distance-right:9pt;mso-wrap-distance-bottom:3.6pt;mso-position-horizontal:left;mso-position-horizontal-relative:margin;mso-position-vertical:absolute;mso-position-vertical-relative:text;mso-width-percent:0;mso-height-percent:0;mso-width-relative:margin;mso-height-relative:margin;v-text-anchor:top" o:gfxdata="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" stroked="f">
                 <v:textbox>
                   <w:txbxContent>
                     <w:p>
@@ -24364,365 +24319,9 @@
         <w:jc w:val="both"/>
         <w:rPr>
           <w:rFonts w:cstheme="minorHAnsi"/>
-        </w:rPr>
-      </w:pPr>
-      <w:r>
-        <w:rPr>
-          <w:rFonts w:cstheme="minorHAnsi"/>
-        </w:rPr>
-        <w:t xml:space="preserve">The contribution of van der Waals packing to </w:t>
-      </w:r>
-      <w:r>
-        <w:rPr>
-          <w:rFonts w:cstheme="minorHAnsi"/>
-        </w:rPr>
-        <w:t>MP</w:t>
-      </w:r>
-      <w:r>
-        <w:rPr>
-          <w:rFonts w:cstheme="minorHAnsi"/>
-        </w:rPr>
-        <w:t xml:space="preserve"> folding can be broken down into three distinct interactions: lipid-lipid packing, lipid-protein packing, and protein-protein</w:t>
-      </w:r>
-      <w:r>
-        <w:rPr>
-          <w:rFonts w:cstheme="minorHAnsi"/>
-        </w:rPr>
-        <w:t xml:space="preserve"> (or sidechain)</w:t>
-      </w:r>
-      <w:r>
-        <w:rPr>
-          <w:rFonts w:cstheme="minorHAnsi"/>
-        </w:rPr>
-        <w:t xml:space="preserve"> packing</w:t>
-      </w:r>
-      <w:r>
-        <w:rPr>
-          <w:rFonts w:cstheme="minorHAnsi"/>
-        </w:rPr>
-        <w:t>. Lipid-</w:t>
-      </w:r>
-      <w:r>
-        <w:rPr>
-          <w:rFonts w:cstheme="minorHAnsi"/>
-        </w:rPr>
-        <w:lastRenderedPageBreak/>
-        <w:t>lipid packing involv</w:t>
-      </w:r>
-      <w:r>
-        <w:rPr>
-          <w:rFonts w:cstheme="minorHAnsi"/>
-        </w:rPr>
-        <w:t>es</w:t>
-      </w:r>
-      <w:r>
-        <w:rPr>
-          <w:rFonts w:cstheme="minorHAnsi"/>
-        </w:rPr>
-        <w:t xml:space="preserve"> individual lipid molecules</w:t>
-      </w:r>
-      <w:r>
-        <w:rPr>
-          <w:rFonts w:cstheme="minorHAnsi"/>
-        </w:rPr>
-        <w:t xml:space="preserve"> nudged tightly against each </w:t>
-      </w:r>
-      <w:r>
-        <w:rPr>
-          <w:rFonts w:cstheme="minorHAnsi"/>
-        </w:rPr>
-        <w:t xml:space="preserve">other </w:t>
-      </w:r>
-      <w:r>
-        <w:rPr>
-          <w:rFonts w:cstheme="minorHAnsi"/>
-        </w:rPr>
-        <w:t>to</w:t>
-      </w:r>
-      <w:r>
-        <w:rPr>
-          <w:rFonts w:cstheme="minorHAnsi"/>
-        </w:rPr>
-        <w:t xml:space="preserve"> keep the bilayer assembled. Lipid-protein packing occurs between these lipid molecules and</w:t>
-      </w:r>
-      <w:r>
-        <w:rPr>
-          <w:rFonts w:cstheme="minorHAnsi"/>
-        </w:rPr>
-        <w:t xml:space="preserve"> the lipid exposed </w:t>
-      </w:r>
-      <w:r>
-        <w:rPr>
-          <w:rFonts w:cstheme="minorHAnsi"/>
-        </w:rPr>
-        <w:t>protein</w:t>
-      </w:r>
-      <w:r>
-        <w:rPr>
-          <w:rFonts w:cstheme="minorHAnsi"/>
-        </w:rPr>
-        <w:t xml:space="preserve"> shell</w:t>
-      </w:r>
-      <w:r>
-        <w:rPr>
-          <w:rFonts w:cstheme="minorHAnsi"/>
-        </w:rPr>
-        <w:t xml:space="preserve"> </w:t>
-      </w:r>
-      <w:r>
-        <w:rPr>
-          <w:rFonts w:cstheme="minorHAnsi"/>
-        </w:rPr>
-        <w:fldChar w:fldCharType="begin"/>
-      </w:r>
-      <w:r>
-        <w:rPr>
-          <w:rFonts w:cstheme="minorHAnsi"/>
-        </w:rPr>
-        <w:instrText xml:space="preserve"> ADDIN EN.CITE &lt;EndNote&gt;&lt;Cite&gt;&lt;Author&gt;Fattal&lt;/Author&gt;&lt;Year&gt;1995&lt;/Year&gt;&lt;IDText&gt;Lipid chain packing and lipid-protein interaction in membranes&lt;/IDText&gt;&lt;DisplayText&gt;(Fattal &amp;amp; Ben-Shaul, 1995)&lt;/DisplayText&gt;&lt;record&gt;&lt;isbn&gt;0378-4371&lt;/isbn&gt;&lt;titles&gt;&lt;title&gt;Lipid chain packing and lipid-protein interaction in membranes&lt;/title&gt;&lt;secondary-title&gt;Physica A: Statistical Mechanics and its Applications&lt;/secondary-title&gt;&lt;/titles&gt;&lt;pages&gt;192-216&lt;/pages&gt;&lt;number&gt;1-2&lt;/number&gt;&lt;contributors&gt;&lt;authors&gt;&lt;author&gt;Fattal, Deborah R&lt;/author&gt;&lt;author&gt;Ben-Shaul, Avinoam&lt;/author&gt;&lt;/authors&gt;&lt;/contributors&gt;&lt;added-date format="utc"&gt;1722718856&lt;/added-date&gt;&lt;ref-type name="Journal Article"&gt;17&lt;/ref-type&gt;&lt;dates&gt;&lt;year&gt;1995&lt;/year&gt;&lt;/dates&gt;&lt;rec-number&gt;240&lt;/rec-number&gt;&lt;last-updated-date format="utc"&gt;1722718856&lt;/last-updated-date&gt;&lt;volume&gt;220&lt;/volume&gt;&lt;/record&gt;&lt;/Cite&gt;&lt;/EndNote&gt;</w:instrText>
-      </w:r>
-      <w:r>
-        <w:rPr>
-          <w:rFonts w:cstheme="minorHAnsi"/>
-        </w:rPr>
-        <w:fldChar w:fldCharType="separate"/>
-      </w:r>
-      <w:r>
-        <w:rPr>
-          <w:rFonts w:cstheme="minorHAnsi"/>
-          <w:noProof/>
-        </w:rPr>
-        <w:t>(Fattal &amp; Ben-Shaul, 1995)</w:t>
-      </w:r>
-      <w:r>
-        <w:rPr>
-          <w:rFonts w:cstheme="minorHAnsi"/>
-        </w:rPr>
-        <w:fldChar w:fldCharType="end"/>
-      </w:r>
-      <w:r>
-        <w:rPr>
-          <w:rFonts w:cstheme="minorHAnsi"/>
-        </w:rPr>
-        <w:t xml:space="preserve">. </w:t>
-      </w:r>
-      <w:r>
-        <w:rPr>
-          <w:rFonts w:cstheme="minorHAnsi"/>
-        </w:rPr>
-        <w:t>S</w:t>
-      </w:r>
-      <w:r>
-        <w:rPr>
-          <w:rFonts w:cstheme="minorHAnsi"/>
-        </w:rPr>
-        <w:t xml:space="preserve">idechain packing focuses on the stability gained between </w:t>
-      </w:r>
-      <w:r>
-        <w:rPr>
-          <w:rFonts w:cstheme="minorHAnsi"/>
-        </w:rPr>
-        <w:t>fragments</w:t>
-      </w:r>
-      <w:r>
-        <w:rPr>
-          <w:rFonts w:cstheme="minorHAnsi"/>
-        </w:rPr>
-        <w:t xml:space="preserve"> of proteins in close contact</w:t>
-      </w:r>
-      <w:r>
-        <w:rPr>
-          <w:rFonts w:cstheme="minorHAnsi"/>
-        </w:rPr>
-        <w:t xml:space="preserve"> </w:t>
-      </w:r>
-      <w:r>
-        <w:rPr>
-          <w:rFonts w:cstheme="minorHAnsi"/>
-        </w:rPr>
-        <w:fldChar w:fldCharType="begin"/>
-      </w:r>
-      <w:r>
-        <w:rPr>
-          <w:rFonts w:cstheme="minorHAnsi"/>
-        </w:rPr>
-        <w:instrText xml:space="preserve"> ADDIN EN.CITE &lt;EndNote&gt;&lt;Cite&gt;&lt;Author&gt;Bromberg&lt;/Author&gt;&lt;Year&gt;1994&lt;/Year&gt;&lt;IDText&gt;Side‐chain entropy and packing in proteins&lt;/IDText&gt;&lt;DisplayText&gt;(Bromberg &amp;amp; Dill, 1994)&lt;/DisplayText&gt;&lt;record&gt;&lt;isbn&gt;0961-8368&lt;/isbn&gt;&lt;titles&gt;&lt;title&gt;Side‐chain entropy and packing in proteins&lt;/title&gt;&lt;secondary-title&gt;protein Science&lt;/secondary-title&gt;&lt;/titles&gt;&lt;pages&gt;997-1009&lt;/pages&gt;&lt;number&gt;7&lt;/number&gt;&lt;contributors&gt;&lt;authors&gt;&lt;author&gt;Bromberg, Sarina&lt;/author&gt;&lt;author&gt;Dill, Ken A&lt;/author&gt;&lt;/authors&gt;&lt;/contributors&gt;&lt;added-date format="utc"&gt;1722718566&lt;/added-date&gt;&lt;ref-type name="Journal Article"&gt;17&lt;/ref-type&gt;&lt;dates&gt;&lt;year&gt;1994&lt;/year&gt;&lt;/dates&gt;&lt;rec-number&gt;239&lt;/rec-number&gt;&lt;last-updated-date format="utc"&gt;1722718566&lt;/last-updated-date&gt;&lt;volume&gt;3&lt;/volume&gt;&lt;/record&gt;&lt;/Cite&gt;&lt;/EndNote&gt;</w:instrText>
-      </w:r>
-      <w:r>
-        <w:rPr>
-          <w:rFonts w:cstheme="minorHAnsi"/>
-        </w:rPr>
-        <w:fldChar w:fldCharType="separate"/>
-      </w:r>
-      <w:r>
-        <w:rPr>
-          <w:rFonts w:cstheme="minorHAnsi"/>
-          <w:noProof/>
-        </w:rPr>
-        <w:t>(Bromberg &amp; Dill, 1994)</w:t>
-      </w:r>
-      <w:r>
-        <w:rPr>
-          <w:rFonts w:cstheme="minorHAnsi"/>
-        </w:rPr>
-        <w:fldChar w:fldCharType="end"/>
-      </w:r>
-      <w:r>
-        <w:rPr>
-          <w:rFonts w:cstheme="minorHAnsi"/>
-        </w:rPr>
-        <w:t xml:space="preserve">. </w:t>
-      </w:r>
-      <w:r>
-        <w:rPr>
-          <w:rFonts w:cstheme="minorHAnsi"/>
-        </w:rPr>
-        <w:t>E</w:t>
-      </w:r>
-      <w:r>
-        <w:rPr>
-          <w:rFonts w:cstheme="minorHAnsi"/>
-        </w:rPr>
-        <w:t>ach of th</w:t>
-      </w:r>
-      <w:r>
-        <w:rPr>
-          <w:rFonts w:cstheme="minorHAnsi"/>
-        </w:rPr>
-        <w:t>ese</w:t>
-      </w:r>
-      <w:r>
-        <w:rPr>
-          <w:rFonts w:cstheme="minorHAnsi"/>
-        </w:rPr>
-        <w:t xml:space="preserve"> </w:t>
-      </w:r>
-      <w:r>
-        <w:rPr>
-          <w:rFonts w:cstheme="minorHAnsi"/>
-        </w:rPr>
-        <w:t>interactions</w:t>
-      </w:r>
-      <w:r>
-        <w:rPr>
-          <w:rFonts w:cstheme="minorHAnsi"/>
-        </w:rPr>
-        <w:t xml:space="preserve"> </w:t>
-      </w:r>
-      <w:r>
-        <w:rPr>
-          <w:rFonts w:cstheme="minorHAnsi"/>
-        </w:rPr>
-        <w:t>plays</w:t>
-      </w:r>
-      <w:r>
-        <w:rPr>
-          <w:rFonts w:cstheme="minorHAnsi"/>
-        </w:rPr>
-        <w:t xml:space="preserve"> a role</w:t>
-      </w:r>
-      <w:r>
-        <w:rPr>
-          <w:rFonts w:cstheme="minorHAnsi"/>
-        </w:rPr>
-        <w:t xml:space="preserve"> in</w:t>
-      </w:r>
-      <w:r>
-        <w:rPr>
-          <w:rFonts w:cstheme="minorHAnsi"/>
-        </w:rPr>
-        <w:t xml:space="preserve"> </w:t>
-      </w:r>
-      <w:r>
-        <w:rPr>
-          <w:rFonts w:cstheme="minorHAnsi"/>
-        </w:rPr>
-        <w:t xml:space="preserve">stabilizing </w:t>
-      </w:r>
-      <w:r>
-        <w:rPr>
-          <w:rFonts w:cstheme="minorHAnsi"/>
-        </w:rPr>
-        <w:t>an MP</w:t>
-      </w:r>
-      <w:r>
-        <w:rPr>
-          <w:rFonts w:cstheme="minorHAnsi"/>
-        </w:rPr>
-        <w:t xml:space="preserve"> </w:t>
-      </w:r>
-      <w:r>
-        <w:rPr>
-          <w:rFonts w:cstheme="minorHAnsi"/>
-        </w:rPr>
-        <w:t xml:space="preserve">in the bilayer. When an individual protein subunit is inserted into the membrane, it must destabilize the lipid-lipid packing </w:t>
-      </w:r>
-      <w:r>
-        <w:rPr>
-          <w:rFonts w:cstheme="minorHAnsi"/>
-        </w:rPr>
-        <w:t>with more favorable lipid-protein packing interactions. For protein-protein packing to occur, these newly formed lipid-protein interactions must be destabilized for a more favorable combination of protein-protein packing and lipid-lipid packing.</w:t>
-      </w:r>
-      <w:r>
-        <w:rPr>
-          <w:rFonts w:cstheme="minorHAnsi"/>
-        </w:rPr>
-        <w:t xml:space="preserve"> This assortment of packing interactions takes place to keep the lipid bilayer intact while the MP reaches its folded state. But simultaneously accounting for </w:t>
-      </w:r>
-      <w:r>
-        <w:rPr>
-          <w:rFonts w:cstheme="minorHAnsi"/>
-        </w:rPr>
-        <w:t>all</w:t>
-      </w:r>
-      <w:r>
-        <w:rPr>
-          <w:rFonts w:cstheme="minorHAnsi"/>
-        </w:rPr>
-        <w:t xml:space="preserve"> these interactions within the thermodynamics of MP folding is </w:t>
-      </w:r>
-      <w:r>
-        <w:rPr>
-          <w:rFonts w:cstheme="minorHAnsi"/>
-        </w:rPr>
-        <w:t>impractical</w:t>
-      </w:r>
-      <w:r>
-        <w:rPr>
-          <w:rFonts w:cstheme="minorHAnsi"/>
-        </w:rPr>
-        <w:t xml:space="preserve"> using current technologies.</w:t>
-      </w:r>
-      <w:r>
-        <w:rPr>
-          <w:rFonts w:cstheme="minorHAnsi"/>
-        </w:rPr>
-        <w:t xml:space="preserve"> </w:t>
-      </w:r>
-      <w:r>
-        <w:rPr>
-          <w:rFonts w:cstheme="minorHAnsi"/>
-        </w:rPr>
-        <w:t>Sidechain</w:t>
-      </w:r>
-      <w:r>
-        <w:rPr>
-          <w:rFonts w:cstheme="minorHAnsi"/>
-        </w:rPr>
-        <w:t xml:space="preserve"> packing</w:t>
-      </w:r>
-      <w:r>
-        <w:rPr>
-          <w:rFonts w:cstheme="minorHAnsi"/>
-        </w:rPr>
-        <w:t xml:space="preserve"> is a technically feasible starting point because of the ability to manipulate </w:t>
-      </w:r>
-      <w:r>
-        <w:rPr>
-          <w:rFonts w:cstheme="minorHAnsi"/>
-        </w:rPr>
-        <w:t>protein sequence and structure within a controlled environment.</w:t>
-      </w:r>
+          <w:color w:val="000000" w:themeColor="text1"/>
+        </w:rPr>
+      </w:pPr>
     </w:p>
     <w:p>
       <w:pPr>
@@ -24737,6 +24336,367 @@
         <w:rPr>
           <w:rFonts w:cstheme="minorHAnsi"/>
         </w:rPr>
+        <w:lastRenderedPageBreak/>
+        <w:t xml:space="preserve">The contribution of van der Waals packing to </w:t>
+      </w:r>
+      <w:r>
+        <w:rPr>
+          <w:rFonts w:cstheme="minorHAnsi"/>
+        </w:rPr>
+        <w:t>MP</w:t>
+      </w:r>
+      <w:r>
+        <w:rPr>
+          <w:rFonts w:cstheme="minorHAnsi"/>
+        </w:rPr>
+        <w:t xml:space="preserve"> folding can be broken down into three distinct interactions: lipid-lipid packing, lipid-protein packing, and protein-protein</w:t>
+      </w:r>
+      <w:r>
+        <w:rPr>
+          <w:rFonts w:cstheme="minorHAnsi"/>
+        </w:rPr>
+        <w:t xml:space="preserve"> (or sidechain)</w:t>
+      </w:r>
+      <w:r>
+        <w:rPr>
+          <w:rFonts w:cstheme="minorHAnsi"/>
+        </w:rPr>
+        <w:t xml:space="preserve"> packing</w:t>
+      </w:r>
+      <w:r>
+        <w:rPr>
+          <w:rFonts w:cstheme="minorHAnsi"/>
+        </w:rPr>
+        <w:t>. Lipid-lipid packing involv</w:t>
+      </w:r>
+      <w:r>
+        <w:rPr>
+          <w:rFonts w:cstheme="minorHAnsi"/>
+        </w:rPr>
+        <w:t>es</w:t>
+      </w:r>
+      <w:r>
+        <w:rPr>
+          <w:rFonts w:cstheme="minorHAnsi"/>
+        </w:rPr>
+        <w:t xml:space="preserve"> individual lipid molecules</w:t>
+      </w:r>
+      <w:r>
+        <w:rPr>
+          <w:rFonts w:cstheme="minorHAnsi"/>
+        </w:rPr>
+        <w:t xml:space="preserve"> nudged tightly against each </w:t>
+      </w:r>
+      <w:r>
+        <w:rPr>
+          <w:rFonts w:cstheme="minorHAnsi"/>
+        </w:rPr>
+        <w:t xml:space="preserve">other </w:t>
+      </w:r>
+      <w:r>
+        <w:rPr>
+          <w:rFonts w:cstheme="minorHAnsi"/>
+        </w:rPr>
+        <w:t>to</w:t>
+      </w:r>
+      <w:r>
+        <w:rPr>
+          <w:rFonts w:cstheme="minorHAnsi"/>
+        </w:rPr>
+        <w:t xml:space="preserve"> keep the bilayer assembled. Lipid-protein packing occurs between these lipid molecules and</w:t>
+      </w:r>
+      <w:r>
+        <w:rPr>
+          <w:rFonts w:cstheme="minorHAnsi"/>
+        </w:rPr>
+        <w:t xml:space="preserve"> the lipid exposed </w:t>
+      </w:r>
+      <w:r>
+        <w:rPr>
+          <w:rFonts w:cstheme="minorHAnsi"/>
+        </w:rPr>
+        <w:t>protein</w:t>
+      </w:r>
+      <w:r>
+        <w:rPr>
+          <w:rFonts w:cstheme="minorHAnsi"/>
+        </w:rPr>
+        <w:t xml:space="preserve"> shell</w:t>
+      </w:r>
+      <w:r>
+        <w:rPr>
+          <w:rFonts w:cstheme="minorHAnsi"/>
+        </w:rPr>
+        <w:t xml:space="preserve"> </w:t>
+      </w:r>
+      <w:r>
+        <w:rPr>
+          <w:rFonts w:cstheme="minorHAnsi"/>
+        </w:rPr>
+        <w:fldChar w:fldCharType="begin"/>
+      </w:r>
+      <w:r>
+        <w:rPr>
+          <w:rFonts w:cstheme="minorHAnsi"/>
+        </w:rPr>
+        <w:instrText xml:space="preserve"> ADDIN EN.CITE &lt;EndNote&gt;&lt;Cite&gt;&lt;Author&gt;Fattal&lt;/Author&gt;&lt;Year&gt;1995&lt;/Year&gt;&lt;IDText&gt;Lipid chain packing and lipid-protein interaction in membranes&lt;/IDText&gt;&lt;DisplayText&gt;(Fattal &amp;amp; Ben-Shaul, 1995)&lt;/DisplayText&gt;&lt;record&gt;&lt;isbn&gt;0378-4371&lt;/isbn&gt;&lt;titles&gt;&lt;title&gt;Lipid chain packing and lipid-protein interaction in membranes&lt;/title&gt;&lt;secondary-title&gt;Physica A: Statistical Mechanics and its Applications&lt;/secondary-title&gt;&lt;/titles&gt;&lt;pages&gt;192-216&lt;/pages&gt;&lt;number&gt;1-2&lt;/number&gt;&lt;contributors&gt;&lt;authors&gt;&lt;author&gt;Fattal, Deborah R&lt;/author&gt;&lt;author&gt;Ben-Shaul, Avinoam&lt;/author&gt;&lt;/authors&gt;&lt;/contributors&gt;&lt;added-date format="utc"&gt;1722718856&lt;/added-date&gt;&lt;ref-type name="Journal Article"&gt;17&lt;/ref-type&gt;&lt;dates&gt;&lt;year&gt;1995&lt;/year&gt;&lt;/dates&gt;&lt;rec-number&gt;240&lt;/rec-number&gt;&lt;last-updated-date format="utc"&gt;1722718856&lt;/last-updated-date&gt;&lt;volume&gt;220&lt;/volume&gt;&lt;/record&gt;&lt;/Cite&gt;&lt;/EndNote&gt;</w:instrText>
+      </w:r>
+      <w:r>
+        <w:rPr>
+          <w:rFonts w:cstheme="minorHAnsi"/>
+        </w:rPr>
+        <w:fldChar w:fldCharType="separate"/>
+      </w:r>
+      <w:r>
+        <w:rPr>
+          <w:rFonts w:cstheme="minorHAnsi"/>
+          <w:noProof/>
+        </w:rPr>
+        <w:t>(Fattal &amp; Ben-Shaul, 1995)</w:t>
+      </w:r>
+      <w:r>
+        <w:rPr>
+          <w:rFonts w:cstheme="minorHAnsi"/>
+        </w:rPr>
+        <w:fldChar w:fldCharType="end"/>
+      </w:r>
+      <w:r>
+        <w:rPr>
+          <w:rFonts w:cstheme="minorHAnsi"/>
+        </w:rPr>
+        <w:t xml:space="preserve">. </w:t>
+      </w:r>
+      <w:r>
+        <w:rPr>
+          <w:rFonts w:cstheme="minorHAnsi"/>
+        </w:rPr>
+        <w:t>S</w:t>
+      </w:r>
+      <w:r>
+        <w:rPr>
+          <w:rFonts w:cstheme="minorHAnsi"/>
+        </w:rPr>
+        <w:t xml:space="preserve">idechain packing focuses on the stability gained between </w:t>
+      </w:r>
+      <w:r>
+        <w:rPr>
+          <w:rFonts w:cstheme="minorHAnsi"/>
+        </w:rPr>
+        <w:t>fragments</w:t>
+      </w:r>
+      <w:r>
+        <w:rPr>
+          <w:rFonts w:cstheme="minorHAnsi"/>
+        </w:rPr>
+        <w:t xml:space="preserve"> of proteins in close contact</w:t>
+      </w:r>
+      <w:r>
+        <w:rPr>
+          <w:rFonts w:cstheme="minorHAnsi"/>
+        </w:rPr>
+        <w:t xml:space="preserve"> </w:t>
+      </w:r>
+      <w:r>
+        <w:rPr>
+          <w:rFonts w:cstheme="minorHAnsi"/>
+        </w:rPr>
+        <w:fldChar w:fldCharType="begin"/>
+      </w:r>
+      <w:r>
+        <w:rPr>
+          <w:rFonts w:cstheme="minorHAnsi"/>
+        </w:rPr>
+        <w:instrText xml:space="preserve"> ADDIN EN.CITE &lt;EndNote&gt;&lt;Cite&gt;&lt;Author&gt;Bromberg&lt;/Author&gt;&lt;Year&gt;1994&lt;/Year&gt;&lt;IDText&gt;Side‐chain entropy and packing in proteins&lt;/IDText&gt;&lt;DisplayText&gt;(Bromberg &amp;amp; Dill, 1994)&lt;/DisplayText&gt;&lt;record&gt;&lt;isbn&gt;0961-8368&lt;/isbn&gt;&lt;titles&gt;&lt;title&gt;Side‐chain entropy and packing in proteins&lt;/title&gt;&lt;secondary-title&gt;protein Science&lt;/secondary-title&gt;&lt;/titles&gt;&lt;pages&gt;997-1009&lt;/pages&gt;&lt;number&gt;7&lt;/number&gt;&lt;contributors&gt;&lt;authors&gt;&lt;author&gt;Bromberg, Sarina&lt;/author&gt;&lt;author&gt;Dill, Ken A&lt;/author&gt;&lt;/authors&gt;&lt;/contributors&gt;&lt;added-date format="utc"&gt;1722718566&lt;/added-date&gt;&lt;ref-type name="Journal Article"&gt;17&lt;/ref-type&gt;&lt;dates&gt;&lt;year&gt;1994&lt;/year&gt;&lt;/dates&gt;&lt;rec-number&gt;239&lt;/rec-number&gt;&lt;last-updated-date format="utc"&gt;1722718566&lt;/last-updated-date&gt;&lt;volume&gt;3&lt;/volume&gt;&lt;/record&gt;&lt;/Cite&gt;&lt;/EndNote&gt;</w:instrText>
+      </w:r>
+      <w:r>
+        <w:rPr>
+          <w:rFonts w:cstheme="minorHAnsi"/>
+        </w:rPr>
+        <w:fldChar w:fldCharType="separate"/>
+      </w:r>
+      <w:r>
+        <w:rPr>
+          <w:rFonts w:cstheme="minorHAnsi"/>
+          <w:noProof/>
+        </w:rPr>
+        <w:t>(Bromberg &amp; Dill, 1994)</w:t>
+      </w:r>
+      <w:r>
+        <w:rPr>
+          <w:rFonts w:cstheme="minorHAnsi"/>
+        </w:rPr>
+        <w:fldChar w:fldCharType="end"/>
+      </w:r>
+      <w:r>
+        <w:rPr>
+          <w:rFonts w:cstheme="minorHAnsi"/>
+        </w:rPr>
+        <w:t xml:space="preserve">. </w:t>
+      </w:r>
+      <w:r>
+        <w:rPr>
+          <w:rFonts w:cstheme="minorHAnsi"/>
+        </w:rPr>
+        <w:t>E</w:t>
+      </w:r>
+      <w:r>
+        <w:rPr>
+          <w:rFonts w:cstheme="minorHAnsi"/>
+        </w:rPr>
+        <w:t>ach of th</w:t>
+      </w:r>
+      <w:r>
+        <w:rPr>
+          <w:rFonts w:cstheme="minorHAnsi"/>
+        </w:rPr>
+        <w:t>ese</w:t>
+      </w:r>
+      <w:r>
+        <w:rPr>
+          <w:rFonts w:cstheme="minorHAnsi"/>
+        </w:rPr>
+        <w:t xml:space="preserve"> </w:t>
+      </w:r>
+      <w:r>
+        <w:rPr>
+          <w:rFonts w:cstheme="minorHAnsi"/>
+        </w:rPr>
+        <w:t>interactions</w:t>
+      </w:r>
+      <w:r>
+        <w:rPr>
+          <w:rFonts w:cstheme="minorHAnsi"/>
+        </w:rPr>
+        <w:t xml:space="preserve"> </w:t>
+      </w:r>
+      <w:r>
+        <w:rPr>
+          <w:rFonts w:cstheme="minorHAnsi"/>
+        </w:rPr>
+        <w:t>plays</w:t>
+      </w:r>
+      <w:r>
+        <w:rPr>
+          <w:rFonts w:cstheme="minorHAnsi"/>
+        </w:rPr>
+        <w:t xml:space="preserve"> a role</w:t>
+      </w:r>
+      <w:r>
+        <w:rPr>
+          <w:rFonts w:cstheme="minorHAnsi"/>
+        </w:rPr>
+        <w:t xml:space="preserve"> in</w:t>
+      </w:r>
+      <w:r>
+        <w:rPr>
+          <w:rFonts w:cstheme="minorHAnsi"/>
+        </w:rPr>
+        <w:t xml:space="preserve"> </w:t>
+      </w:r>
+      <w:r>
+        <w:rPr>
+          <w:rFonts w:cstheme="minorHAnsi"/>
+        </w:rPr>
+        <w:t xml:space="preserve">stabilizing </w:t>
+      </w:r>
+      <w:r>
+        <w:rPr>
+          <w:rFonts w:cstheme="minorHAnsi"/>
+        </w:rPr>
+        <w:t>an MP</w:t>
+      </w:r>
+      <w:r>
+        <w:rPr>
+          <w:rFonts w:cstheme="minorHAnsi"/>
+        </w:rPr>
+        <w:t xml:space="preserve"> </w:t>
+      </w:r>
+      <w:r>
+        <w:rPr>
+          <w:rFonts w:cstheme="minorHAnsi"/>
+        </w:rPr>
+        <w:t xml:space="preserve">in the bilayer. When an individual protein subunit is inserted into the membrane, it must destabilize the lipid-lipid packing </w:t>
+      </w:r>
+      <w:r>
+        <w:rPr>
+          <w:rFonts w:cstheme="minorHAnsi"/>
+        </w:rPr>
+        <w:t>with more favorable lipid-protein packing interactions. For protein-protein packing to occur, these newly formed lipid-protein interactions must be destabilized for a more favorable combination of protein-protein packing and lipid-lipid packing.</w:t>
+      </w:r>
+      <w:r>
+        <w:rPr>
+          <w:rFonts w:cstheme="minorHAnsi"/>
+        </w:rPr>
+        <w:t xml:space="preserve"> This assortment of packing interactions takes place to keep the lipid bilayer intact while the MP reaches its folded state. But simultaneously accounting for </w:t>
+      </w:r>
+      <w:r>
+        <w:rPr>
+          <w:rFonts w:cstheme="minorHAnsi"/>
+        </w:rPr>
+        <w:t>all</w:t>
+      </w:r>
+      <w:r>
+        <w:rPr>
+          <w:rFonts w:cstheme="minorHAnsi"/>
+        </w:rPr>
+        <w:t xml:space="preserve"> these interactions within the thermodynamics of MP folding is </w:t>
+      </w:r>
+      <w:r>
+        <w:rPr>
+          <w:rFonts w:cstheme="minorHAnsi"/>
+        </w:rPr>
+        <w:t>impractical</w:t>
+      </w:r>
+      <w:r>
+        <w:rPr>
+          <w:rFonts w:cstheme="minorHAnsi"/>
+        </w:rPr>
+        <w:t xml:space="preserve"> using current technologies.</w:t>
+      </w:r>
+      <w:r>
+        <w:rPr>
+          <w:rFonts w:cstheme="minorHAnsi"/>
+        </w:rPr>
+        <w:t xml:space="preserve"> </w:t>
+      </w:r>
+      <w:r>
+        <w:rPr>
+          <w:rFonts w:cstheme="minorHAnsi"/>
+        </w:rPr>
+        <w:t>Sidechain</w:t>
+      </w:r>
+      <w:r>
+        <w:rPr>
+          <w:rFonts w:cstheme="minorHAnsi"/>
+        </w:rPr>
+        <w:t xml:space="preserve"> packing</w:t>
+      </w:r>
+      <w:r>
+        <w:rPr>
+          <w:rFonts w:cstheme="minorHAnsi"/>
+        </w:rPr>
+        <w:t xml:space="preserve"> is a technically feasible starting point because of the ability to manipulate </w:t>
+      </w:r>
+      <w:r>
+        <w:rPr>
+          <w:rFonts w:cstheme="minorHAnsi"/>
+        </w:rPr>
+        <w:t>protein sequence and structure within a controlled environment.</w:t>
+      </w:r>
+    </w:p>
+    <w:p>
+      <w:pPr>
+        <w:spacing w:after="0" w:line="480" w:lineRule="auto"/>
+        <w:ind w:firstLine="360"/>
+        <w:jc w:val="both"/>
+        <w:rPr>
+          <w:rFonts w:cstheme="minorHAnsi"/>
+        </w:rPr>
+      </w:pPr>
+      <w:r>
+        <w:rPr>
+          <w:rFonts w:cstheme="minorHAnsi"/>
+        </w:rPr>
         <w:t xml:space="preserve">Previous research has demonstrated that disruption of </w:t>
       </w:r>
       <w:r>
@@ -24973,8 +24933,8 @@
           <w:bCs w:val="0"/>
         </w:rPr>
       </w:pPr>
-      <w:bookmarkStart w:id="23" w:name="_Toc161323352"/>
-      <w:bookmarkStart w:id="24" w:name="_Toc173587126"/>
+      <w:bookmarkStart w:id="25" w:name="_Toc161323352"/>
+      <w:bookmarkStart w:id="26" w:name="_Toc174261647"/>
       <w:r>
         <w:rPr>
           <w:rStyle w:val="Strong"/>
@@ -25016,8 +24976,8 @@
         </w:rPr>
         <w:t>verview</w:t>
       </w:r>
-      <w:bookmarkEnd w:id="23"/>
-      <w:bookmarkEnd w:id="24"/>
+      <w:bookmarkEnd w:id="25"/>
+      <w:bookmarkEnd w:id="26"/>
     </w:p>
     <w:p>
       <w:pPr>
@@ -25099,7 +25059,19 @@
         <w:t>found</w:t>
       </w:r>
       <w:r>
-        <w:t xml:space="preserve"> that van der Waals packing is a weak driving force that leads to association of MP homodimers. </w:t>
+        <w:t xml:space="preserve"> that van der Waals packing is a weak </w:t>
+      </w:r>
+      <w:r>
+        <w:t>design principle for MP</w:t>
+      </w:r>
+      <w:r>
+        <w:t xml:space="preserve"> homodimer</w:t>
+      </w:r>
+      <w:r>
+        <w:t xml:space="preserve"> association</w:t>
+      </w:r>
+      <w:r>
+        <w:t xml:space="preserve">. </w:t>
       </w:r>
       <w:r>
         <w:t>I data mined the P</w:t>
@@ -25117,7 +25089,13 @@
         <w:t xml:space="preserve"> structures</w:t>
       </w:r>
       <w:r>
-        <w:t xml:space="preserve"> to determine the best structures for computational design</w:t>
+        <w:t xml:space="preserve"> to determine the best </w:t>
+      </w:r>
+      <w:r>
+        <w:t xml:space="preserve">TMH </w:t>
+      </w:r>
+      <w:r>
+        <w:t>structures for computational design</w:t>
       </w:r>
       <w:r>
         <w:t>, developed a</w:t>
@@ -25141,25 +25119,28 @@
         <w:t xml:space="preserve">designs </w:t>
       </w:r>
       <w:r>
-        <w:t xml:space="preserve">to association. </w:t>
-      </w:r>
-      <w:r>
-        <w:t xml:space="preserve">I found that </w:t>
-      </w:r>
-      <w:r>
-        <w:t xml:space="preserve">packing drives my </w:t>
-      </w:r>
-      <w:r>
-        <w:t>designed proteins</w:t>
-      </w:r>
-      <w:r>
-        <w:t xml:space="preserve"> to</w:t>
+        <w:t>to association</w:t>
+      </w:r>
+      <w:r>
+        <w:t xml:space="preserve"> using high-throughput sort-seq</w:t>
+      </w:r>
+      <w:r>
+        <w:t xml:space="preserve">. </w:t>
+      </w:r>
+      <w:r>
+        <w:t>I found that</w:t>
+      </w:r>
+      <w:r>
+        <w:t xml:space="preserve"> proteins designed using</w:t>
       </w:r>
       <w:r>
         <w:t xml:space="preserve"> </w:t>
       </w:r>
       <w:r>
-        <w:t xml:space="preserve">associate </w:t>
+        <w:t>van der Waals packing</w:t>
+      </w:r>
+      <w:r>
+        <w:t xml:space="preserve"> associate </w:t>
       </w:r>
       <w:r>
         <w:t>mildly</w:t>
@@ -25174,11 +25155,7 @@
         <w:t>ed</w:t>
       </w:r>
       <w:r>
-        <w:t xml:space="preserve"> to </w:t>
-      </w:r>
-      <w:proofErr w:type="spellStart"/>
-      <w:r>
-        <w:t>GAS</w:t>
+        <w:t xml:space="preserve"> to GAS</w:t>
       </w:r>
       <w:r>
         <w:rPr>
@@ -25186,21 +25163,26 @@
         </w:rPr>
         <w:t>right</w:t>
       </w:r>
-      <w:proofErr w:type="spellEnd"/>
       <w:r>
         <w:t xml:space="preserve"> </w:t>
       </w:r>
       <w:r>
-        <w:t>proteins</w:t>
-      </w:r>
-      <w:r>
-        <w:t xml:space="preserve"> t</w:t>
+        <w:t xml:space="preserve">designs </w:t>
+      </w:r>
+      <w:r>
+        <w:t>t</w:t>
       </w:r>
       <w:r>
         <w:t>hat rely on</w:t>
       </w:r>
       <w:r>
-        <w:t xml:space="preserve"> both hydrogen bonding and van der Waals packing.</w:t>
+        <w:t xml:space="preserve"> </w:t>
+      </w:r>
+      <w:r>
+        <w:t xml:space="preserve">a combination of </w:t>
+      </w:r>
+      <w:r>
+        <w:t>hydrogen bonding and van der Waals packing.</w:t>
       </w:r>
     </w:p>
     <w:p>
@@ -25223,19 +25205,25 @@
         <w:t xml:space="preserve">I discuss </w:t>
       </w:r>
       <w:r>
-        <w:t>my protein design method</w:t>
+        <w:t xml:space="preserve">my </w:t>
+      </w:r>
+      <w:r>
+        <w:t>computational methods</w:t>
       </w:r>
       <w:r>
         <w:t>.</w:t>
       </w:r>
       <w:r>
-        <w:t xml:space="preserve"> With improving experimental technologies, many studies at the forefront of research utilize a combination of high-throughput experiments and computational analysis. </w:t>
+        <w:t xml:space="preserve"> With improving experimental technologies, many studies at the forefront of research utilize a combination of high-throughput experiments and computational analysis.</w:t>
       </w:r>
       <w:r>
         <w:t xml:space="preserve"> My research </w:t>
       </w:r>
       <w:r>
-        <w:t>paired high-throughput experiments with</w:t>
+        <w:t>coupled</w:t>
+      </w:r>
+      <w:r>
+        <w:t xml:space="preserve"> high-throughput experiments with</w:t>
       </w:r>
       <w:r>
         <w:t xml:space="preserve"> </w:t>
@@ -25246,11 +25234,9 @@
       <w:r>
         <w:t xml:space="preserve"> </w:t>
       </w:r>
-      <w:proofErr w:type="gramStart"/>
-      <w:r>
-        <w:t>explore</w:t>
-      </w:r>
-      <w:proofErr w:type="gramEnd"/>
+      <w:r>
+        <w:t>to explore</w:t>
+      </w:r>
       <w:r>
         <w:t xml:space="preserve"> th</w:t>
       </w:r>
@@ -25264,40 +25250,58 @@
         <w:t xml:space="preserve"> in a large range of structures</w:t>
       </w:r>
       <w:r>
-        <w:t xml:space="preserve">. I detail the computational </w:t>
-      </w:r>
-      <w:r>
-        <w:t xml:space="preserve">tools used </w:t>
-      </w:r>
-      <w:r>
-        <w:t>for</w:t>
-      </w:r>
-      <w:r>
-        <w:t xml:space="preserve"> my project that </w:t>
-      </w:r>
-      <w:r>
-        <w:t>involves</w:t>
+        <w:t>.</w:t>
       </w:r>
       <w:r>
         <w:t xml:space="preserve"> </w:t>
       </w:r>
       <w:r>
-        <w:t>data</w:t>
+        <w:t>I d</w:t>
+      </w:r>
+      <w:r>
+        <w:t>iscuss rationale for decisions made during the development of my design algorithm and data analysis</w:t>
+      </w:r>
+      <w:r>
+        <w:t xml:space="preserve">, including </w:t>
+      </w:r>
+      <w:r>
+        <w:t xml:space="preserve">the </w:t>
+      </w:r>
+      <w:r>
+        <w:t xml:space="preserve">development of energy terms, choosing different interfaces, and converting </w:t>
+      </w:r>
+      <w:r>
+        <w:t xml:space="preserve">sort-seq </w:t>
+      </w:r>
+      <w:r>
+        <w:t>reconstructed fluorescence to TOXGREEN. I also include</w:t>
+      </w:r>
+      <w:r>
+        <w:t xml:space="preserve"> hydrogen bonding experiments that are not featured in my paper, and detail</w:t>
+      </w:r>
+      <w:r>
+        <w:t xml:space="preserve"> programs </w:t>
+      </w:r>
+      <w:r>
+        <w:t>used in my research</w:t>
+      </w:r>
+      <w:r>
+        <w:t>,</w:t>
+      </w:r>
+      <w:r>
+        <w:t xml:space="preserve"> aiming </w:t>
+      </w:r>
+      <w:r>
+        <w:t xml:space="preserve">to convey my methods </w:t>
+      </w:r>
+      <w:r>
+        <w:t xml:space="preserve">so </w:t>
+      </w:r>
+      <w:r>
+        <w:t>that they can be implemented in future research.</w:t>
       </w:r>
       <w:r>
         <w:t xml:space="preserve"> </w:t>
-      </w:r>
-      <w:r>
-        <w:t>mining</w:t>
-      </w:r>
-      <w:r>
-        <w:t xml:space="preserve"> of the PDB and the development of my protein</w:t>
-      </w:r>
-      <w:r>
-        <w:t xml:space="preserve"> design algorithm</w:t>
-      </w:r>
-      <w:r>
-        <w:t>.</w:t>
       </w:r>
     </w:p>
     <w:p>
@@ -25338,16 +25342,32 @@
         <w:t>expand</w:t>
       </w:r>
       <w:r>
-        <w:t xml:space="preserve"> my protein design algorithm, detailing how to design heterodimers. Finally, I explore how my algorithm </w:t>
-      </w:r>
-      <w:r>
-        <w:t>can be improved</w:t>
-      </w:r>
-      <w:r>
-        <w:t xml:space="preserve"> using </w:t>
-      </w:r>
-      <w:r>
-        <w:t>tools available today.</w:t>
+        <w:t xml:space="preserve"> my protein design algorithm, </w:t>
+      </w:r>
+      <w:r>
+        <w:t>including</w:t>
+      </w:r>
+      <w:r>
+        <w:t xml:space="preserve"> how to design </w:t>
+      </w:r>
+      <w:r>
+        <w:lastRenderedPageBreak/>
+        <w:t>heterodimers</w:t>
+      </w:r>
+      <w:r>
+        <w:t>, adapting our sequence entropy into a pairwise term, and training of energy terms to improve our designs in regions outside of GAS</w:t>
+      </w:r>
+      <w:r>
+        <w:rPr>
+          <w:vertAlign w:val="subscript"/>
+        </w:rPr>
+        <w:t>right</w:t>
+      </w:r>
+      <w:r>
+        <w:t>. I include a section aimed to address a weakness in sort-seq, discussing how to detect our protein concentrations in high-throughput</w:t>
+      </w:r>
+      <w:r>
+        <w:t xml:space="preserve">. </w:t>
       </w:r>
     </w:p>
     <w:p>
@@ -25396,20 +25416,31 @@
         <w:t>with simplified</w:t>
       </w:r>
       <w:r>
+        <w:t xml:space="preserve"> term</w:t>
+      </w:r>
+      <w:r>
+        <w:t>inology</w:t>
+      </w:r>
+      <w:r>
+        <w:t xml:space="preserve"> while simultaneously reflecting on</w:t>
+      </w:r>
+      <w:r>
+        <w:t xml:space="preserve"> key</w:t>
+      </w:r>
+      <w:r>
         <w:t xml:space="preserve"> </w:t>
       </w:r>
       <w:r>
-        <w:lastRenderedPageBreak/>
-        <w:t>term</w:t>
-      </w:r>
-      <w:r>
-        <w:t>inology</w:t>
-      </w:r>
-      <w:r>
-        <w:t xml:space="preserve"> while simultaneously reflecting on </w:t>
-      </w:r>
-      <w:r>
-        <w:t>moments during graduate school</w:t>
+        <w:t xml:space="preserve">moments during </w:t>
+      </w:r>
+      <w:r>
+        <w:t xml:space="preserve">my </w:t>
+      </w:r>
+      <w:r>
+        <w:t>graduate school</w:t>
+      </w:r>
+      <w:r>
+        <w:t xml:space="preserve"> journey</w:t>
       </w:r>
       <w:r>
         <w:t xml:space="preserve">, </w:t>
@@ -25427,7 +25458,7 @@
         <w:t>my research</w:t>
       </w:r>
       <w:r>
-        <w:t xml:space="preserve"> affected my physical, emotional, and mental well-being.</w:t>
+        <w:t xml:space="preserve"> affected my emotional and mental well-being.</w:t>
       </w:r>
       <w:r>
         <w:t xml:space="preserve"> </w:t>
@@ -25460,7 +25491,7 @@
       <w:pPr>
         <w:pStyle w:val="ThesisTOC"/>
       </w:pPr>
-      <w:bookmarkStart w:id="25" w:name="_Toc173587127"/>
+      <w:bookmarkStart w:id="27" w:name="_Toc174261648"/>
       <w:r>
         <w:rPr>
           <w:rStyle w:val="Strong"/>
@@ -25494,7 +25525,7 @@
         </w:rPr>
         <w:t>References</w:t>
       </w:r>
-      <w:bookmarkEnd w:id="25"/>
+      <w:bookmarkEnd w:id="27"/>
     </w:p>
     <w:p>
       <w:pPr>
@@ -28187,6 +28218,24 @@
         <w:spacing w:after="240"/>
       </w:pPr>
       <w:r>
+        <w:t xml:space="preserve">Lennard-Jones potential. (2024). </w:t>
+      </w:r>
+      <w:r>
+        <w:rPr>
+          <w:i/>
+        </w:rPr>
+        <w:t>Wikipedia</w:t>
+      </w:r>
+      <w:r>
+        <w:t xml:space="preserve">. </w:t>
+      </w:r>
+    </w:p>
+    <w:p>
+      <w:pPr>
+        <w:pStyle w:val="EndNoteBibliography"/>
+        <w:spacing w:after="240"/>
+      </w:pPr>
+      <w:r>
         <w:t xml:space="preserve">Li, E., You, M., &amp; Hristova, K. (2006). FGFR3 dimer stabilization due to a single amino acid pathogenic mutation. </w:t>
       </w:r>
       <w:r>
@@ -28366,6 +28415,7 @@
         <w:spacing w:after="240"/>
       </w:pPr>
       <w:r>
+        <w:lastRenderedPageBreak/>
         <w:t xml:space="preserve">MacKenzie, K. R., &amp; Engelman, D. M. (1998). Structure-based prediction of the stability of transmembrane helix-helix interactions: the sequence dependence of glycophorin A dimerization. </w:t>
       </w:r>
       <w:r>
@@ -28404,7 +28454,6 @@
         <w:spacing w:after="240"/>
       </w:pPr>
       <w:r>
-        <w:lastRenderedPageBreak/>
         <w:t xml:space="preserve">MacKenzie, K. R., Prestegard, J. H., &amp; Engelman, D. M. (1997). A transmembrane helix dimer: structure and implications. </w:t>
       </w:r>
       <w:r>
@@ -28790,6 +28839,7 @@
         <w:spacing w:after="240"/>
       </w:pPr>
       <w:r>
+        <w:lastRenderedPageBreak/>
         <w:t xml:space="preserve">Mravic, M., Thomaston, J. L., Tucker, M., Solomon, P. E., Liu, L., &amp; DeGrado, W. F. (2019). Packing of apolar side chains enables accurate design of highly stable membrane proteins. </w:t>
       </w:r>
       <w:r>
@@ -28828,7 +28878,6 @@
         <w:spacing w:after="240"/>
       </w:pPr>
       <w:r>
-        <w:lastRenderedPageBreak/>
         <w:t xml:space="preserve">Mueller, B. K., Subramaniam, S., &amp; Senes, A. (2014). A frequent, GxxxG-mediated, transmembrane association motif is optimized for the formation of interhelical Cα-H hydrogen bonds. </w:t>
       </w:r>
       <w:r>
@@ -29312,6 +29361,7 @@
         <w:spacing w:after="240"/>
       </w:pPr>
       <w:r>
+        <w:lastRenderedPageBreak/>
         <w:t xml:space="preserve">RICHARDSON, J. S., KEEDY, D. A., &amp; RICHARDSON, D. C. “THE PLOT” THICKENS: MORE DATA, MORE DIMENSIONS, MORE USES. In </w:t>
       </w:r>
       <w:r>
@@ -29341,7 +29391,6 @@
         <w:spacing w:after="240"/>
       </w:pPr>
       <w:r>
-        <w:lastRenderedPageBreak/>
         <w:t xml:space="preserve">Roberts, J. B., Nava, A. A., Pearson, A. N., Incha, M. R., Valencia, L. E., Ma, M.,…Keasling, J. D. (2024). Foldy: An open-source web application for interactive protein structure analysis. </w:t>
       </w:r>
       <w:r>
@@ -29823,6 +29872,7 @@
         <w:spacing w:after="240"/>
       </w:pPr>
       <w:r>
+        <w:lastRenderedPageBreak/>
         <w:t xml:space="preserve">Subramaniam, S., &amp; Senes, A. (2012). An energy-based conformer library for side chain optimization: improved prediction and adjustable sampling. </w:t>
       </w:r>
       <w:r>
@@ -29879,7 +29929,6 @@
         <w:spacing w:after="240"/>
       </w:pPr>
       <w:r>
-        <w:lastRenderedPageBreak/>
         <w:t xml:space="preserve">Tarassov, K., Messier, V., Landry, C. R., Radinovic, S., Molina, M. M. S., Shames, I.,…Michnick, S. W. (2008). An in vivo map of the yeast protein interactome. </w:t>
       </w:r>
       <w:r>
@@ -30283,6 +30332,7 @@
         <w:spacing w:after="240"/>
       </w:pPr>
       <w:r>
+        <w:lastRenderedPageBreak/>
         <w:t xml:space="preserve">Walters, R. F., &amp; DeGrado, W. F. (2006). Helix-packing motifs in membrane proteins. </w:t>
       </w:r>
       <w:r>
@@ -30359,7 +30409,6 @@
         <w:spacing w:after="240"/>
       </w:pPr>
       <w:r>
-        <w:lastRenderedPageBreak/>
         <w:t xml:space="preserve">Wehbi, H., Gasmi-Seabrook, G., Choi, M. Y., &amp; Deber, C. M. (2008). Positional dependence of non-native polar mutations on folding of CFTR helical hairpins. </w:t>
       </w:r>
       <w:r>
@@ -30804,6 +30853,7 @@
         <w:pStyle w:val="EndNoteBibliography"/>
       </w:pPr>
       <w:r>
+        <w:lastRenderedPageBreak/>
         <w:t xml:space="preserve">Zhou, F. X., Merianos, H. J., Brunger, A. T., &amp; Engelman, D. M. (2001). Polar residues drive association of polyleucine transmembrane helices. </w:t>
       </w:r>
       <w:r>
